--- a/Documents/IMT/API Doc/imt_v1.0.2.docx
+++ b/Documents/IMT/API Doc/imt_v1.0.2.docx
@@ -8,7 +8,7 @@
           <w:docPartGallery w:val="Cover Pages"/>
           <w:docPartUnique w:val="true"/>
         </w:docPartObj>
-        <w:id w:val="1885239894"/>
+        <w:id w:val="490395086"/>
       </w:sdtPr>
       <w:sdtContent>
         <w:p>
@@ -391,7 +391,7 @@
                                 </w:pPr>
                                 <w:sdt>
                                   <w:sdtPr>
-                                    <w:id w:val="1005139286"/>
+                                    <w:id w:val="142772401"/>
                                     <w:dataBinding w:prefixMappings="xmlns:ns0='http://schemas.openxmlformats.org/officeDocument/2006/extended-properties' " w:xpath="/ns0:Properties[1]/ns0:Company[1]" w:storeItemID="{6668398D-A668-4E3E-A5EB-62B293D839F1}"/>
                                     <w:alias w:val="School"/>
                                     <w:text/>
@@ -418,7 +418,7 @@
                                 </w:pPr>
                                 <w:sdt>
                                   <w:sdtPr>
-                                    <w:id w:val="119092224"/>
+                                    <w:id w:val="614713694"/>
                                     <w:dataBinding w:prefixMappings="xmlns:ns0='http://purl.org/dc/elements/1.1/' xmlns:ns1='http://schemas.openxmlformats.org/package/2006/metadata/core-properties' " w:xpath="/ns1:coreProperties[1]/ns1:category[1]" w:storeItemID="{6C3C8BC8-F283-45AE-878A-BAB7291924A1}"/>
                                     <w:alias w:val="Course"/>
                                     <w:text/>
@@ -467,7 +467,7 @@
                           </w:pPr>
                           <w:sdt>
                             <w:sdtPr>
-                              <w:id w:val="1336831608"/>
+                              <w:id w:val="254969582"/>
                               <w:dataBinding w:prefixMappings="xmlns:ns0='http://schemas.openxmlformats.org/officeDocument/2006/extended-properties' " w:xpath="/ns0:Properties[1]/ns0:Company[1]" w:storeItemID="{6668398D-A668-4E3E-A5EB-62B293D839F1}"/>
                               <w:alias w:val="School"/>
                               <w:text/>
@@ -494,7 +494,7 @@
                           </w:pPr>
                           <w:sdt>
                             <w:sdtPr>
-                              <w:id w:val="410930875"/>
+                              <w:id w:val="1345445931"/>
                               <w:dataBinding w:prefixMappings="xmlns:ns0='http://purl.org/dc/elements/1.1/' xmlns:ns1='http://schemas.openxmlformats.org/package/2006/metadata/core-properties' " w:xpath="/ns1:coreProperties[1]/ns1:category[1]" w:storeItemID="{6C3C8BC8-F283-45AE-878A-BAB7291924A1}"/>
                               <w:alias w:val="Course"/>
                               <w:text/>
@@ -1054,17 +1054,17 @@
           </w:pPr>
           <w:r>
             <w:rPr>
-              <w:rFonts w:ascii="DejaVu Sans Mono" w:hAnsi="DejaVu Sans Mono"/>
-              <w:b/>
-              <w:bCs/>
+              <w:kern w:val="2"/>
+              <w:sz w:val="28"/>
+              <w:szCs w:val="28"/>
             </w:rPr>
           </w:r>
           <w:bookmarkStart w:id="0" w:name="__RefHeading___Toc8620_654419804"/>
-          <w:bookmarkStart w:id="1" w:name="_Toc387924283"/>
-          <w:bookmarkStart w:id="2" w:name="_Toc121310480"/>
+          <w:bookmarkStart w:id="1" w:name="_Toc121310480"/>
+          <w:bookmarkStart w:id="2" w:name="_Toc387924283"/>
           <w:bookmarkStart w:id="3" w:name="__RefHeading___Toc8620_654419804"/>
-          <w:bookmarkStart w:id="4" w:name="_Toc387924283"/>
-          <w:bookmarkStart w:id="5" w:name="_Toc121310480"/>
+          <w:bookmarkStart w:id="4" w:name="_Toc121310480"/>
+          <w:bookmarkStart w:id="5" w:name="_Toc387924283"/>
           <w:bookmarkEnd w:id="3"/>
           <w:bookmarkEnd w:id="4"/>
           <w:bookmarkEnd w:id="5"/>
@@ -1137,8 +1137,8 @@
               </w:rPr>
             </w:pPr>
             <w:bookmarkStart w:id="6" w:name="__RefHeading___Toc8620_6544198041"/>
-            <w:bookmarkStart w:id="7" w:name="_Toc3879242831"/>
-            <w:bookmarkStart w:id="8" w:name="_Toc1213104801"/>
+            <w:bookmarkStart w:id="7" w:name="_Toc1213104801"/>
+            <w:bookmarkStart w:id="8" w:name="_Toc3879242831"/>
             <w:bookmarkEnd w:id="6"/>
             <w:r>
               <w:rPr>
@@ -1173,7 +1173,7 @@
       </w:pPr>
       <w:r>
         <w:rPr>
-          <w:rFonts w:ascii="DejaVu Sans Mono" w:hAnsi="DejaVu Sans Mono"/>
+          <w:kern w:val="2"/>
         </w:rPr>
       </w:r>
       <w:bookmarkStart w:id="9" w:name="_Toc387924284"/>
@@ -3436,7 +3436,7 @@
         <w:widowControl w:val="false"/>
         <w:numPr>
           <w:ilvl w:val="0"/>
-          <w:numId w:val="2"/>
+          <w:numId w:val="1"/>
         </w:numPr>
         <w:spacing w:lineRule="auto" w:line="276" w:before="480" w:after="120"/>
         <w:ind w:left="426" w:hanging="426"/>
@@ -3449,8 +3449,8 @@
         </w:rPr>
       </w:pPr>
       <w:bookmarkStart w:id="17" w:name="__RefHeading___Toc8626_6544198041"/>
-      <w:bookmarkStart w:id="18" w:name="_Toc1213104831"/>
-      <w:bookmarkStart w:id="19" w:name="_Toc841144571"/>
+      <w:bookmarkStart w:id="18" w:name="_Toc841144571"/>
+      <w:bookmarkStart w:id="19" w:name="_Toc1213104831"/>
       <w:bookmarkEnd w:id="17"/>
       <w:r>
         <w:rPr>
@@ -3655,7 +3655,7 @@
         <w:pStyle w:val="TextBody"/>
         <w:numPr>
           <w:ilvl w:val="0"/>
-          <w:numId w:val="3"/>
+          <w:numId w:val="2"/>
         </w:numPr>
         <w:tabs>
           <w:tab w:val="clear" w:pos="720"/>
@@ -3686,7 +3686,7 @@
         <w:pStyle w:val="TextBody"/>
         <w:numPr>
           <w:ilvl w:val="0"/>
-          <w:numId w:val="3"/>
+          <w:numId w:val="2"/>
         </w:numPr>
         <w:tabs>
           <w:tab w:val="clear" w:pos="720"/>
@@ -5632,11 +5632,11 @@
         </w:rPr>
       </w:r>
       <w:bookmarkStart w:id="25" w:name="__RefHeading___Toc8630_6544198041"/>
-      <w:bookmarkStart w:id="26" w:name="_Toc841144591"/>
-      <w:bookmarkStart w:id="27" w:name="_Toc1213104851"/>
+      <w:bookmarkStart w:id="26" w:name="_Toc1213104851"/>
+      <w:bookmarkStart w:id="27" w:name="_Toc841144591"/>
       <w:bookmarkStart w:id="28" w:name="__RefHeading___Toc8630_6544198041"/>
-      <w:bookmarkStart w:id="29" w:name="_Toc841144591"/>
-      <w:bookmarkStart w:id="30" w:name="_Toc1213104851"/>
+      <w:bookmarkStart w:id="29" w:name="_Toc1213104851"/>
+      <w:bookmarkStart w:id="30" w:name="_Toc841144591"/>
       <w:bookmarkEnd w:id="28"/>
       <w:bookmarkEnd w:id="29"/>
       <w:bookmarkEnd w:id="30"/>
@@ -6797,7 +6797,9 @@
               </w:rPr>
             </w:pPr>
             <w:r>
-              <w:rPr/>
+              <w:rPr>
+                <w:rFonts w:ascii="DejaVu Sans Mono" w:hAnsi="DejaVu Sans Mono"/>
+              </w:rPr>
               <w:t>{</w:t>
             </w:r>
           </w:p>
@@ -6810,45 +6812,36 @@
               </w:rPr>
             </w:pPr>
             <w:r>
-              <w:rPr/>
+              <w:rPr>
+                <w:rFonts w:ascii="DejaVu Sans Mono" w:hAnsi="DejaVu Sans Mono"/>
+              </w:rPr>
               <w:t xml:space="preserve">    </w:t>
             </w:r>
             <w:r>
-              <w:rPr/>
-              <w:t>"errors": [</w:t>
-            </w:r>
-          </w:p>
-          <w:p>
-            <w:pPr>
-              <w:pStyle w:val="PreformattedText"/>
-              <w:widowControl w:val="false"/>
-              <w:rPr>
-                <w:rFonts w:ascii="DejaVu Sans Mono" w:hAnsi="DejaVu Sans Mono"/>
-              </w:rPr>
-            </w:pPr>
-            <w:r>
-              <w:rPr/>
+              <w:rPr>
+                <w:rFonts w:ascii="DejaVu Sans Mono" w:hAnsi="DejaVu Sans Mono"/>
+              </w:rPr>
+              <w:t>"status": {</w:t>
+            </w:r>
+          </w:p>
+          <w:p>
+            <w:pPr>
+              <w:pStyle w:val="PreformattedText"/>
+              <w:widowControl w:val="false"/>
+              <w:rPr>
+                <w:rFonts w:ascii="DejaVu Sans Mono" w:hAnsi="DejaVu Sans Mono"/>
+              </w:rPr>
+            </w:pPr>
+            <w:r>
+              <w:rPr>
+                <w:rFonts w:ascii="DejaVu Sans Mono" w:hAnsi="DejaVu Sans Mono"/>
+              </w:rPr>
               <w:t xml:space="preserve">        </w:t>
             </w:r>
             <w:r>
-              <w:rPr/>
-              <w:t>{</w:t>
-            </w:r>
-          </w:p>
-          <w:p>
-            <w:pPr>
-              <w:pStyle w:val="PreformattedText"/>
-              <w:widowControl w:val="false"/>
-              <w:rPr>
-                <w:rFonts w:ascii="DejaVu Sans Mono" w:hAnsi="DejaVu Sans Mono"/>
-              </w:rPr>
-            </w:pPr>
-            <w:r>
-              <w:rPr/>
-              <w:t xml:space="preserve">            </w:t>
-            </w:r>
-            <w:r>
-              <w:rPr/>
+              <w:rPr>
+                <w:rFonts w:ascii="DejaVu Sans Mono" w:hAnsi="DejaVu Sans Mono"/>
+              </w:rPr>
               <w:t>"code": "1001",</w:t>
             </w:r>
           </w:p>
@@ -6861,69 +6854,85 @@
               </w:rPr>
             </w:pPr>
             <w:r>
-              <w:rPr/>
-              <w:t xml:space="preserve">            </w:t>
-            </w:r>
-            <w:r>
-              <w:rPr/>
-              <w:t>"message": "'Categorical Data Category' must not be empty."</w:t>
-            </w:r>
-          </w:p>
-          <w:p>
-            <w:pPr>
-              <w:pStyle w:val="PreformattedText"/>
-              <w:widowControl w:val="false"/>
-              <w:rPr>
-                <w:rFonts w:ascii="DejaVu Sans Mono" w:hAnsi="DejaVu Sans Mono"/>
-              </w:rPr>
-            </w:pPr>
-            <w:r>
-              <w:rPr/>
+              <w:rPr>
+                <w:rFonts w:ascii="DejaVu Sans Mono" w:hAnsi="DejaVu Sans Mono"/>
+              </w:rPr>
               <w:t xml:space="preserve">        </w:t>
             </w:r>
             <w:r>
-              <w:rPr/>
+              <w:rPr>
+                <w:rFonts w:ascii="DejaVu Sans Mono" w:hAnsi="DejaVu Sans Mono"/>
+              </w:rPr>
+              <w:t>"message": "'</w:t>
+            </w:r>
+            <w:r>
+              <w:rPr>
+                <w:rFonts w:ascii="DejaVu Sans Mono" w:hAnsi="DejaVu Sans Mono"/>
+              </w:rPr>
+              <w:t>invoice id</w:t>
+            </w:r>
+            <w:r>
+              <w:rPr>
+                <w:rFonts w:ascii="DejaVu Sans Mono" w:hAnsi="DejaVu Sans Mono"/>
+              </w:rPr>
+              <w:t>' must not be empty."</w:t>
+            </w:r>
+          </w:p>
+          <w:p>
+            <w:pPr>
+              <w:pStyle w:val="PreformattedText"/>
+              <w:widowControl w:val="false"/>
+              <w:rPr>
+                <w:rFonts w:ascii="DejaVu Sans Mono" w:hAnsi="DejaVu Sans Mono"/>
+              </w:rPr>
+            </w:pPr>
+            <w:r>
+              <w:rPr>
+                <w:rFonts w:ascii="DejaVu Sans Mono" w:hAnsi="DejaVu Sans Mono"/>
+              </w:rPr>
+              <w:t xml:space="preserve">    </w:t>
+            </w:r>
+            <w:r>
+              <w:rPr>
+                <w:rFonts w:ascii="DejaVu Sans Mono" w:hAnsi="DejaVu Sans Mono"/>
+              </w:rPr>
+              <w:t>},</w:t>
+            </w:r>
+          </w:p>
+          <w:p>
+            <w:pPr>
+              <w:pStyle w:val="PreformattedText"/>
+              <w:widowControl w:val="false"/>
+              <w:rPr>
+                <w:rFonts w:ascii="DejaVu Sans Mono" w:hAnsi="DejaVu Sans Mono"/>
+              </w:rPr>
+            </w:pPr>
+            <w:r>
+              <w:rPr>
+                <w:rFonts w:ascii="DejaVu Sans Mono" w:hAnsi="DejaVu Sans Mono"/>
+              </w:rPr>
+              <w:t xml:space="preserve">    </w:t>
+            </w:r>
+            <w:r>
+              <w:rPr>
+                <w:rFonts w:ascii="DejaVu Sans Mono" w:hAnsi="DejaVu Sans Mono"/>
+              </w:rPr>
+              <w:t>"data": {}</w:t>
+            </w:r>
+          </w:p>
+          <w:p>
+            <w:pPr>
+              <w:pStyle w:val="PreformattedText"/>
+              <w:widowControl w:val="false"/>
+              <w:rPr>
+                <w:rFonts w:ascii="DejaVu Sans Mono" w:hAnsi="DejaVu Sans Mono"/>
+              </w:rPr>
+            </w:pPr>
+            <w:r>
+              <w:rPr>
+                <w:rFonts w:ascii="DejaVu Sans Mono" w:hAnsi="DejaVu Sans Mono"/>
+              </w:rPr>
               <w:t>}</w:t>
-            </w:r>
-          </w:p>
-          <w:p>
-            <w:pPr>
-              <w:pStyle w:val="PreformattedText"/>
-              <w:widowControl w:val="false"/>
-              <w:rPr>
-                <w:rFonts w:ascii="DejaVu Sans Mono" w:hAnsi="DejaVu Sans Mono"/>
-              </w:rPr>
-            </w:pPr>
-            <w:r>
-              <w:rPr/>
-              <w:t xml:space="preserve">    </w:t>
-            </w:r>
-            <w:r>
-              <w:rPr/>
-              <w:t>]</w:t>
-            </w:r>
-          </w:p>
-          <w:p>
-            <w:pPr>
-              <w:pStyle w:val="PreformattedText"/>
-              <w:widowControl w:val="false"/>
-              <w:rPr>
-                <w:rFonts w:ascii="DejaVu Sans Mono" w:hAnsi="DejaVu Sans Mono"/>
-              </w:rPr>
-            </w:pPr>
-            <w:r>
-              <w:rPr/>
-              <w:t>}</w:t>
-            </w:r>
-          </w:p>
-          <w:p>
-            <w:pPr>
-              <w:pStyle w:val="PreformattedText"/>
-              <w:widowControl w:val="false"/>
-              <w:rPr/>
-            </w:pPr>
-            <w:r>
-              <w:rPr/>
             </w:r>
           </w:p>
         </w:tc>
@@ -6996,7 +7005,7 @@
         <w:widowControl w:val="false"/>
         <w:numPr>
           <w:ilvl w:val="0"/>
-          <w:numId w:val="2"/>
+          <w:numId w:val="1"/>
         </w:numPr>
         <w:spacing w:lineRule="auto" w:line="276" w:before="480" w:after="120"/>
         <w:ind w:left="426" w:hanging="426"/>
@@ -7009,8 +7018,8 @@
         </w:rPr>
       </w:pPr>
       <w:bookmarkStart w:id="31" w:name="__RefHeading___Toc8626_65441980411"/>
-      <w:bookmarkStart w:id="32" w:name="_Toc12131048311"/>
-      <w:bookmarkStart w:id="33" w:name="_Toc8411445711"/>
+      <w:bookmarkStart w:id="32" w:name="_Toc8411445711"/>
+      <w:bookmarkStart w:id="33" w:name="_Toc12131048311"/>
       <w:bookmarkEnd w:id="31"/>
       <w:r>
         <w:rPr>
@@ -7212,7 +7221,7 @@
         <w:pStyle w:val="TextBody"/>
         <w:numPr>
           <w:ilvl w:val="0"/>
-          <w:numId w:val="3"/>
+          <w:numId w:val="2"/>
         </w:numPr>
         <w:tabs>
           <w:tab w:val="clear" w:pos="720"/>
@@ -7243,7 +7252,7 @@
         <w:pStyle w:val="TextBody"/>
         <w:numPr>
           <w:ilvl w:val="0"/>
-          <w:numId w:val="3"/>
+          <w:numId w:val="2"/>
         </w:numPr>
         <w:tabs>
           <w:tab w:val="clear" w:pos="720"/>
@@ -7336,11 +7345,11 @@
         </w:tblCellMar>
       </w:tblPr>
       <w:tblGrid>
-        <w:gridCol w:w="2370"/>
-        <w:gridCol w:w="956"/>
+        <w:gridCol w:w="2369"/>
+        <w:gridCol w:w="957"/>
         <w:gridCol w:w="1084"/>
-        <w:gridCol w:w="1156"/>
-        <w:gridCol w:w="4072"/>
+        <w:gridCol w:w="1155"/>
+        <w:gridCol w:w="4073"/>
       </w:tblGrid>
       <w:tr>
         <w:trPr>
@@ -7348,7 +7357,7 @@
         </w:trPr>
         <w:tc>
           <w:tcPr>
-            <w:tcW w:w="2370" w:type="dxa"/>
+            <w:tcW w:w="2369" w:type="dxa"/>
             <w:tcBorders/>
             <w:shd w:fill="729FCF" w:val="clear"/>
             <w:vAlign w:val="center"/>
@@ -7374,7 +7383,7 @@
         </w:tc>
         <w:tc>
           <w:tcPr>
-            <w:tcW w:w="956" w:type="dxa"/>
+            <w:tcW w:w="957" w:type="dxa"/>
             <w:tcBorders/>
             <w:shd w:fill="729FCF" w:val="clear"/>
             <w:vAlign w:val="center"/>
@@ -7426,7 +7435,7 @@
         </w:tc>
         <w:tc>
           <w:tcPr>
-            <w:tcW w:w="1156" w:type="dxa"/>
+            <w:tcW w:w="1155" w:type="dxa"/>
             <w:tcBorders/>
             <w:shd w:fill="729FCF" w:val="clear"/>
             <w:vAlign w:val="center"/>
@@ -7452,7 +7461,7 @@
         </w:tc>
         <w:tc>
           <w:tcPr>
-            <w:tcW w:w="4072" w:type="dxa"/>
+            <w:tcW w:w="4073" w:type="dxa"/>
             <w:tcBorders/>
             <w:shd w:fill="729FCF" w:val="clear"/>
             <w:vAlign w:val="center"/>
@@ -7481,7 +7490,7 @@
         <w:trPr/>
         <w:tc>
           <w:tcPr>
-            <w:tcW w:w="2370" w:type="dxa"/>
+            <w:tcW w:w="2369" w:type="dxa"/>
             <w:tcBorders/>
             <w:vAlign w:val="center"/>
           </w:tcPr>
@@ -7506,7 +7515,7 @@
         </w:tc>
         <w:tc>
           <w:tcPr>
-            <w:tcW w:w="956" w:type="dxa"/>
+            <w:tcW w:w="957" w:type="dxa"/>
             <w:tcBorders/>
             <w:vAlign w:val="center"/>
           </w:tcPr>
@@ -7550,28 +7559,28 @@
         </w:tc>
         <w:tc>
           <w:tcPr>
-            <w:tcW w:w="1156" w:type="dxa"/>
-            <w:tcBorders/>
-            <w:vAlign w:val="center"/>
-          </w:tcPr>
-          <w:p>
-            <w:pPr>
-              <w:pStyle w:val="PreformattedText"/>
-              <w:widowControl w:val="false"/>
-              <w:rPr>
-                <w:rFonts w:ascii="DejaVu Sans Mono" w:hAnsi="DejaVu Sans Mono"/>
-              </w:rPr>
-            </w:pPr>
-            <w:r>
-              <w:rPr>
-                <w:rFonts w:ascii="DejaVu Sans Mono" w:hAnsi="DejaVu Sans Mono"/>
-              </w:rPr>
-            </w:r>
-          </w:p>
-        </w:tc>
-        <w:tc>
-          <w:tcPr>
-            <w:tcW w:w="4072" w:type="dxa"/>
+            <w:tcW w:w="1155" w:type="dxa"/>
+            <w:tcBorders/>
+            <w:vAlign w:val="center"/>
+          </w:tcPr>
+          <w:p>
+            <w:pPr>
+              <w:pStyle w:val="PreformattedText"/>
+              <w:widowControl w:val="false"/>
+              <w:rPr>
+                <w:rFonts w:ascii="DejaVu Sans Mono" w:hAnsi="DejaVu Sans Mono"/>
+              </w:rPr>
+            </w:pPr>
+            <w:r>
+              <w:rPr>
+                <w:rFonts w:ascii="DejaVu Sans Mono" w:hAnsi="DejaVu Sans Mono"/>
+              </w:rPr>
+            </w:r>
+          </w:p>
+        </w:tc>
+        <w:tc>
+          <w:tcPr>
+            <w:tcW w:w="4073" w:type="dxa"/>
             <w:tcBorders/>
             <w:vAlign w:val="center"/>
           </w:tcPr>
@@ -7601,7 +7610,7 @@
         <w:trPr/>
         <w:tc>
           <w:tcPr>
-            <w:tcW w:w="2370" w:type="dxa"/>
+            <w:tcW w:w="2369" w:type="dxa"/>
             <w:tcBorders/>
             <w:vAlign w:val="center"/>
           </w:tcPr>
@@ -7626,7 +7635,7 @@
         </w:tc>
         <w:tc>
           <w:tcPr>
-            <w:tcW w:w="956" w:type="dxa"/>
+            <w:tcW w:w="957" w:type="dxa"/>
             <w:tcBorders/>
             <w:vAlign w:val="center"/>
           </w:tcPr>
@@ -7670,28 +7679,28 @@
         </w:tc>
         <w:tc>
           <w:tcPr>
-            <w:tcW w:w="1156" w:type="dxa"/>
-            <w:tcBorders/>
-            <w:vAlign w:val="center"/>
-          </w:tcPr>
-          <w:p>
-            <w:pPr>
-              <w:pStyle w:val="PreformattedText"/>
-              <w:widowControl w:val="false"/>
-              <w:rPr>
-                <w:rFonts w:ascii="DejaVu Sans Mono" w:hAnsi="DejaVu Sans Mono"/>
-              </w:rPr>
-            </w:pPr>
-            <w:r>
-              <w:rPr>
-                <w:rFonts w:ascii="DejaVu Sans Mono" w:hAnsi="DejaVu Sans Mono"/>
-              </w:rPr>
-            </w:r>
-          </w:p>
-        </w:tc>
-        <w:tc>
-          <w:tcPr>
-            <w:tcW w:w="4072" w:type="dxa"/>
+            <w:tcW w:w="1155" w:type="dxa"/>
+            <w:tcBorders/>
+            <w:vAlign w:val="center"/>
+          </w:tcPr>
+          <w:p>
+            <w:pPr>
+              <w:pStyle w:val="PreformattedText"/>
+              <w:widowControl w:val="false"/>
+              <w:rPr>
+                <w:rFonts w:ascii="DejaVu Sans Mono" w:hAnsi="DejaVu Sans Mono"/>
+              </w:rPr>
+            </w:pPr>
+            <w:r>
+              <w:rPr>
+                <w:rFonts w:ascii="DejaVu Sans Mono" w:hAnsi="DejaVu Sans Mono"/>
+              </w:rPr>
+            </w:r>
+          </w:p>
+        </w:tc>
+        <w:tc>
+          <w:tcPr>
+            <w:tcW w:w="4073" w:type="dxa"/>
             <w:tcBorders/>
             <w:vAlign w:val="center"/>
           </w:tcPr>
@@ -7723,7 +7732,7 @@
         </w:trPr>
         <w:tc>
           <w:tcPr>
-            <w:tcW w:w="2370" w:type="dxa"/>
+            <w:tcW w:w="2369" w:type="dxa"/>
             <w:tcBorders/>
             <w:vAlign w:val="center"/>
           </w:tcPr>
@@ -7748,7 +7757,7 @@
         </w:tc>
         <w:tc>
           <w:tcPr>
-            <w:tcW w:w="956" w:type="dxa"/>
+            <w:tcW w:w="957" w:type="dxa"/>
             <w:tcBorders/>
             <w:vAlign w:val="center"/>
           </w:tcPr>
@@ -7792,28 +7801,28 @@
         </w:tc>
         <w:tc>
           <w:tcPr>
-            <w:tcW w:w="1156" w:type="dxa"/>
-            <w:tcBorders/>
-            <w:vAlign w:val="center"/>
-          </w:tcPr>
-          <w:p>
-            <w:pPr>
-              <w:pStyle w:val="PreformattedText"/>
-              <w:widowControl w:val="false"/>
-              <w:rPr>
-                <w:rFonts w:ascii="DejaVu Sans Mono" w:hAnsi="DejaVu Sans Mono"/>
-              </w:rPr>
-            </w:pPr>
-            <w:r>
-              <w:rPr>
-                <w:rFonts w:ascii="DejaVu Sans Mono" w:hAnsi="DejaVu Sans Mono"/>
-              </w:rPr>
-            </w:r>
-          </w:p>
-        </w:tc>
-        <w:tc>
-          <w:tcPr>
-            <w:tcW w:w="4072" w:type="dxa"/>
+            <w:tcW w:w="1155" w:type="dxa"/>
+            <w:tcBorders/>
+            <w:vAlign w:val="center"/>
+          </w:tcPr>
+          <w:p>
+            <w:pPr>
+              <w:pStyle w:val="PreformattedText"/>
+              <w:widowControl w:val="false"/>
+              <w:rPr>
+                <w:rFonts w:ascii="DejaVu Sans Mono" w:hAnsi="DejaVu Sans Mono"/>
+              </w:rPr>
+            </w:pPr>
+            <w:r>
+              <w:rPr>
+                <w:rFonts w:ascii="DejaVu Sans Mono" w:hAnsi="DejaVu Sans Mono"/>
+              </w:rPr>
+            </w:r>
+          </w:p>
+        </w:tc>
+        <w:tc>
+          <w:tcPr>
+            <w:tcW w:w="4073" w:type="dxa"/>
             <w:tcBorders/>
             <w:vAlign w:val="center"/>
           </w:tcPr>
@@ -7838,7 +7847,7 @@
         <w:trPr/>
         <w:tc>
           <w:tcPr>
-            <w:tcW w:w="2370" w:type="dxa"/>
+            <w:tcW w:w="2369" w:type="dxa"/>
             <w:tcBorders/>
             <w:vAlign w:val="center"/>
           </w:tcPr>
@@ -7863,7 +7872,7 @@
         </w:tc>
         <w:tc>
           <w:tcPr>
-            <w:tcW w:w="956" w:type="dxa"/>
+            <w:tcW w:w="957" w:type="dxa"/>
             <w:tcBorders/>
             <w:vAlign w:val="center"/>
           </w:tcPr>
@@ -7907,28 +7916,28 @@
         </w:tc>
         <w:tc>
           <w:tcPr>
-            <w:tcW w:w="1156" w:type="dxa"/>
-            <w:tcBorders/>
-            <w:vAlign w:val="center"/>
-          </w:tcPr>
-          <w:p>
-            <w:pPr>
-              <w:pStyle w:val="PreformattedText"/>
-              <w:widowControl w:val="false"/>
-              <w:rPr>
-                <w:rFonts w:ascii="DejaVu Sans Mono" w:hAnsi="DejaVu Sans Mono"/>
-              </w:rPr>
-            </w:pPr>
-            <w:r>
-              <w:rPr>
-                <w:rFonts w:ascii="DejaVu Sans Mono" w:hAnsi="DejaVu Sans Mono"/>
-              </w:rPr>
-            </w:r>
-          </w:p>
-        </w:tc>
-        <w:tc>
-          <w:tcPr>
-            <w:tcW w:w="4072" w:type="dxa"/>
+            <w:tcW w:w="1155" w:type="dxa"/>
+            <w:tcBorders/>
+            <w:vAlign w:val="center"/>
+          </w:tcPr>
+          <w:p>
+            <w:pPr>
+              <w:pStyle w:val="PreformattedText"/>
+              <w:widowControl w:val="false"/>
+              <w:rPr>
+                <w:rFonts w:ascii="DejaVu Sans Mono" w:hAnsi="DejaVu Sans Mono"/>
+              </w:rPr>
+            </w:pPr>
+            <w:r>
+              <w:rPr>
+                <w:rFonts w:ascii="DejaVu Sans Mono" w:hAnsi="DejaVu Sans Mono"/>
+              </w:rPr>
+            </w:r>
+          </w:p>
+        </w:tc>
+        <w:tc>
+          <w:tcPr>
+            <w:tcW w:w="4073" w:type="dxa"/>
             <w:tcBorders/>
             <w:vAlign w:val="center"/>
           </w:tcPr>
@@ -7958,7 +7967,7 @@
         <w:trPr/>
         <w:tc>
           <w:tcPr>
-            <w:tcW w:w="2370" w:type="dxa"/>
+            <w:tcW w:w="2369" w:type="dxa"/>
             <w:tcBorders/>
             <w:vAlign w:val="center"/>
           </w:tcPr>
@@ -7983,7 +7992,7 @@
         </w:tc>
         <w:tc>
           <w:tcPr>
-            <w:tcW w:w="956" w:type="dxa"/>
+            <w:tcW w:w="957" w:type="dxa"/>
             <w:tcBorders/>
             <w:vAlign w:val="center"/>
           </w:tcPr>
@@ -8027,28 +8036,28 @@
         </w:tc>
         <w:tc>
           <w:tcPr>
-            <w:tcW w:w="1156" w:type="dxa"/>
-            <w:tcBorders/>
-            <w:vAlign w:val="center"/>
-          </w:tcPr>
-          <w:p>
-            <w:pPr>
-              <w:pStyle w:val="PreformattedText"/>
-              <w:widowControl w:val="false"/>
-              <w:rPr>
-                <w:rFonts w:ascii="DejaVu Sans Mono" w:hAnsi="DejaVu Sans Mono"/>
-              </w:rPr>
-            </w:pPr>
-            <w:r>
-              <w:rPr>
-                <w:rFonts w:ascii="DejaVu Sans Mono" w:hAnsi="DejaVu Sans Mono"/>
-              </w:rPr>
-            </w:r>
-          </w:p>
-        </w:tc>
-        <w:tc>
-          <w:tcPr>
-            <w:tcW w:w="4072" w:type="dxa"/>
+            <w:tcW w:w="1155" w:type="dxa"/>
+            <w:tcBorders/>
+            <w:vAlign w:val="center"/>
+          </w:tcPr>
+          <w:p>
+            <w:pPr>
+              <w:pStyle w:val="PreformattedText"/>
+              <w:widowControl w:val="false"/>
+              <w:rPr>
+                <w:rFonts w:ascii="DejaVu Sans Mono" w:hAnsi="DejaVu Sans Mono"/>
+              </w:rPr>
+            </w:pPr>
+            <w:r>
+              <w:rPr>
+                <w:rFonts w:ascii="DejaVu Sans Mono" w:hAnsi="DejaVu Sans Mono"/>
+              </w:rPr>
+            </w:r>
+          </w:p>
+        </w:tc>
+        <w:tc>
+          <w:tcPr>
+            <w:tcW w:w="4073" w:type="dxa"/>
             <w:tcBorders/>
             <w:vAlign w:val="center"/>
           </w:tcPr>
@@ -8073,7 +8082,7 @@
         <w:trPr/>
         <w:tc>
           <w:tcPr>
-            <w:tcW w:w="2370" w:type="dxa"/>
+            <w:tcW w:w="2369" w:type="dxa"/>
             <w:tcBorders/>
             <w:vAlign w:val="center"/>
           </w:tcPr>
@@ -8098,7 +8107,7 @@
         </w:tc>
         <w:tc>
           <w:tcPr>
-            <w:tcW w:w="956" w:type="dxa"/>
+            <w:tcW w:w="957" w:type="dxa"/>
             <w:tcBorders/>
             <w:vAlign w:val="center"/>
           </w:tcPr>
@@ -8142,28 +8151,28 @@
         </w:tc>
         <w:tc>
           <w:tcPr>
-            <w:tcW w:w="1156" w:type="dxa"/>
-            <w:tcBorders/>
-            <w:vAlign w:val="center"/>
-          </w:tcPr>
-          <w:p>
-            <w:pPr>
-              <w:pStyle w:val="PreformattedText"/>
-              <w:widowControl w:val="false"/>
-              <w:rPr>
-                <w:rFonts w:ascii="DejaVu Sans Mono" w:hAnsi="DejaVu Sans Mono"/>
-              </w:rPr>
-            </w:pPr>
-            <w:r>
-              <w:rPr>
-                <w:rFonts w:ascii="DejaVu Sans Mono" w:hAnsi="DejaVu Sans Mono"/>
-              </w:rPr>
-            </w:r>
-          </w:p>
-        </w:tc>
-        <w:tc>
-          <w:tcPr>
-            <w:tcW w:w="4072" w:type="dxa"/>
+            <w:tcW w:w="1155" w:type="dxa"/>
+            <w:tcBorders/>
+            <w:vAlign w:val="center"/>
+          </w:tcPr>
+          <w:p>
+            <w:pPr>
+              <w:pStyle w:val="PreformattedText"/>
+              <w:widowControl w:val="false"/>
+              <w:rPr>
+                <w:rFonts w:ascii="DejaVu Sans Mono" w:hAnsi="DejaVu Sans Mono"/>
+              </w:rPr>
+            </w:pPr>
+            <w:r>
+              <w:rPr>
+                <w:rFonts w:ascii="DejaVu Sans Mono" w:hAnsi="DejaVu Sans Mono"/>
+              </w:rPr>
+            </w:r>
+          </w:p>
+        </w:tc>
+        <w:tc>
+          <w:tcPr>
+            <w:tcW w:w="4073" w:type="dxa"/>
             <w:tcBorders/>
             <w:vAlign w:val="center"/>
           </w:tcPr>
@@ -8193,7 +8202,7 @@
         <w:trPr/>
         <w:tc>
           <w:tcPr>
-            <w:tcW w:w="2370" w:type="dxa"/>
+            <w:tcW w:w="2369" w:type="dxa"/>
             <w:tcBorders/>
             <w:vAlign w:val="center"/>
           </w:tcPr>
@@ -8218,7 +8227,7 @@
         </w:tc>
         <w:tc>
           <w:tcPr>
-            <w:tcW w:w="956" w:type="dxa"/>
+            <w:tcW w:w="957" w:type="dxa"/>
             <w:tcBorders/>
             <w:vAlign w:val="center"/>
           </w:tcPr>
@@ -8262,28 +8271,28 @@
         </w:tc>
         <w:tc>
           <w:tcPr>
-            <w:tcW w:w="1156" w:type="dxa"/>
-            <w:tcBorders/>
-            <w:vAlign w:val="center"/>
-          </w:tcPr>
-          <w:p>
-            <w:pPr>
-              <w:pStyle w:val="PreformattedText"/>
-              <w:widowControl w:val="false"/>
-              <w:rPr>
-                <w:rFonts w:ascii="DejaVu Sans Mono" w:hAnsi="DejaVu Sans Mono"/>
-              </w:rPr>
-            </w:pPr>
-            <w:r>
-              <w:rPr>
-                <w:rFonts w:ascii="DejaVu Sans Mono" w:hAnsi="DejaVu Sans Mono"/>
-              </w:rPr>
-            </w:r>
-          </w:p>
-        </w:tc>
-        <w:tc>
-          <w:tcPr>
-            <w:tcW w:w="4072" w:type="dxa"/>
+            <w:tcW w:w="1155" w:type="dxa"/>
+            <w:tcBorders/>
+            <w:vAlign w:val="center"/>
+          </w:tcPr>
+          <w:p>
+            <w:pPr>
+              <w:pStyle w:val="PreformattedText"/>
+              <w:widowControl w:val="false"/>
+              <w:rPr>
+                <w:rFonts w:ascii="DejaVu Sans Mono" w:hAnsi="DejaVu Sans Mono"/>
+              </w:rPr>
+            </w:pPr>
+            <w:r>
+              <w:rPr>
+                <w:rFonts w:ascii="DejaVu Sans Mono" w:hAnsi="DejaVu Sans Mono"/>
+              </w:rPr>
+            </w:r>
+          </w:p>
+        </w:tc>
+        <w:tc>
+          <w:tcPr>
+            <w:tcW w:w="4073" w:type="dxa"/>
             <w:tcBorders/>
             <w:vAlign w:val="center"/>
           </w:tcPr>
@@ -8313,7 +8322,7 @@
         <w:trPr/>
         <w:tc>
           <w:tcPr>
-            <w:tcW w:w="2370" w:type="dxa"/>
+            <w:tcW w:w="2369" w:type="dxa"/>
             <w:tcBorders/>
             <w:vAlign w:val="center"/>
           </w:tcPr>
@@ -8338,7 +8347,7 @@
         </w:tc>
         <w:tc>
           <w:tcPr>
-            <w:tcW w:w="956" w:type="dxa"/>
+            <w:tcW w:w="957" w:type="dxa"/>
             <w:tcBorders/>
             <w:vAlign w:val="center"/>
           </w:tcPr>
@@ -8382,28 +8391,28 @@
         </w:tc>
         <w:tc>
           <w:tcPr>
-            <w:tcW w:w="1156" w:type="dxa"/>
-            <w:tcBorders/>
-            <w:vAlign w:val="center"/>
-          </w:tcPr>
-          <w:p>
-            <w:pPr>
-              <w:pStyle w:val="PreformattedText"/>
-              <w:widowControl w:val="false"/>
-              <w:rPr>
-                <w:rFonts w:ascii="DejaVu Sans Mono" w:hAnsi="DejaVu Sans Mono"/>
-              </w:rPr>
-            </w:pPr>
-            <w:r>
-              <w:rPr>
-                <w:rFonts w:ascii="DejaVu Sans Mono" w:hAnsi="DejaVu Sans Mono"/>
-              </w:rPr>
-            </w:r>
-          </w:p>
-        </w:tc>
-        <w:tc>
-          <w:tcPr>
-            <w:tcW w:w="4072" w:type="dxa"/>
+            <w:tcW w:w="1155" w:type="dxa"/>
+            <w:tcBorders/>
+            <w:vAlign w:val="center"/>
+          </w:tcPr>
+          <w:p>
+            <w:pPr>
+              <w:pStyle w:val="PreformattedText"/>
+              <w:widowControl w:val="false"/>
+              <w:rPr>
+                <w:rFonts w:ascii="DejaVu Sans Mono" w:hAnsi="DejaVu Sans Mono"/>
+              </w:rPr>
+            </w:pPr>
+            <w:r>
+              <w:rPr>
+                <w:rFonts w:ascii="DejaVu Sans Mono" w:hAnsi="DejaVu Sans Mono"/>
+              </w:rPr>
+            </w:r>
+          </w:p>
+        </w:tc>
+        <w:tc>
+          <w:tcPr>
+            <w:tcW w:w="4073" w:type="dxa"/>
             <w:tcBorders/>
             <w:vAlign w:val="center"/>
           </w:tcPr>
@@ -8433,7 +8442,7 @@
         <w:trPr/>
         <w:tc>
           <w:tcPr>
-            <w:tcW w:w="2370" w:type="dxa"/>
+            <w:tcW w:w="2369" w:type="dxa"/>
             <w:tcBorders/>
             <w:vAlign w:val="center"/>
           </w:tcPr>
@@ -8458,7 +8467,7 @@
         </w:tc>
         <w:tc>
           <w:tcPr>
-            <w:tcW w:w="956" w:type="dxa"/>
+            <w:tcW w:w="957" w:type="dxa"/>
             <w:tcBorders/>
             <w:vAlign w:val="center"/>
           </w:tcPr>
@@ -8502,28 +8511,28 @@
         </w:tc>
         <w:tc>
           <w:tcPr>
-            <w:tcW w:w="1156" w:type="dxa"/>
-            <w:tcBorders/>
-            <w:vAlign w:val="center"/>
-          </w:tcPr>
-          <w:p>
-            <w:pPr>
-              <w:pStyle w:val="PreformattedText"/>
-              <w:widowControl w:val="false"/>
-              <w:rPr>
-                <w:rFonts w:ascii="DejaVu Sans Mono" w:hAnsi="DejaVu Sans Mono"/>
-              </w:rPr>
-            </w:pPr>
-            <w:r>
-              <w:rPr>
-                <w:rFonts w:ascii="DejaVu Sans Mono" w:hAnsi="DejaVu Sans Mono"/>
-              </w:rPr>
-            </w:r>
-          </w:p>
-        </w:tc>
-        <w:tc>
-          <w:tcPr>
-            <w:tcW w:w="4072" w:type="dxa"/>
+            <w:tcW w:w="1155" w:type="dxa"/>
+            <w:tcBorders/>
+            <w:vAlign w:val="center"/>
+          </w:tcPr>
+          <w:p>
+            <w:pPr>
+              <w:pStyle w:val="PreformattedText"/>
+              <w:widowControl w:val="false"/>
+              <w:rPr>
+                <w:rFonts w:ascii="DejaVu Sans Mono" w:hAnsi="DejaVu Sans Mono"/>
+              </w:rPr>
+            </w:pPr>
+            <w:r>
+              <w:rPr>
+                <w:rFonts w:ascii="DejaVu Sans Mono" w:hAnsi="DejaVu Sans Mono"/>
+              </w:rPr>
+            </w:r>
+          </w:p>
+        </w:tc>
+        <w:tc>
+          <w:tcPr>
+            <w:tcW w:w="4073" w:type="dxa"/>
             <w:tcBorders/>
             <w:vAlign w:val="center"/>
           </w:tcPr>
@@ -8553,7 +8562,7 @@
         <w:trPr/>
         <w:tc>
           <w:tcPr>
-            <w:tcW w:w="2370" w:type="dxa"/>
+            <w:tcW w:w="2369" w:type="dxa"/>
             <w:tcBorders/>
             <w:vAlign w:val="center"/>
           </w:tcPr>
@@ -8578,7 +8587,7 @@
         </w:tc>
         <w:tc>
           <w:tcPr>
-            <w:tcW w:w="956" w:type="dxa"/>
+            <w:tcW w:w="957" w:type="dxa"/>
             <w:tcBorders/>
             <w:vAlign w:val="center"/>
           </w:tcPr>
@@ -8622,28 +8631,28 @@
         </w:tc>
         <w:tc>
           <w:tcPr>
-            <w:tcW w:w="1156" w:type="dxa"/>
-            <w:tcBorders/>
-            <w:vAlign w:val="center"/>
-          </w:tcPr>
-          <w:p>
-            <w:pPr>
-              <w:pStyle w:val="PreformattedText"/>
-              <w:widowControl w:val="false"/>
-              <w:rPr>
-                <w:rFonts w:ascii="DejaVu Sans Mono" w:hAnsi="DejaVu Sans Mono"/>
-              </w:rPr>
-            </w:pPr>
-            <w:r>
-              <w:rPr>
-                <w:rFonts w:ascii="DejaVu Sans Mono" w:hAnsi="DejaVu Sans Mono"/>
-              </w:rPr>
-            </w:r>
-          </w:p>
-        </w:tc>
-        <w:tc>
-          <w:tcPr>
-            <w:tcW w:w="4072" w:type="dxa"/>
+            <w:tcW w:w="1155" w:type="dxa"/>
+            <w:tcBorders/>
+            <w:vAlign w:val="center"/>
+          </w:tcPr>
+          <w:p>
+            <w:pPr>
+              <w:pStyle w:val="PreformattedText"/>
+              <w:widowControl w:val="false"/>
+              <w:rPr>
+                <w:rFonts w:ascii="DejaVu Sans Mono" w:hAnsi="DejaVu Sans Mono"/>
+              </w:rPr>
+            </w:pPr>
+            <w:r>
+              <w:rPr>
+                <w:rFonts w:ascii="DejaVu Sans Mono" w:hAnsi="DejaVu Sans Mono"/>
+              </w:rPr>
+            </w:r>
+          </w:p>
+        </w:tc>
+        <w:tc>
+          <w:tcPr>
+            <w:tcW w:w="4073" w:type="dxa"/>
             <w:tcBorders/>
             <w:vAlign w:val="center"/>
           </w:tcPr>
@@ -8686,7 +8695,7 @@
         <w:trPr/>
         <w:tc>
           <w:tcPr>
-            <w:tcW w:w="2370" w:type="dxa"/>
+            <w:tcW w:w="2369" w:type="dxa"/>
             <w:tcBorders/>
             <w:vAlign w:val="center"/>
           </w:tcPr>
@@ -8711,7 +8720,7 @@
         </w:tc>
         <w:tc>
           <w:tcPr>
-            <w:tcW w:w="956" w:type="dxa"/>
+            <w:tcW w:w="957" w:type="dxa"/>
             <w:tcBorders/>
             <w:vAlign w:val="center"/>
           </w:tcPr>
@@ -8755,28 +8764,28 @@
         </w:tc>
         <w:tc>
           <w:tcPr>
-            <w:tcW w:w="1156" w:type="dxa"/>
-            <w:tcBorders/>
-            <w:vAlign w:val="center"/>
-          </w:tcPr>
-          <w:p>
-            <w:pPr>
-              <w:pStyle w:val="PreformattedText"/>
-              <w:widowControl w:val="false"/>
-              <w:rPr>
-                <w:rFonts w:ascii="DejaVu Sans Mono" w:hAnsi="DejaVu Sans Mono"/>
-              </w:rPr>
-            </w:pPr>
-            <w:r>
-              <w:rPr>
-                <w:rFonts w:ascii="DejaVu Sans Mono" w:hAnsi="DejaVu Sans Mono"/>
-              </w:rPr>
-            </w:r>
-          </w:p>
-        </w:tc>
-        <w:tc>
-          <w:tcPr>
-            <w:tcW w:w="4072" w:type="dxa"/>
+            <w:tcW w:w="1155" w:type="dxa"/>
+            <w:tcBorders/>
+            <w:vAlign w:val="center"/>
+          </w:tcPr>
+          <w:p>
+            <w:pPr>
+              <w:pStyle w:val="PreformattedText"/>
+              <w:widowControl w:val="false"/>
+              <w:rPr>
+                <w:rFonts w:ascii="DejaVu Sans Mono" w:hAnsi="DejaVu Sans Mono"/>
+              </w:rPr>
+            </w:pPr>
+            <w:r>
+              <w:rPr>
+                <w:rFonts w:ascii="DejaVu Sans Mono" w:hAnsi="DejaVu Sans Mono"/>
+              </w:rPr>
+            </w:r>
+          </w:p>
+        </w:tc>
+        <w:tc>
+          <w:tcPr>
+            <w:tcW w:w="4073" w:type="dxa"/>
             <w:tcBorders/>
             <w:vAlign w:val="center"/>
           </w:tcPr>
@@ -8806,7 +8815,7 @@
         <w:trPr/>
         <w:tc>
           <w:tcPr>
-            <w:tcW w:w="2370" w:type="dxa"/>
+            <w:tcW w:w="2369" w:type="dxa"/>
             <w:tcBorders/>
             <w:vAlign w:val="center"/>
           </w:tcPr>
@@ -8831,7 +8840,7 @@
         </w:tc>
         <w:tc>
           <w:tcPr>
-            <w:tcW w:w="956" w:type="dxa"/>
+            <w:tcW w:w="957" w:type="dxa"/>
             <w:tcBorders/>
             <w:vAlign w:val="center"/>
           </w:tcPr>
@@ -8875,28 +8884,28 @@
         </w:tc>
         <w:tc>
           <w:tcPr>
-            <w:tcW w:w="1156" w:type="dxa"/>
-            <w:tcBorders/>
-            <w:vAlign w:val="center"/>
-          </w:tcPr>
-          <w:p>
-            <w:pPr>
-              <w:pStyle w:val="PreformattedText"/>
-              <w:widowControl w:val="false"/>
-              <w:rPr>
-                <w:rFonts w:ascii="DejaVu Sans Mono" w:hAnsi="DejaVu Sans Mono"/>
-              </w:rPr>
-            </w:pPr>
-            <w:r>
-              <w:rPr>
-                <w:rFonts w:ascii="DejaVu Sans Mono" w:hAnsi="DejaVu Sans Mono"/>
-              </w:rPr>
-            </w:r>
-          </w:p>
-        </w:tc>
-        <w:tc>
-          <w:tcPr>
-            <w:tcW w:w="4072" w:type="dxa"/>
+            <w:tcW w:w="1155" w:type="dxa"/>
+            <w:tcBorders/>
+            <w:vAlign w:val="center"/>
+          </w:tcPr>
+          <w:p>
+            <w:pPr>
+              <w:pStyle w:val="PreformattedText"/>
+              <w:widowControl w:val="false"/>
+              <w:rPr>
+                <w:rFonts w:ascii="DejaVu Sans Mono" w:hAnsi="DejaVu Sans Mono"/>
+              </w:rPr>
+            </w:pPr>
+            <w:r>
+              <w:rPr>
+                <w:rFonts w:ascii="DejaVu Sans Mono" w:hAnsi="DejaVu Sans Mono"/>
+              </w:rPr>
+            </w:r>
+          </w:p>
+        </w:tc>
+        <w:tc>
+          <w:tcPr>
+            <w:tcW w:w="4073" w:type="dxa"/>
             <w:tcBorders/>
             <w:vAlign w:val="center"/>
           </w:tcPr>
@@ -8926,7 +8935,7 @@
         <w:trPr/>
         <w:tc>
           <w:tcPr>
-            <w:tcW w:w="2370" w:type="dxa"/>
+            <w:tcW w:w="2369" w:type="dxa"/>
             <w:tcBorders/>
             <w:vAlign w:val="center"/>
           </w:tcPr>
@@ -8951,7 +8960,7 @@
         </w:tc>
         <w:tc>
           <w:tcPr>
-            <w:tcW w:w="956" w:type="dxa"/>
+            <w:tcW w:w="957" w:type="dxa"/>
             <w:tcBorders/>
             <w:vAlign w:val="center"/>
           </w:tcPr>
@@ -8995,28 +9004,28 @@
         </w:tc>
         <w:tc>
           <w:tcPr>
-            <w:tcW w:w="1156" w:type="dxa"/>
-            <w:tcBorders/>
-            <w:vAlign w:val="center"/>
-          </w:tcPr>
-          <w:p>
-            <w:pPr>
-              <w:pStyle w:val="PreformattedText"/>
-              <w:widowControl w:val="false"/>
-              <w:rPr>
-                <w:rFonts w:ascii="DejaVu Sans Mono" w:hAnsi="DejaVu Sans Mono"/>
-              </w:rPr>
-            </w:pPr>
-            <w:r>
-              <w:rPr>
-                <w:rFonts w:ascii="DejaVu Sans Mono" w:hAnsi="DejaVu Sans Mono"/>
-              </w:rPr>
-            </w:r>
-          </w:p>
-        </w:tc>
-        <w:tc>
-          <w:tcPr>
-            <w:tcW w:w="4072" w:type="dxa"/>
+            <w:tcW w:w="1155" w:type="dxa"/>
+            <w:tcBorders/>
+            <w:vAlign w:val="center"/>
+          </w:tcPr>
+          <w:p>
+            <w:pPr>
+              <w:pStyle w:val="PreformattedText"/>
+              <w:widowControl w:val="false"/>
+              <w:rPr>
+                <w:rFonts w:ascii="DejaVu Sans Mono" w:hAnsi="DejaVu Sans Mono"/>
+              </w:rPr>
+            </w:pPr>
+            <w:r>
+              <w:rPr>
+                <w:rFonts w:ascii="DejaVu Sans Mono" w:hAnsi="DejaVu Sans Mono"/>
+              </w:rPr>
+            </w:r>
+          </w:p>
+        </w:tc>
+        <w:tc>
+          <w:tcPr>
+            <w:tcW w:w="4073" w:type="dxa"/>
             <w:tcBorders/>
             <w:vAlign w:val="center"/>
           </w:tcPr>
@@ -9046,7 +9055,7 @@
         <w:trPr/>
         <w:tc>
           <w:tcPr>
-            <w:tcW w:w="2370" w:type="dxa"/>
+            <w:tcW w:w="2369" w:type="dxa"/>
             <w:tcBorders/>
             <w:vAlign w:val="center"/>
           </w:tcPr>
@@ -9071,7 +9080,7 @@
         </w:tc>
         <w:tc>
           <w:tcPr>
-            <w:tcW w:w="956" w:type="dxa"/>
+            <w:tcW w:w="957" w:type="dxa"/>
             <w:tcBorders/>
             <w:vAlign w:val="center"/>
           </w:tcPr>
@@ -9115,28 +9124,28 @@
         </w:tc>
         <w:tc>
           <w:tcPr>
-            <w:tcW w:w="1156" w:type="dxa"/>
-            <w:tcBorders/>
-            <w:vAlign w:val="center"/>
-          </w:tcPr>
-          <w:p>
-            <w:pPr>
-              <w:pStyle w:val="PreformattedText"/>
-              <w:widowControl w:val="false"/>
-              <w:rPr>
-                <w:rFonts w:ascii="DejaVu Sans Mono" w:hAnsi="DejaVu Sans Mono"/>
-              </w:rPr>
-            </w:pPr>
-            <w:r>
-              <w:rPr>
-                <w:rFonts w:ascii="DejaVu Sans Mono" w:hAnsi="DejaVu Sans Mono"/>
-              </w:rPr>
-            </w:r>
-          </w:p>
-        </w:tc>
-        <w:tc>
-          <w:tcPr>
-            <w:tcW w:w="4072" w:type="dxa"/>
+            <w:tcW w:w="1155" w:type="dxa"/>
+            <w:tcBorders/>
+            <w:vAlign w:val="center"/>
+          </w:tcPr>
+          <w:p>
+            <w:pPr>
+              <w:pStyle w:val="PreformattedText"/>
+              <w:widowControl w:val="false"/>
+              <w:rPr>
+                <w:rFonts w:ascii="DejaVu Sans Mono" w:hAnsi="DejaVu Sans Mono"/>
+              </w:rPr>
+            </w:pPr>
+            <w:r>
+              <w:rPr>
+                <w:rFonts w:ascii="DejaVu Sans Mono" w:hAnsi="DejaVu Sans Mono"/>
+              </w:rPr>
+            </w:r>
+          </w:p>
+        </w:tc>
+        <w:tc>
+          <w:tcPr>
+            <w:tcW w:w="4073" w:type="dxa"/>
             <w:tcBorders/>
             <w:vAlign w:val="center"/>
           </w:tcPr>
@@ -9166,7 +9175,7 @@
         <w:trPr/>
         <w:tc>
           <w:tcPr>
-            <w:tcW w:w="2370" w:type="dxa"/>
+            <w:tcW w:w="2369" w:type="dxa"/>
             <w:tcBorders/>
             <w:vAlign w:val="center"/>
           </w:tcPr>
@@ -9191,7 +9200,7 @@
         </w:tc>
         <w:tc>
           <w:tcPr>
-            <w:tcW w:w="956" w:type="dxa"/>
+            <w:tcW w:w="957" w:type="dxa"/>
             <w:tcBorders/>
             <w:vAlign w:val="center"/>
           </w:tcPr>
@@ -9235,28 +9244,28 @@
         </w:tc>
         <w:tc>
           <w:tcPr>
-            <w:tcW w:w="1156" w:type="dxa"/>
-            <w:tcBorders/>
-            <w:vAlign w:val="center"/>
-          </w:tcPr>
-          <w:p>
-            <w:pPr>
-              <w:pStyle w:val="PreformattedText"/>
-              <w:widowControl w:val="false"/>
-              <w:rPr>
-                <w:rFonts w:ascii="DejaVu Sans Mono" w:hAnsi="DejaVu Sans Mono"/>
-              </w:rPr>
-            </w:pPr>
-            <w:r>
-              <w:rPr>
-                <w:rFonts w:ascii="DejaVu Sans Mono" w:hAnsi="DejaVu Sans Mono"/>
-              </w:rPr>
-            </w:r>
-          </w:p>
-        </w:tc>
-        <w:tc>
-          <w:tcPr>
-            <w:tcW w:w="4072" w:type="dxa"/>
+            <w:tcW w:w="1155" w:type="dxa"/>
+            <w:tcBorders/>
+            <w:vAlign w:val="center"/>
+          </w:tcPr>
+          <w:p>
+            <w:pPr>
+              <w:pStyle w:val="PreformattedText"/>
+              <w:widowControl w:val="false"/>
+              <w:rPr>
+                <w:rFonts w:ascii="DejaVu Sans Mono" w:hAnsi="DejaVu Sans Mono"/>
+              </w:rPr>
+            </w:pPr>
+            <w:r>
+              <w:rPr>
+                <w:rFonts w:ascii="DejaVu Sans Mono" w:hAnsi="DejaVu Sans Mono"/>
+              </w:rPr>
+            </w:r>
+          </w:p>
+        </w:tc>
+        <w:tc>
+          <w:tcPr>
+            <w:tcW w:w="4073" w:type="dxa"/>
             <w:tcBorders/>
             <w:vAlign w:val="center"/>
           </w:tcPr>
@@ -9286,7 +9295,7 @@
         <w:trPr/>
         <w:tc>
           <w:tcPr>
-            <w:tcW w:w="2370" w:type="dxa"/>
+            <w:tcW w:w="2369" w:type="dxa"/>
             <w:tcBorders/>
             <w:vAlign w:val="center"/>
           </w:tcPr>
@@ -9311,7 +9320,7 @@
         </w:tc>
         <w:tc>
           <w:tcPr>
-            <w:tcW w:w="956" w:type="dxa"/>
+            <w:tcW w:w="957" w:type="dxa"/>
             <w:tcBorders/>
             <w:vAlign w:val="center"/>
           </w:tcPr>
@@ -9355,28 +9364,28 @@
         </w:tc>
         <w:tc>
           <w:tcPr>
-            <w:tcW w:w="1156" w:type="dxa"/>
-            <w:tcBorders/>
-            <w:vAlign w:val="center"/>
-          </w:tcPr>
-          <w:p>
-            <w:pPr>
-              <w:pStyle w:val="PreformattedText"/>
-              <w:widowControl w:val="false"/>
-              <w:rPr>
-                <w:rFonts w:ascii="DejaVu Sans Mono" w:hAnsi="DejaVu Sans Mono"/>
-              </w:rPr>
-            </w:pPr>
-            <w:r>
-              <w:rPr>
-                <w:rFonts w:ascii="DejaVu Sans Mono" w:hAnsi="DejaVu Sans Mono"/>
-              </w:rPr>
-            </w:r>
-          </w:p>
-        </w:tc>
-        <w:tc>
-          <w:tcPr>
-            <w:tcW w:w="4072" w:type="dxa"/>
+            <w:tcW w:w="1155" w:type="dxa"/>
+            <w:tcBorders/>
+            <w:vAlign w:val="center"/>
+          </w:tcPr>
+          <w:p>
+            <w:pPr>
+              <w:pStyle w:val="PreformattedText"/>
+              <w:widowControl w:val="false"/>
+              <w:rPr>
+                <w:rFonts w:ascii="DejaVu Sans Mono" w:hAnsi="DejaVu Sans Mono"/>
+              </w:rPr>
+            </w:pPr>
+            <w:r>
+              <w:rPr>
+                <w:rFonts w:ascii="DejaVu Sans Mono" w:hAnsi="DejaVu Sans Mono"/>
+              </w:rPr>
+            </w:r>
+          </w:p>
+        </w:tc>
+        <w:tc>
+          <w:tcPr>
+            <w:tcW w:w="4073" w:type="dxa"/>
             <w:tcBorders/>
             <w:vAlign w:val="center"/>
           </w:tcPr>
@@ -9406,7 +9415,7 @@
         <w:trPr/>
         <w:tc>
           <w:tcPr>
-            <w:tcW w:w="2370" w:type="dxa"/>
+            <w:tcW w:w="2369" w:type="dxa"/>
             <w:tcBorders/>
             <w:vAlign w:val="center"/>
           </w:tcPr>
@@ -9431,7 +9440,7 @@
         </w:tc>
         <w:tc>
           <w:tcPr>
-            <w:tcW w:w="956" w:type="dxa"/>
+            <w:tcW w:w="957" w:type="dxa"/>
             <w:tcBorders/>
             <w:vAlign w:val="center"/>
           </w:tcPr>
@@ -9475,28 +9484,28 @@
         </w:tc>
         <w:tc>
           <w:tcPr>
-            <w:tcW w:w="1156" w:type="dxa"/>
-            <w:tcBorders/>
-            <w:vAlign w:val="center"/>
-          </w:tcPr>
-          <w:p>
-            <w:pPr>
-              <w:pStyle w:val="PreformattedText"/>
-              <w:widowControl w:val="false"/>
-              <w:rPr>
-                <w:rFonts w:ascii="DejaVu Sans Mono" w:hAnsi="DejaVu Sans Mono"/>
-              </w:rPr>
-            </w:pPr>
-            <w:r>
-              <w:rPr>
-                <w:rFonts w:ascii="DejaVu Sans Mono" w:hAnsi="DejaVu Sans Mono"/>
-              </w:rPr>
-            </w:r>
-          </w:p>
-        </w:tc>
-        <w:tc>
-          <w:tcPr>
-            <w:tcW w:w="4072" w:type="dxa"/>
+            <w:tcW w:w="1155" w:type="dxa"/>
+            <w:tcBorders/>
+            <w:vAlign w:val="center"/>
+          </w:tcPr>
+          <w:p>
+            <w:pPr>
+              <w:pStyle w:val="PreformattedText"/>
+              <w:widowControl w:val="false"/>
+              <w:rPr>
+                <w:rFonts w:ascii="DejaVu Sans Mono" w:hAnsi="DejaVu Sans Mono"/>
+              </w:rPr>
+            </w:pPr>
+            <w:r>
+              <w:rPr>
+                <w:rFonts w:ascii="DejaVu Sans Mono" w:hAnsi="DejaVu Sans Mono"/>
+              </w:rPr>
+            </w:r>
+          </w:p>
+        </w:tc>
+        <w:tc>
+          <w:tcPr>
+            <w:tcW w:w="4073" w:type="dxa"/>
             <w:tcBorders/>
             <w:vAlign w:val="center"/>
           </w:tcPr>
@@ -9526,7 +9535,7 @@
         <w:trPr/>
         <w:tc>
           <w:tcPr>
-            <w:tcW w:w="2370" w:type="dxa"/>
+            <w:tcW w:w="2369" w:type="dxa"/>
             <w:tcBorders/>
             <w:vAlign w:val="center"/>
           </w:tcPr>
@@ -9551,7 +9560,7 @@
         </w:tc>
         <w:tc>
           <w:tcPr>
-            <w:tcW w:w="956" w:type="dxa"/>
+            <w:tcW w:w="957" w:type="dxa"/>
             <w:tcBorders/>
             <w:vAlign w:val="center"/>
           </w:tcPr>
@@ -9595,28 +9604,28 @@
         </w:tc>
         <w:tc>
           <w:tcPr>
-            <w:tcW w:w="1156" w:type="dxa"/>
-            <w:tcBorders/>
-            <w:vAlign w:val="center"/>
-          </w:tcPr>
-          <w:p>
-            <w:pPr>
-              <w:pStyle w:val="PreformattedText"/>
-              <w:widowControl w:val="false"/>
-              <w:rPr>
-                <w:rFonts w:ascii="DejaVu Sans Mono" w:hAnsi="DejaVu Sans Mono"/>
-              </w:rPr>
-            </w:pPr>
-            <w:r>
-              <w:rPr>
-                <w:rFonts w:ascii="DejaVu Sans Mono" w:hAnsi="DejaVu Sans Mono"/>
-              </w:rPr>
-            </w:r>
-          </w:p>
-        </w:tc>
-        <w:tc>
-          <w:tcPr>
-            <w:tcW w:w="4072" w:type="dxa"/>
+            <w:tcW w:w="1155" w:type="dxa"/>
+            <w:tcBorders/>
+            <w:vAlign w:val="center"/>
+          </w:tcPr>
+          <w:p>
+            <w:pPr>
+              <w:pStyle w:val="PreformattedText"/>
+              <w:widowControl w:val="false"/>
+              <w:rPr>
+                <w:rFonts w:ascii="DejaVu Sans Mono" w:hAnsi="DejaVu Sans Mono"/>
+              </w:rPr>
+            </w:pPr>
+            <w:r>
+              <w:rPr>
+                <w:rFonts w:ascii="DejaVu Sans Mono" w:hAnsi="DejaVu Sans Mono"/>
+              </w:rPr>
+            </w:r>
+          </w:p>
+        </w:tc>
+        <w:tc>
+          <w:tcPr>
+            <w:tcW w:w="4073" w:type="dxa"/>
             <w:tcBorders/>
             <w:vAlign w:val="center"/>
           </w:tcPr>
@@ -9646,7 +9655,7 @@
         <w:trPr/>
         <w:tc>
           <w:tcPr>
-            <w:tcW w:w="2370" w:type="dxa"/>
+            <w:tcW w:w="2369" w:type="dxa"/>
             <w:tcBorders/>
             <w:vAlign w:val="center"/>
           </w:tcPr>
@@ -9671,7 +9680,7 @@
         </w:tc>
         <w:tc>
           <w:tcPr>
-            <w:tcW w:w="956" w:type="dxa"/>
+            <w:tcW w:w="957" w:type="dxa"/>
             <w:tcBorders/>
             <w:vAlign w:val="center"/>
           </w:tcPr>
@@ -9715,7 +9724,7 @@
         </w:tc>
         <w:tc>
           <w:tcPr>
-            <w:tcW w:w="1156" w:type="dxa"/>
+            <w:tcW w:w="1155" w:type="dxa"/>
             <w:tcBorders/>
             <w:vAlign w:val="center"/>
           </w:tcPr>
@@ -9752,7 +9761,7 @@
         </w:tc>
         <w:tc>
           <w:tcPr>
-            <w:tcW w:w="4072" w:type="dxa"/>
+            <w:tcW w:w="4073" w:type="dxa"/>
             <w:tcBorders/>
             <w:vAlign w:val="center"/>
           </w:tcPr>
@@ -9795,7 +9804,7 @@
         <w:trPr/>
         <w:tc>
           <w:tcPr>
-            <w:tcW w:w="2370" w:type="dxa"/>
+            <w:tcW w:w="2369" w:type="dxa"/>
             <w:tcBorders/>
             <w:vAlign w:val="center"/>
           </w:tcPr>
@@ -9820,7 +9829,7 @@
         </w:tc>
         <w:tc>
           <w:tcPr>
-            <w:tcW w:w="956" w:type="dxa"/>
+            <w:tcW w:w="957" w:type="dxa"/>
             <w:tcBorders/>
             <w:vAlign w:val="center"/>
           </w:tcPr>
@@ -9864,28 +9873,28 @@
         </w:tc>
         <w:tc>
           <w:tcPr>
-            <w:tcW w:w="1156" w:type="dxa"/>
-            <w:tcBorders/>
-            <w:vAlign w:val="center"/>
-          </w:tcPr>
-          <w:p>
-            <w:pPr>
-              <w:pStyle w:val="PreformattedText"/>
-              <w:widowControl w:val="false"/>
-              <w:rPr>
-                <w:rFonts w:ascii="DejaVu Sans Mono" w:hAnsi="DejaVu Sans Mono"/>
-              </w:rPr>
-            </w:pPr>
-            <w:r>
-              <w:rPr>
-                <w:rFonts w:ascii="DejaVu Sans Mono" w:hAnsi="DejaVu Sans Mono"/>
-              </w:rPr>
-            </w:r>
-          </w:p>
-        </w:tc>
-        <w:tc>
-          <w:tcPr>
-            <w:tcW w:w="4072" w:type="dxa"/>
+            <w:tcW w:w="1155" w:type="dxa"/>
+            <w:tcBorders/>
+            <w:vAlign w:val="center"/>
+          </w:tcPr>
+          <w:p>
+            <w:pPr>
+              <w:pStyle w:val="PreformattedText"/>
+              <w:widowControl w:val="false"/>
+              <w:rPr>
+                <w:rFonts w:ascii="DejaVu Sans Mono" w:hAnsi="DejaVu Sans Mono"/>
+              </w:rPr>
+            </w:pPr>
+            <w:r>
+              <w:rPr>
+                <w:rFonts w:ascii="DejaVu Sans Mono" w:hAnsi="DejaVu Sans Mono"/>
+              </w:rPr>
+            </w:r>
+          </w:p>
+        </w:tc>
+        <w:tc>
+          <w:tcPr>
+            <w:tcW w:w="4073" w:type="dxa"/>
             <w:tcBorders/>
             <w:vAlign w:val="center"/>
           </w:tcPr>
@@ -9915,7 +9924,7 @@
         <w:trPr/>
         <w:tc>
           <w:tcPr>
-            <w:tcW w:w="2370" w:type="dxa"/>
+            <w:tcW w:w="2369" w:type="dxa"/>
             <w:tcBorders/>
             <w:vAlign w:val="center"/>
           </w:tcPr>
@@ -9940,7 +9949,7 @@
         </w:tc>
         <w:tc>
           <w:tcPr>
-            <w:tcW w:w="956" w:type="dxa"/>
+            <w:tcW w:w="957" w:type="dxa"/>
             <w:tcBorders/>
             <w:vAlign w:val="center"/>
           </w:tcPr>
@@ -9984,28 +9993,28 @@
         </w:tc>
         <w:tc>
           <w:tcPr>
-            <w:tcW w:w="1156" w:type="dxa"/>
-            <w:tcBorders/>
-            <w:vAlign w:val="center"/>
-          </w:tcPr>
-          <w:p>
-            <w:pPr>
-              <w:pStyle w:val="PreformattedText"/>
-              <w:widowControl w:val="false"/>
-              <w:rPr>
-                <w:rFonts w:ascii="DejaVu Sans Mono" w:hAnsi="DejaVu Sans Mono"/>
-              </w:rPr>
-            </w:pPr>
-            <w:r>
-              <w:rPr>
-                <w:rFonts w:ascii="DejaVu Sans Mono" w:hAnsi="DejaVu Sans Mono"/>
-              </w:rPr>
-            </w:r>
-          </w:p>
-        </w:tc>
-        <w:tc>
-          <w:tcPr>
-            <w:tcW w:w="4072" w:type="dxa"/>
+            <w:tcW w:w="1155" w:type="dxa"/>
+            <w:tcBorders/>
+            <w:vAlign w:val="center"/>
+          </w:tcPr>
+          <w:p>
+            <w:pPr>
+              <w:pStyle w:val="PreformattedText"/>
+              <w:widowControl w:val="false"/>
+              <w:rPr>
+                <w:rFonts w:ascii="DejaVu Sans Mono" w:hAnsi="DejaVu Sans Mono"/>
+              </w:rPr>
+            </w:pPr>
+            <w:r>
+              <w:rPr>
+                <w:rFonts w:ascii="DejaVu Sans Mono" w:hAnsi="DejaVu Sans Mono"/>
+              </w:rPr>
+            </w:r>
+          </w:p>
+        </w:tc>
+        <w:tc>
+          <w:tcPr>
+            <w:tcW w:w="4073" w:type="dxa"/>
             <w:tcBorders/>
             <w:vAlign w:val="center"/>
           </w:tcPr>
@@ -10035,7 +10044,7 @@
         <w:trPr/>
         <w:tc>
           <w:tcPr>
-            <w:tcW w:w="2370" w:type="dxa"/>
+            <w:tcW w:w="2369" w:type="dxa"/>
             <w:tcBorders/>
             <w:vAlign w:val="center"/>
           </w:tcPr>
@@ -10060,7 +10069,7 @@
         </w:tc>
         <w:tc>
           <w:tcPr>
-            <w:tcW w:w="956" w:type="dxa"/>
+            <w:tcW w:w="957" w:type="dxa"/>
             <w:tcBorders/>
             <w:vAlign w:val="center"/>
           </w:tcPr>
@@ -10104,28 +10113,28 @@
         </w:tc>
         <w:tc>
           <w:tcPr>
-            <w:tcW w:w="1156" w:type="dxa"/>
-            <w:tcBorders/>
-            <w:vAlign w:val="center"/>
-          </w:tcPr>
-          <w:p>
-            <w:pPr>
-              <w:pStyle w:val="PreformattedText"/>
-              <w:widowControl w:val="false"/>
-              <w:rPr>
-                <w:rFonts w:ascii="DejaVu Sans Mono" w:hAnsi="DejaVu Sans Mono"/>
-              </w:rPr>
-            </w:pPr>
-            <w:r>
-              <w:rPr>
-                <w:rFonts w:ascii="DejaVu Sans Mono" w:hAnsi="DejaVu Sans Mono"/>
-              </w:rPr>
-            </w:r>
-          </w:p>
-        </w:tc>
-        <w:tc>
-          <w:tcPr>
-            <w:tcW w:w="4072" w:type="dxa"/>
+            <w:tcW w:w="1155" w:type="dxa"/>
+            <w:tcBorders/>
+            <w:vAlign w:val="center"/>
+          </w:tcPr>
+          <w:p>
+            <w:pPr>
+              <w:pStyle w:val="PreformattedText"/>
+              <w:widowControl w:val="false"/>
+              <w:rPr>
+                <w:rFonts w:ascii="DejaVu Sans Mono" w:hAnsi="DejaVu Sans Mono"/>
+              </w:rPr>
+            </w:pPr>
+            <w:r>
+              <w:rPr>
+                <w:rFonts w:ascii="DejaVu Sans Mono" w:hAnsi="DejaVu Sans Mono"/>
+              </w:rPr>
+            </w:r>
+          </w:p>
+        </w:tc>
+        <w:tc>
+          <w:tcPr>
+            <w:tcW w:w="4073" w:type="dxa"/>
             <w:tcBorders/>
             <w:vAlign w:val="center"/>
           </w:tcPr>
@@ -10155,7 +10164,7 @@
         <w:trPr/>
         <w:tc>
           <w:tcPr>
-            <w:tcW w:w="2370" w:type="dxa"/>
+            <w:tcW w:w="2369" w:type="dxa"/>
             <w:tcBorders/>
             <w:vAlign w:val="center"/>
           </w:tcPr>
@@ -10180,7 +10189,7 @@
         </w:tc>
         <w:tc>
           <w:tcPr>
-            <w:tcW w:w="956" w:type="dxa"/>
+            <w:tcW w:w="957" w:type="dxa"/>
             <w:tcBorders/>
             <w:vAlign w:val="center"/>
           </w:tcPr>
@@ -10224,28 +10233,28 @@
         </w:tc>
         <w:tc>
           <w:tcPr>
-            <w:tcW w:w="1156" w:type="dxa"/>
-            <w:tcBorders/>
-            <w:vAlign w:val="center"/>
-          </w:tcPr>
-          <w:p>
-            <w:pPr>
-              <w:pStyle w:val="PreformattedText"/>
-              <w:widowControl w:val="false"/>
-              <w:rPr>
-                <w:rFonts w:ascii="DejaVu Sans Mono" w:hAnsi="DejaVu Sans Mono"/>
-              </w:rPr>
-            </w:pPr>
-            <w:r>
-              <w:rPr>
-                <w:rFonts w:ascii="DejaVu Sans Mono" w:hAnsi="DejaVu Sans Mono"/>
-              </w:rPr>
-            </w:r>
-          </w:p>
-        </w:tc>
-        <w:tc>
-          <w:tcPr>
-            <w:tcW w:w="4072" w:type="dxa"/>
+            <w:tcW w:w="1155" w:type="dxa"/>
+            <w:tcBorders/>
+            <w:vAlign w:val="center"/>
+          </w:tcPr>
+          <w:p>
+            <w:pPr>
+              <w:pStyle w:val="PreformattedText"/>
+              <w:widowControl w:val="false"/>
+              <w:rPr>
+                <w:rFonts w:ascii="DejaVu Sans Mono" w:hAnsi="DejaVu Sans Mono"/>
+              </w:rPr>
+            </w:pPr>
+            <w:r>
+              <w:rPr>
+                <w:rFonts w:ascii="DejaVu Sans Mono" w:hAnsi="DejaVu Sans Mono"/>
+              </w:rPr>
+            </w:r>
+          </w:p>
+        </w:tc>
+        <w:tc>
+          <w:tcPr>
+            <w:tcW w:w="4073" w:type="dxa"/>
             <w:tcBorders/>
             <w:vAlign w:val="center"/>
           </w:tcPr>
@@ -10270,7 +10279,7 @@
         <w:trPr/>
         <w:tc>
           <w:tcPr>
-            <w:tcW w:w="2370" w:type="dxa"/>
+            <w:tcW w:w="2369" w:type="dxa"/>
             <w:tcBorders/>
             <w:vAlign w:val="center"/>
           </w:tcPr>
@@ -10295,7 +10304,7 @@
         </w:tc>
         <w:tc>
           <w:tcPr>
-            <w:tcW w:w="956" w:type="dxa"/>
+            <w:tcW w:w="957" w:type="dxa"/>
             <w:tcBorders/>
             <w:vAlign w:val="center"/>
           </w:tcPr>
@@ -10339,28 +10348,28 @@
         </w:tc>
         <w:tc>
           <w:tcPr>
-            <w:tcW w:w="1156" w:type="dxa"/>
-            <w:tcBorders/>
-            <w:vAlign w:val="center"/>
-          </w:tcPr>
-          <w:p>
-            <w:pPr>
-              <w:pStyle w:val="PreformattedText"/>
-              <w:widowControl w:val="false"/>
-              <w:rPr>
-                <w:rFonts w:ascii="DejaVu Sans Mono" w:hAnsi="DejaVu Sans Mono"/>
-              </w:rPr>
-            </w:pPr>
-            <w:r>
-              <w:rPr>
-                <w:rFonts w:ascii="DejaVu Sans Mono" w:hAnsi="DejaVu Sans Mono"/>
-              </w:rPr>
-            </w:r>
-          </w:p>
-        </w:tc>
-        <w:tc>
-          <w:tcPr>
-            <w:tcW w:w="4072" w:type="dxa"/>
+            <w:tcW w:w="1155" w:type="dxa"/>
+            <w:tcBorders/>
+            <w:vAlign w:val="center"/>
+          </w:tcPr>
+          <w:p>
+            <w:pPr>
+              <w:pStyle w:val="PreformattedText"/>
+              <w:widowControl w:val="false"/>
+              <w:rPr>
+                <w:rFonts w:ascii="DejaVu Sans Mono" w:hAnsi="DejaVu Sans Mono"/>
+              </w:rPr>
+            </w:pPr>
+            <w:r>
+              <w:rPr>
+                <w:rFonts w:ascii="DejaVu Sans Mono" w:hAnsi="DejaVu Sans Mono"/>
+              </w:rPr>
+            </w:r>
+          </w:p>
+        </w:tc>
+        <w:tc>
+          <w:tcPr>
+            <w:tcW w:w="4073" w:type="dxa"/>
             <w:tcBorders/>
             <w:vAlign w:val="center"/>
           </w:tcPr>
@@ -10390,7 +10399,7 @@
         <w:trPr/>
         <w:tc>
           <w:tcPr>
-            <w:tcW w:w="2370" w:type="dxa"/>
+            <w:tcW w:w="2369" w:type="dxa"/>
             <w:tcBorders/>
             <w:vAlign w:val="center"/>
           </w:tcPr>
@@ -10415,7 +10424,7 @@
         </w:tc>
         <w:tc>
           <w:tcPr>
-            <w:tcW w:w="956" w:type="dxa"/>
+            <w:tcW w:w="957" w:type="dxa"/>
             <w:tcBorders/>
             <w:vAlign w:val="center"/>
           </w:tcPr>
@@ -10459,28 +10468,28 @@
         </w:tc>
         <w:tc>
           <w:tcPr>
-            <w:tcW w:w="1156" w:type="dxa"/>
-            <w:tcBorders/>
-            <w:vAlign w:val="center"/>
-          </w:tcPr>
-          <w:p>
-            <w:pPr>
-              <w:pStyle w:val="PreformattedText"/>
-              <w:widowControl w:val="false"/>
-              <w:rPr>
-                <w:rFonts w:ascii="DejaVu Sans Mono" w:hAnsi="DejaVu Sans Mono"/>
-              </w:rPr>
-            </w:pPr>
-            <w:r>
-              <w:rPr>
-                <w:rFonts w:ascii="DejaVu Sans Mono" w:hAnsi="DejaVu Sans Mono"/>
-              </w:rPr>
-            </w:r>
-          </w:p>
-        </w:tc>
-        <w:tc>
-          <w:tcPr>
-            <w:tcW w:w="4072" w:type="dxa"/>
+            <w:tcW w:w="1155" w:type="dxa"/>
+            <w:tcBorders/>
+            <w:vAlign w:val="center"/>
+          </w:tcPr>
+          <w:p>
+            <w:pPr>
+              <w:pStyle w:val="PreformattedText"/>
+              <w:widowControl w:val="false"/>
+              <w:rPr>
+                <w:rFonts w:ascii="DejaVu Sans Mono" w:hAnsi="DejaVu Sans Mono"/>
+              </w:rPr>
+            </w:pPr>
+            <w:r>
+              <w:rPr>
+                <w:rFonts w:ascii="DejaVu Sans Mono" w:hAnsi="DejaVu Sans Mono"/>
+              </w:rPr>
+            </w:r>
+          </w:p>
+        </w:tc>
+        <w:tc>
+          <w:tcPr>
+            <w:tcW w:w="4073" w:type="dxa"/>
             <w:tcBorders/>
             <w:vAlign w:val="center"/>
           </w:tcPr>
@@ -10510,7 +10519,7 @@
         <w:trPr/>
         <w:tc>
           <w:tcPr>
-            <w:tcW w:w="2370" w:type="dxa"/>
+            <w:tcW w:w="2369" w:type="dxa"/>
             <w:tcBorders/>
             <w:vAlign w:val="center"/>
           </w:tcPr>
@@ -10535,7 +10544,7 @@
         </w:tc>
         <w:tc>
           <w:tcPr>
-            <w:tcW w:w="956" w:type="dxa"/>
+            <w:tcW w:w="957" w:type="dxa"/>
             <w:tcBorders/>
             <w:vAlign w:val="center"/>
           </w:tcPr>
@@ -10579,28 +10588,28 @@
         </w:tc>
         <w:tc>
           <w:tcPr>
-            <w:tcW w:w="1156" w:type="dxa"/>
-            <w:tcBorders/>
-            <w:vAlign w:val="center"/>
-          </w:tcPr>
-          <w:p>
-            <w:pPr>
-              <w:pStyle w:val="PreformattedText"/>
-              <w:widowControl w:val="false"/>
-              <w:rPr>
-                <w:rFonts w:ascii="DejaVu Sans Mono" w:hAnsi="DejaVu Sans Mono"/>
-              </w:rPr>
-            </w:pPr>
-            <w:r>
-              <w:rPr>
-                <w:rFonts w:ascii="DejaVu Sans Mono" w:hAnsi="DejaVu Sans Mono"/>
-              </w:rPr>
-            </w:r>
-          </w:p>
-        </w:tc>
-        <w:tc>
-          <w:tcPr>
-            <w:tcW w:w="4072" w:type="dxa"/>
+            <w:tcW w:w="1155" w:type="dxa"/>
+            <w:tcBorders/>
+            <w:vAlign w:val="center"/>
+          </w:tcPr>
+          <w:p>
+            <w:pPr>
+              <w:pStyle w:val="PreformattedText"/>
+              <w:widowControl w:val="false"/>
+              <w:rPr>
+                <w:rFonts w:ascii="DejaVu Sans Mono" w:hAnsi="DejaVu Sans Mono"/>
+              </w:rPr>
+            </w:pPr>
+            <w:r>
+              <w:rPr>
+                <w:rFonts w:ascii="DejaVu Sans Mono" w:hAnsi="DejaVu Sans Mono"/>
+              </w:rPr>
+            </w:r>
+          </w:p>
+        </w:tc>
+        <w:tc>
+          <w:tcPr>
+            <w:tcW w:w="4073" w:type="dxa"/>
             <w:tcBorders/>
             <w:vAlign w:val="center"/>
           </w:tcPr>
@@ -10630,7 +10639,7 @@
         <w:trPr/>
         <w:tc>
           <w:tcPr>
-            <w:tcW w:w="2370" w:type="dxa"/>
+            <w:tcW w:w="2369" w:type="dxa"/>
             <w:tcBorders/>
             <w:vAlign w:val="center"/>
           </w:tcPr>
@@ -10655,7 +10664,7 @@
         </w:tc>
         <w:tc>
           <w:tcPr>
-            <w:tcW w:w="956" w:type="dxa"/>
+            <w:tcW w:w="957" w:type="dxa"/>
             <w:tcBorders/>
             <w:vAlign w:val="center"/>
           </w:tcPr>
@@ -10699,28 +10708,28 @@
         </w:tc>
         <w:tc>
           <w:tcPr>
-            <w:tcW w:w="1156" w:type="dxa"/>
-            <w:tcBorders/>
-            <w:vAlign w:val="center"/>
-          </w:tcPr>
-          <w:p>
-            <w:pPr>
-              <w:pStyle w:val="PreformattedText"/>
-              <w:widowControl w:val="false"/>
-              <w:rPr>
-                <w:rFonts w:ascii="DejaVu Sans Mono" w:hAnsi="DejaVu Sans Mono"/>
-              </w:rPr>
-            </w:pPr>
-            <w:r>
-              <w:rPr>
-                <w:rFonts w:ascii="DejaVu Sans Mono" w:hAnsi="DejaVu Sans Mono"/>
-              </w:rPr>
-            </w:r>
-          </w:p>
-        </w:tc>
-        <w:tc>
-          <w:tcPr>
-            <w:tcW w:w="4072" w:type="dxa"/>
+            <w:tcW w:w="1155" w:type="dxa"/>
+            <w:tcBorders/>
+            <w:vAlign w:val="center"/>
+          </w:tcPr>
+          <w:p>
+            <w:pPr>
+              <w:pStyle w:val="PreformattedText"/>
+              <w:widowControl w:val="false"/>
+              <w:rPr>
+                <w:rFonts w:ascii="DejaVu Sans Mono" w:hAnsi="DejaVu Sans Mono"/>
+              </w:rPr>
+            </w:pPr>
+            <w:r>
+              <w:rPr>
+                <w:rFonts w:ascii="DejaVu Sans Mono" w:hAnsi="DejaVu Sans Mono"/>
+              </w:rPr>
+            </w:r>
+          </w:p>
+        </w:tc>
+        <w:tc>
+          <w:tcPr>
+            <w:tcW w:w="4073" w:type="dxa"/>
             <w:tcBorders/>
             <w:vAlign w:val="center"/>
           </w:tcPr>
@@ -10750,7 +10759,7 @@
         <w:trPr/>
         <w:tc>
           <w:tcPr>
-            <w:tcW w:w="2370" w:type="dxa"/>
+            <w:tcW w:w="2369" w:type="dxa"/>
             <w:tcBorders/>
             <w:vAlign w:val="center"/>
           </w:tcPr>
@@ -10775,7 +10784,7 @@
         </w:tc>
         <w:tc>
           <w:tcPr>
-            <w:tcW w:w="956" w:type="dxa"/>
+            <w:tcW w:w="957" w:type="dxa"/>
             <w:tcBorders/>
             <w:vAlign w:val="center"/>
           </w:tcPr>
@@ -10819,28 +10828,28 @@
         </w:tc>
         <w:tc>
           <w:tcPr>
-            <w:tcW w:w="1156" w:type="dxa"/>
-            <w:tcBorders/>
-            <w:vAlign w:val="center"/>
-          </w:tcPr>
-          <w:p>
-            <w:pPr>
-              <w:pStyle w:val="PreformattedText"/>
-              <w:widowControl w:val="false"/>
-              <w:rPr>
-                <w:rFonts w:ascii="DejaVu Sans Mono" w:hAnsi="DejaVu Sans Mono"/>
-              </w:rPr>
-            </w:pPr>
-            <w:r>
-              <w:rPr>
-                <w:rFonts w:ascii="DejaVu Sans Mono" w:hAnsi="DejaVu Sans Mono"/>
-              </w:rPr>
-            </w:r>
-          </w:p>
-        </w:tc>
-        <w:tc>
-          <w:tcPr>
-            <w:tcW w:w="4072" w:type="dxa"/>
+            <w:tcW w:w="1155" w:type="dxa"/>
+            <w:tcBorders/>
+            <w:vAlign w:val="center"/>
+          </w:tcPr>
+          <w:p>
+            <w:pPr>
+              <w:pStyle w:val="PreformattedText"/>
+              <w:widowControl w:val="false"/>
+              <w:rPr>
+                <w:rFonts w:ascii="DejaVu Sans Mono" w:hAnsi="DejaVu Sans Mono"/>
+              </w:rPr>
+            </w:pPr>
+            <w:r>
+              <w:rPr>
+                <w:rFonts w:ascii="DejaVu Sans Mono" w:hAnsi="DejaVu Sans Mono"/>
+              </w:rPr>
+            </w:r>
+          </w:p>
+        </w:tc>
+        <w:tc>
+          <w:tcPr>
+            <w:tcW w:w="4073" w:type="dxa"/>
             <w:tcBorders/>
             <w:vAlign w:val="center"/>
           </w:tcPr>
@@ -10883,7 +10892,7 @@
         <w:trPr/>
         <w:tc>
           <w:tcPr>
-            <w:tcW w:w="2370" w:type="dxa"/>
+            <w:tcW w:w="2369" w:type="dxa"/>
             <w:tcBorders/>
             <w:vAlign w:val="center"/>
           </w:tcPr>
@@ -10908,7 +10917,7 @@
         </w:tc>
         <w:tc>
           <w:tcPr>
-            <w:tcW w:w="956" w:type="dxa"/>
+            <w:tcW w:w="957" w:type="dxa"/>
             <w:tcBorders/>
             <w:vAlign w:val="center"/>
           </w:tcPr>
@@ -10952,28 +10961,28 @@
         </w:tc>
         <w:tc>
           <w:tcPr>
-            <w:tcW w:w="1156" w:type="dxa"/>
-            <w:tcBorders/>
-            <w:vAlign w:val="center"/>
-          </w:tcPr>
-          <w:p>
-            <w:pPr>
-              <w:pStyle w:val="PreformattedText"/>
-              <w:widowControl w:val="false"/>
-              <w:rPr>
-                <w:rFonts w:ascii="DejaVu Sans Mono" w:hAnsi="DejaVu Sans Mono"/>
-              </w:rPr>
-            </w:pPr>
-            <w:r>
-              <w:rPr>
-                <w:rFonts w:ascii="DejaVu Sans Mono" w:hAnsi="DejaVu Sans Mono"/>
-              </w:rPr>
-            </w:r>
-          </w:p>
-        </w:tc>
-        <w:tc>
-          <w:tcPr>
-            <w:tcW w:w="4072" w:type="dxa"/>
+            <w:tcW w:w="1155" w:type="dxa"/>
+            <w:tcBorders/>
+            <w:vAlign w:val="center"/>
+          </w:tcPr>
+          <w:p>
+            <w:pPr>
+              <w:pStyle w:val="PreformattedText"/>
+              <w:widowControl w:val="false"/>
+              <w:rPr>
+                <w:rFonts w:ascii="DejaVu Sans Mono" w:hAnsi="DejaVu Sans Mono"/>
+              </w:rPr>
+            </w:pPr>
+            <w:r>
+              <w:rPr>
+                <w:rFonts w:ascii="DejaVu Sans Mono" w:hAnsi="DejaVu Sans Mono"/>
+              </w:rPr>
+            </w:r>
+          </w:p>
+        </w:tc>
+        <w:tc>
+          <w:tcPr>
+            <w:tcW w:w="4073" w:type="dxa"/>
             <w:tcBorders/>
             <w:vAlign w:val="center"/>
           </w:tcPr>
@@ -11003,7 +11012,7 @@
         <w:trPr/>
         <w:tc>
           <w:tcPr>
-            <w:tcW w:w="2370" w:type="dxa"/>
+            <w:tcW w:w="2369" w:type="dxa"/>
             <w:tcBorders/>
             <w:vAlign w:val="center"/>
           </w:tcPr>
@@ -11028,7 +11037,7 @@
         </w:tc>
         <w:tc>
           <w:tcPr>
-            <w:tcW w:w="956" w:type="dxa"/>
+            <w:tcW w:w="957" w:type="dxa"/>
             <w:tcBorders/>
             <w:vAlign w:val="center"/>
           </w:tcPr>
@@ -11072,28 +11081,28 @@
         </w:tc>
         <w:tc>
           <w:tcPr>
-            <w:tcW w:w="1156" w:type="dxa"/>
-            <w:tcBorders/>
-            <w:vAlign w:val="center"/>
-          </w:tcPr>
-          <w:p>
-            <w:pPr>
-              <w:pStyle w:val="PreformattedText"/>
-              <w:widowControl w:val="false"/>
-              <w:rPr>
-                <w:rFonts w:ascii="DejaVu Sans Mono" w:hAnsi="DejaVu Sans Mono"/>
-              </w:rPr>
-            </w:pPr>
-            <w:r>
-              <w:rPr>
-                <w:rFonts w:ascii="DejaVu Sans Mono" w:hAnsi="DejaVu Sans Mono"/>
-              </w:rPr>
-            </w:r>
-          </w:p>
-        </w:tc>
-        <w:tc>
-          <w:tcPr>
-            <w:tcW w:w="4072" w:type="dxa"/>
+            <w:tcW w:w="1155" w:type="dxa"/>
+            <w:tcBorders/>
+            <w:vAlign w:val="center"/>
+          </w:tcPr>
+          <w:p>
+            <w:pPr>
+              <w:pStyle w:val="PreformattedText"/>
+              <w:widowControl w:val="false"/>
+              <w:rPr>
+                <w:rFonts w:ascii="DejaVu Sans Mono" w:hAnsi="DejaVu Sans Mono"/>
+              </w:rPr>
+            </w:pPr>
+            <w:r>
+              <w:rPr>
+                <w:rFonts w:ascii="DejaVu Sans Mono" w:hAnsi="DejaVu Sans Mono"/>
+              </w:rPr>
+            </w:r>
+          </w:p>
+        </w:tc>
+        <w:tc>
+          <w:tcPr>
+            <w:tcW w:w="4073" w:type="dxa"/>
             <w:tcBorders/>
             <w:vAlign w:val="center"/>
           </w:tcPr>
@@ -11123,7 +11132,7 @@
         <w:trPr/>
         <w:tc>
           <w:tcPr>
-            <w:tcW w:w="2370" w:type="dxa"/>
+            <w:tcW w:w="2369" w:type="dxa"/>
             <w:tcBorders/>
             <w:vAlign w:val="center"/>
           </w:tcPr>
@@ -11148,7 +11157,7 @@
         </w:tc>
         <w:tc>
           <w:tcPr>
-            <w:tcW w:w="956" w:type="dxa"/>
+            <w:tcW w:w="957" w:type="dxa"/>
             <w:tcBorders/>
             <w:vAlign w:val="center"/>
           </w:tcPr>
@@ -11192,28 +11201,28 @@
         </w:tc>
         <w:tc>
           <w:tcPr>
-            <w:tcW w:w="1156" w:type="dxa"/>
-            <w:tcBorders/>
-            <w:vAlign w:val="center"/>
-          </w:tcPr>
-          <w:p>
-            <w:pPr>
-              <w:pStyle w:val="PreformattedText"/>
-              <w:widowControl w:val="false"/>
-              <w:rPr>
-                <w:rFonts w:ascii="DejaVu Sans Mono" w:hAnsi="DejaVu Sans Mono"/>
-              </w:rPr>
-            </w:pPr>
-            <w:r>
-              <w:rPr>
-                <w:rFonts w:ascii="DejaVu Sans Mono" w:hAnsi="DejaVu Sans Mono"/>
-              </w:rPr>
-            </w:r>
-          </w:p>
-        </w:tc>
-        <w:tc>
-          <w:tcPr>
-            <w:tcW w:w="4072" w:type="dxa"/>
+            <w:tcW w:w="1155" w:type="dxa"/>
+            <w:tcBorders/>
+            <w:vAlign w:val="center"/>
+          </w:tcPr>
+          <w:p>
+            <w:pPr>
+              <w:pStyle w:val="PreformattedText"/>
+              <w:widowControl w:val="false"/>
+              <w:rPr>
+                <w:rFonts w:ascii="DejaVu Sans Mono" w:hAnsi="DejaVu Sans Mono"/>
+              </w:rPr>
+            </w:pPr>
+            <w:r>
+              <w:rPr>
+                <w:rFonts w:ascii="DejaVu Sans Mono" w:hAnsi="DejaVu Sans Mono"/>
+              </w:rPr>
+            </w:r>
+          </w:p>
+        </w:tc>
+        <w:tc>
+          <w:tcPr>
+            <w:tcW w:w="4073" w:type="dxa"/>
             <w:tcBorders/>
             <w:vAlign w:val="center"/>
           </w:tcPr>
@@ -11243,7 +11252,7 @@
         <w:trPr/>
         <w:tc>
           <w:tcPr>
-            <w:tcW w:w="2370" w:type="dxa"/>
+            <w:tcW w:w="2369" w:type="dxa"/>
             <w:tcBorders/>
             <w:vAlign w:val="center"/>
           </w:tcPr>
@@ -11268,7 +11277,7 @@
         </w:tc>
         <w:tc>
           <w:tcPr>
-            <w:tcW w:w="956" w:type="dxa"/>
+            <w:tcW w:w="957" w:type="dxa"/>
             <w:tcBorders/>
             <w:vAlign w:val="center"/>
           </w:tcPr>
@@ -11312,28 +11321,28 @@
         </w:tc>
         <w:tc>
           <w:tcPr>
-            <w:tcW w:w="1156" w:type="dxa"/>
-            <w:tcBorders/>
-            <w:vAlign w:val="center"/>
-          </w:tcPr>
-          <w:p>
-            <w:pPr>
-              <w:pStyle w:val="PreformattedText"/>
-              <w:widowControl w:val="false"/>
-              <w:rPr>
-                <w:rFonts w:ascii="DejaVu Sans Mono" w:hAnsi="DejaVu Sans Mono"/>
-              </w:rPr>
-            </w:pPr>
-            <w:r>
-              <w:rPr>
-                <w:rFonts w:ascii="DejaVu Sans Mono" w:hAnsi="DejaVu Sans Mono"/>
-              </w:rPr>
-            </w:r>
-          </w:p>
-        </w:tc>
-        <w:tc>
-          <w:tcPr>
-            <w:tcW w:w="4072" w:type="dxa"/>
+            <w:tcW w:w="1155" w:type="dxa"/>
+            <w:tcBorders/>
+            <w:vAlign w:val="center"/>
+          </w:tcPr>
+          <w:p>
+            <w:pPr>
+              <w:pStyle w:val="PreformattedText"/>
+              <w:widowControl w:val="false"/>
+              <w:rPr>
+                <w:rFonts w:ascii="DejaVu Sans Mono" w:hAnsi="DejaVu Sans Mono"/>
+              </w:rPr>
+            </w:pPr>
+            <w:r>
+              <w:rPr>
+                <w:rFonts w:ascii="DejaVu Sans Mono" w:hAnsi="DejaVu Sans Mono"/>
+              </w:rPr>
+            </w:r>
+          </w:p>
+        </w:tc>
+        <w:tc>
+          <w:tcPr>
+            <w:tcW w:w="4073" w:type="dxa"/>
             <w:tcBorders/>
             <w:vAlign w:val="center"/>
           </w:tcPr>
@@ -11363,7 +11372,7 @@
         <w:trPr/>
         <w:tc>
           <w:tcPr>
-            <w:tcW w:w="2370" w:type="dxa"/>
+            <w:tcW w:w="2369" w:type="dxa"/>
             <w:tcBorders/>
             <w:vAlign w:val="center"/>
           </w:tcPr>
@@ -11388,7 +11397,7 @@
         </w:tc>
         <w:tc>
           <w:tcPr>
-            <w:tcW w:w="956" w:type="dxa"/>
+            <w:tcW w:w="957" w:type="dxa"/>
             <w:tcBorders/>
             <w:vAlign w:val="center"/>
           </w:tcPr>
@@ -11432,28 +11441,28 @@
         </w:tc>
         <w:tc>
           <w:tcPr>
-            <w:tcW w:w="1156" w:type="dxa"/>
-            <w:tcBorders/>
-            <w:vAlign w:val="center"/>
-          </w:tcPr>
-          <w:p>
-            <w:pPr>
-              <w:pStyle w:val="PreformattedText"/>
-              <w:widowControl w:val="false"/>
-              <w:rPr>
-                <w:rFonts w:ascii="DejaVu Sans Mono" w:hAnsi="DejaVu Sans Mono"/>
-              </w:rPr>
-            </w:pPr>
-            <w:r>
-              <w:rPr>
-                <w:rFonts w:ascii="DejaVu Sans Mono" w:hAnsi="DejaVu Sans Mono"/>
-              </w:rPr>
-            </w:r>
-          </w:p>
-        </w:tc>
-        <w:tc>
-          <w:tcPr>
-            <w:tcW w:w="4072" w:type="dxa"/>
+            <w:tcW w:w="1155" w:type="dxa"/>
+            <w:tcBorders/>
+            <w:vAlign w:val="center"/>
+          </w:tcPr>
+          <w:p>
+            <w:pPr>
+              <w:pStyle w:val="PreformattedText"/>
+              <w:widowControl w:val="false"/>
+              <w:rPr>
+                <w:rFonts w:ascii="DejaVu Sans Mono" w:hAnsi="DejaVu Sans Mono"/>
+              </w:rPr>
+            </w:pPr>
+            <w:r>
+              <w:rPr>
+                <w:rFonts w:ascii="DejaVu Sans Mono" w:hAnsi="DejaVu Sans Mono"/>
+              </w:rPr>
+            </w:r>
+          </w:p>
+        </w:tc>
+        <w:tc>
+          <w:tcPr>
+            <w:tcW w:w="4073" w:type="dxa"/>
             <w:tcBorders/>
             <w:vAlign w:val="center"/>
           </w:tcPr>
@@ -11483,7 +11492,7 @@
         <w:trPr/>
         <w:tc>
           <w:tcPr>
-            <w:tcW w:w="2370" w:type="dxa"/>
+            <w:tcW w:w="2369" w:type="dxa"/>
             <w:tcBorders/>
             <w:vAlign w:val="center"/>
           </w:tcPr>
@@ -11508,7 +11517,7 @@
         </w:tc>
         <w:tc>
           <w:tcPr>
-            <w:tcW w:w="956" w:type="dxa"/>
+            <w:tcW w:w="957" w:type="dxa"/>
             <w:tcBorders/>
             <w:vAlign w:val="center"/>
           </w:tcPr>
@@ -11552,28 +11561,28 @@
         </w:tc>
         <w:tc>
           <w:tcPr>
-            <w:tcW w:w="1156" w:type="dxa"/>
-            <w:tcBorders/>
-            <w:vAlign w:val="center"/>
-          </w:tcPr>
-          <w:p>
-            <w:pPr>
-              <w:pStyle w:val="PreformattedText"/>
-              <w:widowControl w:val="false"/>
-              <w:rPr>
-                <w:rFonts w:ascii="DejaVu Sans Mono" w:hAnsi="DejaVu Sans Mono"/>
-              </w:rPr>
-            </w:pPr>
-            <w:r>
-              <w:rPr>
-                <w:rFonts w:ascii="DejaVu Sans Mono" w:hAnsi="DejaVu Sans Mono"/>
-              </w:rPr>
-            </w:r>
-          </w:p>
-        </w:tc>
-        <w:tc>
-          <w:tcPr>
-            <w:tcW w:w="4072" w:type="dxa"/>
+            <w:tcW w:w="1155" w:type="dxa"/>
+            <w:tcBorders/>
+            <w:vAlign w:val="center"/>
+          </w:tcPr>
+          <w:p>
+            <w:pPr>
+              <w:pStyle w:val="PreformattedText"/>
+              <w:widowControl w:val="false"/>
+              <w:rPr>
+                <w:rFonts w:ascii="DejaVu Sans Mono" w:hAnsi="DejaVu Sans Mono"/>
+              </w:rPr>
+            </w:pPr>
+            <w:r>
+              <w:rPr>
+                <w:rFonts w:ascii="DejaVu Sans Mono" w:hAnsi="DejaVu Sans Mono"/>
+              </w:rPr>
+            </w:r>
+          </w:p>
+        </w:tc>
+        <w:tc>
+          <w:tcPr>
+            <w:tcW w:w="4073" w:type="dxa"/>
             <w:tcBorders/>
             <w:vAlign w:val="center"/>
           </w:tcPr>
@@ -11603,7 +11612,7 @@
         <w:trPr/>
         <w:tc>
           <w:tcPr>
-            <w:tcW w:w="2370" w:type="dxa"/>
+            <w:tcW w:w="2369" w:type="dxa"/>
             <w:tcBorders/>
             <w:vAlign w:val="center"/>
           </w:tcPr>
@@ -11628,7 +11637,7 @@
         </w:tc>
         <w:tc>
           <w:tcPr>
-            <w:tcW w:w="956" w:type="dxa"/>
+            <w:tcW w:w="957" w:type="dxa"/>
             <w:tcBorders/>
             <w:vAlign w:val="center"/>
           </w:tcPr>
@@ -11672,28 +11681,28 @@
         </w:tc>
         <w:tc>
           <w:tcPr>
-            <w:tcW w:w="1156" w:type="dxa"/>
-            <w:tcBorders/>
-            <w:vAlign w:val="center"/>
-          </w:tcPr>
-          <w:p>
-            <w:pPr>
-              <w:pStyle w:val="PreformattedText"/>
-              <w:widowControl w:val="false"/>
-              <w:rPr>
-                <w:rFonts w:ascii="DejaVu Sans Mono" w:hAnsi="DejaVu Sans Mono"/>
-              </w:rPr>
-            </w:pPr>
-            <w:r>
-              <w:rPr>
-                <w:rFonts w:ascii="DejaVu Sans Mono" w:hAnsi="DejaVu Sans Mono"/>
-              </w:rPr>
-            </w:r>
-          </w:p>
-        </w:tc>
-        <w:tc>
-          <w:tcPr>
-            <w:tcW w:w="4072" w:type="dxa"/>
+            <w:tcW w:w="1155" w:type="dxa"/>
+            <w:tcBorders/>
+            <w:vAlign w:val="center"/>
+          </w:tcPr>
+          <w:p>
+            <w:pPr>
+              <w:pStyle w:val="PreformattedText"/>
+              <w:widowControl w:val="false"/>
+              <w:rPr>
+                <w:rFonts w:ascii="DejaVu Sans Mono" w:hAnsi="DejaVu Sans Mono"/>
+              </w:rPr>
+            </w:pPr>
+            <w:r>
+              <w:rPr>
+                <w:rFonts w:ascii="DejaVu Sans Mono" w:hAnsi="DejaVu Sans Mono"/>
+              </w:rPr>
+            </w:r>
+          </w:p>
+        </w:tc>
+        <w:tc>
+          <w:tcPr>
+            <w:tcW w:w="4073" w:type="dxa"/>
             <w:tcBorders/>
             <w:vAlign w:val="center"/>
           </w:tcPr>
@@ -11723,7 +11732,7 @@
         <w:trPr/>
         <w:tc>
           <w:tcPr>
-            <w:tcW w:w="2370" w:type="dxa"/>
+            <w:tcW w:w="2369" w:type="dxa"/>
             <w:tcBorders/>
             <w:vAlign w:val="center"/>
           </w:tcPr>
@@ -11748,7 +11757,7 @@
         </w:tc>
         <w:tc>
           <w:tcPr>
-            <w:tcW w:w="956" w:type="dxa"/>
+            <w:tcW w:w="957" w:type="dxa"/>
             <w:tcBorders/>
             <w:vAlign w:val="center"/>
           </w:tcPr>
@@ -11792,28 +11801,28 @@
         </w:tc>
         <w:tc>
           <w:tcPr>
-            <w:tcW w:w="1156" w:type="dxa"/>
-            <w:tcBorders/>
-            <w:vAlign w:val="center"/>
-          </w:tcPr>
-          <w:p>
-            <w:pPr>
-              <w:pStyle w:val="PreformattedText"/>
-              <w:widowControl w:val="false"/>
-              <w:rPr>
-                <w:rFonts w:ascii="DejaVu Sans Mono" w:hAnsi="DejaVu Sans Mono"/>
-              </w:rPr>
-            </w:pPr>
-            <w:r>
-              <w:rPr>
-                <w:rFonts w:ascii="DejaVu Sans Mono" w:hAnsi="DejaVu Sans Mono"/>
-              </w:rPr>
-            </w:r>
-          </w:p>
-        </w:tc>
-        <w:tc>
-          <w:tcPr>
-            <w:tcW w:w="4072" w:type="dxa"/>
+            <w:tcW w:w="1155" w:type="dxa"/>
+            <w:tcBorders/>
+            <w:vAlign w:val="center"/>
+          </w:tcPr>
+          <w:p>
+            <w:pPr>
+              <w:pStyle w:val="PreformattedText"/>
+              <w:widowControl w:val="false"/>
+              <w:rPr>
+                <w:rFonts w:ascii="DejaVu Sans Mono" w:hAnsi="DejaVu Sans Mono"/>
+              </w:rPr>
+            </w:pPr>
+            <w:r>
+              <w:rPr>
+                <w:rFonts w:ascii="DejaVu Sans Mono" w:hAnsi="DejaVu Sans Mono"/>
+              </w:rPr>
+            </w:r>
+          </w:p>
+        </w:tc>
+        <w:tc>
+          <w:tcPr>
+            <w:tcW w:w="4073" w:type="dxa"/>
             <w:tcBorders/>
             <w:vAlign w:val="center"/>
           </w:tcPr>
@@ -11843,7 +11852,7 @@
         <w:trPr/>
         <w:tc>
           <w:tcPr>
-            <w:tcW w:w="2370" w:type="dxa"/>
+            <w:tcW w:w="2369" w:type="dxa"/>
             <w:tcBorders/>
             <w:vAlign w:val="center"/>
           </w:tcPr>
@@ -11868,7 +11877,7 @@
         </w:tc>
         <w:tc>
           <w:tcPr>
-            <w:tcW w:w="956" w:type="dxa"/>
+            <w:tcW w:w="957" w:type="dxa"/>
             <w:tcBorders/>
             <w:vAlign w:val="center"/>
           </w:tcPr>
@@ -11912,7 +11921,7 @@
         </w:tc>
         <w:tc>
           <w:tcPr>
-            <w:tcW w:w="1156" w:type="dxa"/>
+            <w:tcW w:w="1155" w:type="dxa"/>
             <w:tcBorders/>
             <w:vAlign w:val="center"/>
           </w:tcPr>
@@ -11949,7 +11958,7 @@
         </w:tc>
         <w:tc>
           <w:tcPr>
-            <w:tcW w:w="4072" w:type="dxa"/>
+            <w:tcW w:w="4073" w:type="dxa"/>
             <w:tcBorders/>
             <w:vAlign w:val="center"/>
           </w:tcPr>
@@ -11979,7 +11988,7 @@
         <w:trPr/>
         <w:tc>
           <w:tcPr>
-            <w:tcW w:w="2370" w:type="dxa"/>
+            <w:tcW w:w="2369" w:type="dxa"/>
             <w:tcBorders/>
             <w:vAlign w:val="center"/>
           </w:tcPr>
@@ -12004,7 +12013,7 @@
         </w:tc>
         <w:tc>
           <w:tcPr>
-            <w:tcW w:w="956" w:type="dxa"/>
+            <w:tcW w:w="957" w:type="dxa"/>
             <w:tcBorders/>
             <w:vAlign w:val="center"/>
           </w:tcPr>
@@ -12048,28 +12057,28 @@
         </w:tc>
         <w:tc>
           <w:tcPr>
-            <w:tcW w:w="1156" w:type="dxa"/>
-            <w:tcBorders/>
-            <w:vAlign w:val="center"/>
-          </w:tcPr>
-          <w:p>
-            <w:pPr>
-              <w:pStyle w:val="PreformattedText"/>
-              <w:widowControl w:val="false"/>
-              <w:rPr>
-                <w:rFonts w:ascii="DejaVu Sans Mono" w:hAnsi="DejaVu Sans Mono"/>
-              </w:rPr>
-            </w:pPr>
-            <w:r>
-              <w:rPr>
-                <w:rFonts w:ascii="DejaVu Sans Mono" w:hAnsi="DejaVu Sans Mono"/>
-              </w:rPr>
-            </w:r>
-          </w:p>
-        </w:tc>
-        <w:tc>
-          <w:tcPr>
-            <w:tcW w:w="4072" w:type="dxa"/>
+            <w:tcW w:w="1155" w:type="dxa"/>
+            <w:tcBorders/>
+            <w:vAlign w:val="center"/>
+          </w:tcPr>
+          <w:p>
+            <w:pPr>
+              <w:pStyle w:val="PreformattedText"/>
+              <w:widowControl w:val="false"/>
+              <w:rPr>
+                <w:rFonts w:ascii="DejaVu Sans Mono" w:hAnsi="DejaVu Sans Mono"/>
+              </w:rPr>
+            </w:pPr>
+            <w:r>
+              <w:rPr>
+                <w:rFonts w:ascii="DejaVu Sans Mono" w:hAnsi="DejaVu Sans Mono"/>
+              </w:rPr>
+            </w:r>
+          </w:p>
+        </w:tc>
+        <w:tc>
+          <w:tcPr>
+            <w:tcW w:w="4073" w:type="dxa"/>
             <w:tcBorders/>
             <w:vAlign w:val="center"/>
           </w:tcPr>
@@ -12099,7 +12108,7 @@
         <w:trPr/>
         <w:tc>
           <w:tcPr>
-            <w:tcW w:w="2370" w:type="dxa"/>
+            <w:tcW w:w="2369" w:type="dxa"/>
             <w:tcBorders/>
             <w:vAlign w:val="center"/>
           </w:tcPr>
@@ -12124,7 +12133,7 @@
         </w:tc>
         <w:tc>
           <w:tcPr>
-            <w:tcW w:w="956" w:type="dxa"/>
+            <w:tcW w:w="957" w:type="dxa"/>
             <w:tcBorders/>
             <w:vAlign w:val="center"/>
           </w:tcPr>
@@ -12168,28 +12177,28 @@
         </w:tc>
         <w:tc>
           <w:tcPr>
-            <w:tcW w:w="1156" w:type="dxa"/>
-            <w:tcBorders/>
-            <w:vAlign w:val="center"/>
-          </w:tcPr>
-          <w:p>
-            <w:pPr>
-              <w:pStyle w:val="PreformattedText"/>
-              <w:widowControl w:val="false"/>
-              <w:rPr>
-                <w:rFonts w:ascii="DejaVu Sans Mono" w:hAnsi="DejaVu Sans Mono"/>
-              </w:rPr>
-            </w:pPr>
-            <w:r>
-              <w:rPr>
-                <w:rFonts w:ascii="DejaVu Sans Mono" w:hAnsi="DejaVu Sans Mono"/>
-              </w:rPr>
-            </w:r>
-          </w:p>
-        </w:tc>
-        <w:tc>
-          <w:tcPr>
-            <w:tcW w:w="4072" w:type="dxa"/>
+            <w:tcW w:w="1155" w:type="dxa"/>
+            <w:tcBorders/>
+            <w:vAlign w:val="center"/>
+          </w:tcPr>
+          <w:p>
+            <w:pPr>
+              <w:pStyle w:val="PreformattedText"/>
+              <w:widowControl w:val="false"/>
+              <w:rPr>
+                <w:rFonts w:ascii="DejaVu Sans Mono" w:hAnsi="DejaVu Sans Mono"/>
+              </w:rPr>
+            </w:pPr>
+            <w:r>
+              <w:rPr>
+                <w:rFonts w:ascii="DejaVu Sans Mono" w:hAnsi="DejaVu Sans Mono"/>
+              </w:rPr>
+            </w:r>
+          </w:p>
+        </w:tc>
+        <w:tc>
+          <w:tcPr>
+            <w:tcW w:w="4073" w:type="dxa"/>
             <w:tcBorders/>
             <w:vAlign w:val="center"/>
           </w:tcPr>
@@ -12219,7 +12228,7 @@
         <w:trPr/>
         <w:tc>
           <w:tcPr>
-            <w:tcW w:w="2370" w:type="dxa"/>
+            <w:tcW w:w="2369" w:type="dxa"/>
             <w:tcBorders/>
             <w:vAlign w:val="center"/>
           </w:tcPr>
@@ -12244,7 +12253,7 @@
         </w:tc>
         <w:tc>
           <w:tcPr>
-            <w:tcW w:w="956" w:type="dxa"/>
+            <w:tcW w:w="957" w:type="dxa"/>
             <w:tcBorders/>
             <w:vAlign w:val="center"/>
           </w:tcPr>
@@ -12288,28 +12297,28 @@
         </w:tc>
         <w:tc>
           <w:tcPr>
-            <w:tcW w:w="1156" w:type="dxa"/>
-            <w:tcBorders/>
-            <w:vAlign w:val="center"/>
-          </w:tcPr>
-          <w:p>
-            <w:pPr>
-              <w:pStyle w:val="PreformattedText"/>
-              <w:widowControl w:val="false"/>
-              <w:rPr>
-                <w:rFonts w:ascii="DejaVu Sans Mono" w:hAnsi="DejaVu Sans Mono"/>
-              </w:rPr>
-            </w:pPr>
-            <w:r>
-              <w:rPr>
-                <w:rFonts w:ascii="DejaVu Sans Mono" w:hAnsi="DejaVu Sans Mono"/>
-              </w:rPr>
-            </w:r>
-          </w:p>
-        </w:tc>
-        <w:tc>
-          <w:tcPr>
-            <w:tcW w:w="4072" w:type="dxa"/>
+            <w:tcW w:w="1155" w:type="dxa"/>
+            <w:tcBorders/>
+            <w:vAlign w:val="center"/>
+          </w:tcPr>
+          <w:p>
+            <w:pPr>
+              <w:pStyle w:val="PreformattedText"/>
+              <w:widowControl w:val="false"/>
+              <w:rPr>
+                <w:rFonts w:ascii="DejaVu Sans Mono" w:hAnsi="DejaVu Sans Mono"/>
+              </w:rPr>
+            </w:pPr>
+            <w:r>
+              <w:rPr>
+                <w:rFonts w:ascii="DejaVu Sans Mono" w:hAnsi="DejaVu Sans Mono"/>
+              </w:rPr>
+            </w:r>
+          </w:p>
+        </w:tc>
+        <w:tc>
+          <w:tcPr>
+            <w:tcW w:w="4073" w:type="dxa"/>
             <w:tcBorders/>
             <w:vAlign w:val="center"/>
           </w:tcPr>
@@ -12339,7 +12348,7 @@
         <w:trPr/>
         <w:tc>
           <w:tcPr>
-            <w:tcW w:w="2370" w:type="dxa"/>
+            <w:tcW w:w="2369" w:type="dxa"/>
             <w:tcBorders/>
             <w:vAlign w:val="center"/>
           </w:tcPr>
@@ -12364,7 +12373,7 @@
         </w:tc>
         <w:tc>
           <w:tcPr>
-            <w:tcW w:w="956" w:type="dxa"/>
+            <w:tcW w:w="957" w:type="dxa"/>
             <w:tcBorders/>
             <w:vAlign w:val="center"/>
           </w:tcPr>
@@ -12408,28 +12417,28 @@
         </w:tc>
         <w:tc>
           <w:tcPr>
-            <w:tcW w:w="1156" w:type="dxa"/>
-            <w:tcBorders/>
-            <w:vAlign w:val="center"/>
-          </w:tcPr>
-          <w:p>
-            <w:pPr>
-              <w:pStyle w:val="PreformattedText"/>
-              <w:widowControl w:val="false"/>
-              <w:rPr>
-                <w:rFonts w:ascii="DejaVu Sans Mono" w:hAnsi="DejaVu Sans Mono"/>
-              </w:rPr>
-            </w:pPr>
-            <w:r>
-              <w:rPr>
-                <w:rFonts w:ascii="DejaVu Sans Mono" w:hAnsi="DejaVu Sans Mono"/>
-              </w:rPr>
-            </w:r>
-          </w:p>
-        </w:tc>
-        <w:tc>
-          <w:tcPr>
-            <w:tcW w:w="4072" w:type="dxa"/>
+            <w:tcW w:w="1155" w:type="dxa"/>
+            <w:tcBorders/>
+            <w:vAlign w:val="center"/>
+          </w:tcPr>
+          <w:p>
+            <w:pPr>
+              <w:pStyle w:val="PreformattedText"/>
+              <w:widowControl w:val="false"/>
+              <w:rPr>
+                <w:rFonts w:ascii="DejaVu Sans Mono" w:hAnsi="DejaVu Sans Mono"/>
+              </w:rPr>
+            </w:pPr>
+            <w:r>
+              <w:rPr>
+                <w:rFonts w:ascii="DejaVu Sans Mono" w:hAnsi="DejaVu Sans Mono"/>
+              </w:rPr>
+            </w:r>
+          </w:p>
+        </w:tc>
+        <w:tc>
+          <w:tcPr>
+            <w:tcW w:w="4073" w:type="dxa"/>
             <w:tcBorders/>
             <w:vAlign w:val="center"/>
           </w:tcPr>
@@ -12472,7 +12481,7 @@
         <w:trPr/>
         <w:tc>
           <w:tcPr>
-            <w:tcW w:w="2370" w:type="dxa"/>
+            <w:tcW w:w="2369" w:type="dxa"/>
             <w:tcBorders/>
             <w:vAlign w:val="center"/>
           </w:tcPr>
@@ -12497,7 +12506,7 @@
         </w:tc>
         <w:tc>
           <w:tcPr>
-            <w:tcW w:w="956" w:type="dxa"/>
+            <w:tcW w:w="957" w:type="dxa"/>
             <w:tcBorders/>
             <w:vAlign w:val="center"/>
           </w:tcPr>
@@ -12541,28 +12550,28 @@
         </w:tc>
         <w:tc>
           <w:tcPr>
-            <w:tcW w:w="1156" w:type="dxa"/>
-            <w:tcBorders/>
-            <w:vAlign w:val="center"/>
-          </w:tcPr>
-          <w:p>
-            <w:pPr>
-              <w:pStyle w:val="PreformattedText"/>
-              <w:widowControl w:val="false"/>
-              <w:rPr>
-                <w:rFonts w:ascii="DejaVu Sans Mono" w:hAnsi="DejaVu Sans Mono"/>
-              </w:rPr>
-            </w:pPr>
-            <w:r>
-              <w:rPr>
-                <w:rFonts w:ascii="DejaVu Sans Mono" w:hAnsi="DejaVu Sans Mono"/>
-              </w:rPr>
-            </w:r>
-          </w:p>
-        </w:tc>
-        <w:tc>
-          <w:tcPr>
-            <w:tcW w:w="4072" w:type="dxa"/>
+            <w:tcW w:w="1155" w:type="dxa"/>
+            <w:tcBorders/>
+            <w:vAlign w:val="center"/>
+          </w:tcPr>
+          <w:p>
+            <w:pPr>
+              <w:pStyle w:val="PreformattedText"/>
+              <w:widowControl w:val="false"/>
+              <w:rPr>
+                <w:rFonts w:ascii="DejaVu Sans Mono" w:hAnsi="DejaVu Sans Mono"/>
+              </w:rPr>
+            </w:pPr>
+            <w:r>
+              <w:rPr>
+                <w:rFonts w:ascii="DejaVu Sans Mono" w:hAnsi="DejaVu Sans Mono"/>
+              </w:rPr>
+            </w:r>
+          </w:p>
+        </w:tc>
+        <w:tc>
+          <w:tcPr>
+            <w:tcW w:w="4073" w:type="dxa"/>
             <w:tcBorders/>
             <w:vAlign w:val="center"/>
           </w:tcPr>
@@ -12592,7 +12601,7 @@
         <w:trPr/>
         <w:tc>
           <w:tcPr>
-            <w:tcW w:w="2370" w:type="dxa"/>
+            <w:tcW w:w="2369" w:type="dxa"/>
             <w:tcBorders/>
             <w:vAlign w:val="center"/>
           </w:tcPr>
@@ -12617,7 +12626,7 @@
         </w:tc>
         <w:tc>
           <w:tcPr>
-            <w:tcW w:w="956" w:type="dxa"/>
+            <w:tcW w:w="957" w:type="dxa"/>
             <w:tcBorders/>
             <w:vAlign w:val="center"/>
           </w:tcPr>
@@ -12661,28 +12670,28 @@
         </w:tc>
         <w:tc>
           <w:tcPr>
-            <w:tcW w:w="1156" w:type="dxa"/>
-            <w:tcBorders/>
-            <w:vAlign w:val="center"/>
-          </w:tcPr>
-          <w:p>
-            <w:pPr>
-              <w:pStyle w:val="PreformattedText"/>
-              <w:widowControl w:val="false"/>
-              <w:rPr>
-                <w:rFonts w:ascii="DejaVu Sans Mono" w:hAnsi="DejaVu Sans Mono"/>
-              </w:rPr>
-            </w:pPr>
-            <w:r>
-              <w:rPr>
-                <w:rFonts w:ascii="DejaVu Sans Mono" w:hAnsi="DejaVu Sans Mono"/>
-              </w:rPr>
-            </w:r>
-          </w:p>
-        </w:tc>
-        <w:tc>
-          <w:tcPr>
-            <w:tcW w:w="4072" w:type="dxa"/>
+            <w:tcW w:w="1155" w:type="dxa"/>
+            <w:tcBorders/>
+            <w:vAlign w:val="center"/>
+          </w:tcPr>
+          <w:p>
+            <w:pPr>
+              <w:pStyle w:val="PreformattedText"/>
+              <w:widowControl w:val="false"/>
+              <w:rPr>
+                <w:rFonts w:ascii="DejaVu Sans Mono" w:hAnsi="DejaVu Sans Mono"/>
+              </w:rPr>
+            </w:pPr>
+            <w:r>
+              <w:rPr>
+                <w:rFonts w:ascii="DejaVu Sans Mono" w:hAnsi="DejaVu Sans Mono"/>
+              </w:rPr>
+            </w:r>
+          </w:p>
+        </w:tc>
+        <w:tc>
+          <w:tcPr>
+            <w:tcW w:w="4073" w:type="dxa"/>
             <w:tcBorders/>
             <w:vAlign w:val="center"/>
           </w:tcPr>
@@ -13950,11 +13959,11 @@
         </w:rPr>
       </w:r>
       <w:bookmarkStart w:id="39" w:name="__RefHeading___Toc8630_65441980411"/>
-      <w:bookmarkStart w:id="40" w:name="_Toc12131048511"/>
-      <w:bookmarkStart w:id="41" w:name="_Toc8411445911"/>
+      <w:bookmarkStart w:id="40" w:name="_Toc8411445911"/>
+      <w:bookmarkStart w:id="41" w:name="_Toc12131048511"/>
       <w:bookmarkStart w:id="42" w:name="__RefHeading___Toc8630_65441980411"/>
-      <w:bookmarkStart w:id="43" w:name="_Toc12131048511"/>
-      <w:bookmarkStart w:id="44" w:name="_Toc8411445911"/>
+      <w:bookmarkStart w:id="43" w:name="_Toc8411445911"/>
+      <w:bookmarkStart w:id="44" w:name="_Toc12131048511"/>
       <w:bookmarkEnd w:id="42"/>
       <w:bookmarkEnd w:id="43"/>
       <w:bookmarkEnd w:id="44"/>
@@ -16063,6 +16072,11 @@
               </w:rPr>
               <w:br/>
               <w:br/>
+            </w:r>
+            <w:r>
+              <w:rPr>
+                <w:rFonts w:eastAsia="Times New Roman" w:cs="Calibri Light" w:ascii="DejaVu Sans Mono" w:hAnsi="DejaVu Sans Mono" w:cstheme="majorHAnsi"/>
+              </w:rPr>
               <w:t>{</w:t>
             </w:r>
           </w:p>
@@ -16075,45 +16089,36 @@
               </w:rPr>
             </w:pPr>
             <w:r>
-              <w:rPr/>
+              <w:rPr>
+                <w:rFonts w:ascii="DejaVu Sans Mono" w:hAnsi="DejaVu Sans Mono"/>
+              </w:rPr>
               <w:t xml:space="preserve">    </w:t>
             </w:r>
             <w:r>
-              <w:rPr/>
-              <w:t>"errors": [</w:t>
-            </w:r>
-          </w:p>
-          <w:p>
-            <w:pPr>
-              <w:pStyle w:val="PreformattedText"/>
-              <w:widowControl w:val="false"/>
-              <w:rPr>
-                <w:rFonts w:ascii="DejaVu Sans Mono" w:hAnsi="DejaVu Sans Mono"/>
-              </w:rPr>
-            </w:pPr>
-            <w:r>
-              <w:rPr/>
+              <w:rPr>
+                <w:rFonts w:ascii="DejaVu Sans Mono" w:hAnsi="DejaVu Sans Mono"/>
+              </w:rPr>
+              <w:t>"status": {</w:t>
+            </w:r>
+          </w:p>
+          <w:p>
+            <w:pPr>
+              <w:pStyle w:val="PreformattedText"/>
+              <w:widowControl w:val="false"/>
+              <w:rPr>
+                <w:rFonts w:ascii="DejaVu Sans Mono" w:hAnsi="DejaVu Sans Mono"/>
+              </w:rPr>
+            </w:pPr>
+            <w:r>
+              <w:rPr>
+                <w:rFonts w:ascii="DejaVu Sans Mono" w:hAnsi="DejaVu Sans Mono"/>
+              </w:rPr>
               <w:t xml:space="preserve">        </w:t>
             </w:r>
             <w:r>
-              <w:rPr/>
-              <w:t>{</w:t>
-            </w:r>
-          </w:p>
-          <w:p>
-            <w:pPr>
-              <w:pStyle w:val="PreformattedText"/>
-              <w:widowControl w:val="false"/>
-              <w:rPr>
-                <w:rFonts w:ascii="DejaVu Sans Mono" w:hAnsi="DejaVu Sans Mono"/>
-              </w:rPr>
-            </w:pPr>
-            <w:r>
-              <w:rPr/>
-              <w:t xml:space="preserve">            </w:t>
-            </w:r>
-            <w:r>
-              <w:rPr/>
+              <w:rPr>
+                <w:rFonts w:ascii="DejaVu Sans Mono" w:hAnsi="DejaVu Sans Mono"/>
+              </w:rPr>
               <w:t>"code": "1001",</w:t>
             </w:r>
           </w:p>
@@ -16126,46 +16131,70 @@
               </w:rPr>
             </w:pPr>
             <w:r>
-              <w:rPr/>
-              <w:t xml:space="preserve">            </w:t>
-            </w:r>
-            <w:r>
-              <w:rPr/>
-              <w:t>"message": "'Categorical Data Category' must not be empty."</w:t>
-            </w:r>
-          </w:p>
-          <w:p>
-            <w:pPr>
-              <w:pStyle w:val="PreformattedText"/>
-              <w:widowControl w:val="false"/>
-              <w:rPr>
-                <w:rFonts w:ascii="DejaVu Sans Mono" w:hAnsi="DejaVu Sans Mono"/>
-              </w:rPr>
-            </w:pPr>
-            <w:r>
-              <w:rPr/>
+              <w:rPr>
+                <w:rFonts w:ascii="DejaVu Sans Mono" w:hAnsi="DejaVu Sans Mono"/>
+              </w:rPr>
               <w:t xml:space="preserve">        </w:t>
             </w:r>
             <w:r>
-              <w:rPr/>
-              <w:t>}</w:t>
-            </w:r>
-          </w:p>
-          <w:p>
-            <w:pPr>
-              <w:pStyle w:val="PreformattedText"/>
-              <w:widowControl w:val="false"/>
-              <w:rPr>
-                <w:rFonts w:ascii="DejaVu Sans Mono" w:hAnsi="DejaVu Sans Mono"/>
-              </w:rPr>
-            </w:pPr>
-            <w:r>
-              <w:rPr/>
+              <w:rPr>
+                <w:rFonts w:ascii="DejaVu Sans Mono" w:hAnsi="DejaVu Sans Mono"/>
+              </w:rPr>
+              <w:t>"message": "'</w:t>
+            </w:r>
+            <w:r>
+              <w:rPr>
+                <w:rFonts w:ascii="DejaVu Sans Mono" w:hAnsi="DejaVu Sans Mono"/>
+              </w:rPr>
+              <w:t>invoice id</w:t>
+            </w:r>
+            <w:r>
+              <w:rPr>
+                <w:rFonts w:ascii="DejaVu Sans Mono" w:hAnsi="DejaVu Sans Mono"/>
+              </w:rPr>
+              <w:t>' must not be empty."</w:t>
+            </w:r>
+          </w:p>
+          <w:p>
+            <w:pPr>
+              <w:pStyle w:val="PreformattedText"/>
+              <w:widowControl w:val="false"/>
+              <w:rPr>
+                <w:rFonts w:ascii="DejaVu Sans Mono" w:hAnsi="DejaVu Sans Mono"/>
+              </w:rPr>
+            </w:pPr>
+            <w:r>
+              <w:rPr>
+                <w:rFonts w:ascii="DejaVu Sans Mono" w:hAnsi="DejaVu Sans Mono"/>
+              </w:rPr>
               <w:t xml:space="preserve">    </w:t>
             </w:r>
             <w:r>
-              <w:rPr/>
-              <w:t>]</w:t>
+              <w:rPr>
+                <w:rFonts w:ascii="DejaVu Sans Mono" w:hAnsi="DejaVu Sans Mono"/>
+              </w:rPr>
+              <w:t>},</w:t>
+            </w:r>
+          </w:p>
+          <w:p>
+            <w:pPr>
+              <w:pStyle w:val="PreformattedText"/>
+              <w:widowControl w:val="false"/>
+              <w:rPr>
+                <w:rFonts w:ascii="DejaVu Sans Mono" w:hAnsi="DejaVu Sans Mono"/>
+              </w:rPr>
+            </w:pPr>
+            <w:r>
+              <w:rPr>
+                <w:rFonts w:ascii="DejaVu Sans Mono" w:hAnsi="DejaVu Sans Mono"/>
+              </w:rPr>
+              <w:t xml:space="preserve">    </w:t>
+            </w:r>
+            <w:r>
+              <w:rPr>
+                <w:rFonts w:ascii="DejaVu Sans Mono" w:hAnsi="DejaVu Sans Mono"/>
+              </w:rPr>
+              <w:t>"data": {}</w:t>
             </w:r>
           </w:p>
           <w:p>
@@ -16271,7 +16300,7 @@
         <w:widowControl w:val="false"/>
         <w:numPr>
           <w:ilvl w:val="0"/>
-          <w:numId w:val="2"/>
+          <w:numId w:val="1"/>
         </w:numPr>
         <w:spacing w:lineRule="auto" w:line="276" w:before="480" w:after="120"/>
         <w:ind w:left="426" w:hanging="426"/>
@@ -16284,8 +16313,8 @@
         </w:rPr>
       </w:pPr>
       <w:bookmarkStart w:id="45" w:name="__RefHeading___Toc8626_654419804111"/>
-      <w:bookmarkStart w:id="46" w:name="_Toc121310483111"/>
-      <w:bookmarkStart w:id="47" w:name="_Toc84114457111"/>
+      <w:bookmarkStart w:id="46" w:name="_Toc84114457111"/>
+      <w:bookmarkStart w:id="47" w:name="_Toc121310483111"/>
       <w:bookmarkEnd w:id="45"/>
       <w:r>
         <w:rPr>
@@ -16487,7 +16516,7 @@
         <w:pStyle w:val="TextBody"/>
         <w:numPr>
           <w:ilvl w:val="0"/>
-          <w:numId w:val="3"/>
+          <w:numId w:val="2"/>
         </w:numPr>
         <w:tabs>
           <w:tab w:val="clear" w:pos="720"/>
@@ -16518,7 +16547,7 @@
         <w:pStyle w:val="TextBody"/>
         <w:numPr>
           <w:ilvl w:val="0"/>
-          <w:numId w:val="3"/>
+          <w:numId w:val="2"/>
         </w:numPr>
         <w:tabs>
           <w:tab w:val="clear" w:pos="720"/>
@@ -16624,11 +16653,11 @@
         </w:tblCellMar>
       </w:tblPr>
       <w:tblGrid>
-        <w:gridCol w:w="2370"/>
-        <w:gridCol w:w="956"/>
+        <w:gridCol w:w="2369"/>
+        <w:gridCol w:w="957"/>
         <w:gridCol w:w="1084"/>
-        <w:gridCol w:w="1156"/>
-        <w:gridCol w:w="4072"/>
+        <w:gridCol w:w="1155"/>
+        <w:gridCol w:w="4073"/>
       </w:tblGrid>
       <w:tr>
         <w:trPr>
@@ -16636,7 +16665,7 @@
         </w:trPr>
         <w:tc>
           <w:tcPr>
-            <w:tcW w:w="2370" w:type="dxa"/>
+            <w:tcW w:w="2369" w:type="dxa"/>
             <w:tcBorders/>
             <w:shd w:fill="729FCF" w:val="clear"/>
             <w:vAlign w:val="center"/>
@@ -16662,7 +16691,7 @@
         </w:tc>
         <w:tc>
           <w:tcPr>
-            <w:tcW w:w="956" w:type="dxa"/>
+            <w:tcW w:w="957" w:type="dxa"/>
             <w:tcBorders/>
             <w:shd w:fill="729FCF" w:val="clear"/>
             <w:vAlign w:val="center"/>
@@ -16714,7 +16743,7 @@
         </w:tc>
         <w:tc>
           <w:tcPr>
-            <w:tcW w:w="1156" w:type="dxa"/>
+            <w:tcW w:w="1155" w:type="dxa"/>
             <w:tcBorders/>
             <w:shd w:fill="729FCF" w:val="clear"/>
             <w:vAlign w:val="center"/>
@@ -16740,7 +16769,7 @@
         </w:tc>
         <w:tc>
           <w:tcPr>
-            <w:tcW w:w="4072" w:type="dxa"/>
+            <w:tcW w:w="4073" w:type="dxa"/>
             <w:tcBorders/>
             <w:shd w:fill="729FCF" w:val="clear"/>
             <w:vAlign w:val="center"/>
@@ -16769,7 +16798,7 @@
         <w:trPr/>
         <w:tc>
           <w:tcPr>
-            <w:tcW w:w="2370" w:type="dxa"/>
+            <w:tcW w:w="2369" w:type="dxa"/>
             <w:tcBorders/>
             <w:vAlign w:val="center"/>
           </w:tcPr>
@@ -16792,7 +16821,7 @@
         </w:tc>
         <w:tc>
           <w:tcPr>
-            <w:tcW w:w="956" w:type="dxa"/>
+            <w:tcW w:w="957" w:type="dxa"/>
             <w:tcBorders/>
             <w:vAlign w:val="center"/>
           </w:tcPr>
@@ -16832,24 +16861,24 @@
         </w:tc>
         <w:tc>
           <w:tcPr>
-            <w:tcW w:w="1156" w:type="dxa"/>
-            <w:tcBorders/>
-            <w:vAlign w:val="center"/>
-          </w:tcPr>
-          <w:p>
-            <w:pPr>
-              <w:pStyle w:val="PreformattedText"/>
-              <w:widowControl w:val="false"/>
-              <w:rPr/>
-            </w:pPr>
-            <w:r>
-              <w:rPr/>
-            </w:r>
-          </w:p>
-        </w:tc>
-        <w:tc>
-          <w:tcPr>
-            <w:tcW w:w="4072" w:type="dxa"/>
+            <w:tcW w:w="1155" w:type="dxa"/>
+            <w:tcBorders/>
+            <w:vAlign w:val="center"/>
+          </w:tcPr>
+          <w:p>
+            <w:pPr>
+              <w:pStyle w:val="PreformattedText"/>
+              <w:widowControl w:val="false"/>
+              <w:rPr/>
+            </w:pPr>
+            <w:r>
+              <w:rPr/>
+            </w:r>
+          </w:p>
+        </w:tc>
+        <w:tc>
+          <w:tcPr>
+            <w:tcW w:w="4073" w:type="dxa"/>
             <w:tcBorders/>
             <w:vAlign w:val="center"/>
           </w:tcPr>
@@ -16879,7 +16908,7 @@
         <w:trPr/>
         <w:tc>
           <w:tcPr>
-            <w:tcW w:w="2370" w:type="dxa"/>
+            <w:tcW w:w="2369" w:type="dxa"/>
             <w:tcBorders/>
             <w:vAlign w:val="center"/>
           </w:tcPr>
@@ -16902,7 +16931,7 @@
         </w:tc>
         <w:tc>
           <w:tcPr>
-            <w:tcW w:w="956" w:type="dxa"/>
+            <w:tcW w:w="957" w:type="dxa"/>
             <w:tcBorders/>
             <w:vAlign w:val="center"/>
           </w:tcPr>
@@ -16942,24 +16971,24 @@
         </w:tc>
         <w:tc>
           <w:tcPr>
-            <w:tcW w:w="1156" w:type="dxa"/>
-            <w:tcBorders/>
-            <w:vAlign w:val="center"/>
-          </w:tcPr>
-          <w:p>
-            <w:pPr>
-              <w:pStyle w:val="PreformattedText"/>
-              <w:widowControl w:val="false"/>
-              <w:rPr/>
-            </w:pPr>
-            <w:r>
-              <w:rPr/>
-            </w:r>
-          </w:p>
-        </w:tc>
-        <w:tc>
-          <w:tcPr>
-            <w:tcW w:w="4072" w:type="dxa"/>
+            <w:tcW w:w="1155" w:type="dxa"/>
+            <w:tcBorders/>
+            <w:vAlign w:val="center"/>
+          </w:tcPr>
+          <w:p>
+            <w:pPr>
+              <w:pStyle w:val="PreformattedText"/>
+              <w:widowControl w:val="false"/>
+              <w:rPr/>
+            </w:pPr>
+            <w:r>
+              <w:rPr/>
+            </w:r>
+          </w:p>
+        </w:tc>
+        <w:tc>
+          <w:tcPr>
+            <w:tcW w:w="4073" w:type="dxa"/>
             <w:tcBorders/>
             <w:vAlign w:val="center"/>
           </w:tcPr>
@@ -16989,7 +17018,7 @@
         <w:trPr/>
         <w:tc>
           <w:tcPr>
-            <w:tcW w:w="2370" w:type="dxa"/>
+            <w:tcW w:w="2369" w:type="dxa"/>
             <w:tcBorders/>
             <w:vAlign w:val="center"/>
           </w:tcPr>
@@ -17012,7 +17041,7 @@
         </w:tc>
         <w:tc>
           <w:tcPr>
-            <w:tcW w:w="956" w:type="dxa"/>
+            <w:tcW w:w="957" w:type="dxa"/>
             <w:tcBorders/>
             <w:vAlign w:val="center"/>
           </w:tcPr>
@@ -17052,7 +17081,7 @@
         </w:tc>
         <w:tc>
           <w:tcPr>
-            <w:tcW w:w="1156" w:type="dxa"/>
+            <w:tcW w:w="1155" w:type="dxa"/>
             <w:tcBorders/>
             <w:vAlign w:val="center"/>
           </w:tcPr>
@@ -17081,7 +17110,7 @@
         </w:tc>
         <w:tc>
           <w:tcPr>
-            <w:tcW w:w="4072" w:type="dxa"/>
+            <w:tcW w:w="4073" w:type="dxa"/>
             <w:tcBorders/>
             <w:vAlign w:val="center"/>
           </w:tcPr>
@@ -17487,11 +17516,11 @@
         </w:rPr>
       </w:r>
       <w:bookmarkStart w:id="53" w:name="__RefHeading___Toc8630_654419804111"/>
-      <w:bookmarkStart w:id="54" w:name="_Toc84114459111"/>
-      <w:bookmarkStart w:id="55" w:name="_Toc121310485111"/>
+      <w:bookmarkStart w:id="54" w:name="_Toc121310485111"/>
+      <w:bookmarkStart w:id="55" w:name="_Toc84114459111"/>
       <w:bookmarkStart w:id="56" w:name="__RefHeading___Toc8630_654419804111"/>
-      <w:bookmarkStart w:id="57" w:name="_Toc84114459111"/>
-      <w:bookmarkStart w:id="58" w:name="_Toc121310485111"/>
+      <w:bookmarkStart w:id="57" w:name="_Toc121310485111"/>
+      <w:bookmarkStart w:id="58" w:name="_Toc84114459111"/>
       <w:bookmarkEnd w:id="56"/>
       <w:bookmarkEnd w:id="57"/>
       <w:bookmarkEnd w:id="58"/>
@@ -19577,6 +19606,11 @@
               </w:rPr>
               <w:br/>
               <w:br/>
+            </w:r>
+            <w:r>
+              <w:rPr>
+                <w:rFonts w:eastAsia="Times New Roman" w:cs="Calibri Light" w:ascii="DejaVu Sans Mono" w:hAnsi="DejaVu Sans Mono" w:cstheme="majorHAnsi"/>
+              </w:rPr>
               <w:t>{</w:t>
             </w:r>
           </w:p>
@@ -19589,45 +19623,36 @@
               </w:rPr>
             </w:pPr>
             <w:r>
-              <w:rPr/>
+              <w:rPr>
+                <w:rFonts w:ascii="DejaVu Sans Mono" w:hAnsi="DejaVu Sans Mono"/>
+              </w:rPr>
               <w:t xml:space="preserve">    </w:t>
             </w:r>
             <w:r>
-              <w:rPr/>
-              <w:t>"errors": [</w:t>
-            </w:r>
-          </w:p>
-          <w:p>
-            <w:pPr>
-              <w:pStyle w:val="PreformattedText"/>
-              <w:widowControl w:val="false"/>
-              <w:rPr>
-                <w:rFonts w:ascii="DejaVu Sans Mono" w:hAnsi="DejaVu Sans Mono"/>
-              </w:rPr>
-            </w:pPr>
-            <w:r>
-              <w:rPr/>
+              <w:rPr>
+                <w:rFonts w:ascii="DejaVu Sans Mono" w:hAnsi="DejaVu Sans Mono"/>
+              </w:rPr>
+              <w:t>"status": {</w:t>
+            </w:r>
+          </w:p>
+          <w:p>
+            <w:pPr>
+              <w:pStyle w:val="PreformattedText"/>
+              <w:widowControl w:val="false"/>
+              <w:rPr>
+                <w:rFonts w:ascii="DejaVu Sans Mono" w:hAnsi="DejaVu Sans Mono"/>
+              </w:rPr>
+            </w:pPr>
+            <w:r>
+              <w:rPr>
+                <w:rFonts w:ascii="DejaVu Sans Mono" w:hAnsi="DejaVu Sans Mono"/>
+              </w:rPr>
               <w:t xml:space="preserve">        </w:t>
             </w:r>
             <w:r>
-              <w:rPr/>
-              <w:t>{</w:t>
-            </w:r>
-          </w:p>
-          <w:p>
-            <w:pPr>
-              <w:pStyle w:val="PreformattedText"/>
-              <w:widowControl w:val="false"/>
-              <w:rPr>
-                <w:rFonts w:ascii="DejaVu Sans Mono" w:hAnsi="DejaVu Sans Mono"/>
-              </w:rPr>
-            </w:pPr>
-            <w:r>
-              <w:rPr/>
-              <w:t xml:space="preserve">            </w:t>
-            </w:r>
-            <w:r>
-              <w:rPr/>
+              <w:rPr>
+                <w:rFonts w:ascii="DejaVu Sans Mono" w:hAnsi="DejaVu Sans Mono"/>
+              </w:rPr>
               <w:t>"code": "1001",</w:t>
             </w:r>
           </w:p>
@@ -19640,46 +19665,70 @@
               </w:rPr>
             </w:pPr>
             <w:r>
-              <w:rPr/>
-              <w:t xml:space="preserve">            </w:t>
-            </w:r>
-            <w:r>
-              <w:rPr/>
-              <w:t>"message": "'Categorical Data Category' must not be empty."</w:t>
-            </w:r>
-          </w:p>
-          <w:p>
-            <w:pPr>
-              <w:pStyle w:val="PreformattedText"/>
-              <w:widowControl w:val="false"/>
-              <w:rPr>
-                <w:rFonts w:ascii="DejaVu Sans Mono" w:hAnsi="DejaVu Sans Mono"/>
-              </w:rPr>
-            </w:pPr>
-            <w:r>
-              <w:rPr/>
+              <w:rPr>
+                <w:rFonts w:ascii="DejaVu Sans Mono" w:hAnsi="DejaVu Sans Mono"/>
+              </w:rPr>
               <w:t xml:space="preserve">        </w:t>
             </w:r>
             <w:r>
-              <w:rPr/>
-              <w:t>}</w:t>
-            </w:r>
-          </w:p>
-          <w:p>
-            <w:pPr>
-              <w:pStyle w:val="PreformattedText"/>
-              <w:widowControl w:val="false"/>
-              <w:rPr>
-                <w:rFonts w:ascii="DejaVu Sans Mono" w:hAnsi="DejaVu Sans Mono"/>
-              </w:rPr>
-            </w:pPr>
-            <w:r>
-              <w:rPr/>
+              <w:rPr>
+                <w:rFonts w:ascii="DejaVu Sans Mono" w:hAnsi="DejaVu Sans Mono"/>
+              </w:rPr>
+              <w:t>"message": "'</w:t>
+            </w:r>
+            <w:r>
+              <w:rPr>
+                <w:rFonts w:ascii="DejaVu Sans Mono" w:hAnsi="DejaVu Sans Mono"/>
+              </w:rPr>
+              <w:t>invoice id</w:t>
+            </w:r>
+            <w:r>
+              <w:rPr>
+                <w:rFonts w:ascii="DejaVu Sans Mono" w:hAnsi="DejaVu Sans Mono"/>
+              </w:rPr>
+              <w:t>' must not be empty."</w:t>
+            </w:r>
+          </w:p>
+          <w:p>
+            <w:pPr>
+              <w:pStyle w:val="PreformattedText"/>
+              <w:widowControl w:val="false"/>
+              <w:rPr>
+                <w:rFonts w:ascii="DejaVu Sans Mono" w:hAnsi="DejaVu Sans Mono"/>
+              </w:rPr>
+            </w:pPr>
+            <w:r>
+              <w:rPr>
+                <w:rFonts w:ascii="DejaVu Sans Mono" w:hAnsi="DejaVu Sans Mono"/>
+              </w:rPr>
               <w:t xml:space="preserve">    </w:t>
             </w:r>
             <w:r>
-              <w:rPr/>
-              <w:t>]</w:t>
+              <w:rPr>
+                <w:rFonts w:ascii="DejaVu Sans Mono" w:hAnsi="DejaVu Sans Mono"/>
+              </w:rPr>
+              <w:t>},</w:t>
+            </w:r>
+          </w:p>
+          <w:p>
+            <w:pPr>
+              <w:pStyle w:val="PreformattedText"/>
+              <w:widowControl w:val="false"/>
+              <w:rPr>
+                <w:rFonts w:ascii="DejaVu Sans Mono" w:hAnsi="DejaVu Sans Mono"/>
+              </w:rPr>
+            </w:pPr>
+            <w:r>
+              <w:rPr>
+                <w:rFonts w:ascii="DejaVu Sans Mono" w:hAnsi="DejaVu Sans Mono"/>
+              </w:rPr>
+              <w:t xml:space="preserve">    </w:t>
+            </w:r>
+            <w:r>
+              <w:rPr>
+                <w:rFonts w:ascii="DejaVu Sans Mono" w:hAnsi="DejaVu Sans Mono"/>
+              </w:rPr>
+              <w:t>"data": {}</w:t>
             </w:r>
           </w:p>
           <w:p>
@@ -19748,7 +19797,7 @@
         <w:widowControl w:val="false"/>
         <w:numPr>
           <w:ilvl w:val="0"/>
-          <w:numId w:val="2"/>
+          <w:numId w:val="1"/>
         </w:numPr>
         <w:spacing w:lineRule="auto" w:line="276" w:before="480" w:after="120"/>
         <w:ind w:left="426" w:hanging="426"/>
@@ -19761,8 +19810,8 @@
         </w:rPr>
       </w:pPr>
       <w:bookmarkStart w:id="59" w:name="__RefHeading___Toc8626_6544198041111"/>
-      <w:bookmarkStart w:id="60" w:name="_Toc1213104831111"/>
-      <w:bookmarkStart w:id="61" w:name="_Toc841144571111"/>
+      <w:bookmarkStart w:id="60" w:name="_Toc841144571111"/>
+      <w:bookmarkStart w:id="61" w:name="_Toc1213104831111"/>
       <w:bookmarkEnd w:id="59"/>
       <w:r>
         <w:rPr>
@@ -19976,7 +20025,7 @@
         <w:pStyle w:val="TextBody"/>
         <w:numPr>
           <w:ilvl w:val="0"/>
-          <w:numId w:val="3"/>
+          <w:numId w:val="2"/>
         </w:numPr>
         <w:tabs>
           <w:tab w:val="clear" w:pos="720"/>
@@ -20007,7 +20056,7 @@
         <w:pStyle w:val="TextBody"/>
         <w:numPr>
           <w:ilvl w:val="0"/>
-          <w:numId w:val="3"/>
+          <w:numId w:val="2"/>
         </w:numPr>
         <w:tabs>
           <w:tab w:val="clear" w:pos="720"/>
@@ -20113,11 +20162,11 @@
         </w:tblCellMar>
       </w:tblPr>
       <w:tblGrid>
-        <w:gridCol w:w="2370"/>
-        <w:gridCol w:w="956"/>
+        <w:gridCol w:w="2369"/>
+        <w:gridCol w:w="957"/>
         <w:gridCol w:w="1084"/>
-        <w:gridCol w:w="1156"/>
-        <w:gridCol w:w="4072"/>
+        <w:gridCol w:w="1155"/>
+        <w:gridCol w:w="4073"/>
       </w:tblGrid>
       <w:tr>
         <w:trPr>
@@ -20125,7 +20174,7 @@
         </w:trPr>
         <w:tc>
           <w:tcPr>
-            <w:tcW w:w="2370" w:type="dxa"/>
+            <w:tcW w:w="2369" w:type="dxa"/>
             <w:tcBorders/>
             <w:shd w:fill="729FCF" w:val="clear"/>
             <w:vAlign w:val="center"/>
@@ -20151,7 +20200,7 @@
         </w:tc>
         <w:tc>
           <w:tcPr>
-            <w:tcW w:w="956" w:type="dxa"/>
+            <w:tcW w:w="957" w:type="dxa"/>
             <w:tcBorders/>
             <w:shd w:fill="729FCF" w:val="clear"/>
             <w:vAlign w:val="center"/>
@@ -20203,7 +20252,7 @@
         </w:tc>
         <w:tc>
           <w:tcPr>
-            <w:tcW w:w="1156" w:type="dxa"/>
+            <w:tcW w:w="1155" w:type="dxa"/>
             <w:tcBorders/>
             <w:shd w:fill="729FCF" w:val="clear"/>
             <w:vAlign w:val="center"/>
@@ -20229,7 +20278,7 @@
         </w:tc>
         <w:tc>
           <w:tcPr>
-            <w:tcW w:w="4072" w:type="dxa"/>
+            <w:tcW w:w="4073" w:type="dxa"/>
             <w:tcBorders/>
             <w:shd w:fill="729FCF" w:val="clear"/>
             <w:vAlign w:val="center"/>
@@ -20258,7 +20307,7 @@
         <w:trPr/>
         <w:tc>
           <w:tcPr>
-            <w:tcW w:w="2370" w:type="dxa"/>
+            <w:tcW w:w="2369" w:type="dxa"/>
             <w:tcBorders/>
             <w:vAlign w:val="center"/>
           </w:tcPr>
@@ -20281,7 +20330,7 @@
         </w:tc>
         <w:tc>
           <w:tcPr>
-            <w:tcW w:w="956" w:type="dxa"/>
+            <w:tcW w:w="957" w:type="dxa"/>
             <w:tcBorders/>
             <w:vAlign w:val="center"/>
           </w:tcPr>
@@ -20321,24 +20370,24 @@
         </w:tc>
         <w:tc>
           <w:tcPr>
-            <w:tcW w:w="1156" w:type="dxa"/>
-            <w:tcBorders/>
-            <w:vAlign w:val="center"/>
-          </w:tcPr>
-          <w:p>
-            <w:pPr>
-              <w:pStyle w:val="PreformattedText"/>
-              <w:widowControl w:val="false"/>
-              <w:rPr/>
-            </w:pPr>
-            <w:r>
-              <w:rPr/>
-            </w:r>
-          </w:p>
-        </w:tc>
-        <w:tc>
-          <w:tcPr>
-            <w:tcW w:w="4072" w:type="dxa"/>
+            <w:tcW w:w="1155" w:type="dxa"/>
+            <w:tcBorders/>
+            <w:vAlign w:val="center"/>
+          </w:tcPr>
+          <w:p>
+            <w:pPr>
+              <w:pStyle w:val="PreformattedText"/>
+              <w:widowControl w:val="false"/>
+              <w:rPr/>
+            </w:pPr>
+            <w:r>
+              <w:rPr/>
+            </w:r>
+          </w:p>
+        </w:tc>
+        <w:tc>
+          <w:tcPr>
+            <w:tcW w:w="4073" w:type="dxa"/>
             <w:tcBorders/>
             <w:vAlign w:val="center"/>
           </w:tcPr>
@@ -20368,7 +20417,7 @@
         <w:trPr/>
         <w:tc>
           <w:tcPr>
-            <w:tcW w:w="2370" w:type="dxa"/>
+            <w:tcW w:w="2369" w:type="dxa"/>
             <w:tcBorders/>
             <w:vAlign w:val="center"/>
           </w:tcPr>
@@ -20391,7 +20440,7 @@
         </w:tc>
         <w:tc>
           <w:tcPr>
-            <w:tcW w:w="956" w:type="dxa"/>
+            <w:tcW w:w="957" w:type="dxa"/>
             <w:tcBorders/>
             <w:vAlign w:val="center"/>
           </w:tcPr>
@@ -20431,24 +20480,24 @@
         </w:tc>
         <w:tc>
           <w:tcPr>
-            <w:tcW w:w="1156" w:type="dxa"/>
-            <w:tcBorders/>
-            <w:vAlign w:val="center"/>
-          </w:tcPr>
-          <w:p>
-            <w:pPr>
-              <w:pStyle w:val="PreformattedText"/>
-              <w:widowControl w:val="false"/>
-              <w:rPr/>
-            </w:pPr>
-            <w:r>
-              <w:rPr/>
-            </w:r>
-          </w:p>
-        </w:tc>
-        <w:tc>
-          <w:tcPr>
-            <w:tcW w:w="4072" w:type="dxa"/>
+            <w:tcW w:w="1155" w:type="dxa"/>
+            <w:tcBorders/>
+            <w:vAlign w:val="center"/>
+          </w:tcPr>
+          <w:p>
+            <w:pPr>
+              <w:pStyle w:val="PreformattedText"/>
+              <w:widowControl w:val="false"/>
+              <w:rPr/>
+            </w:pPr>
+            <w:r>
+              <w:rPr/>
+            </w:r>
+          </w:p>
+        </w:tc>
+        <w:tc>
+          <w:tcPr>
+            <w:tcW w:w="4073" w:type="dxa"/>
             <w:tcBorders/>
             <w:vAlign w:val="center"/>
           </w:tcPr>
@@ -20821,11 +20870,11 @@
         </w:rPr>
       </w:r>
       <w:bookmarkStart w:id="67" w:name="__RefHeading___Toc8630_6544198041111"/>
-      <w:bookmarkStart w:id="68" w:name="_Toc841144591111"/>
-      <w:bookmarkStart w:id="69" w:name="_Toc1213104851111"/>
+      <w:bookmarkStart w:id="68" w:name="_Toc1213104851111"/>
+      <w:bookmarkStart w:id="69" w:name="_Toc841144591111"/>
       <w:bookmarkStart w:id="70" w:name="__RefHeading___Toc8630_6544198041111"/>
-      <w:bookmarkStart w:id="71" w:name="_Toc841144591111"/>
-      <w:bookmarkStart w:id="72" w:name="_Toc1213104851111"/>
+      <w:bookmarkStart w:id="71" w:name="_Toc1213104851111"/>
+      <w:bookmarkStart w:id="72" w:name="_Toc841144591111"/>
       <w:bookmarkEnd w:id="70"/>
       <w:bookmarkEnd w:id="71"/>
       <w:bookmarkEnd w:id="72"/>
@@ -22917,6 +22966,11 @@
               </w:rPr>
               <w:br/>
               <w:br/>
+            </w:r>
+            <w:r>
+              <w:rPr>
+                <w:rFonts w:eastAsia="Times New Roman" w:cs="Calibri Light" w:ascii="DejaVu Sans Mono" w:hAnsi="DejaVu Sans Mono" w:cstheme="majorHAnsi"/>
+              </w:rPr>
               <w:t>{</w:t>
             </w:r>
           </w:p>
@@ -22929,45 +22983,36 @@
               </w:rPr>
             </w:pPr>
             <w:r>
-              <w:rPr/>
+              <w:rPr>
+                <w:rFonts w:ascii="DejaVu Sans Mono" w:hAnsi="DejaVu Sans Mono"/>
+              </w:rPr>
               <w:t xml:space="preserve">    </w:t>
             </w:r>
             <w:r>
-              <w:rPr/>
-              <w:t>"errors": [</w:t>
-            </w:r>
-          </w:p>
-          <w:p>
-            <w:pPr>
-              <w:pStyle w:val="PreformattedText"/>
-              <w:widowControl w:val="false"/>
-              <w:rPr>
-                <w:rFonts w:ascii="DejaVu Sans Mono" w:hAnsi="DejaVu Sans Mono"/>
-              </w:rPr>
-            </w:pPr>
-            <w:r>
-              <w:rPr/>
+              <w:rPr>
+                <w:rFonts w:ascii="DejaVu Sans Mono" w:hAnsi="DejaVu Sans Mono"/>
+              </w:rPr>
+              <w:t>"status": {</w:t>
+            </w:r>
+          </w:p>
+          <w:p>
+            <w:pPr>
+              <w:pStyle w:val="PreformattedText"/>
+              <w:widowControl w:val="false"/>
+              <w:rPr>
+                <w:rFonts w:ascii="DejaVu Sans Mono" w:hAnsi="DejaVu Sans Mono"/>
+              </w:rPr>
+            </w:pPr>
+            <w:r>
+              <w:rPr>
+                <w:rFonts w:ascii="DejaVu Sans Mono" w:hAnsi="DejaVu Sans Mono"/>
+              </w:rPr>
               <w:t xml:space="preserve">        </w:t>
             </w:r>
             <w:r>
-              <w:rPr/>
-              <w:t>{</w:t>
-            </w:r>
-          </w:p>
-          <w:p>
-            <w:pPr>
-              <w:pStyle w:val="PreformattedText"/>
-              <w:widowControl w:val="false"/>
-              <w:rPr>
-                <w:rFonts w:ascii="DejaVu Sans Mono" w:hAnsi="DejaVu Sans Mono"/>
-              </w:rPr>
-            </w:pPr>
-            <w:r>
-              <w:rPr/>
-              <w:t xml:space="preserve">            </w:t>
-            </w:r>
-            <w:r>
-              <w:rPr/>
+              <w:rPr>
+                <w:rFonts w:ascii="DejaVu Sans Mono" w:hAnsi="DejaVu Sans Mono"/>
+              </w:rPr>
               <w:t>"code": "1001",</w:t>
             </w:r>
           </w:p>
@@ -22980,46 +23025,70 @@
               </w:rPr>
             </w:pPr>
             <w:r>
-              <w:rPr/>
-              <w:t xml:space="preserve">            </w:t>
-            </w:r>
-            <w:r>
-              <w:rPr/>
-              <w:t>"message": "'Categorical Data Category' must not be empty."</w:t>
-            </w:r>
-          </w:p>
-          <w:p>
-            <w:pPr>
-              <w:pStyle w:val="PreformattedText"/>
-              <w:widowControl w:val="false"/>
-              <w:rPr>
-                <w:rFonts w:ascii="DejaVu Sans Mono" w:hAnsi="DejaVu Sans Mono"/>
-              </w:rPr>
-            </w:pPr>
-            <w:r>
-              <w:rPr/>
+              <w:rPr>
+                <w:rFonts w:ascii="DejaVu Sans Mono" w:hAnsi="DejaVu Sans Mono"/>
+              </w:rPr>
               <w:t xml:space="preserve">        </w:t>
             </w:r>
             <w:r>
-              <w:rPr/>
-              <w:t>}</w:t>
-            </w:r>
-          </w:p>
-          <w:p>
-            <w:pPr>
-              <w:pStyle w:val="PreformattedText"/>
-              <w:widowControl w:val="false"/>
-              <w:rPr>
-                <w:rFonts w:ascii="DejaVu Sans Mono" w:hAnsi="DejaVu Sans Mono"/>
-              </w:rPr>
-            </w:pPr>
-            <w:r>
-              <w:rPr/>
+              <w:rPr>
+                <w:rFonts w:ascii="DejaVu Sans Mono" w:hAnsi="DejaVu Sans Mono"/>
+              </w:rPr>
+              <w:t>"message": "'</w:t>
+            </w:r>
+            <w:r>
+              <w:rPr>
+                <w:rFonts w:ascii="DejaVu Sans Mono" w:hAnsi="DejaVu Sans Mono"/>
+              </w:rPr>
+              <w:t>invoice id</w:t>
+            </w:r>
+            <w:r>
+              <w:rPr>
+                <w:rFonts w:ascii="DejaVu Sans Mono" w:hAnsi="DejaVu Sans Mono"/>
+              </w:rPr>
+              <w:t>' must not be empty."</w:t>
+            </w:r>
+          </w:p>
+          <w:p>
+            <w:pPr>
+              <w:pStyle w:val="PreformattedText"/>
+              <w:widowControl w:val="false"/>
+              <w:rPr>
+                <w:rFonts w:ascii="DejaVu Sans Mono" w:hAnsi="DejaVu Sans Mono"/>
+              </w:rPr>
+            </w:pPr>
+            <w:r>
+              <w:rPr>
+                <w:rFonts w:ascii="DejaVu Sans Mono" w:hAnsi="DejaVu Sans Mono"/>
+              </w:rPr>
               <w:t xml:space="preserve">    </w:t>
             </w:r>
             <w:r>
-              <w:rPr/>
-              <w:t>]</w:t>
+              <w:rPr>
+                <w:rFonts w:ascii="DejaVu Sans Mono" w:hAnsi="DejaVu Sans Mono"/>
+              </w:rPr>
+              <w:t>},</w:t>
+            </w:r>
+          </w:p>
+          <w:p>
+            <w:pPr>
+              <w:pStyle w:val="PreformattedText"/>
+              <w:widowControl w:val="false"/>
+              <w:rPr>
+                <w:rFonts w:ascii="DejaVu Sans Mono" w:hAnsi="DejaVu Sans Mono"/>
+              </w:rPr>
+            </w:pPr>
+            <w:r>
+              <w:rPr>
+                <w:rFonts w:ascii="DejaVu Sans Mono" w:hAnsi="DejaVu Sans Mono"/>
+              </w:rPr>
+              <w:t xml:space="preserve">    </w:t>
+            </w:r>
+            <w:r>
+              <w:rPr>
+                <w:rFonts w:ascii="DejaVu Sans Mono" w:hAnsi="DejaVu Sans Mono"/>
+              </w:rPr>
+              <w:t>"data": {}</w:t>
             </w:r>
           </w:p>
           <w:p>
@@ -23114,125 +23183,6 @@
 <file path=word/numbering.xml><?xml version="1.0" encoding="utf-8"?>
 <w:numbering xmlns:w="http://schemas.openxmlformats.org/wordprocessingml/2006/main" xmlns:o="urn:schemas-microsoft-com:office:office" xmlns:r="http://schemas.openxmlformats.org/officeDocument/2006/relationships" xmlns:v="urn:schemas-microsoft-com:vml" xmlns:mc="http://schemas.openxmlformats.org/markup-compatibility/2006" xmlns:w14="http://schemas.microsoft.com/office/word/2010/wordml" mc:Ignorable="w14">
   <w:abstractNum w:abstractNumId="1">
-    <w:lvl w:ilvl="0">
-      <w:start w:val="1"/>
-      <w:numFmt w:val="none"/>
-      <w:suff w:val="nothing"/>
-      <w:lvlText w:val=""/>
-      <w:lvlJc w:val="left"/>
-      <w:pPr>
-        <w:tabs>
-          <w:tab w:val="num" w:pos="0"/>
-        </w:tabs>
-        <w:ind w:left="0" w:hanging="0"/>
-      </w:pPr>
-    </w:lvl>
-    <w:lvl w:ilvl="1">
-      <w:start w:val="1"/>
-      <w:numFmt w:val="none"/>
-      <w:suff w:val="nothing"/>
-      <w:lvlText w:val=""/>
-      <w:lvlJc w:val="left"/>
-      <w:pPr>
-        <w:tabs>
-          <w:tab w:val="num" w:pos="0"/>
-        </w:tabs>
-        <w:ind w:left="0" w:hanging="0"/>
-      </w:pPr>
-    </w:lvl>
-    <w:lvl w:ilvl="2">
-      <w:start w:val="1"/>
-      <w:numFmt w:val="none"/>
-      <w:suff w:val="nothing"/>
-      <w:lvlText w:val=""/>
-      <w:lvlJc w:val="left"/>
-      <w:pPr>
-        <w:tabs>
-          <w:tab w:val="num" w:pos="0"/>
-        </w:tabs>
-        <w:ind w:left="0" w:hanging="0"/>
-      </w:pPr>
-    </w:lvl>
-    <w:lvl w:ilvl="3">
-      <w:start w:val="1"/>
-      <w:numFmt w:val="none"/>
-      <w:suff w:val="nothing"/>
-      <w:lvlText w:val=""/>
-      <w:lvlJc w:val="left"/>
-      <w:pPr>
-        <w:tabs>
-          <w:tab w:val="num" w:pos="0"/>
-        </w:tabs>
-        <w:ind w:left="0" w:hanging="0"/>
-      </w:pPr>
-    </w:lvl>
-    <w:lvl w:ilvl="4">
-      <w:start w:val="1"/>
-      <w:numFmt w:val="none"/>
-      <w:suff w:val="nothing"/>
-      <w:lvlText w:val=""/>
-      <w:lvlJc w:val="left"/>
-      <w:pPr>
-        <w:tabs>
-          <w:tab w:val="num" w:pos="0"/>
-        </w:tabs>
-        <w:ind w:left="0" w:hanging="0"/>
-      </w:pPr>
-    </w:lvl>
-    <w:lvl w:ilvl="5">
-      <w:start w:val="1"/>
-      <w:numFmt w:val="none"/>
-      <w:suff w:val="nothing"/>
-      <w:lvlText w:val=""/>
-      <w:lvlJc w:val="left"/>
-      <w:pPr>
-        <w:tabs>
-          <w:tab w:val="num" w:pos="0"/>
-        </w:tabs>
-        <w:ind w:left="0" w:hanging="0"/>
-      </w:pPr>
-    </w:lvl>
-    <w:lvl w:ilvl="6">
-      <w:start w:val="1"/>
-      <w:numFmt w:val="none"/>
-      <w:suff w:val="nothing"/>
-      <w:lvlText w:val=""/>
-      <w:lvlJc w:val="left"/>
-      <w:pPr>
-        <w:tabs>
-          <w:tab w:val="num" w:pos="0"/>
-        </w:tabs>
-        <w:ind w:left="0" w:hanging="0"/>
-      </w:pPr>
-    </w:lvl>
-    <w:lvl w:ilvl="7">
-      <w:start w:val="1"/>
-      <w:numFmt w:val="none"/>
-      <w:suff w:val="nothing"/>
-      <w:lvlText w:val=""/>
-      <w:lvlJc w:val="left"/>
-      <w:pPr>
-        <w:tabs>
-          <w:tab w:val="num" w:pos="0"/>
-        </w:tabs>
-        <w:ind w:left="0" w:hanging="0"/>
-      </w:pPr>
-    </w:lvl>
-    <w:lvl w:ilvl="8">
-      <w:start w:val="1"/>
-      <w:numFmt w:val="none"/>
-      <w:suff w:val="nothing"/>
-      <w:lvlText w:val=""/>
-      <w:lvlJc w:val="left"/>
-      <w:pPr>
-        <w:tabs>
-          <w:tab w:val="num" w:pos="0"/>
-        </w:tabs>
-        <w:ind w:left="0" w:hanging="0"/>
-      </w:pPr>
-    </w:lvl>
-  </w:abstractNum>
-  <w:abstractNum w:abstractNumId="2">
     <w:lvl w:ilvl="0">
       <w:start w:val="1"/>
       <w:numFmt w:val="decimal"/>
@@ -23351,7 +23301,7 @@
       <w:rPr/>
     </w:lvl>
   </w:abstractNum>
-  <w:abstractNum w:abstractNumId="3">
+  <w:abstractNum w:abstractNumId="2">
     <w:lvl w:ilvl="0">
       <w:start w:val="1"/>
       <w:numFmt w:val="bullet"/>
@@ -23486,6 +23436,125 @@
       <w:rPr>
         <w:rFonts w:ascii="Symbol" w:hAnsi="Symbol" w:cs="Symbol" w:hint="default"/>
       </w:rPr>
+    </w:lvl>
+  </w:abstractNum>
+  <w:abstractNum w:abstractNumId="3">
+    <w:lvl w:ilvl="0">
+      <w:start w:val="1"/>
+      <w:numFmt w:val="none"/>
+      <w:suff w:val="nothing"/>
+      <w:lvlText w:val=""/>
+      <w:lvlJc w:val="left"/>
+      <w:pPr>
+        <w:tabs>
+          <w:tab w:val="num" w:pos="0"/>
+        </w:tabs>
+        <w:ind w:left="0" w:hanging="0"/>
+      </w:pPr>
+    </w:lvl>
+    <w:lvl w:ilvl="1">
+      <w:start w:val="1"/>
+      <w:numFmt w:val="none"/>
+      <w:suff w:val="nothing"/>
+      <w:lvlText w:val=""/>
+      <w:lvlJc w:val="left"/>
+      <w:pPr>
+        <w:tabs>
+          <w:tab w:val="num" w:pos="0"/>
+        </w:tabs>
+        <w:ind w:left="0" w:hanging="0"/>
+      </w:pPr>
+    </w:lvl>
+    <w:lvl w:ilvl="2">
+      <w:start w:val="1"/>
+      <w:numFmt w:val="none"/>
+      <w:suff w:val="nothing"/>
+      <w:lvlText w:val=""/>
+      <w:lvlJc w:val="left"/>
+      <w:pPr>
+        <w:tabs>
+          <w:tab w:val="num" w:pos="0"/>
+        </w:tabs>
+        <w:ind w:left="0" w:hanging="0"/>
+      </w:pPr>
+    </w:lvl>
+    <w:lvl w:ilvl="3">
+      <w:start w:val="1"/>
+      <w:numFmt w:val="none"/>
+      <w:suff w:val="nothing"/>
+      <w:lvlText w:val=""/>
+      <w:lvlJc w:val="left"/>
+      <w:pPr>
+        <w:tabs>
+          <w:tab w:val="num" w:pos="0"/>
+        </w:tabs>
+        <w:ind w:left="0" w:hanging="0"/>
+      </w:pPr>
+    </w:lvl>
+    <w:lvl w:ilvl="4">
+      <w:start w:val="1"/>
+      <w:numFmt w:val="none"/>
+      <w:suff w:val="nothing"/>
+      <w:lvlText w:val=""/>
+      <w:lvlJc w:val="left"/>
+      <w:pPr>
+        <w:tabs>
+          <w:tab w:val="num" w:pos="0"/>
+        </w:tabs>
+        <w:ind w:left="0" w:hanging="0"/>
+      </w:pPr>
+    </w:lvl>
+    <w:lvl w:ilvl="5">
+      <w:start w:val="1"/>
+      <w:numFmt w:val="none"/>
+      <w:suff w:val="nothing"/>
+      <w:lvlText w:val=""/>
+      <w:lvlJc w:val="left"/>
+      <w:pPr>
+        <w:tabs>
+          <w:tab w:val="num" w:pos="0"/>
+        </w:tabs>
+        <w:ind w:left="0" w:hanging="0"/>
+      </w:pPr>
+    </w:lvl>
+    <w:lvl w:ilvl="6">
+      <w:start w:val="1"/>
+      <w:numFmt w:val="none"/>
+      <w:suff w:val="nothing"/>
+      <w:lvlText w:val=""/>
+      <w:lvlJc w:val="left"/>
+      <w:pPr>
+        <w:tabs>
+          <w:tab w:val="num" w:pos="0"/>
+        </w:tabs>
+        <w:ind w:left="0" w:hanging="0"/>
+      </w:pPr>
+    </w:lvl>
+    <w:lvl w:ilvl="7">
+      <w:start w:val="1"/>
+      <w:numFmt w:val="none"/>
+      <w:suff w:val="nothing"/>
+      <w:lvlText w:val=""/>
+      <w:lvlJc w:val="left"/>
+      <w:pPr>
+        <w:tabs>
+          <w:tab w:val="num" w:pos="0"/>
+        </w:tabs>
+        <w:ind w:left="0" w:hanging="0"/>
+      </w:pPr>
+    </w:lvl>
+    <w:lvl w:ilvl="8">
+      <w:start w:val="1"/>
+      <w:numFmt w:val="none"/>
+      <w:suff w:val="nothing"/>
+      <w:lvlText w:val=""/>
+      <w:lvlJc w:val="left"/>
+      <w:pPr>
+        <w:tabs>
+          <w:tab w:val="num" w:pos="0"/>
+        </w:tabs>
+        <w:ind w:left="0" w:hanging="0"/>
+      </w:pPr>
     </w:lvl>
   </w:abstractNum>
   <w:num w:numId="1">

--- a/Documents/IMT/API Doc/imt_v1.0.2.docx
+++ b/Documents/IMT/API Doc/imt_v1.0.2.docx
@@ -8,7 +8,7 @@
           <w:docPartGallery w:val="Cover Pages"/>
           <w:docPartUnique w:val="true"/>
         </w:docPartObj>
-        <w:id w:val="490395086"/>
+        <w:id w:val="1490755879"/>
       </w:sdtPr>
       <w:sdtContent>
         <w:p>
@@ -391,7 +391,7 @@
                                 </w:pPr>
                                 <w:sdt>
                                   <w:sdtPr>
-                                    <w:id w:val="142772401"/>
+                                    <w:id w:val="526983914"/>
                                     <w:dataBinding w:prefixMappings="xmlns:ns0='http://schemas.openxmlformats.org/officeDocument/2006/extended-properties' " w:xpath="/ns0:Properties[1]/ns0:Company[1]" w:storeItemID="{6668398D-A668-4E3E-A5EB-62B293D839F1}"/>
                                     <w:alias w:val="School"/>
                                     <w:text/>
@@ -418,7 +418,7 @@
                                 </w:pPr>
                                 <w:sdt>
                                   <w:sdtPr>
-                                    <w:id w:val="614713694"/>
+                                    <w:id w:val="1559695410"/>
                                     <w:dataBinding w:prefixMappings="xmlns:ns0='http://purl.org/dc/elements/1.1/' xmlns:ns1='http://schemas.openxmlformats.org/package/2006/metadata/core-properties' " w:xpath="/ns1:coreProperties[1]/ns1:category[1]" w:storeItemID="{6C3C8BC8-F283-45AE-878A-BAB7291924A1}"/>
                                     <w:alias w:val="Course"/>
                                     <w:text/>
@@ -467,7 +467,7 @@
                           </w:pPr>
                           <w:sdt>
                             <w:sdtPr>
-                              <w:id w:val="254969582"/>
+                              <w:id w:val="683739665"/>
                               <w:dataBinding w:prefixMappings="xmlns:ns0='http://schemas.openxmlformats.org/officeDocument/2006/extended-properties' " w:xpath="/ns0:Properties[1]/ns0:Company[1]" w:storeItemID="{6668398D-A668-4E3E-A5EB-62B293D839F1}"/>
                               <w:alias w:val="School"/>
                               <w:text/>
@@ -494,7 +494,7 @@
                           </w:pPr>
                           <w:sdt>
                             <w:sdtPr>
-                              <w:id w:val="1345445931"/>
+                              <w:id w:val="878229570"/>
                               <w:dataBinding w:prefixMappings="xmlns:ns0='http://purl.org/dc/elements/1.1/' xmlns:ns1='http://schemas.openxmlformats.org/package/2006/metadata/core-properties' " w:xpath="/ns1:coreProperties[1]/ns1:category[1]" w:storeItemID="{6C3C8BC8-F283-45AE-878A-BAB7291924A1}"/>
                               <w:alias w:val="Course"/>
                               <w:text/>
@@ -1678,7 +1678,6 @@
             <w:rPr>
               <w:webHidden/>
               <w:rStyle w:val="IndexLink"/>
-              <w:vanish w:val="false"/>
             </w:rPr>
             <w:instrText xml:space="preserve"> TOC \z \o "1-3" \u \h</w:instrText>
           </w:r>
@@ -1686,16 +1685,14 @@
             <w:rPr>
               <w:webHidden/>
               <w:rStyle w:val="IndexLink"/>
-              <w:vanish w:val="false"/>
             </w:rPr>
             <w:fldChar w:fldCharType="separate"/>
           </w:r>
-          <w:hyperlink w:anchor="__RefHeading___Toc8620_654419804">
+          <w:hyperlink w:anchor="__RefHeading___Toc8620_6544198041">
             <w:r>
               <w:rPr>
                 <w:webHidden/>
                 <w:rStyle w:val="IndexLink"/>
-                <w:vanish w:val="false"/>
               </w:rPr>
               <w:t>Amendments</w:t>
               <w:tab/>
@@ -1717,7 +1714,6 @@
               <w:rPr>
                 <w:webHidden/>
                 <w:rStyle w:val="IndexLink"/>
-                <w:vanish w:val="false"/>
               </w:rPr>
               <w:t>Integration: Narratives</w:t>
               <w:tab/>
@@ -1739,7 +1735,6 @@
               <w:rPr>
                 <w:webHidden/>
                 <w:rStyle w:val="IndexLink"/>
-                <w:vanish w:val="false"/>
               </w:rPr>
               <w:t>Methods</w:t>
               <w:tab/>
@@ -1761,7 +1756,6 @@
               <w:rPr>
                 <w:webHidden/>
                 <w:rStyle w:val="IndexLink"/>
-                <w:vanish w:val="false"/>
               </w:rPr>
               <w:t>1. Quotation</w:t>
               <w:tab/>
@@ -1783,7 +1777,6 @@
               <w:rPr>
                 <w:webHidden/>
                 <w:rStyle w:val="IndexLink"/>
-                <w:vanish w:val="false"/>
               </w:rPr>
               <w:t>Overview</w:t>
               <w:tab/>
@@ -1805,7 +1798,6 @@
               <w:rPr>
                 <w:webHidden/>
                 <w:rStyle w:val="IndexLink"/>
-                <w:vanish w:val="false"/>
               </w:rPr>
               <w:t>Endpoint</w:t>
               <w:tab/>
@@ -1827,7 +1819,6 @@
               <w:rPr>
                 <w:webHidden/>
                 <w:rStyle w:val="IndexLink"/>
-                <w:vanish w:val="false"/>
               </w:rPr>
               <w:t>Request</w:t>
               <w:tab/>
@@ -1849,7 +1840,6 @@
               <w:rPr>
                 <w:webHidden/>
                 <w:rStyle w:val="IndexLink"/>
-                <w:vanish w:val="false"/>
               </w:rPr>
               <w:t>Request Body</w:t>
               <w:tab/>
@@ -1871,7 +1861,6 @@
               <w:rPr>
                 <w:webHidden/>
                 <w:rStyle w:val="IndexLink"/>
-                <w:vanish w:val="false"/>
               </w:rPr>
               <w:t>Example</w:t>
               <w:tab/>
@@ -1893,11 +1882,10 @@
               <w:rPr>
                 <w:webHidden/>
                 <w:rStyle w:val="IndexLink"/>
-                <w:vanish w:val="false"/>
               </w:rPr>
               <w:t>2. Transaction : Create</w:t>
               <w:tab/>
-              <w:t>8</w:t>
+              <w:t>7</w:t>
             </w:r>
           </w:hyperlink>
         </w:p>
@@ -1915,7 +1903,6 @@
               <w:rPr>
                 <w:webHidden/>
                 <w:rStyle w:val="IndexLink"/>
-                <w:vanish w:val="false"/>
               </w:rPr>
               <w:t>Overview</w:t>
               <w:tab/>
@@ -1937,7 +1924,6 @@
               <w:rPr>
                 <w:webHidden/>
                 <w:rStyle w:val="IndexLink"/>
-                <w:vanish w:val="false"/>
               </w:rPr>
               <w:t>Endpoint</w:t>
               <w:tab/>
@@ -1959,7 +1945,6 @@
               <w:rPr>
                 <w:webHidden/>
                 <w:rStyle w:val="IndexLink"/>
-                <w:vanish w:val="false"/>
               </w:rPr>
               <w:t>Request</w:t>
               <w:tab/>
@@ -1981,7 +1966,6 @@
               <w:rPr>
                 <w:webHidden/>
                 <w:rStyle w:val="IndexLink"/>
-                <w:vanish w:val="false"/>
               </w:rPr>
               <w:t>Request Body</w:t>
               <w:tab/>
@@ -2003,11 +1987,10 @@
               <w:rPr>
                 <w:webHidden/>
                 <w:rStyle w:val="IndexLink"/>
-                <w:vanish w:val="false"/>
               </w:rPr>
               <w:t>Example</w:t>
               <w:tab/>
-              <w:t>11</w:t>
+              <w:t>10</w:t>
             </w:r>
           </w:hyperlink>
         </w:p>
@@ -2025,7 +2008,6 @@
               <w:rPr>
                 <w:webHidden/>
                 <w:rStyle w:val="IndexLink"/>
-                <w:vanish w:val="false"/>
               </w:rPr>
               <w:t>3. Transaction : Complete</w:t>
               <w:tab/>
@@ -2047,7 +2029,6 @@
               <w:rPr>
                 <w:webHidden/>
                 <w:rStyle w:val="IndexLink"/>
-                <w:vanish w:val="false"/>
               </w:rPr>
               <w:t>Overview</w:t>
               <w:tab/>
@@ -2069,7 +2050,6 @@
               <w:rPr>
                 <w:webHidden/>
                 <w:rStyle w:val="IndexLink"/>
-                <w:vanish w:val="false"/>
               </w:rPr>
               <w:t>Endpoint</w:t>
               <w:tab/>
@@ -2091,7 +2071,6 @@
               <w:rPr>
                 <w:webHidden/>
                 <w:rStyle w:val="IndexLink"/>
-                <w:vanish w:val="false"/>
               </w:rPr>
               <w:t>Request</w:t>
               <w:tab/>
@@ -2113,7 +2092,6 @@
               <w:rPr>
                 <w:webHidden/>
                 <w:rStyle w:val="IndexLink"/>
-                <w:vanish w:val="false"/>
               </w:rPr>
               <w:t>Request Body</w:t>
               <w:tab/>
@@ -2135,7 +2113,6 @@
               <w:rPr>
                 <w:webHidden/>
                 <w:rStyle w:val="IndexLink"/>
-                <w:vanish w:val="false"/>
               </w:rPr>
               <w:t>Example</w:t>
               <w:tab/>
@@ -2157,7 +2134,6 @@
               <w:rPr>
                 <w:webHidden/>
                 <w:rStyle w:val="IndexLink"/>
-                <w:vanish w:val="false"/>
               </w:rPr>
               <w:t>4. Transaction : Status</w:t>
               <w:tab/>
@@ -2179,7 +2155,6 @@
               <w:rPr>
                 <w:webHidden/>
                 <w:rStyle w:val="IndexLink"/>
-                <w:vanish w:val="false"/>
               </w:rPr>
               <w:t>Overview</w:t>
               <w:tab/>
@@ -2201,7 +2176,6 @@
               <w:rPr>
                 <w:webHidden/>
                 <w:rStyle w:val="IndexLink"/>
-                <w:vanish w:val="false"/>
               </w:rPr>
               <w:t>Endpoint</w:t>
               <w:tab/>
@@ -2223,7 +2197,6 @@
               <w:rPr>
                 <w:webHidden/>
                 <w:rStyle w:val="IndexLink"/>
-                <w:vanish w:val="false"/>
               </w:rPr>
               <w:t>Request</w:t>
               <w:tab/>
@@ -2245,7 +2218,6 @@
               <w:rPr>
                 <w:webHidden/>
                 <w:rStyle w:val="IndexLink"/>
-                <w:vanish w:val="false"/>
               </w:rPr>
               <w:t>Request Body</w:t>
               <w:tab/>
@@ -2267,7 +2239,6 @@
               <w:rPr>
                 <w:webHidden/>
                 <w:rStyle w:val="IndexLink"/>
-                <w:vanish w:val="false"/>
               </w:rPr>
               <w:t>Example</w:t>
               <w:tab/>
@@ -2277,7 +2248,6 @@
           <w:r>
             <w:rPr>
               <w:rStyle w:val="IndexLink"/>
-              <w:vanish w:val="false"/>
             </w:rPr>
             <w:fldChar w:fldCharType="end"/>
           </w:r>

--- a/Documents/IMT/API Doc/imt_v1.0.2.docx
+++ b/Documents/IMT/API Doc/imt_v1.0.2.docx
@@ -8,7 +8,7 @@
           <w:docPartGallery w:val="Cover Pages"/>
           <w:docPartUnique w:val="true"/>
         </w:docPartObj>
-        <w:id w:val="1490755879"/>
+        <w:id w:val="1112562633"/>
       </w:sdtPr>
       <w:sdtContent>
         <w:p>
@@ -391,7 +391,7 @@
                                 </w:pPr>
                                 <w:sdt>
                                   <w:sdtPr>
-                                    <w:id w:val="526983914"/>
+                                    <w:id w:val="1970179001"/>
                                     <w:dataBinding w:prefixMappings="xmlns:ns0='http://schemas.openxmlformats.org/officeDocument/2006/extended-properties' " w:xpath="/ns0:Properties[1]/ns0:Company[1]" w:storeItemID="{6668398D-A668-4E3E-A5EB-62B293D839F1}"/>
                                     <w:alias w:val="School"/>
                                     <w:text/>
@@ -418,7 +418,7 @@
                                 </w:pPr>
                                 <w:sdt>
                                   <w:sdtPr>
-                                    <w:id w:val="1559695410"/>
+                                    <w:id w:val="1979930234"/>
                                     <w:dataBinding w:prefixMappings="xmlns:ns0='http://purl.org/dc/elements/1.1/' xmlns:ns1='http://schemas.openxmlformats.org/package/2006/metadata/core-properties' " w:xpath="/ns1:coreProperties[1]/ns1:category[1]" w:storeItemID="{6C3C8BC8-F283-45AE-878A-BAB7291924A1}"/>
                                     <w:alias w:val="Course"/>
                                     <w:text/>
@@ -467,7 +467,7 @@
                           </w:pPr>
                           <w:sdt>
                             <w:sdtPr>
-                              <w:id w:val="683739665"/>
+                              <w:id w:val="565916825"/>
                               <w:dataBinding w:prefixMappings="xmlns:ns0='http://schemas.openxmlformats.org/officeDocument/2006/extended-properties' " w:xpath="/ns0:Properties[1]/ns0:Company[1]" w:storeItemID="{6668398D-A668-4E3E-A5EB-62B293D839F1}"/>
                               <w:alias w:val="School"/>
                               <w:text/>
@@ -494,7 +494,7 @@
                           </w:pPr>
                           <w:sdt>
                             <w:sdtPr>
-                              <w:id w:val="878229570"/>
+                              <w:id w:val="286536336"/>
                               <w:dataBinding w:prefixMappings="xmlns:ns0='http://purl.org/dc/elements/1.1/' xmlns:ns1='http://schemas.openxmlformats.org/package/2006/metadata/core-properties' " w:xpath="/ns1:coreProperties[1]/ns1:category[1]" w:storeItemID="{6C3C8BC8-F283-45AE-878A-BAB7291924A1}"/>
                               <w:alias w:val="Course"/>
                               <w:text/>
@@ -1060,11 +1060,11 @@
             </w:rPr>
           </w:r>
           <w:bookmarkStart w:id="0" w:name="__RefHeading___Toc8620_654419804"/>
-          <w:bookmarkStart w:id="1" w:name="_Toc121310480"/>
-          <w:bookmarkStart w:id="2" w:name="_Toc387924283"/>
+          <w:bookmarkStart w:id="1" w:name="_Toc387924283"/>
+          <w:bookmarkStart w:id="2" w:name="_Toc121310480"/>
           <w:bookmarkStart w:id="3" w:name="__RefHeading___Toc8620_654419804"/>
-          <w:bookmarkStart w:id="4" w:name="_Toc121310480"/>
-          <w:bookmarkStart w:id="5" w:name="_Toc387924283"/>
+          <w:bookmarkStart w:id="4" w:name="_Toc387924283"/>
+          <w:bookmarkStart w:id="5" w:name="_Toc121310480"/>
           <w:bookmarkEnd w:id="3"/>
           <w:bookmarkEnd w:id="4"/>
           <w:bookmarkEnd w:id="5"/>
@@ -1137,8 +1137,8 @@
               </w:rPr>
             </w:pPr>
             <w:bookmarkStart w:id="6" w:name="__RefHeading___Toc8620_6544198041"/>
-            <w:bookmarkStart w:id="7" w:name="_Toc1213104801"/>
-            <w:bookmarkStart w:id="8" w:name="_Toc3879242831"/>
+            <w:bookmarkStart w:id="7" w:name="_Toc3879242831"/>
+            <w:bookmarkStart w:id="8" w:name="_Toc1213104801"/>
             <w:bookmarkEnd w:id="6"/>
             <w:r>
               <w:rPr>
@@ -1678,6 +1678,7 @@
             <w:rPr>
               <w:webHidden/>
               <w:rStyle w:val="IndexLink"/>
+              <w:vanish w:val="false"/>
             </w:rPr>
             <w:instrText xml:space="preserve"> TOC \z \o "1-3" \u \h</w:instrText>
           </w:r>
@@ -1685,6 +1686,7 @@
             <w:rPr>
               <w:webHidden/>
               <w:rStyle w:val="IndexLink"/>
+              <w:vanish w:val="false"/>
             </w:rPr>
             <w:fldChar w:fldCharType="separate"/>
           </w:r>
@@ -1693,6 +1695,7 @@
               <w:rPr>
                 <w:webHidden/>
                 <w:rStyle w:val="IndexLink"/>
+                <w:vanish w:val="false"/>
               </w:rPr>
               <w:t>Amendments</w:t>
               <w:tab/>
@@ -1714,6 +1717,7 @@
               <w:rPr>
                 <w:webHidden/>
                 <w:rStyle w:val="IndexLink"/>
+                <w:vanish w:val="false"/>
               </w:rPr>
               <w:t>Integration: Narratives</w:t>
               <w:tab/>
@@ -1735,6 +1739,7 @@
               <w:rPr>
                 <w:webHidden/>
                 <w:rStyle w:val="IndexLink"/>
+                <w:vanish w:val="false"/>
               </w:rPr>
               <w:t>Methods</w:t>
               <w:tab/>
@@ -1756,6 +1761,7 @@
               <w:rPr>
                 <w:webHidden/>
                 <w:rStyle w:val="IndexLink"/>
+                <w:vanish w:val="false"/>
               </w:rPr>
               <w:t>1. Quotation</w:t>
               <w:tab/>
@@ -1777,6 +1783,7 @@
               <w:rPr>
                 <w:webHidden/>
                 <w:rStyle w:val="IndexLink"/>
+                <w:vanish w:val="false"/>
               </w:rPr>
               <w:t>Overview</w:t>
               <w:tab/>
@@ -1798,6 +1805,7 @@
               <w:rPr>
                 <w:webHidden/>
                 <w:rStyle w:val="IndexLink"/>
+                <w:vanish w:val="false"/>
               </w:rPr>
               <w:t>Endpoint</w:t>
               <w:tab/>
@@ -1819,6 +1827,7 @@
               <w:rPr>
                 <w:webHidden/>
                 <w:rStyle w:val="IndexLink"/>
+                <w:vanish w:val="false"/>
               </w:rPr>
               <w:t>Request</w:t>
               <w:tab/>
@@ -1840,6 +1849,7 @@
               <w:rPr>
                 <w:webHidden/>
                 <w:rStyle w:val="IndexLink"/>
+                <w:vanish w:val="false"/>
               </w:rPr>
               <w:t>Request Body</w:t>
               <w:tab/>
@@ -1861,6 +1871,7 @@
               <w:rPr>
                 <w:webHidden/>
                 <w:rStyle w:val="IndexLink"/>
+                <w:vanish w:val="false"/>
               </w:rPr>
               <w:t>Example</w:t>
               <w:tab/>
@@ -1882,6 +1893,7 @@
               <w:rPr>
                 <w:webHidden/>
                 <w:rStyle w:val="IndexLink"/>
+                <w:vanish w:val="false"/>
               </w:rPr>
               <w:t>2. Transaction : Create</w:t>
               <w:tab/>
@@ -1903,6 +1915,7 @@
               <w:rPr>
                 <w:webHidden/>
                 <w:rStyle w:val="IndexLink"/>
+                <w:vanish w:val="false"/>
               </w:rPr>
               <w:t>Overview</w:t>
               <w:tab/>
@@ -1924,6 +1937,7 @@
               <w:rPr>
                 <w:webHidden/>
                 <w:rStyle w:val="IndexLink"/>
+                <w:vanish w:val="false"/>
               </w:rPr>
               <w:t>Endpoint</w:t>
               <w:tab/>
@@ -1945,6 +1959,7 @@
               <w:rPr>
                 <w:webHidden/>
                 <w:rStyle w:val="IndexLink"/>
+                <w:vanish w:val="false"/>
               </w:rPr>
               <w:t>Request</w:t>
               <w:tab/>
@@ -1966,6 +1981,7 @@
               <w:rPr>
                 <w:webHidden/>
                 <w:rStyle w:val="IndexLink"/>
+                <w:vanish w:val="false"/>
               </w:rPr>
               <w:t>Request Body</w:t>
               <w:tab/>
@@ -1987,6 +2003,7 @@
               <w:rPr>
                 <w:webHidden/>
                 <w:rStyle w:val="IndexLink"/>
+                <w:vanish w:val="false"/>
               </w:rPr>
               <w:t>Example</w:t>
               <w:tab/>
@@ -2008,6 +2025,7 @@
               <w:rPr>
                 <w:webHidden/>
                 <w:rStyle w:val="IndexLink"/>
+                <w:vanish w:val="false"/>
               </w:rPr>
               <w:t>3. Transaction : Complete</w:t>
               <w:tab/>
@@ -2029,6 +2047,7 @@
               <w:rPr>
                 <w:webHidden/>
                 <w:rStyle w:val="IndexLink"/>
+                <w:vanish w:val="false"/>
               </w:rPr>
               <w:t>Overview</w:t>
               <w:tab/>
@@ -2050,6 +2069,7 @@
               <w:rPr>
                 <w:webHidden/>
                 <w:rStyle w:val="IndexLink"/>
+                <w:vanish w:val="false"/>
               </w:rPr>
               <w:t>Endpoint</w:t>
               <w:tab/>
@@ -2071,6 +2091,7 @@
               <w:rPr>
                 <w:webHidden/>
                 <w:rStyle w:val="IndexLink"/>
+                <w:vanish w:val="false"/>
               </w:rPr>
               <w:t>Request</w:t>
               <w:tab/>
@@ -2092,6 +2113,7 @@
               <w:rPr>
                 <w:webHidden/>
                 <w:rStyle w:val="IndexLink"/>
+                <w:vanish w:val="false"/>
               </w:rPr>
               <w:t>Request Body</w:t>
               <w:tab/>
@@ -2113,6 +2135,7 @@
               <w:rPr>
                 <w:webHidden/>
                 <w:rStyle w:val="IndexLink"/>
+                <w:vanish w:val="false"/>
               </w:rPr>
               <w:t>Example</w:t>
               <w:tab/>
@@ -2134,6 +2157,7 @@
               <w:rPr>
                 <w:webHidden/>
                 <w:rStyle w:val="IndexLink"/>
+                <w:vanish w:val="false"/>
               </w:rPr>
               <w:t>4. Transaction : Status</w:t>
               <w:tab/>
@@ -2155,6 +2179,7 @@
               <w:rPr>
                 <w:webHidden/>
                 <w:rStyle w:val="IndexLink"/>
+                <w:vanish w:val="false"/>
               </w:rPr>
               <w:t>Overview</w:t>
               <w:tab/>
@@ -2176,6 +2201,7 @@
               <w:rPr>
                 <w:webHidden/>
                 <w:rStyle w:val="IndexLink"/>
+                <w:vanish w:val="false"/>
               </w:rPr>
               <w:t>Endpoint</w:t>
               <w:tab/>
@@ -2197,6 +2223,7 @@
               <w:rPr>
                 <w:webHidden/>
                 <w:rStyle w:val="IndexLink"/>
+                <w:vanish w:val="false"/>
               </w:rPr>
               <w:t>Request</w:t>
               <w:tab/>
@@ -2218,6 +2245,7 @@
               <w:rPr>
                 <w:webHidden/>
                 <w:rStyle w:val="IndexLink"/>
+                <w:vanish w:val="false"/>
               </w:rPr>
               <w:t>Request Body</w:t>
               <w:tab/>
@@ -2239,6 +2267,7 @@
               <w:rPr>
                 <w:webHidden/>
                 <w:rStyle w:val="IndexLink"/>
+                <w:vanish w:val="false"/>
               </w:rPr>
               <w:t>Example</w:t>
               <w:tab/>
@@ -2248,6 +2277,7 @@
           <w:r>
             <w:rPr>
               <w:rStyle w:val="IndexLink"/>
+              <w:vanish w:val="false"/>
             </w:rPr>
             <w:fldChar w:fldCharType="end"/>
           </w:r>
@@ -3419,8 +3449,8 @@
         </w:rPr>
       </w:pPr>
       <w:bookmarkStart w:id="17" w:name="__RefHeading___Toc8626_6544198041"/>
-      <w:bookmarkStart w:id="18" w:name="_Toc841144571"/>
-      <w:bookmarkStart w:id="19" w:name="_Toc1213104831"/>
+      <w:bookmarkStart w:id="18" w:name="_Toc1213104831"/>
+      <w:bookmarkStart w:id="19" w:name="_Toc841144571"/>
       <w:bookmarkEnd w:id="17"/>
       <w:r>
         <w:rPr>
@@ -5602,11 +5632,11 @@
         </w:rPr>
       </w:r>
       <w:bookmarkStart w:id="25" w:name="__RefHeading___Toc8630_6544198041"/>
-      <w:bookmarkStart w:id="26" w:name="_Toc1213104851"/>
-      <w:bookmarkStart w:id="27" w:name="_Toc841144591"/>
+      <w:bookmarkStart w:id="26" w:name="_Toc841144591"/>
+      <w:bookmarkStart w:id="27" w:name="_Toc1213104851"/>
       <w:bookmarkStart w:id="28" w:name="__RefHeading___Toc8630_6544198041"/>
-      <w:bookmarkStart w:id="29" w:name="_Toc1213104851"/>
-      <w:bookmarkStart w:id="30" w:name="_Toc841144591"/>
+      <w:bookmarkStart w:id="29" w:name="_Toc841144591"/>
+      <w:bookmarkStart w:id="30" w:name="_Toc1213104851"/>
       <w:bookmarkEnd w:id="28"/>
       <w:bookmarkEnd w:id="29"/>
       <w:bookmarkEnd w:id="30"/>
@@ -6833,19 +6863,7 @@
               <w:rPr>
                 <w:rFonts w:ascii="DejaVu Sans Mono" w:hAnsi="DejaVu Sans Mono"/>
               </w:rPr>
-              <w:t>"message": "'</w:t>
-            </w:r>
-            <w:r>
-              <w:rPr>
-                <w:rFonts w:ascii="DejaVu Sans Mono" w:hAnsi="DejaVu Sans Mono"/>
-              </w:rPr>
-              <w:t>invoice id</w:t>
-            </w:r>
-            <w:r>
-              <w:rPr>
-                <w:rFonts w:ascii="DejaVu Sans Mono" w:hAnsi="DejaVu Sans Mono"/>
-              </w:rPr>
-              <w:t>' must not be empty."</w:t>
+              <w:t>"message": "'invoice id' must not be empty."</w:t>
             </w:r>
           </w:p>
           <w:p>
@@ -6988,8 +7006,8 @@
         </w:rPr>
       </w:pPr>
       <w:bookmarkStart w:id="31" w:name="__RefHeading___Toc8626_65441980411"/>
-      <w:bookmarkStart w:id="32" w:name="_Toc8411445711"/>
-      <w:bookmarkStart w:id="33" w:name="_Toc12131048311"/>
+      <w:bookmarkStart w:id="32" w:name="_Toc12131048311"/>
+      <w:bookmarkStart w:id="33" w:name="_Toc8411445711"/>
       <w:bookmarkEnd w:id="31"/>
       <w:r>
         <w:rPr>
@@ -7318,8 +7336,8 @@
         <w:gridCol w:w="2369"/>
         <w:gridCol w:w="957"/>
         <w:gridCol w:w="1084"/>
-        <w:gridCol w:w="1155"/>
-        <w:gridCol w:w="4073"/>
+        <w:gridCol w:w="1154"/>
+        <w:gridCol w:w="4074"/>
       </w:tblGrid>
       <w:tr>
         <w:trPr>
@@ -7405,7 +7423,7 @@
         </w:tc>
         <w:tc>
           <w:tcPr>
-            <w:tcW w:w="1155" w:type="dxa"/>
+            <w:tcW w:w="1154" w:type="dxa"/>
             <w:tcBorders/>
             <w:shd w:fill="729FCF" w:val="clear"/>
             <w:vAlign w:val="center"/>
@@ -7431,7 +7449,7 @@
         </w:tc>
         <w:tc>
           <w:tcPr>
-            <w:tcW w:w="4073" w:type="dxa"/>
+            <w:tcW w:w="4074" w:type="dxa"/>
             <w:tcBorders/>
             <w:shd w:fill="729FCF" w:val="clear"/>
             <w:vAlign w:val="center"/>
@@ -7529,28 +7547,28 @@
         </w:tc>
         <w:tc>
           <w:tcPr>
-            <w:tcW w:w="1155" w:type="dxa"/>
-            <w:tcBorders/>
-            <w:vAlign w:val="center"/>
-          </w:tcPr>
-          <w:p>
-            <w:pPr>
-              <w:pStyle w:val="PreformattedText"/>
-              <w:widowControl w:val="false"/>
-              <w:rPr>
-                <w:rFonts w:ascii="DejaVu Sans Mono" w:hAnsi="DejaVu Sans Mono"/>
-              </w:rPr>
-            </w:pPr>
-            <w:r>
-              <w:rPr>
-                <w:rFonts w:ascii="DejaVu Sans Mono" w:hAnsi="DejaVu Sans Mono"/>
-              </w:rPr>
-            </w:r>
-          </w:p>
-        </w:tc>
-        <w:tc>
-          <w:tcPr>
-            <w:tcW w:w="4073" w:type="dxa"/>
+            <w:tcW w:w="1154" w:type="dxa"/>
+            <w:tcBorders/>
+            <w:vAlign w:val="center"/>
+          </w:tcPr>
+          <w:p>
+            <w:pPr>
+              <w:pStyle w:val="PreformattedText"/>
+              <w:widowControl w:val="false"/>
+              <w:rPr>
+                <w:rFonts w:ascii="DejaVu Sans Mono" w:hAnsi="DejaVu Sans Mono"/>
+              </w:rPr>
+            </w:pPr>
+            <w:r>
+              <w:rPr>
+                <w:rFonts w:ascii="DejaVu Sans Mono" w:hAnsi="DejaVu Sans Mono"/>
+              </w:rPr>
+            </w:r>
+          </w:p>
+        </w:tc>
+        <w:tc>
+          <w:tcPr>
+            <w:tcW w:w="4074" w:type="dxa"/>
             <w:tcBorders/>
             <w:vAlign w:val="center"/>
           </w:tcPr>
@@ -7649,28 +7667,28 @@
         </w:tc>
         <w:tc>
           <w:tcPr>
-            <w:tcW w:w="1155" w:type="dxa"/>
-            <w:tcBorders/>
-            <w:vAlign w:val="center"/>
-          </w:tcPr>
-          <w:p>
-            <w:pPr>
-              <w:pStyle w:val="PreformattedText"/>
-              <w:widowControl w:val="false"/>
-              <w:rPr>
-                <w:rFonts w:ascii="DejaVu Sans Mono" w:hAnsi="DejaVu Sans Mono"/>
-              </w:rPr>
-            </w:pPr>
-            <w:r>
-              <w:rPr>
-                <w:rFonts w:ascii="DejaVu Sans Mono" w:hAnsi="DejaVu Sans Mono"/>
-              </w:rPr>
-            </w:r>
-          </w:p>
-        </w:tc>
-        <w:tc>
-          <w:tcPr>
-            <w:tcW w:w="4073" w:type="dxa"/>
+            <w:tcW w:w="1154" w:type="dxa"/>
+            <w:tcBorders/>
+            <w:vAlign w:val="center"/>
+          </w:tcPr>
+          <w:p>
+            <w:pPr>
+              <w:pStyle w:val="PreformattedText"/>
+              <w:widowControl w:val="false"/>
+              <w:rPr>
+                <w:rFonts w:ascii="DejaVu Sans Mono" w:hAnsi="DejaVu Sans Mono"/>
+              </w:rPr>
+            </w:pPr>
+            <w:r>
+              <w:rPr>
+                <w:rFonts w:ascii="DejaVu Sans Mono" w:hAnsi="DejaVu Sans Mono"/>
+              </w:rPr>
+            </w:r>
+          </w:p>
+        </w:tc>
+        <w:tc>
+          <w:tcPr>
+            <w:tcW w:w="4074" w:type="dxa"/>
             <w:tcBorders/>
             <w:vAlign w:val="center"/>
           </w:tcPr>
@@ -7771,28 +7789,28 @@
         </w:tc>
         <w:tc>
           <w:tcPr>
-            <w:tcW w:w="1155" w:type="dxa"/>
-            <w:tcBorders/>
-            <w:vAlign w:val="center"/>
-          </w:tcPr>
-          <w:p>
-            <w:pPr>
-              <w:pStyle w:val="PreformattedText"/>
-              <w:widowControl w:val="false"/>
-              <w:rPr>
-                <w:rFonts w:ascii="DejaVu Sans Mono" w:hAnsi="DejaVu Sans Mono"/>
-              </w:rPr>
-            </w:pPr>
-            <w:r>
-              <w:rPr>
-                <w:rFonts w:ascii="DejaVu Sans Mono" w:hAnsi="DejaVu Sans Mono"/>
-              </w:rPr>
-            </w:r>
-          </w:p>
-        </w:tc>
-        <w:tc>
-          <w:tcPr>
-            <w:tcW w:w="4073" w:type="dxa"/>
+            <w:tcW w:w="1154" w:type="dxa"/>
+            <w:tcBorders/>
+            <w:vAlign w:val="center"/>
+          </w:tcPr>
+          <w:p>
+            <w:pPr>
+              <w:pStyle w:val="PreformattedText"/>
+              <w:widowControl w:val="false"/>
+              <w:rPr>
+                <w:rFonts w:ascii="DejaVu Sans Mono" w:hAnsi="DejaVu Sans Mono"/>
+              </w:rPr>
+            </w:pPr>
+            <w:r>
+              <w:rPr>
+                <w:rFonts w:ascii="DejaVu Sans Mono" w:hAnsi="DejaVu Sans Mono"/>
+              </w:rPr>
+            </w:r>
+          </w:p>
+        </w:tc>
+        <w:tc>
+          <w:tcPr>
+            <w:tcW w:w="4074" w:type="dxa"/>
             <w:tcBorders/>
             <w:vAlign w:val="center"/>
           </w:tcPr>
@@ -7886,28 +7904,28 @@
         </w:tc>
         <w:tc>
           <w:tcPr>
-            <w:tcW w:w="1155" w:type="dxa"/>
-            <w:tcBorders/>
-            <w:vAlign w:val="center"/>
-          </w:tcPr>
-          <w:p>
-            <w:pPr>
-              <w:pStyle w:val="PreformattedText"/>
-              <w:widowControl w:val="false"/>
-              <w:rPr>
-                <w:rFonts w:ascii="DejaVu Sans Mono" w:hAnsi="DejaVu Sans Mono"/>
-              </w:rPr>
-            </w:pPr>
-            <w:r>
-              <w:rPr>
-                <w:rFonts w:ascii="DejaVu Sans Mono" w:hAnsi="DejaVu Sans Mono"/>
-              </w:rPr>
-            </w:r>
-          </w:p>
-        </w:tc>
-        <w:tc>
-          <w:tcPr>
-            <w:tcW w:w="4073" w:type="dxa"/>
+            <w:tcW w:w="1154" w:type="dxa"/>
+            <w:tcBorders/>
+            <w:vAlign w:val="center"/>
+          </w:tcPr>
+          <w:p>
+            <w:pPr>
+              <w:pStyle w:val="PreformattedText"/>
+              <w:widowControl w:val="false"/>
+              <w:rPr>
+                <w:rFonts w:ascii="DejaVu Sans Mono" w:hAnsi="DejaVu Sans Mono"/>
+              </w:rPr>
+            </w:pPr>
+            <w:r>
+              <w:rPr>
+                <w:rFonts w:ascii="DejaVu Sans Mono" w:hAnsi="DejaVu Sans Mono"/>
+              </w:rPr>
+            </w:r>
+          </w:p>
+        </w:tc>
+        <w:tc>
+          <w:tcPr>
+            <w:tcW w:w="4074" w:type="dxa"/>
             <w:tcBorders/>
             <w:vAlign w:val="center"/>
           </w:tcPr>
@@ -8006,28 +8024,28 @@
         </w:tc>
         <w:tc>
           <w:tcPr>
-            <w:tcW w:w="1155" w:type="dxa"/>
-            <w:tcBorders/>
-            <w:vAlign w:val="center"/>
-          </w:tcPr>
-          <w:p>
-            <w:pPr>
-              <w:pStyle w:val="PreformattedText"/>
-              <w:widowControl w:val="false"/>
-              <w:rPr>
-                <w:rFonts w:ascii="DejaVu Sans Mono" w:hAnsi="DejaVu Sans Mono"/>
-              </w:rPr>
-            </w:pPr>
-            <w:r>
-              <w:rPr>
-                <w:rFonts w:ascii="DejaVu Sans Mono" w:hAnsi="DejaVu Sans Mono"/>
-              </w:rPr>
-            </w:r>
-          </w:p>
-        </w:tc>
-        <w:tc>
-          <w:tcPr>
-            <w:tcW w:w="4073" w:type="dxa"/>
+            <w:tcW w:w="1154" w:type="dxa"/>
+            <w:tcBorders/>
+            <w:vAlign w:val="center"/>
+          </w:tcPr>
+          <w:p>
+            <w:pPr>
+              <w:pStyle w:val="PreformattedText"/>
+              <w:widowControl w:val="false"/>
+              <w:rPr>
+                <w:rFonts w:ascii="DejaVu Sans Mono" w:hAnsi="DejaVu Sans Mono"/>
+              </w:rPr>
+            </w:pPr>
+            <w:r>
+              <w:rPr>
+                <w:rFonts w:ascii="DejaVu Sans Mono" w:hAnsi="DejaVu Sans Mono"/>
+              </w:rPr>
+            </w:r>
+          </w:p>
+        </w:tc>
+        <w:tc>
+          <w:tcPr>
+            <w:tcW w:w="4074" w:type="dxa"/>
             <w:tcBorders/>
             <w:vAlign w:val="center"/>
           </w:tcPr>
@@ -8121,28 +8139,28 @@
         </w:tc>
         <w:tc>
           <w:tcPr>
-            <w:tcW w:w="1155" w:type="dxa"/>
-            <w:tcBorders/>
-            <w:vAlign w:val="center"/>
-          </w:tcPr>
-          <w:p>
-            <w:pPr>
-              <w:pStyle w:val="PreformattedText"/>
-              <w:widowControl w:val="false"/>
-              <w:rPr>
-                <w:rFonts w:ascii="DejaVu Sans Mono" w:hAnsi="DejaVu Sans Mono"/>
-              </w:rPr>
-            </w:pPr>
-            <w:r>
-              <w:rPr>
-                <w:rFonts w:ascii="DejaVu Sans Mono" w:hAnsi="DejaVu Sans Mono"/>
-              </w:rPr>
-            </w:r>
-          </w:p>
-        </w:tc>
-        <w:tc>
-          <w:tcPr>
-            <w:tcW w:w="4073" w:type="dxa"/>
+            <w:tcW w:w="1154" w:type="dxa"/>
+            <w:tcBorders/>
+            <w:vAlign w:val="center"/>
+          </w:tcPr>
+          <w:p>
+            <w:pPr>
+              <w:pStyle w:val="PreformattedText"/>
+              <w:widowControl w:val="false"/>
+              <w:rPr>
+                <w:rFonts w:ascii="DejaVu Sans Mono" w:hAnsi="DejaVu Sans Mono"/>
+              </w:rPr>
+            </w:pPr>
+            <w:r>
+              <w:rPr>
+                <w:rFonts w:ascii="DejaVu Sans Mono" w:hAnsi="DejaVu Sans Mono"/>
+              </w:rPr>
+            </w:r>
+          </w:p>
+        </w:tc>
+        <w:tc>
+          <w:tcPr>
+            <w:tcW w:w="4074" w:type="dxa"/>
             <w:tcBorders/>
             <w:vAlign w:val="center"/>
           </w:tcPr>
@@ -8241,28 +8259,28 @@
         </w:tc>
         <w:tc>
           <w:tcPr>
-            <w:tcW w:w="1155" w:type="dxa"/>
-            <w:tcBorders/>
-            <w:vAlign w:val="center"/>
-          </w:tcPr>
-          <w:p>
-            <w:pPr>
-              <w:pStyle w:val="PreformattedText"/>
-              <w:widowControl w:val="false"/>
-              <w:rPr>
-                <w:rFonts w:ascii="DejaVu Sans Mono" w:hAnsi="DejaVu Sans Mono"/>
-              </w:rPr>
-            </w:pPr>
-            <w:r>
-              <w:rPr>
-                <w:rFonts w:ascii="DejaVu Sans Mono" w:hAnsi="DejaVu Sans Mono"/>
-              </w:rPr>
-            </w:r>
-          </w:p>
-        </w:tc>
-        <w:tc>
-          <w:tcPr>
-            <w:tcW w:w="4073" w:type="dxa"/>
+            <w:tcW w:w="1154" w:type="dxa"/>
+            <w:tcBorders/>
+            <w:vAlign w:val="center"/>
+          </w:tcPr>
+          <w:p>
+            <w:pPr>
+              <w:pStyle w:val="PreformattedText"/>
+              <w:widowControl w:val="false"/>
+              <w:rPr>
+                <w:rFonts w:ascii="DejaVu Sans Mono" w:hAnsi="DejaVu Sans Mono"/>
+              </w:rPr>
+            </w:pPr>
+            <w:r>
+              <w:rPr>
+                <w:rFonts w:ascii="DejaVu Sans Mono" w:hAnsi="DejaVu Sans Mono"/>
+              </w:rPr>
+            </w:r>
+          </w:p>
+        </w:tc>
+        <w:tc>
+          <w:tcPr>
+            <w:tcW w:w="4074" w:type="dxa"/>
             <w:tcBorders/>
             <w:vAlign w:val="center"/>
           </w:tcPr>
@@ -8361,28 +8379,28 @@
         </w:tc>
         <w:tc>
           <w:tcPr>
-            <w:tcW w:w="1155" w:type="dxa"/>
-            <w:tcBorders/>
-            <w:vAlign w:val="center"/>
-          </w:tcPr>
-          <w:p>
-            <w:pPr>
-              <w:pStyle w:val="PreformattedText"/>
-              <w:widowControl w:val="false"/>
-              <w:rPr>
-                <w:rFonts w:ascii="DejaVu Sans Mono" w:hAnsi="DejaVu Sans Mono"/>
-              </w:rPr>
-            </w:pPr>
-            <w:r>
-              <w:rPr>
-                <w:rFonts w:ascii="DejaVu Sans Mono" w:hAnsi="DejaVu Sans Mono"/>
-              </w:rPr>
-            </w:r>
-          </w:p>
-        </w:tc>
-        <w:tc>
-          <w:tcPr>
-            <w:tcW w:w="4073" w:type="dxa"/>
+            <w:tcW w:w="1154" w:type="dxa"/>
+            <w:tcBorders/>
+            <w:vAlign w:val="center"/>
+          </w:tcPr>
+          <w:p>
+            <w:pPr>
+              <w:pStyle w:val="PreformattedText"/>
+              <w:widowControl w:val="false"/>
+              <w:rPr>
+                <w:rFonts w:ascii="DejaVu Sans Mono" w:hAnsi="DejaVu Sans Mono"/>
+              </w:rPr>
+            </w:pPr>
+            <w:r>
+              <w:rPr>
+                <w:rFonts w:ascii="DejaVu Sans Mono" w:hAnsi="DejaVu Sans Mono"/>
+              </w:rPr>
+            </w:r>
+          </w:p>
+        </w:tc>
+        <w:tc>
+          <w:tcPr>
+            <w:tcW w:w="4074" w:type="dxa"/>
             <w:tcBorders/>
             <w:vAlign w:val="center"/>
           </w:tcPr>
@@ -8481,28 +8499,28 @@
         </w:tc>
         <w:tc>
           <w:tcPr>
-            <w:tcW w:w="1155" w:type="dxa"/>
-            <w:tcBorders/>
-            <w:vAlign w:val="center"/>
-          </w:tcPr>
-          <w:p>
-            <w:pPr>
-              <w:pStyle w:val="PreformattedText"/>
-              <w:widowControl w:val="false"/>
-              <w:rPr>
-                <w:rFonts w:ascii="DejaVu Sans Mono" w:hAnsi="DejaVu Sans Mono"/>
-              </w:rPr>
-            </w:pPr>
-            <w:r>
-              <w:rPr>
-                <w:rFonts w:ascii="DejaVu Sans Mono" w:hAnsi="DejaVu Sans Mono"/>
-              </w:rPr>
-            </w:r>
-          </w:p>
-        </w:tc>
-        <w:tc>
-          <w:tcPr>
-            <w:tcW w:w="4073" w:type="dxa"/>
+            <w:tcW w:w="1154" w:type="dxa"/>
+            <w:tcBorders/>
+            <w:vAlign w:val="center"/>
+          </w:tcPr>
+          <w:p>
+            <w:pPr>
+              <w:pStyle w:val="PreformattedText"/>
+              <w:widowControl w:val="false"/>
+              <w:rPr>
+                <w:rFonts w:ascii="DejaVu Sans Mono" w:hAnsi="DejaVu Sans Mono"/>
+              </w:rPr>
+            </w:pPr>
+            <w:r>
+              <w:rPr>
+                <w:rFonts w:ascii="DejaVu Sans Mono" w:hAnsi="DejaVu Sans Mono"/>
+              </w:rPr>
+            </w:r>
+          </w:p>
+        </w:tc>
+        <w:tc>
+          <w:tcPr>
+            <w:tcW w:w="4074" w:type="dxa"/>
             <w:tcBorders/>
             <w:vAlign w:val="center"/>
           </w:tcPr>
@@ -8601,28 +8619,28 @@
         </w:tc>
         <w:tc>
           <w:tcPr>
-            <w:tcW w:w="1155" w:type="dxa"/>
-            <w:tcBorders/>
-            <w:vAlign w:val="center"/>
-          </w:tcPr>
-          <w:p>
-            <w:pPr>
-              <w:pStyle w:val="PreformattedText"/>
-              <w:widowControl w:val="false"/>
-              <w:rPr>
-                <w:rFonts w:ascii="DejaVu Sans Mono" w:hAnsi="DejaVu Sans Mono"/>
-              </w:rPr>
-            </w:pPr>
-            <w:r>
-              <w:rPr>
-                <w:rFonts w:ascii="DejaVu Sans Mono" w:hAnsi="DejaVu Sans Mono"/>
-              </w:rPr>
-            </w:r>
-          </w:p>
-        </w:tc>
-        <w:tc>
-          <w:tcPr>
-            <w:tcW w:w="4073" w:type="dxa"/>
+            <w:tcW w:w="1154" w:type="dxa"/>
+            <w:tcBorders/>
+            <w:vAlign w:val="center"/>
+          </w:tcPr>
+          <w:p>
+            <w:pPr>
+              <w:pStyle w:val="PreformattedText"/>
+              <w:widowControl w:val="false"/>
+              <w:rPr>
+                <w:rFonts w:ascii="DejaVu Sans Mono" w:hAnsi="DejaVu Sans Mono"/>
+              </w:rPr>
+            </w:pPr>
+            <w:r>
+              <w:rPr>
+                <w:rFonts w:ascii="DejaVu Sans Mono" w:hAnsi="DejaVu Sans Mono"/>
+              </w:rPr>
+            </w:r>
+          </w:p>
+        </w:tc>
+        <w:tc>
+          <w:tcPr>
+            <w:tcW w:w="4074" w:type="dxa"/>
             <w:tcBorders/>
             <w:vAlign w:val="center"/>
           </w:tcPr>
@@ -8734,28 +8752,28 @@
         </w:tc>
         <w:tc>
           <w:tcPr>
-            <w:tcW w:w="1155" w:type="dxa"/>
-            <w:tcBorders/>
-            <w:vAlign w:val="center"/>
-          </w:tcPr>
-          <w:p>
-            <w:pPr>
-              <w:pStyle w:val="PreformattedText"/>
-              <w:widowControl w:val="false"/>
-              <w:rPr>
-                <w:rFonts w:ascii="DejaVu Sans Mono" w:hAnsi="DejaVu Sans Mono"/>
-              </w:rPr>
-            </w:pPr>
-            <w:r>
-              <w:rPr>
-                <w:rFonts w:ascii="DejaVu Sans Mono" w:hAnsi="DejaVu Sans Mono"/>
-              </w:rPr>
-            </w:r>
-          </w:p>
-        </w:tc>
-        <w:tc>
-          <w:tcPr>
-            <w:tcW w:w="4073" w:type="dxa"/>
+            <w:tcW w:w="1154" w:type="dxa"/>
+            <w:tcBorders/>
+            <w:vAlign w:val="center"/>
+          </w:tcPr>
+          <w:p>
+            <w:pPr>
+              <w:pStyle w:val="PreformattedText"/>
+              <w:widowControl w:val="false"/>
+              <w:rPr>
+                <w:rFonts w:ascii="DejaVu Sans Mono" w:hAnsi="DejaVu Sans Mono"/>
+              </w:rPr>
+            </w:pPr>
+            <w:r>
+              <w:rPr>
+                <w:rFonts w:ascii="DejaVu Sans Mono" w:hAnsi="DejaVu Sans Mono"/>
+              </w:rPr>
+            </w:r>
+          </w:p>
+        </w:tc>
+        <w:tc>
+          <w:tcPr>
+            <w:tcW w:w="4074" w:type="dxa"/>
             <w:tcBorders/>
             <w:vAlign w:val="center"/>
           </w:tcPr>
@@ -8854,28 +8872,28 @@
         </w:tc>
         <w:tc>
           <w:tcPr>
-            <w:tcW w:w="1155" w:type="dxa"/>
-            <w:tcBorders/>
-            <w:vAlign w:val="center"/>
-          </w:tcPr>
-          <w:p>
-            <w:pPr>
-              <w:pStyle w:val="PreformattedText"/>
-              <w:widowControl w:val="false"/>
-              <w:rPr>
-                <w:rFonts w:ascii="DejaVu Sans Mono" w:hAnsi="DejaVu Sans Mono"/>
-              </w:rPr>
-            </w:pPr>
-            <w:r>
-              <w:rPr>
-                <w:rFonts w:ascii="DejaVu Sans Mono" w:hAnsi="DejaVu Sans Mono"/>
-              </w:rPr>
-            </w:r>
-          </w:p>
-        </w:tc>
-        <w:tc>
-          <w:tcPr>
-            <w:tcW w:w="4073" w:type="dxa"/>
+            <w:tcW w:w="1154" w:type="dxa"/>
+            <w:tcBorders/>
+            <w:vAlign w:val="center"/>
+          </w:tcPr>
+          <w:p>
+            <w:pPr>
+              <w:pStyle w:val="PreformattedText"/>
+              <w:widowControl w:val="false"/>
+              <w:rPr>
+                <w:rFonts w:ascii="DejaVu Sans Mono" w:hAnsi="DejaVu Sans Mono"/>
+              </w:rPr>
+            </w:pPr>
+            <w:r>
+              <w:rPr>
+                <w:rFonts w:ascii="DejaVu Sans Mono" w:hAnsi="DejaVu Sans Mono"/>
+              </w:rPr>
+            </w:r>
+          </w:p>
+        </w:tc>
+        <w:tc>
+          <w:tcPr>
+            <w:tcW w:w="4074" w:type="dxa"/>
             <w:tcBorders/>
             <w:vAlign w:val="center"/>
           </w:tcPr>
@@ -8974,28 +8992,28 @@
         </w:tc>
         <w:tc>
           <w:tcPr>
-            <w:tcW w:w="1155" w:type="dxa"/>
-            <w:tcBorders/>
-            <w:vAlign w:val="center"/>
-          </w:tcPr>
-          <w:p>
-            <w:pPr>
-              <w:pStyle w:val="PreformattedText"/>
-              <w:widowControl w:val="false"/>
-              <w:rPr>
-                <w:rFonts w:ascii="DejaVu Sans Mono" w:hAnsi="DejaVu Sans Mono"/>
-              </w:rPr>
-            </w:pPr>
-            <w:r>
-              <w:rPr>
-                <w:rFonts w:ascii="DejaVu Sans Mono" w:hAnsi="DejaVu Sans Mono"/>
-              </w:rPr>
-            </w:r>
-          </w:p>
-        </w:tc>
-        <w:tc>
-          <w:tcPr>
-            <w:tcW w:w="4073" w:type="dxa"/>
+            <w:tcW w:w="1154" w:type="dxa"/>
+            <w:tcBorders/>
+            <w:vAlign w:val="center"/>
+          </w:tcPr>
+          <w:p>
+            <w:pPr>
+              <w:pStyle w:val="PreformattedText"/>
+              <w:widowControl w:val="false"/>
+              <w:rPr>
+                <w:rFonts w:ascii="DejaVu Sans Mono" w:hAnsi="DejaVu Sans Mono"/>
+              </w:rPr>
+            </w:pPr>
+            <w:r>
+              <w:rPr>
+                <w:rFonts w:ascii="DejaVu Sans Mono" w:hAnsi="DejaVu Sans Mono"/>
+              </w:rPr>
+            </w:r>
+          </w:p>
+        </w:tc>
+        <w:tc>
+          <w:tcPr>
+            <w:tcW w:w="4074" w:type="dxa"/>
             <w:tcBorders/>
             <w:vAlign w:val="center"/>
           </w:tcPr>
@@ -9094,28 +9112,28 @@
         </w:tc>
         <w:tc>
           <w:tcPr>
-            <w:tcW w:w="1155" w:type="dxa"/>
-            <w:tcBorders/>
-            <w:vAlign w:val="center"/>
-          </w:tcPr>
-          <w:p>
-            <w:pPr>
-              <w:pStyle w:val="PreformattedText"/>
-              <w:widowControl w:val="false"/>
-              <w:rPr>
-                <w:rFonts w:ascii="DejaVu Sans Mono" w:hAnsi="DejaVu Sans Mono"/>
-              </w:rPr>
-            </w:pPr>
-            <w:r>
-              <w:rPr>
-                <w:rFonts w:ascii="DejaVu Sans Mono" w:hAnsi="DejaVu Sans Mono"/>
-              </w:rPr>
-            </w:r>
-          </w:p>
-        </w:tc>
-        <w:tc>
-          <w:tcPr>
-            <w:tcW w:w="4073" w:type="dxa"/>
+            <w:tcW w:w="1154" w:type="dxa"/>
+            <w:tcBorders/>
+            <w:vAlign w:val="center"/>
+          </w:tcPr>
+          <w:p>
+            <w:pPr>
+              <w:pStyle w:val="PreformattedText"/>
+              <w:widowControl w:val="false"/>
+              <w:rPr>
+                <w:rFonts w:ascii="DejaVu Sans Mono" w:hAnsi="DejaVu Sans Mono"/>
+              </w:rPr>
+            </w:pPr>
+            <w:r>
+              <w:rPr>
+                <w:rFonts w:ascii="DejaVu Sans Mono" w:hAnsi="DejaVu Sans Mono"/>
+              </w:rPr>
+            </w:r>
+          </w:p>
+        </w:tc>
+        <w:tc>
+          <w:tcPr>
+            <w:tcW w:w="4074" w:type="dxa"/>
             <w:tcBorders/>
             <w:vAlign w:val="center"/>
           </w:tcPr>
@@ -9214,28 +9232,28 @@
         </w:tc>
         <w:tc>
           <w:tcPr>
-            <w:tcW w:w="1155" w:type="dxa"/>
-            <w:tcBorders/>
-            <w:vAlign w:val="center"/>
-          </w:tcPr>
-          <w:p>
-            <w:pPr>
-              <w:pStyle w:val="PreformattedText"/>
-              <w:widowControl w:val="false"/>
-              <w:rPr>
-                <w:rFonts w:ascii="DejaVu Sans Mono" w:hAnsi="DejaVu Sans Mono"/>
-              </w:rPr>
-            </w:pPr>
-            <w:r>
-              <w:rPr>
-                <w:rFonts w:ascii="DejaVu Sans Mono" w:hAnsi="DejaVu Sans Mono"/>
-              </w:rPr>
-            </w:r>
-          </w:p>
-        </w:tc>
-        <w:tc>
-          <w:tcPr>
-            <w:tcW w:w="4073" w:type="dxa"/>
+            <w:tcW w:w="1154" w:type="dxa"/>
+            <w:tcBorders/>
+            <w:vAlign w:val="center"/>
+          </w:tcPr>
+          <w:p>
+            <w:pPr>
+              <w:pStyle w:val="PreformattedText"/>
+              <w:widowControl w:val="false"/>
+              <w:rPr>
+                <w:rFonts w:ascii="DejaVu Sans Mono" w:hAnsi="DejaVu Sans Mono"/>
+              </w:rPr>
+            </w:pPr>
+            <w:r>
+              <w:rPr>
+                <w:rFonts w:ascii="DejaVu Sans Mono" w:hAnsi="DejaVu Sans Mono"/>
+              </w:rPr>
+            </w:r>
+          </w:p>
+        </w:tc>
+        <w:tc>
+          <w:tcPr>
+            <w:tcW w:w="4074" w:type="dxa"/>
             <w:tcBorders/>
             <w:vAlign w:val="center"/>
           </w:tcPr>
@@ -9334,28 +9352,28 @@
         </w:tc>
         <w:tc>
           <w:tcPr>
-            <w:tcW w:w="1155" w:type="dxa"/>
-            <w:tcBorders/>
-            <w:vAlign w:val="center"/>
-          </w:tcPr>
-          <w:p>
-            <w:pPr>
-              <w:pStyle w:val="PreformattedText"/>
-              <w:widowControl w:val="false"/>
-              <w:rPr>
-                <w:rFonts w:ascii="DejaVu Sans Mono" w:hAnsi="DejaVu Sans Mono"/>
-              </w:rPr>
-            </w:pPr>
-            <w:r>
-              <w:rPr>
-                <w:rFonts w:ascii="DejaVu Sans Mono" w:hAnsi="DejaVu Sans Mono"/>
-              </w:rPr>
-            </w:r>
-          </w:p>
-        </w:tc>
-        <w:tc>
-          <w:tcPr>
-            <w:tcW w:w="4073" w:type="dxa"/>
+            <w:tcW w:w="1154" w:type="dxa"/>
+            <w:tcBorders/>
+            <w:vAlign w:val="center"/>
+          </w:tcPr>
+          <w:p>
+            <w:pPr>
+              <w:pStyle w:val="PreformattedText"/>
+              <w:widowControl w:val="false"/>
+              <w:rPr>
+                <w:rFonts w:ascii="DejaVu Sans Mono" w:hAnsi="DejaVu Sans Mono"/>
+              </w:rPr>
+            </w:pPr>
+            <w:r>
+              <w:rPr>
+                <w:rFonts w:ascii="DejaVu Sans Mono" w:hAnsi="DejaVu Sans Mono"/>
+              </w:rPr>
+            </w:r>
+          </w:p>
+        </w:tc>
+        <w:tc>
+          <w:tcPr>
+            <w:tcW w:w="4074" w:type="dxa"/>
             <w:tcBorders/>
             <w:vAlign w:val="center"/>
           </w:tcPr>
@@ -9454,28 +9472,28 @@
         </w:tc>
         <w:tc>
           <w:tcPr>
-            <w:tcW w:w="1155" w:type="dxa"/>
-            <w:tcBorders/>
-            <w:vAlign w:val="center"/>
-          </w:tcPr>
-          <w:p>
-            <w:pPr>
-              <w:pStyle w:val="PreformattedText"/>
-              <w:widowControl w:val="false"/>
-              <w:rPr>
-                <w:rFonts w:ascii="DejaVu Sans Mono" w:hAnsi="DejaVu Sans Mono"/>
-              </w:rPr>
-            </w:pPr>
-            <w:r>
-              <w:rPr>
-                <w:rFonts w:ascii="DejaVu Sans Mono" w:hAnsi="DejaVu Sans Mono"/>
-              </w:rPr>
-            </w:r>
-          </w:p>
-        </w:tc>
-        <w:tc>
-          <w:tcPr>
-            <w:tcW w:w="4073" w:type="dxa"/>
+            <w:tcW w:w="1154" w:type="dxa"/>
+            <w:tcBorders/>
+            <w:vAlign w:val="center"/>
+          </w:tcPr>
+          <w:p>
+            <w:pPr>
+              <w:pStyle w:val="PreformattedText"/>
+              <w:widowControl w:val="false"/>
+              <w:rPr>
+                <w:rFonts w:ascii="DejaVu Sans Mono" w:hAnsi="DejaVu Sans Mono"/>
+              </w:rPr>
+            </w:pPr>
+            <w:r>
+              <w:rPr>
+                <w:rFonts w:ascii="DejaVu Sans Mono" w:hAnsi="DejaVu Sans Mono"/>
+              </w:rPr>
+            </w:r>
+          </w:p>
+        </w:tc>
+        <w:tc>
+          <w:tcPr>
+            <w:tcW w:w="4074" w:type="dxa"/>
             <w:tcBorders/>
             <w:vAlign w:val="center"/>
           </w:tcPr>
@@ -9574,28 +9592,28 @@
         </w:tc>
         <w:tc>
           <w:tcPr>
-            <w:tcW w:w="1155" w:type="dxa"/>
-            <w:tcBorders/>
-            <w:vAlign w:val="center"/>
-          </w:tcPr>
-          <w:p>
-            <w:pPr>
-              <w:pStyle w:val="PreformattedText"/>
-              <w:widowControl w:val="false"/>
-              <w:rPr>
-                <w:rFonts w:ascii="DejaVu Sans Mono" w:hAnsi="DejaVu Sans Mono"/>
-              </w:rPr>
-            </w:pPr>
-            <w:r>
-              <w:rPr>
-                <w:rFonts w:ascii="DejaVu Sans Mono" w:hAnsi="DejaVu Sans Mono"/>
-              </w:rPr>
-            </w:r>
-          </w:p>
-        </w:tc>
-        <w:tc>
-          <w:tcPr>
-            <w:tcW w:w="4073" w:type="dxa"/>
+            <w:tcW w:w="1154" w:type="dxa"/>
+            <w:tcBorders/>
+            <w:vAlign w:val="center"/>
+          </w:tcPr>
+          <w:p>
+            <w:pPr>
+              <w:pStyle w:val="PreformattedText"/>
+              <w:widowControl w:val="false"/>
+              <w:rPr>
+                <w:rFonts w:ascii="DejaVu Sans Mono" w:hAnsi="DejaVu Sans Mono"/>
+              </w:rPr>
+            </w:pPr>
+            <w:r>
+              <w:rPr>
+                <w:rFonts w:ascii="DejaVu Sans Mono" w:hAnsi="DejaVu Sans Mono"/>
+              </w:rPr>
+            </w:r>
+          </w:p>
+        </w:tc>
+        <w:tc>
+          <w:tcPr>
+            <w:tcW w:w="4074" w:type="dxa"/>
             <w:tcBorders/>
             <w:vAlign w:val="center"/>
           </w:tcPr>
@@ -9694,7 +9712,7 @@
         </w:tc>
         <w:tc>
           <w:tcPr>
-            <w:tcW w:w="1155" w:type="dxa"/>
+            <w:tcW w:w="1154" w:type="dxa"/>
             <w:tcBorders/>
             <w:vAlign w:val="center"/>
           </w:tcPr>
@@ -9731,7 +9749,7 @@
         </w:tc>
         <w:tc>
           <w:tcPr>
-            <w:tcW w:w="4073" w:type="dxa"/>
+            <w:tcW w:w="4074" w:type="dxa"/>
             <w:tcBorders/>
             <w:vAlign w:val="center"/>
           </w:tcPr>
@@ -9843,28 +9861,28 @@
         </w:tc>
         <w:tc>
           <w:tcPr>
-            <w:tcW w:w="1155" w:type="dxa"/>
-            <w:tcBorders/>
-            <w:vAlign w:val="center"/>
-          </w:tcPr>
-          <w:p>
-            <w:pPr>
-              <w:pStyle w:val="PreformattedText"/>
-              <w:widowControl w:val="false"/>
-              <w:rPr>
-                <w:rFonts w:ascii="DejaVu Sans Mono" w:hAnsi="DejaVu Sans Mono"/>
-              </w:rPr>
-            </w:pPr>
-            <w:r>
-              <w:rPr>
-                <w:rFonts w:ascii="DejaVu Sans Mono" w:hAnsi="DejaVu Sans Mono"/>
-              </w:rPr>
-            </w:r>
-          </w:p>
-        </w:tc>
-        <w:tc>
-          <w:tcPr>
-            <w:tcW w:w="4073" w:type="dxa"/>
+            <w:tcW w:w="1154" w:type="dxa"/>
+            <w:tcBorders/>
+            <w:vAlign w:val="center"/>
+          </w:tcPr>
+          <w:p>
+            <w:pPr>
+              <w:pStyle w:val="PreformattedText"/>
+              <w:widowControl w:val="false"/>
+              <w:rPr>
+                <w:rFonts w:ascii="DejaVu Sans Mono" w:hAnsi="DejaVu Sans Mono"/>
+              </w:rPr>
+            </w:pPr>
+            <w:r>
+              <w:rPr>
+                <w:rFonts w:ascii="DejaVu Sans Mono" w:hAnsi="DejaVu Sans Mono"/>
+              </w:rPr>
+            </w:r>
+          </w:p>
+        </w:tc>
+        <w:tc>
+          <w:tcPr>
+            <w:tcW w:w="4074" w:type="dxa"/>
             <w:tcBorders/>
             <w:vAlign w:val="center"/>
           </w:tcPr>
@@ -9963,28 +9981,28 @@
         </w:tc>
         <w:tc>
           <w:tcPr>
-            <w:tcW w:w="1155" w:type="dxa"/>
-            <w:tcBorders/>
-            <w:vAlign w:val="center"/>
-          </w:tcPr>
-          <w:p>
-            <w:pPr>
-              <w:pStyle w:val="PreformattedText"/>
-              <w:widowControl w:val="false"/>
-              <w:rPr>
-                <w:rFonts w:ascii="DejaVu Sans Mono" w:hAnsi="DejaVu Sans Mono"/>
-              </w:rPr>
-            </w:pPr>
-            <w:r>
-              <w:rPr>
-                <w:rFonts w:ascii="DejaVu Sans Mono" w:hAnsi="DejaVu Sans Mono"/>
-              </w:rPr>
-            </w:r>
-          </w:p>
-        </w:tc>
-        <w:tc>
-          <w:tcPr>
-            <w:tcW w:w="4073" w:type="dxa"/>
+            <w:tcW w:w="1154" w:type="dxa"/>
+            <w:tcBorders/>
+            <w:vAlign w:val="center"/>
+          </w:tcPr>
+          <w:p>
+            <w:pPr>
+              <w:pStyle w:val="PreformattedText"/>
+              <w:widowControl w:val="false"/>
+              <w:rPr>
+                <w:rFonts w:ascii="DejaVu Sans Mono" w:hAnsi="DejaVu Sans Mono"/>
+              </w:rPr>
+            </w:pPr>
+            <w:r>
+              <w:rPr>
+                <w:rFonts w:ascii="DejaVu Sans Mono" w:hAnsi="DejaVu Sans Mono"/>
+              </w:rPr>
+            </w:r>
+          </w:p>
+        </w:tc>
+        <w:tc>
+          <w:tcPr>
+            <w:tcW w:w="4074" w:type="dxa"/>
             <w:tcBorders/>
             <w:vAlign w:val="center"/>
           </w:tcPr>
@@ -10083,28 +10101,28 @@
         </w:tc>
         <w:tc>
           <w:tcPr>
-            <w:tcW w:w="1155" w:type="dxa"/>
-            <w:tcBorders/>
-            <w:vAlign w:val="center"/>
-          </w:tcPr>
-          <w:p>
-            <w:pPr>
-              <w:pStyle w:val="PreformattedText"/>
-              <w:widowControl w:val="false"/>
-              <w:rPr>
-                <w:rFonts w:ascii="DejaVu Sans Mono" w:hAnsi="DejaVu Sans Mono"/>
-              </w:rPr>
-            </w:pPr>
-            <w:r>
-              <w:rPr>
-                <w:rFonts w:ascii="DejaVu Sans Mono" w:hAnsi="DejaVu Sans Mono"/>
-              </w:rPr>
-            </w:r>
-          </w:p>
-        </w:tc>
-        <w:tc>
-          <w:tcPr>
-            <w:tcW w:w="4073" w:type="dxa"/>
+            <w:tcW w:w="1154" w:type="dxa"/>
+            <w:tcBorders/>
+            <w:vAlign w:val="center"/>
+          </w:tcPr>
+          <w:p>
+            <w:pPr>
+              <w:pStyle w:val="PreformattedText"/>
+              <w:widowControl w:val="false"/>
+              <w:rPr>
+                <w:rFonts w:ascii="DejaVu Sans Mono" w:hAnsi="DejaVu Sans Mono"/>
+              </w:rPr>
+            </w:pPr>
+            <w:r>
+              <w:rPr>
+                <w:rFonts w:ascii="DejaVu Sans Mono" w:hAnsi="DejaVu Sans Mono"/>
+              </w:rPr>
+            </w:r>
+          </w:p>
+        </w:tc>
+        <w:tc>
+          <w:tcPr>
+            <w:tcW w:w="4074" w:type="dxa"/>
             <w:tcBorders/>
             <w:vAlign w:val="center"/>
           </w:tcPr>
@@ -10203,28 +10221,28 @@
         </w:tc>
         <w:tc>
           <w:tcPr>
-            <w:tcW w:w="1155" w:type="dxa"/>
-            <w:tcBorders/>
-            <w:vAlign w:val="center"/>
-          </w:tcPr>
-          <w:p>
-            <w:pPr>
-              <w:pStyle w:val="PreformattedText"/>
-              <w:widowControl w:val="false"/>
-              <w:rPr>
-                <w:rFonts w:ascii="DejaVu Sans Mono" w:hAnsi="DejaVu Sans Mono"/>
-              </w:rPr>
-            </w:pPr>
-            <w:r>
-              <w:rPr>
-                <w:rFonts w:ascii="DejaVu Sans Mono" w:hAnsi="DejaVu Sans Mono"/>
-              </w:rPr>
-            </w:r>
-          </w:p>
-        </w:tc>
-        <w:tc>
-          <w:tcPr>
-            <w:tcW w:w="4073" w:type="dxa"/>
+            <w:tcW w:w="1154" w:type="dxa"/>
+            <w:tcBorders/>
+            <w:vAlign w:val="center"/>
+          </w:tcPr>
+          <w:p>
+            <w:pPr>
+              <w:pStyle w:val="PreformattedText"/>
+              <w:widowControl w:val="false"/>
+              <w:rPr>
+                <w:rFonts w:ascii="DejaVu Sans Mono" w:hAnsi="DejaVu Sans Mono"/>
+              </w:rPr>
+            </w:pPr>
+            <w:r>
+              <w:rPr>
+                <w:rFonts w:ascii="DejaVu Sans Mono" w:hAnsi="DejaVu Sans Mono"/>
+              </w:rPr>
+            </w:r>
+          </w:p>
+        </w:tc>
+        <w:tc>
+          <w:tcPr>
+            <w:tcW w:w="4074" w:type="dxa"/>
             <w:tcBorders/>
             <w:vAlign w:val="center"/>
           </w:tcPr>
@@ -10318,28 +10336,28 @@
         </w:tc>
         <w:tc>
           <w:tcPr>
-            <w:tcW w:w="1155" w:type="dxa"/>
-            <w:tcBorders/>
-            <w:vAlign w:val="center"/>
-          </w:tcPr>
-          <w:p>
-            <w:pPr>
-              <w:pStyle w:val="PreformattedText"/>
-              <w:widowControl w:val="false"/>
-              <w:rPr>
-                <w:rFonts w:ascii="DejaVu Sans Mono" w:hAnsi="DejaVu Sans Mono"/>
-              </w:rPr>
-            </w:pPr>
-            <w:r>
-              <w:rPr>
-                <w:rFonts w:ascii="DejaVu Sans Mono" w:hAnsi="DejaVu Sans Mono"/>
-              </w:rPr>
-            </w:r>
-          </w:p>
-        </w:tc>
-        <w:tc>
-          <w:tcPr>
-            <w:tcW w:w="4073" w:type="dxa"/>
+            <w:tcW w:w="1154" w:type="dxa"/>
+            <w:tcBorders/>
+            <w:vAlign w:val="center"/>
+          </w:tcPr>
+          <w:p>
+            <w:pPr>
+              <w:pStyle w:val="PreformattedText"/>
+              <w:widowControl w:val="false"/>
+              <w:rPr>
+                <w:rFonts w:ascii="DejaVu Sans Mono" w:hAnsi="DejaVu Sans Mono"/>
+              </w:rPr>
+            </w:pPr>
+            <w:r>
+              <w:rPr>
+                <w:rFonts w:ascii="DejaVu Sans Mono" w:hAnsi="DejaVu Sans Mono"/>
+              </w:rPr>
+            </w:r>
+          </w:p>
+        </w:tc>
+        <w:tc>
+          <w:tcPr>
+            <w:tcW w:w="4074" w:type="dxa"/>
             <w:tcBorders/>
             <w:vAlign w:val="center"/>
           </w:tcPr>
@@ -10438,28 +10456,28 @@
         </w:tc>
         <w:tc>
           <w:tcPr>
-            <w:tcW w:w="1155" w:type="dxa"/>
-            <w:tcBorders/>
-            <w:vAlign w:val="center"/>
-          </w:tcPr>
-          <w:p>
-            <w:pPr>
-              <w:pStyle w:val="PreformattedText"/>
-              <w:widowControl w:val="false"/>
-              <w:rPr>
-                <w:rFonts w:ascii="DejaVu Sans Mono" w:hAnsi="DejaVu Sans Mono"/>
-              </w:rPr>
-            </w:pPr>
-            <w:r>
-              <w:rPr>
-                <w:rFonts w:ascii="DejaVu Sans Mono" w:hAnsi="DejaVu Sans Mono"/>
-              </w:rPr>
-            </w:r>
-          </w:p>
-        </w:tc>
-        <w:tc>
-          <w:tcPr>
-            <w:tcW w:w="4073" w:type="dxa"/>
+            <w:tcW w:w="1154" w:type="dxa"/>
+            <w:tcBorders/>
+            <w:vAlign w:val="center"/>
+          </w:tcPr>
+          <w:p>
+            <w:pPr>
+              <w:pStyle w:val="PreformattedText"/>
+              <w:widowControl w:val="false"/>
+              <w:rPr>
+                <w:rFonts w:ascii="DejaVu Sans Mono" w:hAnsi="DejaVu Sans Mono"/>
+              </w:rPr>
+            </w:pPr>
+            <w:r>
+              <w:rPr>
+                <w:rFonts w:ascii="DejaVu Sans Mono" w:hAnsi="DejaVu Sans Mono"/>
+              </w:rPr>
+            </w:r>
+          </w:p>
+        </w:tc>
+        <w:tc>
+          <w:tcPr>
+            <w:tcW w:w="4074" w:type="dxa"/>
             <w:tcBorders/>
             <w:vAlign w:val="center"/>
           </w:tcPr>
@@ -10558,28 +10576,28 @@
         </w:tc>
         <w:tc>
           <w:tcPr>
-            <w:tcW w:w="1155" w:type="dxa"/>
-            <w:tcBorders/>
-            <w:vAlign w:val="center"/>
-          </w:tcPr>
-          <w:p>
-            <w:pPr>
-              <w:pStyle w:val="PreformattedText"/>
-              <w:widowControl w:val="false"/>
-              <w:rPr>
-                <w:rFonts w:ascii="DejaVu Sans Mono" w:hAnsi="DejaVu Sans Mono"/>
-              </w:rPr>
-            </w:pPr>
-            <w:r>
-              <w:rPr>
-                <w:rFonts w:ascii="DejaVu Sans Mono" w:hAnsi="DejaVu Sans Mono"/>
-              </w:rPr>
-            </w:r>
-          </w:p>
-        </w:tc>
-        <w:tc>
-          <w:tcPr>
-            <w:tcW w:w="4073" w:type="dxa"/>
+            <w:tcW w:w="1154" w:type="dxa"/>
+            <w:tcBorders/>
+            <w:vAlign w:val="center"/>
+          </w:tcPr>
+          <w:p>
+            <w:pPr>
+              <w:pStyle w:val="PreformattedText"/>
+              <w:widowControl w:val="false"/>
+              <w:rPr>
+                <w:rFonts w:ascii="DejaVu Sans Mono" w:hAnsi="DejaVu Sans Mono"/>
+              </w:rPr>
+            </w:pPr>
+            <w:r>
+              <w:rPr>
+                <w:rFonts w:ascii="DejaVu Sans Mono" w:hAnsi="DejaVu Sans Mono"/>
+              </w:rPr>
+            </w:r>
+          </w:p>
+        </w:tc>
+        <w:tc>
+          <w:tcPr>
+            <w:tcW w:w="4074" w:type="dxa"/>
             <w:tcBorders/>
             <w:vAlign w:val="center"/>
           </w:tcPr>
@@ -10678,28 +10696,28 @@
         </w:tc>
         <w:tc>
           <w:tcPr>
-            <w:tcW w:w="1155" w:type="dxa"/>
-            <w:tcBorders/>
-            <w:vAlign w:val="center"/>
-          </w:tcPr>
-          <w:p>
-            <w:pPr>
-              <w:pStyle w:val="PreformattedText"/>
-              <w:widowControl w:val="false"/>
-              <w:rPr>
-                <w:rFonts w:ascii="DejaVu Sans Mono" w:hAnsi="DejaVu Sans Mono"/>
-              </w:rPr>
-            </w:pPr>
-            <w:r>
-              <w:rPr>
-                <w:rFonts w:ascii="DejaVu Sans Mono" w:hAnsi="DejaVu Sans Mono"/>
-              </w:rPr>
-            </w:r>
-          </w:p>
-        </w:tc>
-        <w:tc>
-          <w:tcPr>
-            <w:tcW w:w="4073" w:type="dxa"/>
+            <w:tcW w:w="1154" w:type="dxa"/>
+            <w:tcBorders/>
+            <w:vAlign w:val="center"/>
+          </w:tcPr>
+          <w:p>
+            <w:pPr>
+              <w:pStyle w:val="PreformattedText"/>
+              <w:widowControl w:val="false"/>
+              <w:rPr>
+                <w:rFonts w:ascii="DejaVu Sans Mono" w:hAnsi="DejaVu Sans Mono"/>
+              </w:rPr>
+            </w:pPr>
+            <w:r>
+              <w:rPr>
+                <w:rFonts w:ascii="DejaVu Sans Mono" w:hAnsi="DejaVu Sans Mono"/>
+              </w:rPr>
+            </w:r>
+          </w:p>
+        </w:tc>
+        <w:tc>
+          <w:tcPr>
+            <w:tcW w:w="4074" w:type="dxa"/>
             <w:tcBorders/>
             <w:vAlign w:val="center"/>
           </w:tcPr>
@@ -10798,28 +10816,28 @@
         </w:tc>
         <w:tc>
           <w:tcPr>
-            <w:tcW w:w="1155" w:type="dxa"/>
-            <w:tcBorders/>
-            <w:vAlign w:val="center"/>
-          </w:tcPr>
-          <w:p>
-            <w:pPr>
-              <w:pStyle w:val="PreformattedText"/>
-              <w:widowControl w:val="false"/>
-              <w:rPr>
-                <w:rFonts w:ascii="DejaVu Sans Mono" w:hAnsi="DejaVu Sans Mono"/>
-              </w:rPr>
-            </w:pPr>
-            <w:r>
-              <w:rPr>
-                <w:rFonts w:ascii="DejaVu Sans Mono" w:hAnsi="DejaVu Sans Mono"/>
-              </w:rPr>
-            </w:r>
-          </w:p>
-        </w:tc>
-        <w:tc>
-          <w:tcPr>
-            <w:tcW w:w="4073" w:type="dxa"/>
+            <w:tcW w:w="1154" w:type="dxa"/>
+            <w:tcBorders/>
+            <w:vAlign w:val="center"/>
+          </w:tcPr>
+          <w:p>
+            <w:pPr>
+              <w:pStyle w:val="PreformattedText"/>
+              <w:widowControl w:val="false"/>
+              <w:rPr>
+                <w:rFonts w:ascii="DejaVu Sans Mono" w:hAnsi="DejaVu Sans Mono"/>
+              </w:rPr>
+            </w:pPr>
+            <w:r>
+              <w:rPr>
+                <w:rFonts w:ascii="DejaVu Sans Mono" w:hAnsi="DejaVu Sans Mono"/>
+              </w:rPr>
+            </w:r>
+          </w:p>
+        </w:tc>
+        <w:tc>
+          <w:tcPr>
+            <w:tcW w:w="4074" w:type="dxa"/>
             <w:tcBorders/>
             <w:vAlign w:val="center"/>
           </w:tcPr>
@@ -10931,28 +10949,28 @@
         </w:tc>
         <w:tc>
           <w:tcPr>
-            <w:tcW w:w="1155" w:type="dxa"/>
-            <w:tcBorders/>
-            <w:vAlign w:val="center"/>
-          </w:tcPr>
-          <w:p>
-            <w:pPr>
-              <w:pStyle w:val="PreformattedText"/>
-              <w:widowControl w:val="false"/>
-              <w:rPr>
-                <w:rFonts w:ascii="DejaVu Sans Mono" w:hAnsi="DejaVu Sans Mono"/>
-              </w:rPr>
-            </w:pPr>
-            <w:r>
-              <w:rPr>
-                <w:rFonts w:ascii="DejaVu Sans Mono" w:hAnsi="DejaVu Sans Mono"/>
-              </w:rPr>
-            </w:r>
-          </w:p>
-        </w:tc>
-        <w:tc>
-          <w:tcPr>
-            <w:tcW w:w="4073" w:type="dxa"/>
+            <w:tcW w:w="1154" w:type="dxa"/>
+            <w:tcBorders/>
+            <w:vAlign w:val="center"/>
+          </w:tcPr>
+          <w:p>
+            <w:pPr>
+              <w:pStyle w:val="PreformattedText"/>
+              <w:widowControl w:val="false"/>
+              <w:rPr>
+                <w:rFonts w:ascii="DejaVu Sans Mono" w:hAnsi="DejaVu Sans Mono"/>
+              </w:rPr>
+            </w:pPr>
+            <w:r>
+              <w:rPr>
+                <w:rFonts w:ascii="DejaVu Sans Mono" w:hAnsi="DejaVu Sans Mono"/>
+              </w:rPr>
+            </w:r>
+          </w:p>
+        </w:tc>
+        <w:tc>
+          <w:tcPr>
+            <w:tcW w:w="4074" w:type="dxa"/>
             <w:tcBorders/>
             <w:vAlign w:val="center"/>
           </w:tcPr>
@@ -11051,28 +11069,28 @@
         </w:tc>
         <w:tc>
           <w:tcPr>
-            <w:tcW w:w="1155" w:type="dxa"/>
-            <w:tcBorders/>
-            <w:vAlign w:val="center"/>
-          </w:tcPr>
-          <w:p>
-            <w:pPr>
-              <w:pStyle w:val="PreformattedText"/>
-              <w:widowControl w:val="false"/>
-              <w:rPr>
-                <w:rFonts w:ascii="DejaVu Sans Mono" w:hAnsi="DejaVu Sans Mono"/>
-              </w:rPr>
-            </w:pPr>
-            <w:r>
-              <w:rPr>
-                <w:rFonts w:ascii="DejaVu Sans Mono" w:hAnsi="DejaVu Sans Mono"/>
-              </w:rPr>
-            </w:r>
-          </w:p>
-        </w:tc>
-        <w:tc>
-          <w:tcPr>
-            <w:tcW w:w="4073" w:type="dxa"/>
+            <w:tcW w:w="1154" w:type="dxa"/>
+            <w:tcBorders/>
+            <w:vAlign w:val="center"/>
+          </w:tcPr>
+          <w:p>
+            <w:pPr>
+              <w:pStyle w:val="PreformattedText"/>
+              <w:widowControl w:val="false"/>
+              <w:rPr>
+                <w:rFonts w:ascii="DejaVu Sans Mono" w:hAnsi="DejaVu Sans Mono"/>
+              </w:rPr>
+            </w:pPr>
+            <w:r>
+              <w:rPr>
+                <w:rFonts w:ascii="DejaVu Sans Mono" w:hAnsi="DejaVu Sans Mono"/>
+              </w:rPr>
+            </w:r>
+          </w:p>
+        </w:tc>
+        <w:tc>
+          <w:tcPr>
+            <w:tcW w:w="4074" w:type="dxa"/>
             <w:tcBorders/>
             <w:vAlign w:val="center"/>
           </w:tcPr>
@@ -11171,28 +11189,28 @@
         </w:tc>
         <w:tc>
           <w:tcPr>
-            <w:tcW w:w="1155" w:type="dxa"/>
-            <w:tcBorders/>
-            <w:vAlign w:val="center"/>
-          </w:tcPr>
-          <w:p>
-            <w:pPr>
-              <w:pStyle w:val="PreformattedText"/>
-              <w:widowControl w:val="false"/>
-              <w:rPr>
-                <w:rFonts w:ascii="DejaVu Sans Mono" w:hAnsi="DejaVu Sans Mono"/>
-              </w:rPr>
-            </w:pPr>
-            <w:r>
-              <w:rPr>
-                <w:rFonts w:ascii="DejaVu Sans Mono" w:hAnsi="DejaVu Sans Mono"/>
-              </w:rPr>
-            </w:r>
-          </w:p>
-        </w:tc>
-        <w:tc>
-          <w:tcPr>
-            <w:tcW w:w="4073" w:type="dxa"/>
+            <w:tcW w:w="1154" w:type="dxa"/>
+            <w:tcBorders/>
+            <w:vAlign w:val="center"/>
+          </w:tcPr>
+          <w:p>
+            <w:pPr>
+              <w:pStyle w:val="PreformattedText"/>
+              <w:widowControl w:val="false"/>
+              <w:rPr>
+                <w:rFonts w:ascii="DejaVu Sans Mono" w:hAnsi="DejaVu Sans Mono"/>
+              </w:rPr>
+            </w:pPr>
+            <w:r>
+              <w:rPr>
+                <w:rFonts w:ascii="DejaVu Sans Mono" w:hAnsi="DejaVu Sans Mono"/>
+              </w:rPr>
+            </w:r>
+          </w:p>
+        </w:tc>
+        <w:tc>
+          <w:tcPr>
+            <w:tcW w:w="4074" w:type="dxa"/>
             <w:tcBorders/>
             <w:vAlign w:val="center"/>
           </w:tcPr>
@@ -11291,28 +11309,28 @@
         </w:tc>
         <w:tc>
           <w:tcPr>
-            <w:tcW w:w="1155" w:type="dxa"/>
-            <w:tcBorders/>
-            <w:vAlign w:val="center"/>
-          </w:tcPr>
-          <w:p>
-            <w:pPr>
-              <w:pStyle w:val="PreformattedText"/>
-              <w:widowControl w:val="false"/>
-              <w:rPr>
-                <w:rFonts w:ascii="DejaVu Sans Mono" w:hAnsi="DejaVu Sans Mono"/>
-              </w:rPr>
-            </w:pPr>
-            <w:r>
-              <w:rPr>
-                <w:rFonts w:ascii="DejaVu Sans Mono" w:hAnsi="DejaVu Sans Mono"/>
-              </w:rPr>
-            </w:r>
-          </w:p>
-        </w:tc>
-        <w:tc>
-          <w:tcPr>
-            <w:tcW w:w="4073" w:type="dxa"/>
+            <w:tcW w:w="1154" w:type="dxa"/>
+            <w:tcBorders/>
+            <w:vAlign w:val="center"/>
+          </w:tcPr>
+          <w:p>
+            <w:pPr>
+              <w:pStyle w:val="PreformattedText"/>
+              <w:widowControl w:val="false"/>
+              <w:rPr>
+                <w:rFonts w:ascii="DejaVu Sans Mono" w:hAnsi="DejaVu Sans Mono"/>
+              </w:rPr>
+            </w:pPr>
+            <w:r>
+              <w:rPr>
+                <w:rFonts w:ascii="DejaVu Sans Mono" w:hAnsi="DejaVu Sans Mono"/>
+              </w:rPr>
+            </w:r>
+          </w:p>
+        </w:tc>
+        <w:tc>
+          <w:tcPr>
+            <w:tcW w:w="4074" w:type="dxa"/>
             <w:tcBorders/>
             <w:vAlign w:val="center"/>
           </w:tcPr>
@@ -11411,28 +11429,28 @@
         </w:tc>
         <w:tc>
           <w:tcPr>
-            <w:tcW w:w="1155" w:type="dxa"/>
-            <w:tcBorders/>
-            <w:vAlign w:val="center"/>
-          </w:tcPr>
-          <w:p>
-            <w:pPr>
-              <w:pStyle w:val="PreformattedText"/>
-              <w:widowControl w:val="false"/>
-              <w:rPr>
-                <w:rFonts w:ascii="DejaVu Sans Mono" w:hAnsi="DejaVu Sans Mono"/>
-              </w:rPr>
-            </w:pPr>
-            <w:r>
-              <w:rPr>
-                <w:rFonts w:ascii="DejaVu Sans Mono" w:hAnsi="DejaVu Sans Mono"/>
-              </w:rPr>
-            </w:r>
-          </w:p>
-        </w:tc>
-        <w:tc>
-          <w:tcPr>
-            <w:tcW w:w="4073" w:type="dxa"/>
+            <w:tcW w:w="1154" w:type="dxa"/>
+            <w:tcBorders/>
+            <w:vAlign w:val="center"/>
+          </w:tcPr>
+          <w:p>
+            <w:pPr>
+              <w:pStyle w:val="PreformattedText"/>
+              <w:widowControl w:val="false"/>
+              <w:rPr>
+                <w:rFonts w:ascii="DejaVu Sans Mono" w:hAnsi="DejaVu Sans Mono"/>
+              </w:rPr>
+            </w:pPr>
+            <w:r>
+              <w:rPr>
+                <w:rFonts w:ascii="DejaVu Sans Mono" w:hAnsi="DejaVu Sans Mono"/>
+              </w:rPr>
+            </w:r>
+          </w:p>
+        </w:tc>
+        <w:tc>
+          <w:tcPr>
+            <w:tcW w:w="4074" w:type="dxa"/>
             <w:tcBorders/>
             <w:vAlign w:val="center"/>
           </w:tcPr>
@@ -11531,28 +11549,28 @@
         </w:tc>
         <w:tc>
           <w:tcPr>
-            <w:tcW w:w="1155" w:type="dxa"/>
-            <w:tcBorders/>
-            <w:vAlign w:val="center"/>
-          </w:tcPr>
-          <w:p>
-            <w:pPr>
-              <w:pStyle w:val="PreformattedText"/>
-              <w:widowControl w:val="false"/>
-              <w:rPr>
-                <w:rFonts w:ascii="DejaVu Sans Mono" w:hAnsi="DejaVu Sans Mono"/>
-              </w:rPr>
-            </w:pPr>
-            <w:r>
-              <w:rPr>
-                <w:rFonts w:ascii="DejaVu Sans Mono" w:hAnsi="DejaVu Sans Mono"/>
-              </w:rPr>
-            </w:r>
-          </w:p>
-        </w:tc>
-        <w:tc>
-          <w:tcPr>
-            <w:tcW w:w="4073" w:type="dxa"/>
+            <w:tcW w:w="1154" w:type="dxa"/>
+            <w:tcBorders/>
+            <w:vAlign w:val="center"/>
+          </w:tcPr>
+          <w:p>
+            <w:pPr>
+              <w:pStyle w:val="PreformattedText"/>
+              <w:widowControl w:val="false"/>
+              <w:rPr>
+                <w:rFonts w:ascii="DejaVu Sans Mono" w:hAnsi="DejaVu Sans Mono"/>
+              </w:rPr>
+            </w:pPr>
+            <w:r>
+              <w:rPr>
+                <w:rFonts w:ascii="DejaVu Sans Mono" w:hAnsi="DejaVu Sans Mono"/>
+              </w:rPr>
+            </w:r>
+          </w:p>
+        </w:tc>
+        <w:tc>
+          <w:tcPr>
+            <w:tcW w:w="4074" w:type="dxa"/>
             <w:tcBorders/>
             <w:vAlign w:val="center"/>
           </w:tcPr>
@@ -11651,28 +11669,28 @@
         </w:tc>
         <w:tc>
           <w:tcPr>
-            <w:tcW w:w="1155" w:type="dxa"/>
-            <w:tcBorders/>
-            <w:vAlign w:val="center"/>
-          </w:tcPr>
-          <w:p>
-            <w:pPr>
-              <w:pStyle w:val="PreformattedText"/>
-              <w:widowControl w:val="false"/>
-              <w:rPr>
-                <w:rFonts w:ascii="DejaVu Sans Mono" w:hAnsi="DejaVu Sans Mono"/>
-              </w:rPr>
-            </w:pPr>
-            <w:r>
-              <w:rPr>
-                <w:rFonts w:ascii="DejaVu Sans Mono" w:hAnsi="DejaVu Sans Mono"/>
-              </w:rPr>
-            </w:r>
-          </w:p>
-        </w:tc>
-        <w:tc>
-          <w:tcPr>
-            <w:tcW w:w="4073" w:type="dxa"/>
+            <w:tcW w:w="1154" w:type="dxa"/>
+            <w:tcBorders/>
+            <w:vAlign w:val="center"/>
+          </w:tcPr>
+          <w:p>
+            <w:pPr>
+              <w:pStyle w:val="PreformattedText"/>
+              <w:widowControl w:val="false"/>
+              <w:rPr>
+                <w:rFonts w:ascii="DejaVu Sans Mono" w:hAnsi="DejaVu Sans Mono"/>
+              </w:rPr>
+            </w:pPr>
+            <w:r>
+              <w:rPr>
+                <w:rFonts w:ascii="DejaVu Sans Mono" w:hAnsi="DejaVu Sans Mono"/>
+              </w:rPr>
+            </w:r>
+          </w:p>
+        </w:tc>
+        <w:tc>
+          <w:tcPr>
+            <w:tcW w:w="4074" w:type="dxa"/>
             <w:tcBorders/>
             <w:vAlign w:val="center"/>
           </w:tcPr>
@@ -11771,28 +11789,28 @@
         </w:tc>
         <w:tc>
           <w:tcPr>
-            <w:tcW w:w="1155" w:type="dxa"/>
-            <w:tcBorders/>
-            <w:vAlign w:val="center"/>
-          </w:tcPr>
-          <w:p>
-            <w:pPr>
-              <w:pStyle w:val="PreformattedText"/>
-              <w:widowControl w:val="false"/>
-              <w:rPr>
-                <w:rFonts w:ascii="DejaVu Sans Mono" w:hAnsi="DejaVu Sans Mono"/>
-              </w:rPr>
-            </w:pPr>
-            <w:r>
-              <w:rPr>
-                <w:rFonts w:ascii="DejaVu Sans Mono" w:hAnsi="DejaVu Sans Mono"/>
-              </w:rPr>
-            </w:r>
-          </w:p>
-        </w:tc>
-        <w:tc>
-          <w:tcPr>
-            <w:tcW w:w="4073" w:type="dxa"/>
+            <w:tcW w:w="1154" w:type="dxa"/>
+            <w:tcBorders/>
+            <w:vAlign w:val="center"/>
+          </w:tcPr>
+          <w:p>
+            <w:pPr>
+              <w:pStyle w:val="PreformattedText"/>
+              <w:widowControl w:val="false"/>
+              <w:rPr>
+                <w:rFonts w:ascii="DejaVu Sans Mono" w:hAnsi="DejaVu Sans Mono"/>
+              </w:rPr>
+            </w:pPr>
+            <w:r>
+              <w:rPr>
+                <w:rFonts w:ascii="DejaVu Sans Mono" w:hAnsi="DejaVu Sans Mono"/>
+              </w:rPr>
+            </w:r>
+          </w:p>
+        </w:tc>
+        <w:tc>
+          <w:tcPr>
+            <w:tcW w:w="4074" w:type="dxa"/>
             <w:tcBorders/>
             <w:vAlign w:val="center"/>
           </w:tcPr>
@@ -11891,7 +11909,7 @@
         </w:tc>
         <w:tc>
           <w:tcPr>
-            <w:tcW w:w="1155" w:type="dxa"/>
+            <w:tcW w:w="1154" w:type="dxa"/>
             <w:tcBorders/>
             <w:vAlign w:val="center"/>
           </w:tcPr>
@@ -11928,7 +11946,7 @@
         </w:tc>
         <w:tc>
           <w:tcPr>
-            <w:tcW w:w="4073" w:type="dxa"/>
+            <w:tcW w:w="4074" w:type="dxa"/>
             <w:tcBorders/>
             <w:vAlign w:val="center"/>
           </w:tcPr>
@@ -12027,28 +12045,28 @@
         </w:tc>
         <w:tc>
           <w:tcPr>
-            <w:tcW w:w="1155" w:type="dxa"/>
-            <w:tcBorders/>
-            <w:vAlign w:val="center"/>
-          </w:tcPr>
-          <w:p>
-            <w:pPr>
-              <w:pStyle w:val="PreformattedText"/>
-              <w:widowControl w:val="false"/>
-              <w:rPr>
-                <w:rFonts w:ascii="DejaVu Sans Mono" w:hAnsi="DejaVu Sans Mono"/>
-              </w:rPr>
-            </w:pPr>
-            <w:r>
-              <w:rPr>
-                <w:rFonts w:ascii="DejaVu Sans Mono" w:hAnsi="DejaVu Sans Mono"/>
-              </w:rPr>
-            </w:r>
-          </w:p>
-        </w:tc>
-        <w:tc>
-          <w:tcPr>
-            <w:tcW w:w="4073" w:type="dxa"/>
+            <w:tcW w:w="1154" w:type="dxa"/>
+            <w:tcBorders/>
+            <w:vAlign w:val="center"/>
+          </w:tcPr>
+          <w:p>
+            <w:pPr>
+              <w:pStyle w:val="PreformattedText"/>
+              <w:widowControl w:val="false"/>
+              <w:rPr>
+                <w:rFonts w:ascii="DejaVu Sans Mono" w:hAnsi="DejaVu Sans Mono"/>
+              </w:rPr>
+            </w:pPr>
+            <w:r>
+              <w:rPr>
+                <w:rFonts w:ascii="DejaVu Sans Mono" w:hAnsi="DejaVu Sans Mono"/>
+              </w:rPr>
+            </w:r>
+          </w:p>
+        </w:tc>
+        <w:tc>
+          <w:tcPr>
+            <w:tcW w:w="4074" w:type="dxa"/>
             <w:tcBorders/>
             <w:vAlign w:val="center"/>
           </w:tcPr>
@@ -12147,28 +12165,28 @@
         </w:tc>
         <w:tc>
           <w:tcPr>
-            <w:tcW w:w="1155" w:type="dxa"/>
-            <w:tcBorders/>
-            <w:vAlign w:val="center"/>
-          </w:tcPr>
-          <w:p>
-            <w:pPr>
-              <w:pStyle w:val="PreformattedText"/>
-              <w:widowControl w:val="false"/>
-              <w:rPr>
-                <w:rFonts w:ascii="DejaVu Sans Mono" w:hAnsi="DejaVu Sans Mono"/>
-              </w:rPr>
-            </w:pPr>
-            <w:r>
-              <w:rPr>
-                <w:rFonts w:ascii="DejaVu Sans Mono" w:hAnsi="DejaVu Sans Mono"/>
-              </w:rPr>
-            </w:r>
-          </w:p>
-        </w:tc>
-        <w:tc>
-          <w:tcPr>
-            <w:tcW w:w="4073" w:type="dxa"/>
+            <w:tcW w:w="1154" w:type="dxa"/>
+            <w:tcBorders/>
+            <w:vAlign w:val="center"/>
+          </w:tcPr>
+          <w:p>
+            <w:pPr>
+              <w:pStyle w:val="PreformattedText"/>
+              <w:widowControl w:val="false"/>
+              <w:rPr>
+                <w:rFonts w:ascii="DejaVu Sans Mono" w:hAnsi="DejaVu Sans Mono"/>
+              </w:rPr>
+            </w:pPr>
+            <w:r>
+              <w:rPr>
+                <w:rFonts w:ascii="DejaVu Sans Mono" w:hAnsi="DejaVu Sans Mono"/>
+              </w:rPr>
+            </w:r>
+          </w:p>
+        </w:tc>
+        <w:tc>
+          <w:tcPr>
+            <w:tcW w:w="4074" w:type="dxa"/>
             <w:tcBorders/>
             <w:vAlign w:val="center"/>
           </w:tcPr>
@@ -12267,28 +12285,28 @@
         </w:tc>
         <w:tc>
           <w:tcPr>
-            <w:tcW w:w="1155" w:type="dxa"/>
-            <w:tcBorders/>
-            <w:vAlign w:val="center"/>
-          </w:tcPr>
-          <w:p>
-            <w:pPr>
-              <w:pStyle w:val="PreformattedText"/>
-              <w:widowControl w:val="false"/>
-              <w:rPr>
-                <w:rFonts w:ascii="DejaVu Sans Mono" w:hAnsi="DejaVu Sans Mono"/>
-              </w:rPr>
-            </w:pPr>
-            <w:r>
-              <w:rPr>
-                <w:rFonts w:ascii="DejaVu Sans Mono" w:hAnsi="DejaVu Sans Mono"/>
-              </w:rPr>
-            </w:r>
-          </w:p>
-        </w:tc>
-        <w:tc>
-          <w:tcPr>
-            <w:tcW w:w="4073" w:type="dxa"/>
+            <w:tcW w:w="1154" w:type="dxa"/>
+            <w:tcBorders/>
+            <w:vAlign w:val="center"/>
+          </w:tcPr>
+          <w:p>
+            <w:pPr>
+              <w:pStyle w:val="PreformattedText"/>
+              <w:widowControl w:val="false"/>
+              <w:rPr>
+                <w:rFonts w:ascii="DejaVu Sans Mono" w:hAnsi="DejaVu Sans Mono"/>
+              </w:rPr>
+            </w:pPr>
+            <w:r>
+              <w:rPr>
+                <w:rFonts w:ascii="DejaVu Sans Mono" w:hAnsi="DejaVu Sans Mono"/>
+              </w:rPr>
+            </w:r>
+          </w:p>
+        </w:tc>
+        <w:tc>
+          <w:tcPr>
+            <w:tcW w:w="4074" w:type="dxa"/>
             <w:tcBorders/>
             <w:vAlign w:val="center"/>
           </w:tcPr>
@@ -12387,28 +12405,28 @@
         </w:tc>
         <w:tc>
           <w:tcPr>
-            <w:tcW w:w="1155" w:type="dxa"/>
-            <w:tcBorders/>
-            <w:vAlign w:val="center"/>
-          </w:tcPr>
-          <w:p>
-            <w:pPr>
-              <w:pStyle w:val="PreformattedText"/>
-              <w:widowControl w:val="false"/>
-              <w:rPr>
-                <w:rFonts w:ascii="DejaVu Sans Mono" w:hAnsi="DejaVu Sans Mono"/>
-              </w:rPr>
-            </w:pPr>
-            <w:r>
-              <w:rPr>
-                <w:rFonts w:ascii="DejaVu Sans Mono" w:hAnsi="DejaVu Sans Mono"/>
-              </w:rPr>
-            </w:r>
-          </w:p>
-        </w:tc>
-        <w:tc>
-          <w:tcPr>
-            <w:tcW w:w="4073" w:type="dxa"/>
+            <w:tcW w:w="1154" w:type="dxa"/>
+            <w:tcBorders/>
+            <w:vAlign w:val="center"/>
+          </w:tcPr>
+          <w:p>
+            <w:pPr>
+              <w:pStyle w:val="PreformattedText"/>
+              <w:widowControl w:val="false"/>
+              <w:rPr>
+                <w:rFonts w:ascii="DejaVu Sans Mono" w:hAnsi="DejaVu Sans Mono"/>
+              </w:rPr>
+            </w:pPr>
+            <w:r>
+              <w:rPr>
+                <w:rFonts w:ascii="DejaVu Sans Mono" w:hAnsi="DejaVu Sans Mono"/>
+              </w:rPr>
+            </w:r>
+          </w:p>
+        </w:tc>
+        <w:tc>
+          <w:tcPr>
+            <w:tcW w:w="4074" w:type="dxa"/>
             <w:tcBorders/>
             <w:vAlign w:val="center"/>
           </w:tcPr>
@@ -12520,28 +12538,28 @@
         </w:tc>
         <w:tc>
           <w:tcPr>
-            <w:tcW w:w="1155" w:type="dxa"/>
-            <w:tcBorders/>
-            <w:vAlign w:val="center"/>
-          </w:tcPr>
-          <w:p>
-            <w:pPr>
-              <w:pStyle w:val="PreformattedText"/>
-              <w:widowControl w:val="false"/>
-              <w:rPr>
-                <w:rFonts w:ascii="DejaVu Sans Mono" w:hAnsi="DejaVu Sans Mono"/>
-              </w:rPr>
-            </w:pPr>
-            <w:r>
-              <w:rPr>
-                <w:rFonts w:ascii="DejaVu Sans Mono" w:hAnsi="DejaVu Sans Mono"/>
-              </w:rPr>
-            </w:r>
-          </w:p>
-        </w:tc>
-        <w:tc>
-          <w:tcPr>
-            <w:tcW w:w="4073" w:type="dxa"/>
+            <w:tcW w:w="1154" w:type="dxa"/>
+            <w:tcBorders/>
+            <w:vAlign w:val="center"/>
+          </w:tcPr>
+          <w:p>
+            <w:pPr>
+              <w:pStyle w:val="PreformattedText"/>
+              <w:widowControl w:val="false"/>
+              <w:rPr>
+                <w:rFonts w:ascii="DejaVu Sans Mono" w:hAnsi="DejaVu Sans Mono"/>
+              </w:rPr>
+            </w:pPr>
+            <w:r>
+              <w:rPr>
+                <w:rFonts w:ascii="DejaVu Sans Mono" w:hAnsi="DejaVu Sans Mono"/>
+              </w:rPr>
+            </w:r>
+          </w:p>
+        </w:tc>
+        <w:tc>
+          <w:tcPr>
+            <w:tcW w:w="4074" w:type="dxa"/>
             <w:tcBorders/>
             <w:vAlign w:val="center"/>
           </w:tcPr>
@@ -12640,28 +12658,28 @@
         </w:tc>
         <w:tc>
           <w:tcPr>
-            <w:tcW w:w="1155" w:type="dxa"/>
-            <w:tcBorders/>
-            <w:vAlign w:val="center"/>
-          </w:tcPr>
-          <w:p>
-            <w:pPr>
-              <w:pStyle w:val="PreformattedText"/>
-              <w:widowControl w:val="false"/>
-              <w:rPr>
-                <w:rFonts w:ascii="DejaVu Sans Mono" w:hAnsi="DejaVu Sans Mono"/>
-              </w:rPr>
-            </w:pPr>
-            <w:r>
-              <w:rPr>
-                <w:rFonts w:ascii="DejaVu Sans Mono" w:hAnsi="DejaVu Sans Mono"/>
-              </w:rPr>
-            </w:r>
-          </w:p>
-        </w:tc>
-        <w:tc>
-          <w:tcPr>
-            <w:tcW w:w="4073" w:type="dxa"/>
+            <w:tcW w:w="1154" w:type="dxa"/>
+            <w:tcBorders/>
+            <w:vAlign w:val="center"/>
+          </w:tcPr>
+          <w:p>
+            <w:pPr>
+              <w:pStyle w:val="PreformattedText"/>
+              <w:widowControl w:val="false"/>
+              <w:rPr>
+                <w:rFonts w:ascii="DejaVu Sans Mono" w:hAnsi="DejaVu Sans Mono"/>
+              </w:rPr>
+            </w:pPr>
+            <w:r>
+              <w:rPr>
+                <w:rFonts w:ascii="DejaVu Sans Mono" w:hAnsi="DejaVu Sans Mono"/>
+              </w:rPr>
+            </w:r>
+          </w:p>
+        </w:tc>
+        <w:tc>
+          <w:tcPr>
+            <w:tcW w:w="4074" w:type="dxa"/>
             <w:tcBorders/>
             <w:vAlign w:val="center"/>
           </w:tcPr>
@@ -13929,11 +13947,11 @@
         </w:rPr>
       </w:r>
       <w:bookmarkStart w:id="39" w:name="__RefHeading___Toc8630_65441980411"/>
-      <w:bookmarkStart w:id="40" w:name="_Toc8411445911"/>
-      <w:bookmarkStart w:id="41" w:name="_Toc12131048511"/>
+      <w:bookmarkStart w:id="40" w:name="_Toc12131048511"/>
+      <w:bookmarkStart w:id="41" w:name="_Toc8411445911"/>
       <w:bookmarkStart w:id="42" w:name="__RefHeading___Toc8630_65441980411"/>
-      <w:bookmarkStart w:id="43" w:name="_Toc8411445911"/>
-      <w:bookmarkStart w:id="44" w:name="_Toc12131048511"/>
+      <w:bookmarkStart w:id="43" w:name="_Toc12131048511"/>
+      <w:bookmarkStart w:id="44" w:name="_Toc8411445911"/>
       <w:bookmarkEnd w:id="42"/>
       <w:bookmarkEnd w:id="43"/>
       <w:bookmarkEnd w:id="44"/>
@@ -16042,11 +16060,6 @@
               </w:rPr>
               <w:br/>
               <w:br/>
-            </w:r>
-            <w:r>
-              <w:rPr>
-                <w:rFonts w:eastAsia="Times New Roman" w:cs="Calibri Light" w:ascii="DejaVu Sans Mono" w:hAnsi="DejaVu Sans Mono" w:cstheme="majorHAnsi"/>
-              </w:rPr>
               <w:t>{</w:t>
             </w:r>
           </w:p>
@@ -16110,19 +16123,7 @@
               <w:rPr>
                 <w:rFonts w:ascii="DejaVu Sans Mono" w:hAnsi="DejaVu Sans Mono"/>
               </w:rPr>
-              <w:t>"message": "'</w:t>
-            </w:r>
-            <w:r>
-              <w:rPr>
-                <w:rFonts w:ascii="DejaVu Sans Mono" w:hAnsi="DejaVu Sans Mono"/>
-              </w:rPr>
-              <w:t>invoice id</w:t>
-            </w:r>
-            <w:r>
-              <w:rPr>
-                <w:rFonts w:ascii="DejaVu Sans Mono" w:hAnsi="DejaVu Sans Mono"/>
-              </w:rPr>
-              <w:t>' must not be empty."</w:t>
+              <w:t>"message": "'invoice id' must not be empty."</w:t>
             </w:r>
           </w:p>
           <w:p>
@@ -16283,8 +16284,8 @@
         </w:rPr>
       </w:pPr>
       <w:bookmarkStart w:id="45" w:name="__RefHeading___Toc8626_654419804111"/>
-      <w:bookmarkStart w:id="46" w:name="_Toc84114457111"/>
-      <w:bookmarkStart w:id="47" w:name="_Toc121310483111"/>
+      <w:bookmarkStart w:id="46" w:name="_Toc121310483111"/>
+      <w:bookmarkStart w:id="47" w:name="_Toc84114457111"/>
       <w:bookmarkEnd w:id="45"/>
       <w:r>
         <w:rPr>
@@ -16626,8 +16627,8 @@
         <w:gridCol w:w="2369"/>
         <w:gridCol w:w="957"/>
         <w:gridCol w:w="1084"/>
-        <w:gridCol w:w="1155"/>
-        <w:gridCol w:w="4073"/>
+        <w:gridCol w:w="1154"/>
+        <w:gridCol w:w="4074"/>
       </w:tblGrid>
       <w:tr>
         <w:trPr>
@@ -16713,7 +16714,7 @@
         </w:tc>
         <w:tc>
           <w:tcPr>
-            <w:tcW w:w="1155" w:type="dxa"/>
+            <w:tcW w:w="1154" w:type="dxa"/>
             <w:tcBorders/>
             <w:shd w:fill="729FCF" w:val="clear"/>
             <w:vAlign w:val="center"/>
@@ -16739,7 +16740,7 @@
         </w:tc>
         <w:tc>
           <w:tcPr>
-            <w:tcW w:w="4073" w:type="dxa"/>
+            <w:tcW w:w="4074" w:type="dxa"/>
             <w:tcBorders/>
             <w:shd w:fill="729FCF" w:val="clear"/>
             <w:vAlign w:val="center"/>
@@ -16831,24 +16832,24 @@
         </w:tc>
         <w:tc>
           <w:tcPr>
-            <w:tcW w:w="1155" w:type="dxa"/>
-            <w:tcBorders/>
-            <w:vAlign w:val="center"/>
-          </w:tcPr>
-          <w:p>
-            <w:pPr>
-              <w:pStyle w:val="PreformattedText"/>
-              <w:widowControl w:val="false"/>
-              <w:rPr/>
-            </w:pPr>
-            <w:r>
-              <w:rPr/>
-            </w:r>
-          </w:p>
-        </w:tc>
-        <w:tc>
-          <w:tcPr>
-            <w:tcW w:w="4073" w:type="dxa"/>
+            <w:tcW w:w="1154" w:type="dxa"/>
+            <w:tcBorders/>
+            <w:vAlign w:val="center"/>
+          </w:tcPr>
+          <w:p>
+            <w:pPr>
+              <w:pStyle w:val="PreformattedText"/>
+              <w:widowControl w:val="false"/>
+              <w:rPr/>
+            </w:pPr>
+            <w:r>
+              <w:rPr/>
+            </w:r>
+          </w:p>
+        </w:tc>
+        <w:tc>
+          <w:tcPr>
+            <w:tcW w:w="4074" w:type="dxa"/>
             <w:tcBorders/>
             <w:vAlign w:val="center"/>
           </w:tcPr>
@@ -16941,24 +16942,24 @@
         </w:tc>
         <w:tc>
           <w:tcPr>
-            <w:tcW w:w="1155" w:type="dxa"/>
-            <w:tcBorders/>
-            <w:vAlign w:val="center"/>
-          </w:tcPr>
-          <w:p>
-            <w:pPr>
-              <w:pStyle w:val="PreformattedText"/>
-              <w:widowControl w:val="false"/>
-              <w:rPr/>
-            </w:pPr>
-            <w:r>
-              <w:rPr/>
-            </w:r>
-          </w:p>
-        </w:tc>
-        <w:tc>
-          <w:tcPr>
-            <w:tcW w:w="4073" w:type="dxa"/>
+            <w:tcW w:w="1154" w:type="dxa"/>
+            <w:tcBorders/>
+            <w:vAlign w:val="center"/>
+          </w:tcPr>
+          <w:p>
+            <w:pPr>
+              <w:pStyle w:val="PreformattedText"/>
+              <w:widowControl w:val="false"/>
+              <w:rPr/>
+            </w:pPr>
+            <w:r>
+              <w:rPr/>
+            </w:r>
+          </w:p>
+        </w:tc>
+        <w:tc>
+          <w:tcPr>
+            <w:tcW w:w="4074" w:type="dxa"/>
             <w:tcBorders/>
             <w:vAlign w:val="center"/>
           </w:tcPr>
@@ -17051,7 +17052,7 @@
         </w:tc>
         <w:tc>
           <w:tcPr>
-            <w:tcW w:w="1155" w:type="dxa"/>
+            <w:tcW w:w="1154" w:type="dxa"/>
             <w:tcBorders/>
             <w:vAlign w:val="center"/>
           </w:tcPr>
@@ -17080,7 +17081,7 @@
         </w:tc>
         <w:tc>
           <w:tcPr>
-            <w:tcW w:w="4073" w:type="dxa"/>
+            <w:tcW w:w="4074" w:type="dxa"/>
             <w:tcBorders/>
             <w:vAlign w:val="center"/>
           </w:tcPr>
@@ -17486,11 +17487,11 @@
         </w:rPr>
       </w:r>
       <w:bookmarkStart w:id="53" w:name="__RefHeading___Toc8630_654419804111"/>
-      <w:bookmarkStart w:id="54" w:name="_Toc121310485111"/>
-      <w:bookmarkStart w:id="55" w:name="_Toc84114459111"/>
+      <w:bookmarkStart w:id="54" w:name="_Toc84114459111"/>
+      <w:bookmarkStart w:id="55" w:name="_Toc121310485111"/>
       <w:bookmarkStart w:id="56" w:name="__RefHeading___Toc8630_654419804111"/>
-      <w:bookmarkStart w:id="57" w:name="_Toc121310485111"/>
-      <w:bookmarkStart w:id="58" w:name="_Toc84114459111"/>
+      <w:bookmarkStart w:id="57" w:name="_Toc84114459111"/>
+      <w:bookmarkStart w:id="58" w:name="_Toc121310485111"/>
       <w:bookmarkEnd w:id="56"/>
       <w:bookmarkEnd w:id="57"/>
       <w:bookmarkEnd w:id="58"/>
@@ -19576,11 +19577,6 @@
               </w:rPr>
               <w:br/>
               <w:br/>
-            </w:r>
-            <w:r>
-              <w:rPr>
-                <w:rFonts w:eastAsia="Times New Roman" w:cs="Calibri Light" w:ascii="DejaVu Sans Mono" w:hAnsi="DejaVu Sans Mono" w:cstheme="majorHAnsi"/>
-              </w:rPr>
               <w:t>{</w:t>
             </w:r>
           </w:p>
@@ -19644,19 +19640,7 @@
               <w:rPr>
                 <w:rFonts w:ascii="DejaVu Sans Mono" w:hAnsi="DejaVu Sans Mono"/>
               </w:rPr>
-              <w:t>"message": "'</w:t>
-            </w:r>
-            <w:r>
-              <w:rPr>
-                <w:rFonts w:ascii="DejaVu Sans Mono" w:hAnsi="DejaVu Sans Mono"/>
-              </w:rPr>
-              <w:t>invoice id</w:t>
-            </w:r>
-            <w:r>
-              <w:rPr>
-                <w:rFonts w:ascii="DejaVu Sans Mono" w:hAnsi="DejaVu Sans Mono"/>
-              </w:rPr>
-              <w:t>' must not be empty."</w:t>
+              <w:t>"message": "'invoice id' must not be empty."</w:t>
             </w:r>
           </w:p>
           <w:p>
@@ -19780,8 +19764,8 @@
         </w:rPr>
       </w:pPr>
       <w:bookmarkStart w:id="59" w:name="__RefHeading___Toc8626_6544198041111"/>
-      <w:bookmarkStart w:id="60" w:name="_Toc841144571111"/>
-      <w:bookmarkStart w:id="61" w:name="_Toc1213104831111"/>
+      <w:bookmarkStart w:id="60" w:name="_Toc1213104831111"/>
+      <w:bookmarkStart w:id="61" w:name="_Toc841144571111"/>
       <w:bookmarkEnd w:id="59"/>
       <w:r>
         <w:rPr>
@@ -19920,7 +19904,7 @@
           <w:rStyle w:val="SourceText"/>
           <w:rFonts w:ascii="Liberation Mono" w:hAnsi="Liberation Mono"/>
         </w:rPr>
-        <w:t>/v1/money-transfer/order-id-{id}/status</w:t>
+        <w:t>/v1/money-transfer/order_id-{id}/status</w:t>
       </w:r>
     </w:p>
     <w:p>
@@ -19949,7 +19933,7 @@
           <w:rStyle w:val="SourceText"/>
           <w:rFonts w:ascii="Liberation Mono" w:hAnsi="Liberation Mono"/>
         </w:rPr>
-        <w:t>/v1/money-transfer/invoice-id-{id}/status</w:t>
+        <w:t>/v1/money-transfer/invoice_id-{id}/status</w:t>
       </w:r>
     </w:p>
     <w:p>
@@ -20135,8 +20119,8 @@
         <w:gridCol w:w="2369"/>
         <w:gridCol w:w="957"/>
         <w:gridCol w:w="1084"/>
-        <w:gridCol w:w="1155"/>
-        <w:gridCol w:w="4073"/>
+        <w:gridCol w:w="1154"/>
+        <w:gridCol w:w="4074"/>
       </w:tblGrid>
       <w:tr>
         <w:trPr>
@@ -20222,7 +20206,7 @@
         </w:tc>
         <w:tc>
           <w:tcPr>
-            <w:tcW w:w="1155" w:type="dxa"/>
+            <w:tcW w:w="1154" w:type="dxa"/>
             <w:tcBorders/>
             <w:shd w:fill="729FCF" w:val="clear"/>
             <w:vAlign w:val="center"/>
@@ -20248,7 +20232,7 @@
         </w:tc>
         <w:tc>
           <w:tcPr>
-            <w:tcW w:w="4073" w:type="dxa"/>
+            <w:tcW w:w="4074" w:type="dxa"/>
             <w:tcBorders/>
             <w:shd w:fill="729FCF" w:val="clear"/>
             <w:vAlign w:val="center"/>
@@ -20340,24 +20324,24 @@
         </w:tc>
         <w:tc>
           <w:tcPr>
-            <w:tcW w:w="1155" w:type="dxa"/>
-            <w:tcBorders/>
-            <w:vAlign w:val="center"/>
-          </w:tcPr>
-          <w:p>
-            <w:pPr>
-              <w:pStyle w:val="PreformattedText"/>
-              <w:widowControl w:val="false"/>
-              <w:rPr/>
-            </w:pPr>
-            <w:r>
-              <w:rPr/>
-            </w:r>
-          </w:p>
-        </w:tc>
-        <w:tc>
-          <w:tcPr>
-            <w:tcW w:w="4073" w:type="dxa"/>
+            <w:tcW w:w="1154" w:type="dxa"/>
+            <w:tcBorders/>
+            <w:vAlign w:val="center"/>
+          </w:tcPr>
+          <w:p>
+            <w:pPr>
+              <w:pStyle w:val="PreformattedText"/>
+              <w:widowControl w:val="false"/>
+              <w:rPr/>
+            </w:pPr>
+            <w:r>
+              <w:rPr/>
+            </w:r>
+          </w:p>
+        </w:tc>
+        <w:tc>
+          <w:tcPr>
+            <w:tcW w:w="4074" w:type="dxa"/>
             <w:tcBorders/>
             <w:vAlign w:val="center"/>
           </w:tcPr>
@@ -20450,24 +20434,24 @@
         </w:tc>
         <w:tc>
           <w:tcPr>
-            <w:tcW w:w="1155" w:type="dxa"/>
-            <w:tcBorders/>
-            <w:vAlign w:val="center"/>
-          </w:tcPr>
-          <w:p>
-            <w:pPr>
-              <w:pStyle w:val="PreformattedText"/>
-              <w:widowControl w:val="false"/>
-              <w:rPr/>
-            </w:pPr>
-            <w:r>
-              <w:rPr/>
-            </w:r>
-          </w:p>
-        </w:tc>
-        <w:tc>
-          <w:tcPr>
-            <w:tcW w:w="4073" w:type="dxa"/>
+            <w:tcW w:w="1154" w:type="dxa"/>
+            <w:tcBorders/>
+            <w:vAlign w:val="center"/>
+          </w:tcPr>
+          <w:p>
+            <w:pPr>
+              <w:pStyle w:val="PreformattedText"/>
+              <w:widowControl w:val="false"/>
+              <w:rPr/>
+            </w:pPr>
+            <w:r>
+              <w:rPr/>
+            </w:r>
+          </w:p>
+        </w:tc>
+        <w:tc>
+          <w:tcPr>
+            <w:tcW w:w="4074" w:type="dxa"/>
             <w:tcBorders/>
             <w:vAlign w:val="center"/>
           </w:tcPr>
@@ -20771,7 +20755,7 @@
                 <w:rStyle w:val="SourceText"/>
                 <w:rFonts w:ascii="DejaVu Sans Mono" w:hAnsi="DejaVu Sans Mono"/>
               </w:rPr>
-              <w:t>/v1/money-transfer/order-id-1681184321405/status</w:t>
+              <w:t>/v1/money-transfer/order_id-1681184321405/status</w:t>
             </w:r>
           </w:p>
           <w:p>
@@ -20792,7 +20776,7 @@
                 <w:rStyle w:val="SourceText"/>
                 <w:rFonts w:ascii="DejaVu Sans Mono" w:hAnsi="DejaVu Sans Mono"/>
               </w:rPr>
-              <w:t>/v1/money-transfer/invoice-id-1481184321405/status</w:t>
+              <w:t>/v1/money-transfer/invoice_id-1481184321405/status</w:t>
             </w:r>
           </w:p>
         </w:tc>
@@ -20840,11 +20824,11 @@
         </w:rPr>
       </w:r>
       <w:bookmarkStart w:id="67" w:name="__RefHeading___Toc8630_6544198041111"/>
-      <w:bookmarkStart w:id="68" w:name="_Toc1213104851111"/>
-      <w:bookmarkStart w:id="69" w:name="_Toc841144591111"/>
+      <w:bookmarkStart w:id="68" w:name="_Toc841144591111"/>
+      <w:bookmarkStart w:id="69" w:name="_Toc1213104851111"/>
       <w:bookmarkStart w:id="70" w:name="__RefHeading___Toc8630_6544198041111"/>
-      <w:bookmarkStart w:id="71" w:name="_Toc1213104851111"/>
-      <w:bookmarkStart w:id="72" w:name="_Toc841144591111"/>
+      <w:bookmarkStart w:id="71" w:name="_Toc841144591111"/>
+      <w:bookmarkStart w:id="72" w:name="_Toc1213104851111"/>
       <w:bookmarkEnd w:id="70"/>
       <w:bookmarkEnd w:id="71"/>
       <w:bookmarkEnd w:id="72"/>
@@ -22936,11 +22920,6 @@
               </w:rPr>
               <w:br/>
               <w:br/>
-            </w:r>
-            <w:r>
-              <w:rPr>
-                <w:rFonts w:eastAsia="Times New Roman" w:cs="Calibri Light" w:ascii="DejaVu Sans Mono" w:hAnsi="DejaVu Sans Mono" w:cstheme="majorHAnsi"/>
-              </w:rPr>
               <w:t>{</w:t>
             </w:r>
           </w:p>
@@ -23004,19 +22983,7 @@
               <w:rPr>
                 <w:rFonts w:ascii="DejaVu Sans Mono" w:hAnsi="DejaVu Sans Mono"/>
               </w:rPr>
-              <w:t>"message": "'</w:t>
-            </w:r>
-            <w:r>
-              <w:rPr>
-                <w:rFonts w:ascii="DejaVu Sans Mono" w:hAnsi="DejaVu Sans Mono"/>
-              </w:rPr>
-              <w:t>invoice id</w:t>
-            </w:r>
-            <w:r>
-              <w:rPr>
-                <w:rFonts w:ascii="DejaVu Sans Mono" w:hAnsi="DejaVu Sans Mono"/>
-              </w:rPr>
-              <w:t>' must not be empty."</w:t>
+              <w:t>"message": "'invoice id' must not be empty."</w:t>
             </w:r>
           </w:p>
           <w:p>

--- a/Documents/IMT/API Doc/imt_v1.0.2.docx
+++ b/Documents/IMT/API Doc/imt_v1.0.2.docx
@@ -8,7 +8,7 @@
           <w:docPartGallery w:val="Cover Pages"/>
           <w:docPartUnique w:val="true"/>
         </w:docPartObj>
-        <w:id w:val="1112562633"/>
+        <w:id w:val="1347008131"/>
       </w:sdtPr>
       <w:sdtContent>
         <w:p>
@@ -344,7 +344,7 @@
                     <wp:positionV relativeFrom="margin">
                       <wp:align>bottom</wp:align>
                     </wp:positionV>
-                    <wp:extent cx="6115050" cy="323850"/>
+                    <wp:extent cx="6117590" cy="323850"/>
                     <wp:effectExtent l="0" t="0" r="0" b="6985"/>
                     <wp:wrapNone/>
                     <wp:docPr id="2" name="Text Box 69"/>
@@ -355,7 +355,7 @@
                           <wps:spPr>
                             <a:xfrm>
                               <a:off x="0" y="0"/>
-                              <a:ext cx="6114960" cy="324000"/>
+                              <a:ext cx="6117480" cy="324000"/>
                             </a:xfrm>
                             <a:prstGeom prst="rect">
                               <a:avLst/>
@@ -391,7 +391,7 @@
                                 </w:pPr>
                                 <w:sdt>
                                   <w:sdtPr>
-                                    <w:id w:val="1970179001"/>
+                                    <w:id w:val="198418006"/>
                                     <w:dataBinding w:prefixMappings="xmlns:ns0='http://schemas.openxmlformats.org/officeDocument/2006/extended-properties' " w:xpath="/ns0:Properties[1]/ns0:Company[1]" w:storeItemID="{6668398D-A668-4E3E-A5EB-62B293D839F1}"/>
                                     <w:alias w:val="School"/>
                                     <w:text/>
@@ -418,7 +418,7 @@
                                 </w:pPr>
                                 <w:sdt>
                                   <w:sdtPr>
-                                    <w:id w:val="1979930234"/>
+                                    <w:id w:val="316522705"/>
                                     <w:dataBinding w:prefixMappings="xmlns:ns0='http://purl.org/dc/elements/1.1/' xmlns:ns1='http://schemas.openxmlformats.org/package/2006/metadata/core-properties' " w:xpath="/ns1:coreProperties[1]/ns1:category[1]" w:storeItemID="{6C3C8BC8-F283-45AE-878A-BAB7291924A1}"/>
                                     <w:alias w:val="Course"/>
                                     <w:text/>
@@ -450,7 +450,7 @@
               </mc:Choice>
               <mc:Fallback>
                 <w:pict>
-                  <v:rect id="shape_0" ID="Text Box 69" path="m0,0l-2147483645,0l-2147483645,-2147483646l0,-2147483646xe" stroked="f" o:allowincell="f" style="position:absolute;margin-left:65.25pt;margin-top:621.9pt;width:481.45pt;height:25.45pt;mso-wrap-style:square;v-text-anchor:bottom;mso-position-horizontal:center;mso-position-horizontal-relative:page;mso-position-vertical:bottom;mso-position-vertical-relative:margin">
+                  <v:rect id="shape_0" ID="Text Box 69" path="m0,0l-2147483645,0l-2147483645,-2147483646l0,-2147483646xe" stroked="f" o:allowincell="f" style="position:absolute;margin-left:65.15pt;margin-top:621.9pt;width:481.65pt;height:25.45pt;mso-wrap-style:square;v-text-anchor:bottom;mso-position-horizontal:center;mso-position-horizontal-relative:page;mso-position-vertical:bottom;mso-position-vertical-relative:margin">
                     <v:fill o:detectmouseclick="t" on="false"/>
                     <v:stroke color="#3465a4" weight="6480" joinstyle="round" endcap="flat"/>
                     <v:textbox>
@@ -467,7 +467,7 @@
                           </w:pPr>
                           <w:sdt>
                             <w:sdtPr>
-                              <w:id w:val="565916825"/>
+                              <w:id w:val="362789474"/>
                               <w:dataBinding w:prefixMappings="xmlns:ns0='http://schemas.openxmlformats.org/officeDocument/2006/extended-properties' " w:xpath="/ns0:Properties[1]/ns0:Company[1]" w:storeItemID="{6668398D-A668-4E3E-A5EB-62B293D839F1}"/>
                               <w:alias w:val="School"/>
                               <w:text/>
@@ -494,7 +494,7 @@
                           </w:pPr>
                           <w:sdt>
                             <w:sdtPr>
-                              <w:id w:val="286536336"/>
+                              <w:id w:val="84916215"/>
                               <w:dataBinding w:prefixMappings="xmlns:ns0='http://purl.org/dc/elements/1.1/' xmlns:ns1='http://schemas.openxmlformats.org/package/2006/metadata/core-properties' " w:xpath="/ns1:coreProperties[1]/ns1:category[1]" w:storeItemID="{6C3C8BC8-F283-45AE-878A-BAB7291924A1}"/>
                               <w:alias w:val="Course"/>
                               <w:text/>
@@ -527,7 +527,7 @@
                     <wp:positionV relativeFrom="paragraph">
                       <wp:posOffset>1270</wp:posOffset>
                     </wp:positionV>
-                    <wp:extent cx="6066790" cy="1059815"/>
+                    <wp:extent cx="6066790" cy="1063625"/>
                     <wp:effectExtent l="0" t="0" r="0" b="2540"/>
                     <wp:wrapTight wrapText="bothSides">
                       <wp:wrapPolygon edited="0">
@@ -546,7 +546,7 @@
                           <wps:spPr>
                             <a:xfrm>
                               <a:off x="0" y="0"/>
-                              <a:ext cx="6066720" cy="1059840"/>
+                              <a:ext cx="6066720" cy="1063800"/>
                             </a:xfrm>
                             <a:prstGeom prst="rect">
                               <a:avLst/>
@@ -594,16 +594,14 @@
                                   <w:spacing w:before="120" w:after="0"/>
                                   <w:rPr>
                                     <w:rFonts w:ascii="DejaVu Sans Mono" w:hAnsi="DejaVu Sans Mono"/>
-                                    <w:color w:val="A1467E" w:themeShade="bf"/>
-                                    <w:highlight w:val="none"/>
-                                    <w:shd w:fill="auto" w:val="clear"/>
+                                    <w:color w:val="000000"/>
                                   </w:rPr>
                                 </w:pPr>
                                 <w:r>
                                   <w:rPr>
                                     <w:rFonts w:eastAsia="Arial" w:cs="Times New Roman" w:ascii="DejaVu Sans Mono" w:hAnsi="DejaVu Sans Mono"/>
                                     <w:b/>
-                                    <w:color w:val="A1467E" w:themeShade="bf"/>
+                                    <w:color w:val="000000" w:themeShade="bf"/>
                                     <w:sz w:val="48"/>
                                     <w:szCs w:val="48"/>
                                     <w:shd w:fill="auto" w:val="clear"/>
@@ -615,32 +613,38 @@
                                 <w:pPr>
                                   <w:pStyle w:val="PreformattedText"/>
                                   <w:rPr>
+                                    <w:rFonts w:ascii="DejaVu Sans Mono" w:hAnsi="DejaVu Sans Mono"/>
                                     <w:i/>
                                     <w:i/>
+                                    <w:color w:val="000000"/>
                                   </w:rPr>
                                 </w:pPr>
                                 <w:r>
                                   <w:rPr>
+                                    <w:rFonts w:ascii="DejaVu Sans Mono" w:hAnsi="DejaVu Sans Mono"/>
                                     <w:i/>
+                                    <w:color w:val="000000"/>
                                   </w:rPr>
                                 </w:r>
                               </w:p>
                               <w:p>
                                 <w:pPr>
                                   <w:pStyle w:val="PreformattedText"/>
-                                  <w:rPr/>
+                                  <w:rPr>
+                                    <w:color w:val="000000"/>
+                                  </w:rPr>
                                 </w:pPr>
                                 <w:r>
                                   <w:rPr>
                                     <w:i/>
-                                    <w:color w:val="FF0000"/>
+                                    <w:color w:val="000000"/>
                                   </w:rPr>
                                   <w:t>Version 1.0.2, 29</w:t>
                                 </w:r>
                                 <w:r>
                                   <w:rPr>
                                     <w:i/>
-                                    <w:color w:val="FF0000"/>
+                                    <w:color w:val="000000"/>
                                     <w:vertAlign w:val="superscript"/>
                                   </w:rPr>
                                   <w:t>th</w:t>
@@ -648,7 +652,7 @@
                                 <w:r>
                                   <w:rPr>
                                     <w:i/>
-                                    <w:color w:val="FF0000"/>
+                                    <w:color w:val="000000"/>
                                   </w:rPr>
                                   <w:t xml:space="preserve"> August 2024</w:t>
                                 </w:r>
@@ -667,7 +671,7 @@
               </mc:Choice>
               <mc:Fallback>
                 <w:pict>
-                  <v:rect id="shape_0" ID="Text Box 62" path="m0,0l-2147483645,0l-2147483645,-2147483646l0,-2147483646xe" stroked="f" o:allowincell="f" style="position:absolute;margin-left:3.75pt;margin-top:0.1pt;width:477.65pt;height:83.4pt;mso-wrap-style:square;v-text-anchor:top">
+                  <v:rect id="shape_0" ID="Text Box 62" path="m0,0l-2147483645,0l-2147483645,-2147483646l0,-2147483646xe" stroked="f" o:allowincell="f" style="position:absolute;margin-left:3.75pt;margin-top:0.1pt;width:477.65pt;height:83.7pt;mso-wrap-style:square;v-text-anchor:top">
                     <v:fill o:detectmouseclick="t" on="false"/>
                     <v:stroke color="#3465a4" weight="6480" joinstyle="round" endcap="flat"/>
                     <v:textbox>
@@ -696,16 +700,14 @@
                             <w:spacing w:before="120" w:after="0"/>
                             <w:rPr>
                               <w:rFonts w:ascii="DejaVu Sans Mono" w:hAnsi="DejaVu Sans Mono"/>
-                              <w:color w:val="A1467E" w:themeShade="bf"/>
-                              <w:highlight w:val="none"/>
-                              <w:shd w:fill="auto" w:val="clear"/>
+                              <w:color w:val="000000"/>
                             </w:rPr>
                           </w:pPr>
                           <w:r>
                             <w:rPr>
                               <w:rFonts w:eastAsia="Arial" w:cs="Times New Roman" w:ascii="DejaVu Sans Mono" w:hAnsi="DejaVu Sans Mono"/>
                               <w:b/>
-                              <w:color w:val="A1467E" w:themeShade="bf"/>
+                              <w:color w:val="000000" w:themeShade="bf"/>
                               <w:sz w:val="48"/>
                               <w:szCs w:val="48"/>
                               <w:shd w:fill="auto" w:val="clear"/>
@@ -717,32 +719,38 @@
                           <w:pPr>
                             <w:pStyle w:val="PreformattedText"/>
                             <w:rPr>
+                              <w:rFonts w:ascii="DejaVu Sans Mono" w:hAnsi="DejaVu Sans Mono"/>
                               <w:i/>
                               <w:i/>
+                              <w:color w:val="000000"/>
                             </w:rPr>
                           </w:pPr>
                           <w:r>
                             <w:rPr>
+                              <w:rFonts w:ascii="DejaVu Sans Mono" w:hAnsi="DejaVu Sans Mono"/>
                               <w:i/>
+                              <w:color w:val="000000"/>
                             </w:rPr>
                           </w:r>
                         </w:p>
                         <w:p>
                           <w:pPr>
                             <w:pStyle w:val="PreformattedText"/>
-                            <w:rPr/>
+                            <w:rPr>
+                              <w:color w:val="000000"/>
+                            </w:rPr>
                           </w:pPr>
                           <w:r>
                             <w:rPr>
                               <w:i/>
-                              <w:color w:val="FF0000"/>
+                              <w:color w:val="000000"/>
                             </w:rPr>
                             <w:t>Version 1.0.2, 29</w:t>
                           </w:r>
                           <w:r>
                             <w:rPr>
                               <w:i/>
-                              <w:color w:val="FF0000"/>
+                              <w:color w:val="000000"/>
                               <w:vertAlign w:val="superscript"/>
                             </w:rPr>
                             <w:t>th</w:t>
@@ -750,7 +758,7 @@
                           <w:r>
                             <w:rPr>
                               <w:i/>
-                              <w:color w:val="FF0000"/>
+                              <w:color w:val="000000"/>
                             </w:rPr>
                             <w:t xml:space="preserve"> August 2024</w:t>
                           </w:r>
@@ -1060,11 +1068,11 @@
             </w:rPr>
           </w:r>
           <w:bookmarkStart w:id="0" w:name="__RefHeading___Toc8620_654419804"/>
-          <w:bookmarkStart w:id="1" w:name="_Toc387924283"/>
-          <w:bookmarkStart w:id="2" w:name="_Toc121310480"/>
+          <w:bookmarkStart w:id="1" w:name="_Toc121310480"/>
+          <w:bookmarkStart w:id="2" w:name="_Toc387924283"/>
           <w:bookmarkStart w:id="3" w:name="__RefHeading___Toc8620_654419804"/>
-          <w:bookmarkStart w:id="4" w:name="_Toc387924283"/>
-          <w:bookmarkStart w:id="5" w:name="_Toc121310480"/>
+          <w:bookmarkStart w:id="4" w:name="_Toc121310480"/>
+          <w:bookmarkStart w:id="5" w:name="_Toc387924283"/>
           <w:bookmarkEnd w:id="3"/>
           <w:bookmarkEnd w:id="4"/>
           <w:bookmarkEnd w:id="5"/>
@@ -1137,8 +1145,8 @@
               </w:rPr>
             </w:pPr>
             <w:bookmarkStart w:id="6" w:name="__RefHeading___Toc8620_6544198041"/>
-            <w:bookmarkStart w:id="7" w:name="_Toc3879242831"/>
-            <w:bookmarkStart w:id="8" w:name="_Toc1213104801"/>
+            <w:bookmarkStart w:id="7" w:name="_Toc1213104801"/>
+            <w:bookmarkStart w:id="8" w:name="_Toc3879242831"/>
             <w:bookmarkEnd w:id="6"/>
             <w:r>
               <w:rPr>
@@ -1210,7 +1218,7 @@
               <w:bottom w:val="single" w:sz="6" w:space="0" w:color="000000"/>
               <w:right w:val="single" w:sz="6" w:space="0" w:color="000000"/>
             </w:tcBorders>
-            <w:shd w:fill="158466" w:val="clear"/>
+            <w:shd w:fill="729FCF" w:val="clear"/>
           </w:tcPr>
           <w:p>
             <w:pPr>
@@ -1240,7 +1248,7 @@
               <w:bottom w:val="single" w:sz="6" w:space="0" w:color="000000"/>
               <w:right w:val="single" w:sz="6" w:space="0" w:color="000000"/>
             </w:tcBorders>
-            <w:shd w:fill="158466" w:val="clear"/>
+            <w:shd w:fill="729FCF" w:val="clear"/>
           </w:tcPr>
           <w:p>
             <w:pPr>
@@ -1270,7 +1278,7 @@
               <w:bottom w:val="single" w:sz="6" w:space="0" w:color="000000"/>
               <w:right w:val="single" w:sz="12" w:space="0" w:color="000000"/>
             </w:tcBorders>
-            <w:shd w:fill="158466" w:val="clear"/>
+            <w:shd w:fill="729FCF" w:val="clear"/>
           </w:tcPr>
           <w:p>
             <w:pPr>
@@ -1614,12 +1622,7 @@
         <w:contextualSpacing w:val="false"/>
         <w:jc w:val="right"/>
         <w:rPr>
-          <w:rFonts w:ascii="Calibri" w:hAnsi="Calibri" w:eastAsia="Arial" w:cs="Arial" w:asciiTheme="minorHAnsi" w:hAnsiTheme="minorHAnsi"/>
-          <w:b/>
-          <w:b/>
-          <w:i w:val="false"/>
-          <w:i w:val="false"/>
-          <w:color w:val="741B47"/>
+          <w:color w:val="000000"/>
         </w:rPr>
       </w:pPr>
       <w:r>
@@ -1627,7 +1630,7 @@
           <w:rFonts w:eastAsia="Arial" w:cs="Arial" w:ascii="Calibri" w:hAnsi="Calibri" w:asciiTheme="minorHAnsi" w:hAnsiTheme="minorHAnsi"/>
           <w:b/>
           <w:i w:val="false"/>
-          <w:color w:val="741B47"/>
+          <w:color w:val="000000"/>
         </w:rPr>
         <w:t>Index</w:t>
       </w:r>
@@ -1643,21 +1646,13 @@
         <w:p>
           <w:pPr>
             <w:pStyle w:val="ContentsHeading"/>
-            <w:spacing w:lineRule="auto" w:line="276" w:before="480" w:after="0"/>
             <w:rPr>
-              <w:b/>
-              <w:b/>
-              <w:bCs/>
-              <w:sz w:val="28"/>
-              <w:szCs w:val="28"/>
+              <w:color w:val="000000"/>
             </w:rPr>
           </w:pPr>
           <w:r>
             <w:rPr>
-              <w:b/>
-              <w:bCs/>
-              <w:sz w:val="28"/>
-              <w:szCs w:val="28"/>
+              <w:color w:val="000000"/>
             </w:rPr>
             <w:t>Contents</w:t>
           </w:r>
@@ -1678,7 +1673,6 @@
             <w:rPr>
               <w:webHidden/>
               <w:rStyle w:val="IndexLink"/>
-              <w:vanish w:val="false"/>
             </w:rPr>
             <w:instrText xml:space="preserve"> TOC \z \o "1-3" \u \h</w:instrText>
           </w:r>
@@ -1686,7 +1680,6 @@
             <w:rPr>
               <w:webHidden/>
               <w:rStyle w:val="IndexLink"/>
-              <w:vanish w:val="false"/>
             </w:rPr>
             <w:fldChar w:fldCharType="separate"/>
           </w:r>
@@ -1695,7 +1688,6 @@
               <w:rPr>
                 <w:webHidden/>
                 <w:rStyle w:val="IndexLink"/>
-                <w:vanish w:val="false"/>
               </w:rPr>
               <w:t>Amendments</w:t>
               <w:tab/>
@@ -1717,7 +1709,6 @@
               <w:rPr>
                 <w:webHidden/>
                 <w:rStyle w:val="IndexLink"/>
-                <w:vanish w:val="false"/>
               </w:rPr>
               <w:t>Integration: Narratives</w:t>
               <w:tab/>
@@ -1739,11 +1730,10 @@
               <w:rPr>
                 <w:webHidden/>
                 <w:rStyle w:val="IndexLink"/>
-                <w:vanish w:val="false"/>
               </w:rPr>
               <w:t>Methods</w:t>
               <w:tab/>
-              <w:t>4</w:t>
+              <w:t>5</w:t>
             </w:r>
           </w:hyperlink>
         </w:p>
@@ -1761,11 +1751,10 @@
               <w:rPr>
                 <w:webHidden/>
                 <w:rStyle w:val="IndexLink"/>
-                <w:vanish w:val="false"/>
               </w:rPr>
               <w:t>1. Quotation</w:t>
               <w:tab/>
-              <w:t>4</w:t>
+              <w:t>5</w:t>
             </w:r>
           </w:hyperlink>
         </w:p>
@@ -1783,11 +1772,10 @@
               <w:rPr>
                 <w:webHidden/>
                 <w:rStyle w:val="IndexLink"/>
-                <w:vanish w:val="false"/>
               </w:rPr>
               <w:t>Overview</w:t>
               <w:tab/>
-              <w:t>4</w:t>
+              <w:t>5</w:t>
             </w:r>
           </w:hyperlink>
         </w:p>
@@ -1805,11 +1793,10 @@
               <w:rPr>
                 <w:webHidden/>
                 <w:rStyle w:val="IndexLink"/>
-                <w:vanish w:val="false"/>
               </w:rPr>
               <w:t>Endpoint</w:t>
               <w:tab/>
-              <w:t>4</w:t>
+              <w:t>5</w:t>
             </w:r>
           </w:hyperlink>
         </w:p>
@@ -1827,7 +1814,6 @@
               <w:rPr>
                 <w:webHidden/>
                 <w:rStyle w:val="IndexLink"/>
-                <w:vanish w:val="false"/>
               </w:rPr>
               <w:t>Request</w:t>
               <w:tab/>
@@ -1849,7 +1835,6 @@
               <w:rPr>
                 <w:webHidden/>
                 <w:rStyle w:val="IndexLink"/>
-                <w:vanish w:val="false"/>
               </w:rPr>
               <w:t>Request Body</w:t>
               <w:tab/>
@@ -1871,7 +1856,6 @@
               <w:rPr>
                 <w:webHidden/>
                 <w:rStyle w:val="IndexLink"/>
-                <w:vanish w:val="false"/>
               </w:rPr>
               <w:t>Example</w:t>
               <w:tab/>
@@ -1893,11 +1877,10 @@
               <w:rPr>
                 <w:webHidden/>
                 <w:rStyle w:val="IndexLink"/>
-                <w:vanish w:val="false"/>
               </w:rPr>
               <w:t>2. Transaction : Create</w:t>
               <w:tab/>
-              <w:t>7</w:t>
+              <w:t>8</w:t>
             </w:r>
           </w:hyperlink>
         </w:p>
@@ -1915,7 +1898,6 @@
               <w:rPr>
                 <w:webHidden/>
                 <w:rStyle w:val="IndexLink"/>
-                <w:vanish w:val="false"/>
               </w:rPr>
               <w:t>Overview</w:t>
               <w:tab/>
@@ -1937,7 +1919,6 @@
               <w:rPr>
                 <w:webHidden/>
                 <w:rStyle w:val="IndexLink"/>
-                <w:vanish w:val="false"/>
               </w:rPr>
               <w:t>Endpoint</w:t>
               <w:tab/>
@@ -1959,7 +1940,6 @@
               <w:rPr>
                 <w:webHidden/>
                 <w:rStyle w:val="IndexLink"/>
-                <w:vanish w:val="false"/>
               </w:rPr>
               <w:t>Request</w:t>
               <w:tab/>
@@ -1981,11 +1961,10 @@
               <w:rPr>
                 <w:webHidden/>
                 <w:rStyle w:val="IndexLink"/>
-                <w:vanish w:val="false"/>
               </w:rPr>
               <w:t>Request Body</w:t>
               <w:tab/>
-              <w:t>8</w:t>
+              <w:t>9</w:t>
             </w:r>
           </w:hyperlink>
         </w:p>
@@ -2003,11 +1982,10 @@
               <w:rPr>
                 <w:webHidden/>
                 <w:rStyle w:val="IndexLink"/>
-                <w:vanish w:val="false"/>
               </w:rPr>
               <w:t>Example</w:t>
               <w:tab/>
-              <w:t>10</w:t>
+              <w:t>11</w:t>
             </w:r>
           </w:hyperlink>
         </w:p>
@@ -2025,11 +2003,10 @@
               <w:rPr>
                 <w:webHidden/>
                 <w:rStyle w:val="IndexLink"/>
-                <w:vanish w:val="false"/>
               </w:rPr>
               <w:t>3. Transaction : Complete</w:t>
               <w:tab/>
-              <w:t>14</w:t>
+              <w:t>15</w:t>
             </w:r>
           </w:hyperlink>
         </w:p>
@@ -2047,11 +2024,10 @@
               <w:rPr>
                 <w:webHidden/>
                 <w:rStyle w:val="IndexLink"/>
-                <w:vanish w:val="false"/>
               </w:rPr>
               <w:t>Overview</w:t>
               <w:tab/>
-              <w:t>14</w:t>
+              <w:t>15</w:t>
             </w:r>
           </w:hyperlink>
         </w:p>
@@ -2069,7 +2045,6 @@
               <w:rPr>
                 <w:webHidden/>
                 <w:rStyle w:val="IndexLink"/>
-                <w:vanish w:val="false"/>
               </w:rPr>
               <w:t>Endpoint</w:t>
               <w:tab/>
@@ -2091,7 +2066,6 @@
               <w:rPr>
                 <w:webHidden/>
                 <w:rStyle w:val="IndexLink"/>
-                <w:vanish w:val="false"/>
               </w:rPr>
               <w:t>Request</w:t>
               <w:tab/>
@@ -2113,7 +2087,6 @@
               <w:rPr>
                 <w:webHidden/>
                 <w:rStyle w:val="IndexLink"/>
-                <w:vanish w:val="false"/>
               </w:rPr>
               <w:t>Request Body</w:t>
               <w:tab/>
@@ -2135,11 +2108,10 @@
               <w:rPr>
                 <w:webHidden/>
                 <w:rStyle w:val="IndexLink"/>
-                <w:vanish w:val="false"/>
               </w:rPr>
               <w:t>Example</w:t>
               <w:tab/>
-              <w:t>15</w:t>
+              <w:t>16</w:t>
             </w:r>
           </w:hyperlink>
         </w:p>
@@ -2157,11 +2129,10 @@
               <w:rPr>
                 <w:webHidden/>
                 <w:rStyle w:val="IndexLink"/>
-                <w:vanish w:val="false"/>
               </w:rPr>
               <w:t>4. Transaction : Status</w:t>
               <w:tab/>
-              <w:t>18</w:t>
+              <w:t>19</w:t>
             </w:r>
           </w:hyperlink>
         </w:p>
@@ -2179,11 +2150,10 @@
               <w:rPr>
                 <w:webHidden/>
                 <w:rStyle w:val="IndexLink"/>
-                <w:vanish w:val="false"/>
               </w:rPr>
               <w:t>Overview</w:t>
               <w:tab/>
-              <w:t>18</w:t>
+              <w:t>19</w:t>
             </w:r>
           </w:hyperlink>
         </w:p>
@@ -2201,11 +2171,10 @@
               <w:rPr>
                 <w:webHidden/>
                 <w:rStyle w:val="IndexLink"/>
-                <w:vanish w:val="false"/>
               </w:rPr>
               <w:t>Endpoint</w:t>
               <w:tab/>
-              <w:t>18</w:t>
+              <w:t>19</w:t>
             </w:r>
           </w:hyperlink>
         </w:p>
@@ -2223,11 +2192,10 @@
               <w:rPr>
                 <w:webHidden/>
                 <w:rStyle w:val="IndexLink"/>
-                <w:vanish w:val="false"/>
               </w:rPr>
               <w:t>Request</w:t>
               <w:tab/>
-              <w:t>18</w:t>
+              <w:t>19</w:t>
             </w:r>
           </w:hyperlink>
         </w:p>
@@ -2245,7 +2213,6 @@
               <w:rPr>
                 <w:webHidden/>
                 <w:rStyle w:val="IndexLink"/>
-                <w:vanish w:val="false"/>
               </w:rPr>
               <w:t>Request Body</w:t>
               <w:tab/>
@@ -2267,17 +2234,372 @@
               <w:rPr>
                 <w:webHidden/>
                 <w:rStyle w:val="IndexLink"/>
-                <w:vanish w:val="false"/>
               </w:rPr>
               <w:t>Example</w:t>
               <w:tab/>
               <w:t>19</w:t>
+            </w:r>
+          </w:hyperlink>
+        </w:p>
+        <w:p>
+          <w:pPr>
+            <w:pStyle w:val="Contents1"/>
+            <w:tabs>
+              <w:tab w:val="clear" w:pos="720"/>
+              <w:tab w:val="right" w:pos="9360" w:leader="dot"/>
+            </w:tabs>
+            <w:rPr/>
+          </w:pPr>
+          <w:hyperlink w:anchor="__RefHeading___Toc8626_65441980412">
+            <w:r>
+              <w:rPr>
+                <w:webHidden/>
+                <w:rStyle w:val="IndexLink"/>
+              </w:rPr>
+              <w:t>5. Countries : All</w:t>
+              <w:tab/>
+              <w:t>22</w:t>
+            </w:r>
+          </w:hyperlink>
+        </w:p>
+        <w:p>
+          <w:pPr>
+            <w:pStyle w:val="Contents3"/>
+            <w:tabs>
+              <w:tab w:val="clear" w:pos="720"/>
+              <w:tab w:val="right" w:pos="9360" w:leader="dot"/>
+            </w:tabs>
+            <w:rPr/>
+          </w:pPr>
+          <w:hyperlink w:anchor="__RefHeading___Toc8972_6544198041">
+            <w:r>
+              <w:rPr>
+                <w:webHidden/>
+                <w:rStyle w:val="IndexLink"/>
+              </w:rPr>
+              <w:t>Overview</w:t>
+              <w:tab/>
+              <w:t>22</w:t>
+            </w:r>
+          </w:hyperlink>
+        </w:p>
+        <w:p>
+          <w:pPr>
+            <w:pStyle w:val="Contents3"/>
+            <w:tabs>
+              <w:tab w:val="clear" w:pos="720"/>
+              <w:tab w:val="right" w:pos="9360" w:leader="dot"/>
+            </w:tabs>
+            <w:rPr/>
+          </w:pPr>
+          <w:hyperlink w:anchor="__RefHeading___Toc8974_6544198041">
+            <w:r>
+              <w:rPr>
+                <w:webHidden/>
+                <w:rStyle w:val="IndexLink"/>
+              </w:rPr>
+              <w:t>Endpoint</w:t>
+              <w:tab/>
+              <w:t>22</w:t>
+            </w:r>
+          </w:hyperlink>
+        </w:p>
+        <w:p>
+          <w:pPr>
+            <w:pStyle w:val="Contents3"/>
+            <w:tabs>
+              <w:tab w:val="clear" w:pos="720"/>
+              <w:tab w:val="right" w:pos="9360" w:leader="dot"/>
+            </w:tabs>
+            <w:rPr/>
+          </w:pPr>
+          <w:hyperlink w:anchor="__RefHeading___Toc8976_6544198041">
+            <w:r>
+              <w:rPr>
+                <w:webHidden/>
+                <w:rStyle w:val="IndexLink"/>
+              </w:rPr>
+              <w:t>Request</w:t>
+              <w:tab/>
+              <w:t>22</w:t>
+            </w:r>
+          </w:hyperlink>
+        </w:p>
+        <w:p>
+          <w:pPr>
+            <w:pStyle w:val="Contents3"/>
+            <w:tabs>
+              <w:tab w:val="clear" w:pos="720"/>
+              <w:tab w:val="right" w:pos="9360" w:leader="dot"/>
+            </w:tabs>
+            <w:rPr/>
+          </w:pPr>
+          <w:hyperlink w:anchor="__RefHeading___Toc8978_6544198041">
+            <w:r>
+              <w:rPr>
+                <w:webHidden/>
+                <w:rStyle w:val="IndexLink"/>
+              </w:rPr>
+              <w:t>Request Body</w:t>
+              <w:tab/>
+              <w:t>23</w:t>
+            </w:r>
+          </w:hyperlink>
+        </w:p>
+        <w:p>
+          <w:pPr>
+            <w:pStyle w:val="Contents3"/>
+            <w:tabs>
+              <w:tab w:val="clear" w:pos="720"/>
+              <w:tab w:val="right" w:pos="9360" w:leader="dot"/>
+            </w:tabs>
+            <w:rPr/>
+          </w:pPr>
+          <w:hyperlink w:anchor="__RefHeading___Toc8980_6544198041">
+            <w:r>
+              <w:rPr>
+                <w:webHidden/>
+                <w:rStyle w:val="IndexLink"/>
+              </w:rPr>
+              <w:t>Example</w:t>
+              <w:tab/>
+              <w:t>23</w:t>
+            </w:r>
+          </w:hyperlink>
+        </w:p>
+        <w:p>
+          <w:pPr>
+            <w:pStyle w:val="Contents1"/>
+            <w:tabs>
+              <w:tab w:val="clear" w:pos="720"/>
+              <w:tab w:val="right" w:pos="9360" w:leader="dot"/>
+            </w:tabs>
+            <w:rPr/>
+          </w:pPr>
+          <w:hyperlink w:anchor="__RefHeading___Toc8626_654419804121">
+            <w:r>
+              <w:rPr>
+                <w:webHidden/>
+                <w:rStyle w:val="IndexLink"/>
+              </w:rPr>
+              <w:t>6. Country :/{id}</w:t>
+              <w:tab/>
+              <w:t>24</w:t>
+            </w:r>
+          </w:hyperlink>
+        </w:p>
+        <w:p>
+          <w:pPr>
+            <w:pStyle w:val="Contents3"/>
+            <w:tabs>
+              <w:tab w:val="clear" w:pos="720"/>
+              <w:tab w:val="right" w:pos="9360" w:leader="dot"/>
+            </w:tabs>
+            <w:rPr/>
+          </w:pPr>
+          <w:hyperlink w:anchor="__RefHeading___Toc8972_65441980411">
+            <w:r>
+              <w:rPr>
+                <w:webHidden/>
+                <w:rStyle w:val="IndexLink"/>
+              </w:rPr>
+              <w:t>Overview</w:t>
+              <w:tab/>
+              <w:t>24</w:t>
+            </w:r>
+          </w:hyperlink>
+        </w:p>
+        <w:p>
+          <w:pPr>
+            <w:pStyle w:val="Contents3"/>
+            <w:tabs>
+              <w:tab w:val="clear" w:pos="720"/>
+              <w:tab w:val="right" w:pos="9360" w:leader="dot"/>
+            </w:tabs>
+            <w:rPr/>
+          </w:pPr>
+          <w:hyperlink w:anchor="__RefHeading___Toc8974_65441980411">
+            <w:r>
+              <w:rPr>
+                <w:webHidden/>
+                <w:rStyle w:val="IndexLink"/>
+              </w:rPr>
+              <w:t>Endpoint</w:t>
+              <w:tab/>
+              <w:t>24</w:t>
+            </w:r>
+          </w:hyperlink>
+        </w:p>
+        <w:p>
+          <w:pPr>
+            <w:pStyle w:val="Contents3"/>
+            <w:tabs>
+              <w:tab w:val="clear" w:pos="720"/>
+              <w:tab w:val="right" w:pos="9360" w:leader="dot"/>
+            </w:tabs>
+            <w:rPr/>
+          </w:pPr>
+          <w:hyperlink w:anchor="__RefHeading___Toc8976_65441980411">
+            <w:r>
+              <w:rPr>
+                <w:webHidden/>
+                <w:rStyle w:val="IndexLink"/>
+              </w:rPr>
+              <w:t>Request</w:t>
+              <w:tab/>
+              <w:t>24</w:t>
+            </w:r>
+          </w:hyperlink>
+        </w:p>
+        <w:p>
+          <w:pPr>
+            <w:pStyle w:val="Contents3"/>
+            <w:tabs>
+              <w:tab w:val="clear" w:pos="720"/>
+              <w:tab w:val="right" w:pos="9360" w:leader="dot"/>
+            </w:tabs>
+            <w:rPr/>
+          </w:pPr>
+          <w:hyperlink w:anchor="__RefHeading___Toc8978_65441980411">
+            <w:r>
+              <w:rPr>
+                <w:webHidden/>
+                <w:rStyle w:val="IndexLink"/>
+              </w:rPr>
+              <w:t>Request Body</w:t>
+              <w:tab/>
+              <w:t>24</w:t>
+            </w:r>
+          </w:hyperlink>
+        </w:p>
+        <w:p>
+          <w:pPr>
+            <w:pStyle w:val="Contents3"/>
+            <w:tabs>
+              <w:tab w:val="clear" w:pos="720"/>
+              <w:tab w:val="right" w:pos="9360" w:leader="dot"/>
+            </w:tabs>
+            <w:rPr/>
+          </w:pPr>
+          <w:hyperlink w:anchor="__RefHeading___Toc8980_65441980411">
+            <w:r>
+              <w:rPr>
+                <w:webHidden/>
+                <w:rStyle w:val="IndexLink"/>
+              </w:rPr>
+              <w:t>Example</w:t>
+              <w:tab/>
+              <w:t>25</w:t>
+            </w:r>
+          </w:hyperlink>
+        </w:p>
+        <w:p>
+          <w:pPr>
+            <w:pStyle w:val="Contents3"/>
+            <w:tabs>
+              <w:tab w:val="clear" w:pos="720"/>
+              <w:tab w:val="right" w:pos="9360" w:leader="dot"/>
+            </w:tabs>
+            <w:rPr/>
+          </w:pPr>
+          <w:hyperlink w:anchor="__RefHeading___Toc8982_6544198041">
+            <w:r>
+              <w:rPr>
+                <w:webHidden/>
+                <w:rStyle w:val="IndexLink"/>
+              </w:rPr>
+              <w:t>Overview</w:t>
+              <w:tab/>
+              <w:t>26</w:t>
+            </w:r>
+          </w:hyperlink>
+        </w:p>
+        <w:p>
+          <w:pPr>
+            <w:pStyle w:val="Contents3"/>
+            <w:tabs>
+              <w:tab w:val="clear" w:pos="720"/>
+              <w:tab w:val="right" w:pos="9360" w:leader="dot"/>
+            </w:tabs>
+            <w:rPr/>
+          </w:pPr>
+          <w:hyperlink w:anchor="__RefHeading___Toc8984_6544198041">
+            <w:r>
+              <w:rPr>
+                <w:webHidden/>
+                <w:rStyle w:val="IndexLink"/>
+              </w:rPr>
+              <w:t>Endpoint</w:t>
+              <w:tab/>
+              <w:t>26</w:t>
+            </w:r>
+          </w:hyperlink>
+        </w:p>
+        <w:p>
+          <w:pPr>
+            <w:pStyle w:val="Contents3"/>
+            <w:tabs>
+              <w:tab w:val="clear" w:pos="720"/>
+              <w:tab w:val="right" w:pos="9360" w:leader="dot"/>
+            </w:tabs>
+            <w:rPr/>
+          </w:pPr>
+          <w:hyperlink w:anchor="__RefHeading___Toc8986_6544198041">
+            <w:r>
+              <w:rPr>
+                <w:webHidden/>
+                <w:rStyle w:val="IndexLink"/>
+              </w:rPr>
+              <w:t>Request</w:t>
+              <w:tab/>
+              <w:t>26</w:t>
+            </w:r>
+          </w:hyperlink>
+        </w:p>
+        <w:p>
+          <w:pPr>
+            <w:pStyle w:val="Contents3"/>
+            <w:tabs>
+              <w:tab w:val="clear" w:pos="720"/>
+              <w:tab w:val="right" w:pos="9360" w:leader="dot"/>
+            </w:tabs>
+            <w:rPr/>
+          </w:pPr>
+          <w:hyperlink w:anchor="__RefHeading___Toc8988_6544198041">
+            <w:r>
+              <w:rPr>
+                <w:webHidden/>
+                <w:rStyle w:val="IndexLink"/>
+              </w:rPr>
+              <w:t>Request Body</w:t>
+              <w:tab/>
+              <w:t>26</w:t>
+            </w:r>
+          </w:hyperlink>
+        </w:p>
+        <w:p>
+          <w:pPr>
+            <w:pStyle w:val="Contents3"/>
+            <w:tabs>
+              <w:tab w:val="clear" w:pos="720"/>
+              <w:tab w:val="right" w:pos="9360" w:leader="dot"/>
+            </w:tabs>
+            <w:rPr/>
+          </w:pPr>
+          <w:hyperlink w:anchor="__RefHeading___Toc8990_6544198041">
+            <w:r>
+              <w:rPr>
+                <w:webHidden/>
+                <w:rStyle w:val="IndexLink"/>
+              </w:rPr>
+              <w:t>Example</w:t>
+              <w:tab/>
+              <w:t>26</w:t>
             </w:r>
           </w:hyperlink>
           <w:r>
             <w:rPr>
               <w:rStyle w:val="IndexLink"/>
-              <w:vanish w:val="false"/>
             </w:rPr>
             <w:fldChar w:fldCharType="end"/>
           </w:r>
@@ -2333,10 +2655,7 @@
       <w:pPr>
         <w:pStyle w:val="Heading1"/>
         <w:rPr>
-          <w:rFonts w:ascii="Liberation Mono" w:hAnsi="Liberation Mono"/>
-          <w:b/>
-          <w:b/>
-          <w:bCs/>
+          <w:color w:val="000000"/>
         </w:rPr>
       </w:pPr>
       <w:bookmarkStart w:id="11" w:name="__RefHeading___Toc8622_654419804"/>
@@ -2347,7 +2666,7 @@
           <w:rFonts w:ascii="Liberation Mono" w:hAnsi="Liberation Mono"/>
           <w:b/>
           <w:bCs/>
-          <w:color w:val="4472C4" w:themeColor="accent1"/>
+          <w:color w:val="000000"/>
           <w:sz w:val="48"/>
           <w:szCs w:val="48"/>
         </w:rPr>
@@ -2360,7 +2679,7 @@
         <w:pStyle w:val="Normal"/>
         <w:rPr>
           <w:rFonts w:ascii="Calibri" w:hAnsi="Calibri" w:asciiTheme="minorHAnsi" w:hAnsiTheme="minorHAnsi"/>
-          <w:color w:val="4472C4" w:themeColor="accent1"/>
+          <w:color w:val="000000"/>
           <w:sz w:val="48"/>
           <w:szCs w:val="48"/>
         </w:rPr>
@@ -2368,7 +2687,7 @@
       <w:r>
         <w:rPr>
           <w:rFonts w:asciiTheme="minorHAnsi" w:hAnsiTheme="minorHAnsi"/>
-          <w:color w:val="4472C4" w:themeColor="accent1"/>
+          <w:color w:val="000000"/>
           <w:sz w:val="48"/>
           <w:szCs w:val="48"/>
         </w:rPr>
@@ -3378,10 +3697,7 @@
       <w:pPr>
         <w:pStyle w:val="Heading1"/>
         <w:rPr>
-          <w:rFonts w:ascii="Calibri" w:hAnsi="Calibri" w:asciiTheme="minorHAnsi" w:hAnsiTheme="minorHAnsi"/>
-          <w:color w:val="4472C4" w:themeColor="accent1"/>
-          <w:sz w:val="48"/>
-          <w:szCs w:val="48"/>
+          <w:color w:val="000000"/>
         </w:rPr>
       </w:pPr>
       <w:bookmarkStart w:id="14" w:name="__RefHeading___Toc8624_654419804"/>
@@ -3392,7 +3708,7 @@
       <w:r>
         <w:rPr>
           <w:rFonts w:ascii="Calibri" w:hAnsi="Calibri" w:asciiTheme="minorHAnsi" w:hAnsiTheme="minorHAnsi"/>
-          <w:color w:val="4472C4" w:themeColor="accent1"/>
+          <w:color w:val="000000"/>
           <w:sz w:val="48"/>
           <w:szCs w:val="48"/>
         </w:rPr>
@@ -3418,6 +3734,7 @@
           <w:b/>
           <w:b/>
           <w:bCs/>
+          <w:color w:val="000000"/>
         </w:rPr>
       </w:pPr>
       <w:r>
@@ -3425,6 +3742,7 @@
           <w:rFonts w:ascii="DejaVu Sans Mono" w:hAnsi="DejaVu Sans Mono"/>
           <w:b/>
           <w:bCs/>
+          <w:color w:val="000000"/>
         </w:rPr>
       </w:r>
     </w:p>
@@ -3436,28 +3754,25 @@
         <w:widowControl w:val="false"/>
         <w:numPr>
           <w:ilvl w:val="0"/>
-          <w:numId w:val="1"/>
+          <w:numId w:val="2"/>
         </w:numPr>
         <w:spacing w:lineRule="auto" w:line="276" w:before="480" w:after="120"/>
         <w:ind w:left="426" w:hanging="426"/>
         <w:contextualSpacing/>
         <w:rPr>
-          <w:rFonts w:ascii="DejaVu Sans Mono" w:hAnsi="DejaVu Sans Mono"/>
-          <w:b/>
-          <w:b/>
-          <w:bCs/>
+          <w:color w:val="000000"/>
         </w:rPr>
       </w:pPr>
       <w:bookmarkStart w:id="17" w:name="__RefHeading___Toc8626_6544198041"/>
-      <w:bookmarkStart w:id="18" w:name="_Toc1213104831"/>
-      <w:bookmarkStart w:id="19" w:name="_Toc841144571"/>
+      <w:bookmarkStart w:id="18" w:name="_Toc841144571"/>
+      <w:bookmarkStart w:id="19" w:name="_Toc1213104831"/>
       <w:bookmarkEnd w:id="17"/>
       <w:r>
         <w:rPr>
           <w:rFonts w:ascii="DejaVu Sans Mono" w:hAnsi="DejaVu Sans Mono"/>
           <w:b/>
           <w:bCs/>
-          <w:color w:val="741B47"/>
+          <w:color w:val="000000"/>
         </w:rPr>
         <w:t>Q</w:t>
       </w:r>
@@ -3468,7 +3783,7 @@
           <w:rFonts w:ascii="DejaVu Sans Mono" w:hAnsi="DejaVu Sans Mono"/>
           <w:b/>
           <w:bCs/>
-          <w:color w:val="741B47"/>
+          <w:color w:val="000000"/>
         </w:rPr>
         <w:t>uotation</w:t>
       </w:r>
@@ -3481,6 +3796,7 @@
           <w:b/>
           <w:b/>
           <w:bCs/>
+          <w:color w:val="000000"/>
           <w:u w:val="single"/>
         </w:rPr>
       </w:pPr>
@@ -3489,6 +3805,7 @@
           <w:rFonts w:ascii="DejaVu Sans Mono" w:hAnsi="DejaVu Sans Mono"/>
           <w:b/>
           <w:bCs/>
+          <w:color w:val="000000"/>
           <w:u w:val="single"/>
         </w:rPr>
       </w:r>
@@ -3497,11 +3814,7 @@
       <w:pPr>
         <w:pStyle w:val="Heading3"/>
         <w:rPr>
-          <w:rFonts w:ascii="DejaVu Sans Mono" w:hAnsi="DejaVu Sans Mono"/>
-          <w:b/>
-          <w:b/>
-          <w:bCs/>
-          <w:u w:val="single"/>
+          <w:color w:val="000000"/>
         </w:rPr>
       </w:pPr>
       <w:bookmarkStart w:id="20" w:name="__RefHeading___Toc8972_654419804"/>
@@ -3511,6 +3824,7 @@
           <w:rFonts w:ascii="DejaVu Sans Mono" w:hAnsi="DejaVu Sans Mono"/>
           <w:b/>
           <w:bCs/>
+          <w:color w:val="000000"/>
           <w:u w:val="single"/>
         </w:rPr>
         <w:t>Overview</w:t>
@@ -3524,6 +3838,7 @@
           <w:b/>
           <w:b/>
           <w:bCs/>
+          <w:color w:val="000000"/>
         </w:rPr>
       </w:pPr>
       <w:r>
@@ -3531,6 +3846,7 @@
           <w:rFonts w:ascii="DejaVu Sans Mono" w:hAnsi="DejaVu Sans Mono"/>
           <w:b/>
           <w:bCs/>
+          <w:color w:val="000000"/>
         </w:rPr>
       </w:r>
     </w:p>
@@ -3538,12 +3854,13 @@
       <w:pPr>
         <w:pStyle w:val="TextBody"/>
         <w:rPr>
-          <w:rFonts w:ascii="Liberation Mono" w:hAnsi="Liberation Mono"/>
+          <w:color w:val="000000"/>
         </w:rPr>
       </w:pPr>
       <w:r>
         <w:rPr>
           <w:rFonts w:ascii="Liberation Mono" w:hAnsi="Liberation Mono"/>
+          <w:color w:val="000000"/>
         </w:rPr>
         <w:t>This API endpoint allows users to create a new transaction based on an existing money transfer quotation, specifying details about the sender, beneficiary, and the transaction itself.</w:t>
       </w:r>
@@ -3553,11 +3870,13 @@
         <w:pStyle w:val="Normal1"/>
         <w:rPr>
           <w:rFonts w:ascii="Calibri" w:hAnsi="Calibri" w:asciiTheme="minorHAnsi" w:hAnsiTheme="minorHAnsi"/>
+          <w:color w:val="000000"/>
         </w:rPr>
       </w:pPr>
       <w:r>
         <w:rPr>
           <w:rFonts w:asciiTheme="minorHAnsi" w:hAnsiTheme="minorHAnsi" w:ascii="Calibri" w:hAnsi="Calibri"/>
+          <w:color w:val="000000"/>
         </w:rPr>
       </w:r>
     </w:p>
@@ -3565,11 +3884,7 @@
       <w:pPr>
         <w:pStyle w:val="Heading3"/>
         <w:rPr>
-          <w:rFonts w:ascii="DejaVu Sans Mono" w:hAnsi="DejaVu Sans Mono"/>
-          <w:b/>
-          <w:b/>
-          <w:bCs/>
-          <w:u w:val="single"/>
+          <w:color w:val="000000"/>
         </w:rPr>
       </w:pPr>
       <w:bookmarkStart w:id="21" w:name="__RefHeading___Toc8974_654419804"/>
@@ -3579,6 +3894,7 @@
           <w:rFonts w:ascii="DejaVu Sans Mono" w:hAnsi="DejaVu Sans Mono"/>
           <w:b/>
           <w:bCs/>
+          <w:color w:val="000000"/>
           <w:u w:val="single"/>
         </w:rPr>
         <w:t>Endpoint</w:t>
@@ -3593,6 +3909,7 @@
         <w:rPr>
           <w:rStyle w:val="StrongEmphasis"/>
           <w:rFonts w:ascii="DejaVu Sans Mono" w:hAnsi="DejaVu Sans Mono"/>
+          <w:color w:val="000000"/>
           <w:sz w:val="20"/>
           <w:szCs w:val="20"/>
         </w:rPr>
@@ -3601,6 +3918,7 @@
       <w:r>
         <w:rPr>
           <w:rFonts w:ascii="DejaVu Sans Mono" w:hAnsi="DejaVu Sans Mono"/>
+          <w:color w:val="000000"/>
         </w:rPr>
         <w:t xml:space="preserve"> </w:t>
       </w:r>
@@ -3608,6 +3926,7 @@
         <w:rPr>
           <w:rStyle w:val="SourceText"/>
           <w:rFonts w:ascii="Liberation Mono" w:hAnsi="Liberation Mono"/>
+          <w:color w:val="000000"/>
         </w:rPr>
         <w:t>/v1/money-transfer/quotation</w:t>
       </w:r>
@@ -3616,11 +3935,7 @@
       <w:pPr>
         <w:pStyle w:val="Heading3"/>
         <w:rPr>
-          <w:rFonts w:ascii="DejaVu Sans Mono" w:hAnsi="DejaVu Sans Mono"/>
-          <w:b/>
-          <w:b/>
-          <w:bCs/>
-          <w:u w:val="single"/>
+          <w:color w:val="000000"/>
         </w:rPr>
       </w:pPr>
       <w:bookmarkStart w:id="22" w:name="__RefHeading___Toc8976_654419804"/>
@@ -3630,6 +3945,7 @@
           <w:rFonts w:ascii="DejaVu Sans Mono" w:hAnsi="DejaVu Sans Mono"/>
           <w:b/>
           <w:bCs/>
+          <w:color w:val="000000"/>
           <w:u w:val="single"/>
         </w:rPr>
         <w:t>Request</w:t>
@@ -3644,6 +3960,7 @@
         <w:rPr>
           <w:rStyle w:val="StrongEmphasis"/>
           <w:rFonts w:ascii="DejaVu Sans Mono" w:hAnsi="DejaVu Sans Mono"/>
+          <w:color w:val="000000"/>
           <w:sz w:val="20"/>
           <w:szCs w:val="20"/>
         </w:rPr>
@@ -3655,16 +3972,14 @@
         <w:pStyle w:val="TextBody"/>
         <w:numPr>
           <w:ilvl w:val="0"/>
-          <w:numId w:val="2"/>
+          <w:numId w:val="3"/>
         </w:numPr>
         <w:tabs>
           <w:tab w:val="clear" w:pos="720"/>
           <w:tab w:val="left" w:pos="0" w:leader="none"/>
         </w:tabs>
         <w:ind w:left="709" w:hanging="283"/>
-        <w:rPr>
-          <w:rFonts w:ascii="Calibri" w:hAnsi="Calibri" w:asciiTheme="minorHAnsi" w:hAnsiTheme="minorHAnsi"/>
-        </w:rPr>
+        <w:rPr/>
       </w:pPr>
       <w:r>
         <w:rPr>
@@ -3674,6 +3989,7 @@
           <w:bCs/>
           <w:i w:val="false"/>
           <w:iCs w:val="false"/>
+          <w:color w:val="000000"/>
           <w:spacing w:val="14"/>
           <w:sz w:val="18"/>
           <w:szCs w:val="18"/>
@@ -3686,16 +4002,14 @@
         <w:pStyle w:val="TextBody"/>
         <w:numPr>
           <w:ilvl w:val="0"/>
-          <w:numId w:val="2"/>
+          <w:numId w:val="3"/>
         </w:numPr>
         <w:tabs>
           <w:tab w:val="clear" w:pos="720"/>
           <w:tab w:val="left" w:pos="0" w:leader="none"/>
         </w:tabs>
         <w:ind w:left="709" w:hanging="283"/>
-        <w:rPr>
-          <w:rFonts w:ascii="Calibri" w:hAnsi="Calibri" w:asciiTheme="minorHAnsi" w:hAnsiTheme="minorHAnsi"/>
-        </w:rPr>
+        <w:rPr/>
       </w:pPr>
       <w:r>
         <w:rPr>
@@ -3705,6 +4019,7 @@
           <w:bCs/>
           <w:i w:val="false"/>
           <w:iCs w:val="false"/>
+          <w:color w:val="000000"/>
           <w:spacing w:val="14"/>
           <w:sz w:val="18"/>
           <w:szCs w:val="18"/>
@@ -3719,24 +4034,20 @@
         <w:contextualSpacing w:val="false"/>
         <w:rPr>
           <w:rFonts w:ascii="Calibri" w:hAnsi="Calibri" w:asciiTheme="minorHAnsi" w:hAnsiTheme="minorHAnsi"/>
+          <w:color w:val="000000"/>
         </w:rPr>
       </w:pPr>
       <w:r>
         <w:rPr>
           <w:rFonts w:asciiTheme="minorHAnsi" w:hAnsiTheme="minorHAnsi" w:ascii="Calibri" w:hAnsi="Calibri"/>
+          <w:color w:val="000000"/>
         </w:rPr>
       </w:r>
     </w:p>
     <w:p>
       <w:pPr>
         <w:pStyle w:val="Heading3"/>
-        <w:rPr>
-          <w:rFonts w:ascii="DejaVu Sans Mono" w:hAnsi="DejaVu Sans Mono"/>
-          <w:b/>
-          <w:b/>
-          <w:bCs/>
-          <w:u w:val="single"/>
-        </w:rPr>
+        <w:rPr/>
       </w:pPr>
       <w:bookmarkStart w:id="23" w:name="__RefHeading___Toc8978_654419804"/>
       <w:bookmarkEnd w:id="23"/>
@@ -3746,6 +4057,7 @@
           <w:rFonts w:ascii="DejaVu Sans Mono" w:hAnsi="DejaVu Sans Mono"/>
           <w:b/>
           <w:bCs/>
+          <w:color w:val="000000"/>
           <w:u w:val="single"/>
         </w:rPr>
         <w:t>Request Body</w:t>
@@ -5165,13 +5477,13 @@
               <w:spacing w:lineRule="auto" w:line="240" w:before="0" w:after="0"/>
               <w:ind w:right="-260" w:hanging="0"/>
               <w:rPr>
-                <w:rFonts w:ascii="DejaVu Sans Mono" w:hAnsi="DejaVu Sans Mono"/>
+                <w:color w:val="000000"/>
               </w:rPr>
             </w:pPr>
             <w:r>
               <w:rPr>
                 <w:rFonts w:eastAsia="Times New Roman" w:cs="Times New Roman" w:ascii="DejaVu Sans Mono" w:hAnsi="DejaVu Sans Mono"/>
-                <w:color w:val="38761D"/>
+                <w:color w:val="000000"/>
                 <w:sz w:val="18"/>
                 <w:szCs w:val="18"/>
               </w:rPr>
@@ -5185,13 +5497,13 @@
               <w:spacing w:lineRule="auto" w:line="240" w:before="0" w:after="0"/>
               <w:ind w:right="-260" w:hanging="0"/>
               <w:rPr>
-                <w:rFonts w:ascii="DejaVu Sans Mono" w:hAnsi="DejaVu Sans Mono"/>
+                <w:color w:val="000000"/>
               </w:rPr>
             </w:pPr>
             <w:r>
               <w:rPr>
                 <w:rFonts w:eastAsia="Times New Roman" w:cs="Times New Roman" w:ascii="DejaVu Sans Mono" w:hAnsi="DejaVu Sans Mono"/>
-                <w:color w:val="38761D"/>
+                <w:color w:val="000000"/>
                 <w:sz w:val="18"/>
                 <w:szCs w:val="18"/>
               </w:rPr>
@@ -5632,11 +5944,11 @@
         </w:rPr>
       </w:r>
       <w:bookmarkStart w:id="25" w:name="__RefHeading___Toc8630_6544198041"/>
-      <w:bookmarkStart w:id="26" w:name="_Toc841144591"/>
-      <w:bookmarkStart w:id="27" w:name="_Toc1213104851"/>
+      <w:bookmarkStart w:id="26" w:name="_Toc1213104851"/>
+      <w:bookmarkStart w:id="27" w:name="_Toc841144591"/>
       <w:bookmarkStart w:id="28" w:name="__RefHeading___Toc8630_6544198041"/>
-      <w:bookmarkStart w:id="29" w:name="_Toc841144591"/>
-      <w:bookmarkStart w:id="30" w:name="_Toc1213104851"/>
+      <w:bookmarkStart w:id="29" w:name="_Toc1213104851"/>
+      <w:bookmarkStart w:id="30" w:name="_Toc841144591"/>
       <w:bookmarkEnd w:id="28"/>
       <w:bookmarkEnd w:id="29"/>
       <w:bookmarkEnd w:id="30"/>
@@ -5751,13 +6063,13 @@
               <w:spacing w:lineRule="auto" w:line="240" w:before="0" w:after="0"/>
               <w:ind w:right="-260" w:hanging="0"/>
               <w:rPr>
-                <w:rFonts w:ascii="DejaVu Sans Mono" w:hAnsi="DejaVu Sans Mono"/>
+                <w:color w:val="000000"/>
               </w:rPr>
             </w:pPr>
             <w:r>
               <w:rPr>
                 <w:rFonts w:eastAsia="Times New Roman" w:cs="Times New Roman" w:ascii="DejaVu Sans Mono" w:hAnsi="DejaVu Sans Mono"/>
-                <w:color w:val="38761D"/>
+                <w:color w:val="000000"/>
               </w:rPr>
               <w:t>200</w:t>
             </w:r>
@@ -6748,9 +7060,15 @@
             <w:r>
               <w:rPr>
                 <w:rFonts w:eastAsia="Times New Roman" w:cs="Times New Roman" w:ascii="DejaVu Sans Mono" w:hAnsi="DejaVu Sans Mono"/>
+                <w:color w:val="000000"/>
+              </w:rPr>
+              <w:t>400</w:t>
+            </w:r>
+            <w:r>
+              <w:rPr>
+                <w:rFonts w:eastAsia="Times New Roman" w:cs="Times New Roman" w:ascii="DejaVu Sans Mono" w:hAnsi="DejaVu Sans Mono"/>
                 <w:color w:val="38761D"/>
               </w:rPr>
-              <w:t>400</w:t>
               <w:br/>
             </w:r>
           </w:p>
@@ -6993,28 +7311,25 @@
         <w:widowControl w:val="false"/>
         <w:numPr>
           <w:ilvl w:val="0"/>
-          <w:numId w:val="1"/>
+          <w:numId w:val="2"/>
         </w:numPr>
         <w:spacing w:lineRule="auto" w:line="276" w:before="480" w:after="120"/>
         <w:ind w:left="426" w:hanging="426"/>
         <w:contextualSpacing/>
         <w:rPr>
-          <w:rFonts w:ascii="DejaVu Sans Mono" w:hAnsi="DejaVu Sans Mono"/>
-          <w:b/>
-          <w:b/>
-          <w:bCs/>
+          <w:color w:val="000000"/>
         </w:rPr>
       </w:pPr>
       <w:bookmarkStart w:id="31" w:name="__RefHeading___Toc8626_65441980411"/>
-      <w:bookmarkStart w:id="32" w:name="_Toc12131048311"/>
-      <w:bookmarkStart w:id="33" w:name="_Toc8411445711"/>
+      <w:bookmarkStart w:id="32" w:name="_Toc8411445711"/>
+      <w:bookmarkStart w:id="33" w:name="_Toc12131048311"/>
       <w:bookmarkEnd w:id="31"/>
       <w:r>
         <w:rPr>
           <w:rFonts w:ascii="DejaVu Sans Mono" w:hAnsi="DejaVu Sans Mono"/>
           <w:b/>
           <w:bCs/>
-          <w:color w:val="741B47"/>
+          <w:color w:val="000000"/>
         </w:rPr>
         <w:t>T</w:t>
       </w:r>
@@ -7025,7 +7340,7 @@
           <w:rFonts w:ascii="DejaVu Sans Mono" w:hAnsi="DejaVu Sans Mono"/>
           <w:b/>
           <w:bCs/>
-          <w:color w:val="741B47"/>
+          <w:color w:val="000000"/>
         </w:rPr>
         <w:t>ransaction : Create</w:t>
       </w:r>
@@ -7034,11 +7349,7 @@
       <w:pPr>
         <w:pStyle w:val="Heading3"/>
         <w:rPr>
-          <w:rFonts w:ascii="DejaVu Sans Mono" w:hAnsi="DejaVu Sans Mono"/>
-          <w:b/>
-          <w:b/>
-          <w:bCs/>
-          <w:u w:val="single"/>
+          <w:color w:val="000000"/>
         </w:rPr>
       </w:pPr>
       <w:bookmarkStart w:id="34" w:name="__RefHeading___Toc8982_654419804"/>
@@ -7048,6 +7359,7 @@
           <w:rFonts w:ascii="DejaVu Sans Mono" w:hAnsi="DejaVu Sans Mono"/>
           <w:b/>
           <w:bCs/>
+          <w:color w:val="000000"/>
           <w:u w:val="single"/>
         </w:rPr>
         <w:t>Overview</w:t>
@@ -7061,6 +7373,7 @@
           <w:b/>
           <w:b/>
           <w:bCs/>
+          <w:color w:val="000000"/>
         </w:rPr>
       </w:pPr>
       <w:r>
@@ -7068,6 +7381,7 @@
           <w:rFonts w:ascii="DejaVu Sans Mono" w:hAnsi="DejaVu Sans Mono"/>
           <w:b/>
           <w:bCs/>
+          <w:color w:val="000000"/>
         </w:rPr>
       </w:r>
     </w:p>
@@ -7075,12 +7389,13 @@
       <w:pPr>
         <w:pStyle w:val="TextBody"/>
         <w:rPr>
-          <w:rFonts w:ascii="Liberation Mono" w:hAnsi="Liberation Mono"/>
+          <w:color w:val="000000"/>
         </w:rPr>
       </w:pPr>
       <w:r>
         <w:rPr>
           <w:rFonts w:ascii="Liberation Mono" w:hAnsi="Liberation Mono"/>
+          <w:color w:val="000000"/>
         </w:rPr>
         <w:t>This API endpoint allows users to create a new transaction based on an existing money transfer quotation, specifying details about the sender, beneficiary, and the transaction itself.</w:t>
       </w:r>
@@ -7088,14 +7403,13 @@
     <w:p>
       <w:pPr>
         <w:pStyle w:val="TextBody"/>
-        <w:rPr>
-          <w:rFonts w:ascii="Liberation Mono" w:hAnsi="Liberation Mono"/>
-        </w:rPr>
+        <w:rPr/>
       </w:pPr>
       <w:r>
         <w:rPr>
           <w:rStyle w:val="StrongEmphasis"/>
           <w:rFonts w:ascii="Liberation Mono" w:hAnsi="Liberation Mono"/>
+          <w:color w:val="000000"/>
           <w:sz w:val="20"/>
           <w:szCs w:val="20"/>
         </w:rPr>
@@ -7107,11 +7421,13 @@
         <w:pStyle w:val="Normal1"/>
         <w:rPr>
           <w:rFonts w:ascii="Calibri" w:hAnsi="Calibri" w:asciiTheme="minorHAnsi" w:hAnsiTheme="minorHAnsi"/>
+          <w:color w:val="000000"/>
         </w:rPr>
       </w:pPr>
       <w:r>
         <w:rPr>
           <w:rFonts w:asciiTheme="minorHAnsi" w:hAnsiTheme="minorHAnsi" w:ascii="Calibri" w:hAnsi="Calibri"/>
+          <w:color w:val="000000"/>
         </w:rPr>
       </w:r>
     </w:p>
@@ -7119,11 +7435,7 @@
       <w:pPr>
         <w:pStyle w:val="Heading3"/>
         <w:rPr>
-          <w:rFonts w:ascii="DejaVu Sans Mono" w:hAnsi="DejaVu Sans Mono"/>
-          <w:b/>
-          <w:b/>
-          <w:bCs/>
-          <w:u w:val="single"/>
+          <w:color w:val="000000"/>
         </w:rPr>
       </w:pPr>
       <w:bookmarkStart w:id="35" w:name="__RefHeading___Toc8984_654419804"/>
@@ -7133,6 +7445,7 @@
           <w:rFonts w:ascii="DejaVu Sans Mono" w:hAnsi="DejaVu Sans Mono"/>
           <w:b/>
           <w:bCs/>
+          <w:color w:val="000000"/>
           <w:u w:val="single"/>
         </w:rPr>
         <w:t>Endpoint</w:t>
@@ -7147,6 +7460,7 @@
         <w:rPr>
           <w:rStyle w:val="StrongEmphasis"/>
           <w:rFonts w:ascii="DejaVu Sans Mono" w:hAnsi="DejaVu Sans Mono"/>
+          <w:color w:val="000000"/>
           <w:sz w:val="20"/>
           <w:szCs w:val="20"/>
         </w:rPr>
@@ -7155,6 +7469,7 @@
       <w:r>
         <w:rPr>
           <w:rFonts w:ascii="DejaVu Sans Mono" w:hAnsi="DejaVu Sans Mono"/>
+          <w:color w:val="000000"/>
         </w:rPr>
         <w:t xml:space="preserve"> </w:t>
       </w:r>
@@ -7162,6 +7477,7 @@
         <w:rPr>
           <w:rStyle w:val="SourceText"/>
           <w:rFonts w:ascii="Liberation Mono" w:hAnsi="Liberation Mono"/>
+          <w:color w:val="000000"/>
         </w:rPr>
         <w:t>/v1/money-transfer/transaction/create</w:t>
       </w:r>
@@ -7170,11 +7486,7 @@
       <w:pPr>
         <w:pStyle w:val="Heading3"/>
         <w:rPr>
-          <w:rFonts w:ascii="DejaVu Sans Mono" w:hAnsi="DejaVu Sans Mono"/>
-          <w:b/>
-          <w:b/>
-          <w:bCs/>
-          <w:u w:val="single"/>
+          <w:color w:val="000000"/>
         </w:rPr>
       </w:pPr>
       <w:bookmarkStart w:id="36" w:name="__RefHeading___Toc8986_654419804"/>
@@ -7184,6 +7496,7 @@
           <w:rFonts w:ascii="DejaVu Sans Mono" w:hAnsi="DejaVu Sans Mono"/>
           <w:b/>
           <w:bCs/>
+          <w:color w:val="000000"/>
           <w:u w:val="single"/>
         </w:rPr>
         <w:t>Request</w:t>
@@ -7198,6 +7511,7 @@
         <w:rPr>
           <w:rStyle w:val="StrongEmphasis"/>
           <w:rFonts w:ascii="Liberation Mono" w:hAnsi="Liberation Mono"/>
+          <w:color w:val="000000"/>
           <w:sz w:val="20"/>
           <w:szCs w:val="20"/>
         </w:rPr>
@@ -7209,16 +7523,14 @@
         <w:pStyle w:val="TextBody"/>
         <w:numPr>
           <w:ilvl w:val="0"/>
-          <w:numId w:val="2"/>
+          <w:numId w:val="3"/>
         </w:numPr>
         <w:tabs>
           <w:tab w:val="clear" w:pos="720"/>
           <w:tab w:val="left" w:pos="0" w:leader="none"/>
         </w:tabs>
         <w:ind w:left="709" w:hanging="283"/>
-        <w:rPr>
-          <w:rFonts w:ascii="Calibri" w:hAnsi="Calibri" w:asciiTheme="minorHAnsi" w:hAnsiTheme="minorHAnsi"/>
-        </w:rPr>
+        <w:rPr/>
       </w:pPr>
       <w:r>
         <w:rPr>
@@ -7228,6 +7540,7 @@
           <w:bCs/>
           <w:i w:val="false"/>
           <w:iCs w:val="false"/>
+          <w:color w:val="000000"/>
           <w:spacing w:val="14"/>
           <w:sz w:val="18"/>
           <w:szCs w:val="18"/>
@@ -7240,16 +7553,14 @@
         <w:pStyle w:val="TextBody"/>
         <w:numPr>
           <w:ilvl w:val="0"/>
-          <w:numId w:val="2"/>
+          <w:numId w:val="3"/>
         </w:numPr>
         <w:tabs>
           <w:tab w:val="clear" w:pos="720"/>
           <w:tab w:val="left" w:pos="0" w:leader="none"/>
         </w:tabs>
         <w:ind w:left="709" w:hanging="283"/>
-        <w:rPr>
-          <w:rFonts w:ascii="Calibri" w:hAnsi="Calibri" w:asciiTheme="minorHAnsi" w:hAnsiTheme="minorHAnsi"/>
-        </w:rPr>
+        <w:rPr/>
       </w:pPr>
       <w:r>
         <w:rPr>
@@ -7259,6 +7570,7 @@
           <w:bCs/>
           <w:i w:val="false"/>
           <w:iCs w:val="false"/>
+          <w:color w:val="000000"/>
           <w:spacing w:val="14"/>
           <w:sz w:val="18"/>
           <w:szCs w:val="18"/>
@@ -7273,24 +7585,20 @@
         <w:contextualSpacing w:val="false"/>
         <w:rPr>
           <w:rFonts w:ascii="Calibri" w:hAnsi="Calibri" w:asciiTheme="minorHAnsi" w:hAnsiTheme="minorHAnsi"/>
+          <w:color w:val="000000"/>
         </w:rPr>
       </w:pPr>
       <w:r>
         <w:rPr>
           <w:rFonts w:asciiTheme="minorHAnsi" w:hAnsiTheme="minorHAnsi" w:ascii="Calibri" w:hAnsi="Calibri"/>
+          <w:color w:val="000000"/>
         </w:rPr>
       </w:r>
     </w:p>
     <w:p>
       <w:pPr>
         <w:pStyle w:val="Heading3"/>
-        <w:rPr>
-          <w:rFonts w:ascii="DejaVu Sans Mono" w:hAnsi="DejaVu Sans Mono"/>
-          <w:b/>
-          <w:b/>
-          <w:bCs/>
-          <w:u w:val="single"/>
-        </w:rPr>
+        <w:rPr/>
       </w:pPr>
       <w:bookmarkStart w:id="37" w:name="__RefHeading___Toc8988_654419804"/>
       <w:bookmarkEnd w:id="37"/>
@@ -7300,6 +7608,7 @@
           <w:rFonts w:ascii="DejaVu Sans Mono" w:hAnsi="DejaVu Sans Mono"/>
           <w:b/>
           <w:bCs/>
+          <w:color w:val="000000"/>
           <w:u w:val="single"/>
         </w:rPr>
         <w:t>Request Body</w:t>
@@ -12859,13 +13168,13 @@
               <w:spacing w:lineRule="auto" w:line="240" w:before="0" w:after="0"/>
               <w:ind w:right="-260" w:hanging="0"/>
               <w:rPr>
-                <w:rFonts w:ascii="DejaVu Sans Mono" w:hAnsi="DejaVu Sans Mono"/>
+                <w:color w:val="000000"/>
               </w:rPr>
             </w:pPr>
             <w:r>
               <w:rPr>
                 <w:rFonts w:eastAsia="Times New Roman" w:cs="Times New Roman" w:ascii="DejaVu Sans Mono" w:hAnsi="DejaVu Sans Mono"/>
-                <w:color w:val="38761D"/>
+                <w:color w:val="000000"/>
                 <w:sz w:val="18"/>
                 <w:szCs w:val="18"/>
               </w:rPr>
@@ -12879,13 +13188,13 @@
               <w:spacing w:lineRule="auto" w:line="240" w:before="0" w:after="0"/>
               <w:ind w:right="-260" w:hanging="0"/>
               <w:rPr>
-                <w:rFonts w:ascii="DejaVu Sans Mono" w:hAnsi="DejaVu Sans Mono"/>
+                <w:color w:val="000000"/>
               </w:rPr>
             </w:pPr>
             <w:r>
               <w:rPr>
                 <w:rFonts w:eastAsia="Times New Roman" w:cs="Times New Roman" w:ascii="DejaVu Sans Mono" w:hAnsi="DejaVu Sans Mono"/>
-                <w:color w:val="38761D"/>
+                <w:color w:val="000000"/>
                 <w:sz w:val="18"/>
                 <w:szCs w:val="18"/>
               </w:rPr>
@@ -12900,6 +13209,7 @@
               <w:ind w:right="-260" w:hanging="0"/>
               <w:rPr>
                 <w:rFonts w:ascii="Times New Roman" w:hAnsi="Times New Roman" w:eastAsia="Times New Roman" w:cs="Times New Roman"/>
+                <w:color w:val="000000"/>
                 <w:sz w:val="24"/>
                 <w:szCs w:val="24"/>
               </w:rPr>
@@ -12907,6 +13217,7 @@
             <w:r>
               <w:rPr>
                 <w:rFonts w:eastAsia="Times New Roman" w:cs="Times New Roman" w:ascii="Times New Roman" w:hAnsi="Times New Roman"/>
+                <w:color w:val="000000"/>
                 <w:sz w:val="24"/>
                 <w:szCs w:val="24"/>
               </w:rPr>
@@ -13947,11 +14258,11 @@
         </w:rPr>
       </w:r>
       <w:bookmarkStart w:id="39" w:name="__RefHeading___Toc8630_65441980411"/>
-      <w:bookmarkStart w:id="40" w:name="_Toc12131048511"/>
-      <w:bookmarkStart w:id="41" w:name="_Toc8411445911"/>
+      <w:bookmarkStart w:id="40" w:name="_Toc8411445911"/>
+      <w:bookmarkStart w:id="41" w:name="_Toc12131048511"/>
       <w:bookmarkStart w:id="42" w:name="__RefHeading___Toc8630_65441980411"/>
-      <w:bookmarkStart w:id="43" w:name="_Toc12131048511"/>
-      <w:bookmarkStart w:id="44" w:name="_Toc8411445911"/>
+      <w:bookmarkStart w:id="43" w:name="_Toc8411445911"/>
+      <w:bookmarkStart w:id="44" w:name="_Toc12131048511"/>
       <w:bookmarkEnd w:id="42"/>
       <w:bookmarkEnd w:id="43"/>
       <w:bookmarkEnd w:id="44"/>
@@ -13994,7 +14305,7 @@
               <w:spacing w:lineRule="auto" w:line="240" w:before="0" w:after="0"/>
               <w:ind w:right="-260" w:hanging="0"/>
               <w:rPr>
-                <w:rFonts w:ascii="DejaVu Sans Mono" w:hAnsi="DejaVu Sans Mono"/>
+                <w:color w:val="000000"/>
               </w:rPr>
             </w:pPr>
             <w:r>
@@ -14066,13 +14377,13 @@
               <w:spacing w:lineRule="auto" w:line="240" w:before="0" w:after="0"/>
               <w:ind w:right="-260" w:hanging="0"/>
               <w:rPr>
-                <w:rFonts w:ascii="DejaVu Sans Mono" w:hAnsi="DejaVu Sans Mono"/>
+                <w:color w:val="000000"/>
               </w:rPr>
             </w:pPr>
             <w:r>
               <w:rPr>
                 <w:rFonts w:eastAsia="Times New Roman" w:cs="Times New Roman" w:ascii="DejaVu Sans Mono" w:hAnsi="DejaVu Sans Mono"/>
-                <w:color w:val="38761D"/>
+                <w:color w:val="000000"/>
               </w:rPr>
               <w:t>200</w:t>
             </w:r>
@@ -16253,6 +16564,7 @@
           <w:b/>
           <w:b/>
           <w:bCs/>
+          <w:color w:val="000000"/>
         </w:rPr>
       </w:pPr>
       <w:r>
@@ -16260,6 +16572,7 @@
           <w:rFonts w:ascii="DejaVu Sans Mono" w:hAnsi="DejaVu Sans Mono"/>
           <w:b/>
           <w:bCs/>
+          <w:color w:val="000000"/>
         </w:rPr>
       </w:r>
     </w:p>
@@ -16271,28 +16584,25 @@
         <w:widowControl w:val="false"/>
         <w:numPr>
           <w:ilvl w:val="0"/>
-          <w:numId w:val="1"/>
+          <w:numId w:val="2"/>
         </w:numPr>
         <w:spacing w:lineRule="auto" w:line="276" w:before="480" w:after="120"/>
         <w:ind w:left="426" w:hanging="426"/>
         <w:contextualSpacing/>
         <w:rPr>
-          <w:rFonts w:ascii="DejaVu Sans Mono" w:hAnsi="DejaVu Sans Mono"/>
-          <w:b/>
-          <w:b/>
-          <w:bCs/>
+          <w:color w:val="000000"/>
         </w:rPr>
       </w:pPr>
       <w:bookmarkStart w:id="45" w:name="__RefHeading___Toc8626_654419804111"/>
-      <w:bookmarkStart w:id="46" w:name="_Toc121310483111"/>
-      <w:bookmarkStart w:id="47" w:name="_Toc84114457111"/>
+      <w:bookmarkStart w:id="46" w:name="_Toc84114457111"/>
+      <w:bookmarkStart w:id="47" w:name="_Toc121310483111"/>
       <w:bookmarkEnd w:id="45"/>
       <w:r>
         <w:rPr>
           <w:rFonts w:ascii="DejaVu Sans Mono" w:hAnsi="DejaVu Sans Mono"/>
           <w:b/>
           <w:bCs/>
-          <w:color w:val="741B47"/>
+          <w:color w:val="000000"/>
         </w:rPr>
         <w:t>T</w:t>
       </w:r>
@@ -16303,7 +16613,7 @@
           <w:rFonts w:ascii="DejaVu Sans Mono" w:hAnsi="DejaVu Sans Mono"/>
           <w:b/>
           <w:bCs/>
-          <w:color w:val="741B47"/>
+          <w:color w:val="000000"/>
         </w:rPr>
         <w:t>ransaction : Complete</w:t>
       </w:r>
@@ -16312,11 +16622,7 @@
       <w:pPr>
         <w:pStyle w:val="Heading3"/>
         <w:rPr>
-          <w:rFonts w:ascii="DejaVu Sans Mono" w:hAnsi="DejaVu Sans Mono"/>
-          <w:b/>
-          <w:b/>
-          <w:bCs/>
-          <w:u w:val="single"/>
+          <w:color w:val="000000"/>
         </w:rPr>
       </w:pPr>
       <w:bookmarkStart w:id="48" w:name="__RefHeading___Toc8992_654419804"/>
@@ -16326,6 +16632,7 @@
           <w:rFonts w:ascii="DejaVu Sans Mono" w:hAnsi="DejaVu Sans Mono"/>
           <w:b/>
           <w:bCs/>
+          <w:color w:val="000000"/>
           <w:u w:val="single"/>
         </w:rPr>
         <w:t>Overview</w:t>
@@ -16339,6 +16646,7 @@
           <w:b/>
           <w:b/>
           <w:bCs/>
+          <w:color w:val="000000"/>
         </w:rPr>
       </w:pPr>
       <w:r>
@@ -16346,6 +16654,7 @@
           <w:rFonts w:ascii="DejaVu Sans Mono" w:hAnsi="DejaVu Sans Mono"/>
           <w:b/>
           <w:bCs/>
+          <w:color w:val="000000"/>
         </w:rPr>
       </w:r>
     </w:p>
@@ -16487,7 +16796,7 @@
         <w:pStyle w:val="TextBody"/>
         <w:numPr>
           <w:ilvl w:val="0"/>
-          <w:numId w:val="2"/>
+          <w:numId w:val="3"/>
         </w:numPr>
         <w:tabs>
           <w:tab w:val="clear" w:pos="720"/>
@@ -16518,7 +16827,7 @@
         <w:pStyle w:val="TextBody"/>
         <w:numPr>
           <w:ilvl w:val="0"/>
-          <w:numId w:val="2"/>
+          <w:numId w:val="3"/>
         </w:numPr>
         <w:tabs>
           <w:tab w:val="clear" w:pos="720"/>
@@ -17487,11 +17796,11 @@
         </w:rPr>
       </w:r>
       <w:bookmarkStart w:id="53" w:name="__RefHeading___Toc8630_654419804111"/>
-      <w:bookmarkStart w:id="54" w:name="_Toc84114459111"/>
-      <w:bookmarkStart w:id="55" w:name="_Toc121310485111"/>
+      <w:bookmarkStart w:id="54" w:name="_Toc121310485111"/>
+      <w:bookmarkStart w:id="55" w:name="_Toc84114459111"/>
       <w:bookmarkStart w:id="56" w:name="__RefHeading___Toc8630_654419804111"/>
-      <w:bookmarkStart w:id="57" w:name="_Toc84114459111"/>
-      <w:bookmarkStart w:id="58" w:name="_Toc121310485111"/>
+      <w:bookmarkStart w:id="57" w:name="_Toc121310485111"/>
+      <w:bookmarkStart w:id="58" w:name="_Toc84114459111"/>
       <w:bookmarkEnd w:id="56"/>
       <w:bookmarkEnd w:id="57"/>
       <w:bookmarkEnd w:id="58"/>
@@ -19751,28 +20060,25 @@
         <w:widowControl w:val="false"/>
         <w:numPr>
           <w:ilvl w:val="0"/>
-          <w:numId w:val="1"/>
+          <w:numId w:val="2"/>
         </w:numPr>
         <w:spacing w:lineRule="auto" w:line="276" w:before="480" w:after="120"/>
         <w:ind w:left="426" w:hanging="426"/>
         <w:contextualSpacing/>
         <w:rPr>
-          <w:rFonts w:ascii="DejaVu Sans Mono" w:hAnsi="DejaVu Sans Mono"/>
-          <w:b/>
-          <w:b/>
-          <w:bCs/>
+          <w:color w:val="000000"/>
         </w:rPr>
       </w:pPr>
       <w:bookmarkStart w:id="59" w:name="__RefHeading___Toc8626_6544198041111"/>
-      <w:bookmarkStart w:id="60" w:name="_Toc1213104831111"/>
-      <w:bookmarkStart w:id="61" w:name="_Toc841144571111"/>
+      <w:bookmarkStart w:id="60" w:name="_Toc841144571111"/>
+      <w:bookmarkStart w:id="61" w:name="_Toc1213104831111"/>
       <w:bookmarkEnd w:id="59"/>
       <w:r>
         <w:rPr>
           <w:rFonts w:ascii="DejaVu Sans Mono" w:hAnsi="DejaVu Sans Mono"/>
           <w:b/>
           <w:bCs/>
-          <w:color w:val="741B47"/>
+          <w:color w:val="000000"/>
         </w:rPr>
         <w:t>T</w:t>
       </w:r>
@@ -19783,7 +20089,7 @@
           <w:rFonts w:ascii="DejaVu Sans Mono" w:hAnsi="DejaVu Sans Mono"/>
           <w:b/>
           <w:bCs/>
-          <w:color w:val="741B47"/>
+          <w:color w:val="000000"/>
         </w:rPr>
         <w:t>ransaction : Status</w:t>
       </w:r>
@@ -19792,11 +20098,7 @@
       <w:pPr>
         <w:pStyle w:val="Heading3"/>
         <w:rPr>
-          <w:rFonts w:ascii="DejaVu Sans Mono" w:hAnsi="DejaVu Sans Mono"/>
-          <w:b/>
-          <w:b/>
-          <w:bCs/>
-          <w:u w:val="single"/>
+          <w:color w:val="000000"/>
         </w:rPr>
       </w:pPr>
       <w:bookmarkStart w:id="62" w:name="__RefHeading___Toc8992_6544198041"/>
@@ -19806,6 +20108,7 @@
           <w:rFonts w:ascii="DejaVu Sans Mono" w:hAnsi="DejaVu Sans Mono"/>
           <w:b/>
           <w:bCs/>
+          <w:color w:val="000000"/>
           <w:u w:val="single"/>
         </w:rPr>
         <w:t>Overview</w:t>
@@ -19819,6 +20122,7 @@
           <w:b/>
           <w:b/>
           <w:bCs/>
+          <w:color w:val="000000"/>
         </w:rPr>
       </w:pPr>
       <w:r>
@@ -19826,6 +20130,7 @@
           <w:rFonts w:ascii="DejaVu Sans Mono" w:hAnsi="DejaVu Sans Mono"/>
           <w:b/>
           <w:bCs/>
+          <w:color w:val="000000"/>
         </w:rPr>
       </w:r>
     </w:p>
@@ -19833,12 +20138,13 @@
       <w:pPr>
         <w:pStyle w:val="TextBody"/>
         <w:rPr>
-          <w:rFonts w:ascii="Liberation Mono" w:hAnsi="Liberation Mono"/>
+          <w:color w:val="000000"/>
         </w:rPr>
       </w:pPr>
       <w:r>
         <w:rPr>
           <w:rFonts w:ascii="Liberation Mono" w:hAnsi="Liberation Mono"/>
+          <w:color w:val="000000"/>
         </w:rPr>
         <w:t>This API endpoint allows users to get the status of a transaction.</w:t>
       </w:r>
@@ -19848,11 +20154,13 @@
         <w:pStyle w:val="TextBody"/>
         <w:rPr>
           <w:rFonts w:ascii="Liberation Mono" w:hAnsi="Liberation Mono"/>
+          <w:color w:val="000000"/>
         </w:rPr>
       </w:pPr>
       <w:r>
         <w:rPr>
           <w:rFonts w:ascii="Liberation Mono" w:hAnsi="Liberation Mono"/>
+          <w:color w:val="000000"/>
         </w:rPr>
       </w:r>
     </w:p>
@@ -19860,11 +20168,7 @@
       <w:pPr>
         <w:pStyle w:val="Heading3"/>
         <w:rPr>
-          <w:rFonts w:ascii="DejaVu Sans Mono" w:hAnsi="DejaVu Sans Mono"/>
-          <w:b/>
-          <w:b/>
-          <w:bCs/>
-          <w:u w:val="single"/>
+          <w:color w:val="000000"/>
         </w:rPr>
       </w:pPr>
       <w:bookmarkStart w:id="63" w:name="__RefHeading___Toc8994_6544198041"/>
@@ -19874,6 +20178,7 @@
           <w:rFonts w:ascii="DejaVu Sans Mono" w:hAnsi="DejaVu Sans Mono"/>
           <w:b/>
           <w:bCs/>
+          <w:color w:val="000000"/>
           <w:u w:val="single"/>
         </w:rPr>
         <w:t>Endpoint</w:t>
@@ -19888,6 +20193,7 @@
         <w:rPr>
           <w:rStyle w:val="StrongEmphasis"/>
           <w:rFonts w:ascii="DejaVu Sans Mono" w:hAnsi="DejaVu Sans Mono"/>
+          <w:color w:val="000000"/>
           <w:sz w:val="20"/>
           <w:szCs w:val="20"/>
         </w:rPr>
@@ -19896,6 +20202,7 @@
       <w:r>
         <w:rPr>
           <w:rFonts w:ascii="DejaVu Sans Mono" w:hAnsi="DejaVu Sans Mono"/>
+          <w:color w:val="000000"/>
         </w:rPr>
         <w:t xml:space="preserve"> </w:t>
       </w:r>
@@ -19903,6 +20210,7 @@
         <w:rPr>
           <w:rStyle w:val="SourceText"/>
           <w:rFonts w:ascii="Liberation Mono" w:hAnsi="Liberation Mono"/>
+          <w:color w:val="000000"/>
         </w:rPr>
         <w:t>/v1/money-transfer/order_id-{id}/status</w:t>
       </w:r>
@@ -19916,6 +20224,7 @@
         <w:rPr>
           <w:rStyle w:val="StrongEmphasis"/>
           <w:rFonts w:ascii="DejaVu Sans Mono" w:hAnsi="DejaVu Sans Mono"/>
+          <w:color w:val="000000"/>
           <w:sz w:val="20"/>
           <w:szCs w:val="20"/>
         </w:rPr>
@@ -19925,6 +20234,7 @@
         <w:rPr>
           <w:rStyle w:val="SourceText"/>
           <w:rFonts w:ascii="DejaVu Sans Mono" w:hAnsi="DejaVu Sans Mono"/>
+          <w:color w:val="000000"/>
         </w:rPr>
         <w:t xml:space="preserve"> </w:t>
       </w:r>
@@ -19932,6 +20242,7 @@
         <w:rPr>
           <w:rStyle w:val="SourceText"/>
           <w:rFonts w:ascii="Liberation Mono" w:hAnsi="Liberation Mono"/>
+          <w:color w:val="000000"/>
         </w:rPr>
         <w:t>/v1/money-transfer/invoice_id-{id}/status</w:t>
       </w:r>
@@ -19940,11 +20251,7 @@
       <w:pPr>
         <w:pStyle w:val="Heading3"/>
         <w:rPr>
-          <w:rFonts w:ascii="DejaVu Sans Mono" w:hAnsi="DejaVu Sans Mono"/>
-          <w:b/>
-          <w:b/>
-          <w:bCs/>
-          <w:u w:val="single"/>
+          <w:color w:val="000000"/>
         </w:rPr>
       </w:pPr>
       <w:bookmarkStart w:id="64" w:name="__RefHeading___Toc8996_6544198041"/>
@@ -19954,6 +20261,7 @@
           <w:rFonts w:ascii="DejaVu Sans Mono" w:hAnsi="DejaVu Sans Mono"/>
           <w:b/>
           <w:bCs/>
+          <w:color w:val="000000"/>
           <w:u w:val="single"/>
         </w:rPr>
         <w:t>Request</w:t>
@@ -19979,7 +20287,7 @@
         <w:pStyle w:val="TextBody"/>
         <w:numPr>
           <w:ilvl w:val="0"/>
-          <w:numId w:val="2"/>
+          <w:numId w:val="3"/>
         </w:numPr>
         <w:tabs>
           <w:tab w:val="clear" w:pos="720"/>
@@ -20010,7 +20318,7 @@
         <w:pStyle w:val="TextBody"/>
         <w:numPr>
           <w:ilvl w:val="0"/>
-          <w:numId w:val="2"/>
+          <w:numId w:val="3"/>
         </w:numPr>
         <w:tabs>
           <w:tab w:val="clear" w:pos="720"/>
@@ -20054,13 +20362,7 @@
     <w:p>
       <w:pPr>
         <w:pStyle w:val="Heading3"/>
-        <w:rPr>
-          <w:rFonts w:ascii="DejaVu Sans Mono" w:hAnsi="DejaVu Sans Mono"/>
-          <w:b/>
-          <w:b/>
-          <w:bCs/>
-          <w:u w:val="single"/>
-        </w:rPr>
+        <w:rPr/>
       </w:pPr>
       <w:bookmarkStart w:id="65" w:name="__RefHeading___Toc8998_6544198041"/>
       <w:bookmarkEnd w:id="65"/>
@@ -20070,6 +20372,7 @@
           <w:rFonts w:ascii="DejaVu Sans Mono" w:hAnsi="DejaVu Sans Mono"/>
           <w:b/>
           <w:bCs/>
+          <w:color w:val="000000"/>
           <w:u w:val="single"/>
         </w:rPr>
         <w:t>Request Body</w:t>
@@ -20824,11 +21127,11 @@
         </w:rPr>
       </w:r>
       <w:bookmarkStart w:id="67" w:name="__RefHeading___Toc8630_6544198041111"/>
-      <w:bookmarkStart w:id="68" w:name="_Toc841144591111"/>
-      <w:bookmarkStart w:id="69" w:name="_Toc1213104851111"/>
+      <w:bookmarkStart w:id="68" w:name="_Toc1213104851111"/>
+      <w:bookmarkStart w:id="69" w:name="_Toc841144591111"/>
       <w:bookmarkStart w:id="70" w:name="__RefHeading___Toc8630_6544198041111"/>
-      <w:bookmarkStart w:id="71" w:name="_Toc841144591111"/>
-      <w:bookmarkStart w:id="72" w:name="_Toc1213104851111"/>
+      <w:bookmarkStart w:id="71" w:name="_Toc1213104851111"/>
+      <w:bookmarkStart w:id="72" w:name="_Toc841144591111"/>
       <w:bookmarkEnd w:id="70"/>
       <w:bookmarkEnd w:id="71"/>
       <w:bookmarkEnd w:id="72"/>
@@ -23089,7 +23392,5232 @@
     <w:p>
       <w:pPr>
         <w:pStyle w:val="Heading1"/>
-        <w:ind w:left="720" w:hanging="0"/>
+        <w:keepNext w:val="false"/>
+        <w:keepLines w:val="false"/>
+        <w:widowControl w:val="false"/>
+        <w:numPr>
+          <w:ilvl w:val="0"/>
+          <w:numId w:val="2"/>
+        </w:numPr>
+        <w:spacing w:lineRule="auto" w:line="276" w:before="480" w:after="120"/>
+        <w:ind w:left="426" w:hanging="426"/>
+        <w:contextualSpacing/>
+        <w:rPr>
+          <w:color w:val="000000"/>
+          <w:u w:val="single"/>
+        </w:rPr>
+      </w:pPr>
+      <w:bookmarkStart w:id="73" w:name="__RefHeading___Toc8626_65441980412"/>
+      <w:bookmarkStart w:id="74" w:name="_Toc8411445712"/>
+      <w:bookmarkStart w:id="75" w:name="_Toc12131048312"/>
+      <w:bookmarkEnd w:id="73"/>
+      <w:r>
+        <w:rPr>
+          <w:rFonts w:ascii="DejaVu Sans Mono" w:hAnsi="DejaVu Sans Mono"/>
+          <w:b/>
+          <w:bCs/>
+          <w:color w:val="000000"/>
+          <w:u w:val="single"/>
+        </w:rPr>
+        <w:t>C</w:t>
+      </w:r>
+      <w:bookmarkEnd w:id="74"/>
+      <w:bookmarkEnd w:id="75"/>
+      <w:r>
+        <w:rPr>
+          <w:rFonts w:ascii="DejaVu Sans Mono" w:hAnsi="DejaVu Sans Mono"/>
+          <w:b/>
+          <w:bCs/>
+          <w:color w:val="000000"/>
+          <w:u w:val="single"/>
+        </w:rPr>
+        <w:t>ountries : All</w:t>
+      </w:r>
+    </w:p>
+    <w:p>
+      <w:pPr>
+        <w:pStyle w:val="Heading3"/>
+        <w:rPr>
+          <w:rFonts w:ascii="DejaVu Sans Mono" w:hAnsi="DejaVu Sans Mono"/>
+          <w:b/>
+          <w:b/>
+          <w:bCs/>
+          <w:u w:val="single"/>
+        </w:rPr>
+      </w:pPr>
+      <w:r>
+        <w:rPr>
+          <w:rFonts w:ascii="DejaVu Sans Mono" w:hAnsi="DejaVu Sans Mono"/>
+          <w:b/>
+          <w:bCs/>
+          <w:u w:val="single"/>
+        </w:rPr>
+      </w:r>
+    </w:p>
+    <w:p>
+      <w:pPr>
+        <w:pStyle w:val="Heading3"/>
+        <w:rPr>
+          <w:color w:val="000000"/>
+        </w:rPr>
+      </w:pPr>
+      <w:bookmarkStart w:id="76" w:name="__RefHeading___Toc8972_6544198041"/>
+      <w:bookmarkEnd w:id="76"/>
+      <w:r>
+        <w:rPr>
+          <w:rFonts w:ascii="DejaVu Sans Mono" w:hAnsi="DejaVu Sans Mono"/>
+          <w:b/>
+          <w:bCs/>
+          <w:color w:val="000000"/>
+          <w:u w:val="single"/>
+        </w:rPr>
+        <w:t>Overview</w:t>
+      </w:r>
+    </w:p>
+    <w:p>
+      <w:pPr>
+        <w:pStyle w:val="Normal"/>
+        <w:rPr>
+          <w:rFonts w:ascii="DejaVu Sans Mono" w:hAnsi="DejaVu Sans Mono"/>
+          <w:b/>
+          <w:b/>
+          <w:bCs/>
+        </w:rPr>
+      </w:pPr>
+      <w:r>
+        <w:rPr>
+          <w:rFonts w:ascii="DejaVu Sans Mono" w:hAnsi="DejaVu Sans Mono"/>
+          <w:b/>
+          <w:bCs/>
+        </w:rPr>
+      </w:r>
+    </w:p>
+    <w:p>
+      <w:pPr>
+        <w:pStyle w:val="TextBody"/>
+        <w:rPr>
+          <w:rFonts w:ascii="Liberation Mono" w:hAnsi="Liberation Mono"/>
+        </w:rPr>
+      </w:pPr>
+      <w:r>
+        <w:rPr>
+          <w:rFonts w:ascii="Liberation Mono" w:hAnsi="Liberation Mono"/>
+        </w:rPr>
+        <w:t>This API endpoint allows users to fetch countries.</w:t>
+      </w:r>
+    </w:p>
+    <w:p>
+      <w:pPr>
+        <w:pStyle w:val="Normal1"/>
+        <w:rPr>
+          <w:rFonts w:ascii="Calibri" w:hAnsi="Calibri" w:asciiTheme="minorHAnsi" w:hAnsiTheme="minorHAnsi"/>
+        </w:rPr>
+      </w:pPr>
+      <w:r>
+        <w:rPr>
+          <w:rFonts w:asciiTheme="minorHAnsi" w:hAnsiTheme="minorHAnsi" w:ascii="Calibri" w:hAnsi="Calibri"/>
+        </w:rPr>
+      </w:r>
+    </w:p>
+    <w:p>
+      <w:pPr>
+        <w:pStyle w:val="Heading3"/>
+        <w:rPr>
+          <w:color w:val="000000"/>
+        </w:rPr>
+      </w:pPr>
+      <w:bookmarkStart w:id="77" w:name="__RefHeading___Toc8974_6544198041"/>
+      <w:bookmarkEnd w:id="77"/>
+      <w:r>
+        <w:rPr>
+          <w:rFonts w:ascii="DejaVu Sans Mono" w:hAnsi="DejaVu Sans Mono"/>
+          <w:b/>
+          <w:bCs/>
+          <w:color w:val="000000"/>
+          <w:u w:val="single"/>
+        </w:rPr>
+        <w:t>Endpoint</w:t>
+      </w:r>
+    </w:p>
+    <w:p>
+      <w:pPr>
+        <w:pStyle w:val="TextBody"/>
+        <w:rPr/>
+      </w:pPr>
+      <w:r>
+        <w:rPr>
+          <w:rStyle w:val="StrongEmphasis"/>
+          <w:rFonts w:ascii="DejaVu Sans Mono" w:hAnsi="DejaVu Sans Mono"/>
+          <w:sz w:val="20"/>
+          <w:szCs w:val="20"/>
+        </w:rPr>
+        <w:t>GET</w:t>
+      </w:r>
+      <w:r>
+        <w:rPr>
+          <w:rFonts w:ascii="DejaVu Sans Mono" w:hAnsi="DejaVu Sans Mono"/>
+        </w:rPr>
+        <w:t xml:space="preserve"> </w:t>
+      </w:r>
+      <w:r>
+        <w:rPr>
+          <w:rStyle w:val="SourceText"/>
+          <w:rFonts w:ascii="Liberation Mono" w:hAnsi="Liberation Mono"/>
+        </w:rPr>
+        <w:t>/v1/admin/countries</w:t>
+      </w:r>
+    </w:p>
+    <w:p>
+      <w:pPr>
+        <w:pStyle w:val="Heading3"/>
+        <w:rPr>
+          <w:color w:val="000000"/>
+        </w:rPr>
+      </w:pPr>
+      <w:bookmarkStart w:id="78" w:name="__RefHeading___Toc8976_6544198041"/>
+      <w:bookmarkEnd w:id="78"/>
+      <w:r>
+        <w:rPr>
+          <w:rFonts w:ascii="DejaVu Sans Mono" w:hAnsi="DejaVu Sans Mono"/>
+          <w:b/>
+          <w:bCs/>
+          <w:color w:val="000000"/>
+          <w:u w:val="single"/>
+        </w:rPr>
+        <w:t>Request</w:t>
+      </w:r>
+    </w:p>
+    <w:p>
+      <w:pPr>
+        <w:pStyle w:val="TextBody"/>
+        <w:rPr/>
+      </w:pPr>
+      <w:r>
+        <w:rPr>
+          <w:rStyle w:val="StrongEmphasis"/>
+          <w:rFonts w:ascii="DejaVu Sans Mono" w:hAnsi="DejaVu Sans Mono"/>
+          <w:sz w:val="20"/>
+          <w:szCs w:val="20"/>
+        </w:rPr>
+        <w:t>Request Headers</w:t>
+      </w:r>
+    </w:p>
+    <w:p>
+      <w:pPr>
+        <w:pStyle w:val="TextBody"/>
+        <w:numPr>
+          <w:ilvl w:val="0"/>
+          <w:numId w:val="3"/>
+        </w:numPr>
+        <w:tabs>
+          <w:tab w:val="clear" w:pos="720"/>
+          <w:tab w:val="left" w:pos="0" w:leader="none"/>
+        </w:tabs>
+        <w:ind w:left="709" w:hanging="283"/>
+        <w:rPr>
+          <w:rFonts w:ascii="Calibri" w:hAnsi="Calibri" w:asciiTheme="minorHAnsi" w:hAnsiTheme="minorHAnsi"/>
+        </w:rPr>
+      </w:pPr>
+      <w:r>
+        <w:rPr>
+          <w:rStyle w:val="SourceText"/>
+          <w:rFonts w:asciiTheme="minorHAnsi" w:hAnsiTheme="minorHAnsi"/>
+          <w:b/>
+          <w:bCs/>
+          <w:i w:val="false"/>
+          <w:iCs w:val="false"/>
+          <w:spacing w:val="14"/>
+          <w:sz w:val="18"/>
+          <w:szCs w:val="18"/>
+        </w:rPr>
+        <w:t>Content-Type: application/json</w:t>
+      </w:r>
+    </w:p>
+    <w:p>
+      <w:pPr>
+        <w:pStyle w:val="TextBody"/>
+        <w:numPr>
+          <w:ilvl w:val="0"/>
+          <w:numId w:val="3"/>
+        </w:numPr>
+        <w:tabs>
+          <w:tab w:val="clear" w:pos="720"/>
+          <w:tab w:val="left" w:pos="0" w:leader="none"/>
+        </w:tabs>
+        <w:ind w:left="709" w:hanging="283"/>
+        <w:rPr>
+          <w:rFonts w:ascii="Calibri" w:hAnsi="Calibri" w:asciiTheme="minorHAnsi" w:hAnsiTheme="minorHAnsi"/>
+        </w:rPr>
+      </w:pPr>
+      <w:r>
+        <w:rPr>
+          <w:rStyle w:val="SourceText"/>
+          <w:rFonts w:asciiTheme="minorHAnsi" w:hAnsiTheme="minorHAnsi"/>
+          <w:b/>
+          <w:bCs/>
+          <w:i w:val="false"/>
+          <w:iCs w:val="false"/>
+          <w:spacing w:val="14"/>
+          <w:sz w:val="18"/>
+          <w:szCs w:val="18"/>
+        </w:rPr>
+        <w:t>Authorization: Bearer (JWT)</w:t>
+      </w:r>
+    </w:p>
+    <w:p>
+      <w:pPr>
+        <w:pStyle w:val="Normal1"/>
+        <w:spacing w:before="0" w:after="0"/>
+        <w:contextualSpacing w:val="false"/>
+        <w:rPr>
+          <w:rFonts w:ascii="Calibri" w:hAnsi="Calibri" w:asciiTheme="minorHAnsi" w:hAnsiTheme="minorHAnsi"/>
+        </w:rPr>
+      </w:pPr>
+      <w:r>
+        <w:rPr>
+          <w:rFonts w:asciiTheme="minorHAnsi" w:hAnsiTheme="minorHAnsi" w:ascii="Calibri" w:hAnsi="Calibri"/>
+        </w:rPr>
+      </w:r>
+    </w:p>
+    <w:p>
+      <w:pPr>
+        <w:pStyle w:val="Heading3"/>
+        <w:rPr/>
+      </w:pPr>
+      <w:bookmarkStart w:id="79" w:name="__RefHeading___Toc8978_6544198041"/>
+      <w:bookmarkEnd w:id="79"/>
+      <w:r>
+        <w:rPr>
+          <w:rStyle w:val="StrongEmphasis"/>
+          <w:rFonts w:ascii="DejaVu Sans Mono" w:hAnsi="DejaVu Sans Mono"/>
+          <w:b/>
+          <w:bCs/>
+          <w:color w:val="000000"/>
+          <w:u w:val="single"/>
+        </w:rPr>
+        <w:t>Request Body</w:t>
+      </w:r>
+    </w:p>
+    <w:p>
+      <w:pPr>
+        <w:pStyle w:val="TextBody"/>
+        <w:rPr>
+          <w:rFonts w:ascii="Liberation Mono" w:hAnsi="Liberation Mono"/>
+        </w:rPr>
+      </w:pPr>
+      <w:r>
+        <w:rPr>
+          <w:rFonts w:ascii="Liberation Mono" w:hAnsi="Liberation Mono"/>
+        </w:rPr>
+        <w:t>The request body should be a JSON object containing the following fields:</w:t>
+      </w:r>
+    </w:p>
+    <w:tbl>
+      <w:tblPr>
+        <w:tblW w:w="9638" w:type="dxa"/>
+        <w:jc w:val="left"/>
+        <w:tblInd w:w="0" w:type="dxa"/>
+        <w:tblLayout w:type="fixed"/>
+        <w:tblCellMar>
+          <w:top w:w="28" w:type="dxa"/>
+          <w:left w:w="28" w:type="dxa"/>
+          <w:bottom w:w="28" w:type="dxa"/>
+          <w:right w:w="28" w:type="dxa"/>
+        </w:tblCellMar>
+      </w:tblPr>
+      <w:tblGrid>
+        <w:gridCol w:w="2340"/>
+        <w:gridCol w:w="1170"/>
+        <w:gridCol w:w="803"/>
+        <w:gridCol w:w="1624"/>
+        <w:gridCol w:w="3701"/>
+      </w:tblGrid>
+      <w:tr>
+        <w:trPr>
+          <w:tblHeader w:val="true"/>
+        </w:trPr>
+        <w:tc>
+          <w:tcPr>
+            <w:tcW w:w="2340" w:type="dxa"/>
+            <w:tcBorders/>
+            <w:shd w:fill="729FCF" w:val="clear"/>
+            <w:vAlign w:val="center"/>
+          </w:tcPr>
+          <w:p>
+            <w:pPr>
+              <w:pStyle w:val="PreformattedText"/>
+              <w:widowControl w:val="false"/>
+              <w:rPr/>
+            </w:pPr>
+            <w:r>
+              <w:rPr>
+                <w:rStyle w:val="StrongEmphasis"/>
+              </w:rPr>
+              <w:t>Field</w:t>
+            </w:r>
+          </w:p>
+        </w:tc>
+        <w:tc>
+          <w:tcPr>
+            <w:tcW w:w="1170" w:type="dxa"/>
+            <w:tcBorders/>
+            <w:shd w:fill="729FCF" w:val="clear"/>
+            <w:vAlign w:val="center"/>
+          </w:tcPr>
+          <w:p>
+            <w:pPr>
+              <w:pStyle w:val="PreformattedText"/>
+              <w:widowControl w:val="false"/>
+              <w:rPr/>
+            </w:pPr>
+            <w:r>
+              <w:rPr>
+                <w:rStyle w:val="StrongEmphasis"/>
+              </w:rPr>
+              <w:t>Type</w:t>
+            </w:r>
+          </w:p>
+        </w:tc>
+        <w:tc>
+          <w:tcPr>
+            <w:tcW w:w="803" w:type="dxa"/>
+            <w:tcBorders/>
+            <w:shd w:fill="729FCF" w:val="clear"/>
+            <w:vAlign w:val="center"/>
+          </w:tcPr>
+          <w:p>
+            <w:pPr>
+              <w:pStyle w:val="PreformattedText"/>
+              <w:widowControl w:val="false"/>
+              <w:rPr/>
+            </w:pPr>
+            <w:r>
+              <w:rPr>
+                <w:rStyle w:val="StrongEmphasis"/>
+              </w:rPr>
+              <w:t>Required</w:t>
+            </w:r>
+          </w:p>
+        </w:tc>
+        <w:tc>
+          <w:tcPr>
+            <w:tcW w:w="1624" w:type="dxa"/>
+            <w:tcBorders/>
+            <w:shd w:fill="729FCF" w:val="clear"/>
+            <w:vAlign w:val="center"/>
+          </w:tcPr>
+          <w:p>
+            <w:pPr>
+              <w:pStyle w:val="PreformattedText"/>
+              <w:widowControl w:val="false"/>
+              <w:rPr/>
+            </w:pPr>
+            <w:r>
+              <w:rPr>
+                <w:rStyle w:val="StrongEmphasis"/>
+              </w:rPr>
+              <w:t>Enums</w:t>
+            </w:r>
+          </w:p>
+        </w:tc>
+        <w:tc>
+          <w:tcPr>
+            <w:tcW w:w="3701" w:type="dxa"/>
+            <w:tcBorders/>
+            <w:shd w:fill="729FCF" w:val="clear"/>
+            <w:vAlign w:val="center"/>
+          </w:tcPr>
+          <w:p>
+            <w:pPr>
+              <w:pStyle w:val="PreformattedText"/>
+              <w:widowControl w:val="false"/>
+              <w:rPr/>
+            </w:pPr>
+            <w:r>
+              <w:rPr>
+                <w:rStyle w:val="StrongEmphasis"/>
+              </w:rPr>
+              <w:t>Description</w:t>
+            </w:r>
+          </w:p>
+        </w:tc>
+      </w:tr>
+    </w:tbl>
+    <w:p>
+      <w:pPr>
+        <w:pStyle w:val="Heading3"/>
+        <w:spacing w:before="0" w:after="0"/>
+        <w:rPr>
+          <w:rFonts w:ascii="Calibri" w:hAnsi="Calibri" w:asciiTheme="minorHAnsi" w:hAnsiTheme="minorHAnsi"/>
+        </w:rPr>
+      </w:pPr>
+      <w:r>
+        <w:rPr>
+          <w:rFonts w:asciiTheme="minorHAnsi" w:hAnsiTheme="minorHAnsi" w:ascii="Calibri" w:hAnsi="Calibri"/>
+        </w:rPr>
+      </w:r>
+    </w:p>
+    <w:p>
+      <w:pPr>
+        <w:pStyle w:val="Normal"/>
+        <w:spacing w:before="0" w:after="0"/>
+        <w:rPr>
+          <w:rFonts w:ascii="Calibri" w:hAnsi="Calibri" w:asciiTheme="minorHAnsi" w:hAnsiTheme="minorHAnsi"/>
+        </w:rPr>
+      </w:pPr>
+      <w:r>
+        <w:rPr>
+          <w:rFonts w:asciiTheme="minorHAnsi" w:hAnsiTheme="minorHAnsi"/>
+        </w:rPr>
+      </w:r>
+    </w:p>
+    <w:p>
+      <w:pPr>
+        <w:pStyle w:val="Heading3"/>
+        <w:spacing w:before="0" w:after="0"/>
+        <w:rPr>
+          <w:color w:val="000000"/>
+        </w:rPr>
+      </w:pPr>
+      <w:bookmarkStart w:id="80" w:name="__RefHeading___Toc8980_6544198041"/>
+      <w:bookmarkEnd w:id="80"/>
+      <w:r>
+        <w:rPr>
+          <w:rFonts w:ascii="Calibri" w:hAnsi="Calibri" w:asciiTheme="minorHAnsi" w:hAnsiTheme="minorHAnsi"/>
+          <w:b/>
+          <w:bCs/>
+          <w:color w:val="000000"/>
+          <w:u w:val="single"/>
+        </w:rPr>
+        <w:t>Example</w:t>
+      </w:r>
+    </w:p>
+    <w:p>
+      <w:pPr>
+        <w:pStyle w:val="Normal"/>
+        <w:spacing w:before="0" w:after="0"/>
+        <w:rPr>
+          <w:rFonts w:ascii="Calibri" w:hAnsi="Calibri" w:asciiTheme="minorHAnsi" w:hAnsiTheme="minorHAnsi"/>
+        </w:rPr>
+      </w:pPr>
+      <w:r>
+        <w:rPr>
+          <w:rFonts w:asciiTheme="minorHAnsi" w:hAnsiTheme="minorHAnsi"/>
+        </w:rPr>
+      </w:r>
+    </w:p>
+    <w:p>
+      <w:pPr>
+        <w:pStyle w:val="Normal1"/>
+        <w:spacing w:before="0" w:after="0"/>
+        <w:contextualSpacing w:val="false"/>
+        <w:rPr>
+          <w:rFonts w:ascii="Calibri" w:hAnsi="Calibri" w:asciiTheme="minorHAnsi" w:hAnsiTheme="minorHAnsi"/>
+        </w:rPr>
+      </w:pPr>
+      <w:r>
+        <w:rPr>
+          <w:rFonts w:asciiTheme="minorHAnsi" w:hAnsiTheme="minorHAnsi" w:ascii="Calibri" w:hAnsi="Calibri"/>
+        </w:rPr>
+      </w:r>
+    </w:p>
+    <w:tbl>
+      <w:tblPr>
+        <w:tblW w:w="9540" w:type="dxa"/>
+        <w:jc w:val="left"/>
+        <w:tblInd w:w="80" w:type="dxa"/>
+        <w:tblLayout w:type="fixed"/>
+        <w:tblCellMar>
+          <w:top w:w="100" w:type="dxa"/>
+          <w:left w:w="100" w:type="dxa"/>
+          <w:bottom w:w="100" w:type="dxa"/>
+          <w:right w:w="100" w:type="dxa"/>
+        </w:tblCellMar>
+        <w:tblLook w:val="04a0" w:noHBand="0" w:noVBand="1" w:firstColumn="1" w:lastRow="0" w:lastColumn="0" w:firstRow="1"/>
+      </w:tblPr>
+      <w:tblGrid>
+        <w:gridCol w:w="9540"/>
+      </w:tblGrid>
+      <w:tr>
+        <w:trPr/>
+        <w:tc>
+          <w:tcPr>
+            <w:tcW w:w="9540" w:type="dxa"/>
+            <w:tcBorders>
+              <w:top w:val="single" w:sz="8" w:space="0" w:color="000000"/>
+              <w:left w:val="single" w:sz="8" w:space="0" w:color="000000"/>
+              <w:bottom w:val="single" w:sz="8" w:space="0" w:color="000000"/>
+              <w:right w:val="single" w:sz="8" w:space="0" w:color="000000"/>
+            </w:tcBorders>
+            <w:shd w:color="auto" w:fill="CFE2F3" w:val="clear"/>
+          </w:tcPr>
+          <w:p>
+            <w:pPr>
+              <w:pStyle w:val="Normal"/>
+              <w:widowControl w:val="false"/>
+              <w:spacing w:lineRule="auto" w:line="240" w:before="0" w:after="0"/>
+              <w:ind w:right="-260" w:hanging="0"/>
+              <w:rPr>
+                <w:rFonts w:ascii="DejaVu Sans Mono" w:hAnsi="DejaVu Sans Mono"/>
+              </w:rPr>
+            </w:pPr>
+            <w:r>
+              <w:rPr>
+                <w:rFonts w:eastAsia="Times New Roman" w:cs="Calibri Light" w:ascii="DejaVu Sans Mono" w:hAnsi="DejaVu Sans Mono" w:cstheme="majorHAnsi"/>
+                <w:b/>
+                <w:bCs/>
+                <w:color w:val="000000"/>
+                <w:sz w:val="18"/>
+                <w:szCs w:val="18"/>
+                <w:shd w:fill="CFE2F3" w:val="clear"/>
+              </w:rPr>
+              <w:t>Headers</w:t>
+            </w:r>
+          </w:p>
+        </w:tc>
+      </w:tr>
+      <w:tr>
+        <w:trPr/>
+        <w:tc>
+          <w:tcPr>
+            <w:tcW w:w="9540" w:type="dxa"/>
+            <w:tcBorders>
+              <w:top w:val="single" w:sz="8" w:space="0" w:color="000000"/>
+              <w:left w:val="single" w:sz="8" w:space="0" w:color="000000"/>
+              <w:bottom w:val="single" w:sz="8" w:space="0" w:color="000000"/>
+              <w:right w:val="single" w:sz="8" w:space="0" w:color="000000"/>
+            </w:tcBorders>
+          </w:tcPr>
+          <w:p>
+            <w:pPr>
+              <w:pStyle w:val="Normal"/>
+              <w:widowControl w:val="false"/>
+              <w:spacing w:lineRule="auto" w:line="240" w:before="0" w:after="0"/>
+              <w:ind w:right="-260" w:hanging="0"/>
+              <w:rPr>
+                <w:color w:val="000000"/>
+              </w:rPr>
+            </w:pPr>
+            <w:r>
+              <w:rPr>
+                <w:rFonts w:eastAsia="Times New Roman" w:cs="Times New Roman" w:ascii="DejaVu Sans Mono" w:hAnsi="DejaVu Sans Mono"/>
+                <w:color w:val="000000"/>
+                <w:sz w:val="18"/>
+                <w:szCs w:val="18"/>
+              </w:rPr>
+              <w:t xml:space="preserve">Authorization: Bearer   </w:t>
+            </w:r>
+          </w:p>
+          <w:p>
+            <w:pPr>
+              <w:pStyle w:val="Normal"/>
+              <w:widowControl w:val="false"/>
+              <w:spacing w:lineRule="auto" w:line="240" w:before="0" w:after="0"/>
+              <w:ind w:right="-260" w:hanging="0"/>
+              <w:rPr>
+                <w:color w:val="000000"/>
+              </w:rPr>
+            </w:pPr>
+            <w:r>
+              <w:rPr>
+                <w:rFonts w:eastAsia="Times New Roman" w:cs="Times New Roman" w:ascii="DejaVu Sans Mono" w:hAnsi="DejaVu Sans Mono"/>
+                <w:color w:val="000000"/>
+                <w:sz w:val="18"/>
+                <w:szCs w:val="18"/>
+              </w:rPr>
+              <w:t>Content-Type: application/json</w:t>
+            </w:r>
+          </w:p>
+          <w:p>
+            <w:pPr>
+              <w:pStyle w:val="Normal"/>
+              <w:widowControl w:val="false"/>
+              <w:spacing w:lineRule="auto" w:line="240" w:before="0" w:after="0"/>
+              <w:ind w:right="-260" w:hanging="0"/>
+              <w:rPr>
+                <w:rFonts w:ascii="Times New Roman" w:hAnsi="Times New Roman" w:eastAsia="Times New Roman" w:cs="Times New Roman"/>
+                <w:sz w:val="24"/>
+                <w:szCs w:val="24"/>
+              </w:rPr>
+            </w:pPr>
+            <w:r>
+              <w:rPr>
+                <w:rFonts w:eastAsia="Times New Roman" w:cs="Times New Roman" w:ascii="Times New Roman" w:hAnsi="Times New Roman"/>
+                <w:sz w:val="24"/>
+                <w:szCs w:val="24"/>
+              </w:rPr>
+            </w:r>
+          </w:p>
+        </w:tc>
+      </w:tr>
+      <w:tr>
+        <w:trPr/>
+        <w:tc>
+          <w:tcPr>
+            <w:tcW w:w="9540" w:type="dxa"/>
+            <w:tcBorders>
+              <w:top w:val="single" w:sz="8" w:space="0" w:color="000000"/>
+              <w:left w:val="single" w:sz="8" w:space="0" w:color="000000"/>
+              <w:bottom w:val="single" w:sz="8" w:space="0" w:color="000000"/>
+              <w:right w:val="single" w:sz="8" w:space="0" w:color="000000"/>
+            </w:tcBorders>
+            <w:shd w:color="auto" w:fill="BDD6EE" w:themeFill="accent5" w:themeFillTint="66" w:val="clear"/>
+          </w:tcPr>
+          <w:p>
+            <w:pPr>
+              <w:pStyle w:val="Normal"/>
+              <w:widowControl w:val="false"/>
+              <w:spacing w:lineRule="auto" w:line="240" w:before="0" w:after="0"/>
+              <w:ind w:right="-260" w:hanging="0"/>
+              <w:rPr>
+                <w:rFonts w:ascii="DejaVu Sans Mono" w:hAnsi="DejaVu Sans Mono"/>
+              </w:rPr>
+            </w:pPr>
+            <w:r>
+              <w:rPr>
+                <w:rFonts w:eastAsia="Times New Roman" w:cs="Calibri Light" w:ascii="DejaVu Sans Mono" w:hAnsi="DejaVu Sans Mono" w:cstheme="majorHAnsi"/>
+                <w:b/>
+                <w:bCs/>
+                <w:color w:val="000000"/>
+                <w:sz w:val="18"/>
+                <w:szCs w:val="18"/>
+                <w:shd w:fill="CFE2F3" w:val="clear"/>
+              </w:rPr>
+              <w:t>Request</w:t>
+            </w:r>
+          </w:p>
+        </w:tc>
+      </w:tr>
+      <w:tr>
+        <w:trPr>
+          <w:trHeight w:val="1644" w:hRule="atLeast"/>
+        </w:trPr>
+        <w:tc>
+          <w:tcPr>
+            <w:tcW w:w="9540" w:type="dxa"/>
+            <w:tcBorders>
+              <w:top w:val="single" w:sz="8" w:space="0" w:color="000000"/>
+              <w:left w:val="single" w:sz="8" w:space="0" w:color="000000"/>
+              <w:bottom w:val="single" w:sz="8" w:space="0" w:color="000000"/>
+              <w:right w:val="single" w:sz="8" w:space="0" w:color="000000"/>
+            </w:tcBorders>
+          </w:tcPr>
+          <w:p>
+            <w:pPr>
+              <w:pStyle w:val="TextBody"/>
+              <w:widowControl w:val="false"/>
+              <w:bidi w:val="0"/>
+              <w:spacing w:before="0" w:after="140"/>
+              <w:rPr/>
+            </w:pPr>
+            <w:r>
+              <w:rPr>
+                <w:rStyle w:val="StrongEmphasis"/>
+                <w:rFonts w:ascii="DejaVu Sans Mono" w:hAnsi="DejaVu Sans Mono"/>
+                <w:sz w:val="20"/>
+                <w:szCs w:val="20"/>
+              </w:rPr>
+              <w:t>GET</w:t>
+            </w:r>
+            <w:r>
+              <w:rPr>
+                <w:rStyle w:val="SourceText"/>
+                <w:rFonts w:ascii="DejaVu Sans Mono" w:hAnsi="DejaVu Sans Mono"/>
+                <w:sz w:val="18"/>
+                <w:szCs w:val="18"/>
+              </w:rPr>
+              <w:t xml:space="preserve"> </w:t>
+            </w:r>
+            <w:r>
+              <w:rPr>
+                <w:rStyle w:val="SourceText"/>
+                <w:rFonts w:ascii="Liberation Mono" w:hAnsi="Liberation Mono"/>
+                <w:sz w:val="18"/>
+                <w:szCs w:val="18"/>
+              </w:rPr>
+              <w:t>/v1/money-transfer/countries</w:t>
+            </w:r>
+          </w:p>
+        </w:tc>
+      </w:tr>
+      <w:tr>
+        <w:trPr>
+          <w:trHeight w:val="1644" w:hRule="atLeast"/>
+        </w:trPr>
+        <w:tc>
+          <w:tcPr>
+            <w:tcW w:w="9540" w:type="dxa"/>
+            <w:tcBorders>
+              <w:left w:val="single" w:sz="8" w:space="0" w:color="000000"/>
+              <w:bottom w:val="single" w:sz="8" w:space="0" w:color="000000"/>
+              <w:right w:val="single" w:sz="8" w:space="0" w:color="000000"/>
+            </w:tcBorders>
+          </w:tcPr>
+          <w:p>
+            <w:pPr>
+              <w:pStyle w:val="PreformattedText"/>
+              <w:widowControl w:val="false"/>
+              <w:bidi w:val="0"/>
+              <w:rPr/>
+            </w:pPr>
+            <w:r>
+              <w:rPr/>
+            </w:r>
+          </w:p>
+        </w:tc>
+      </w:tr>
+    </w:tbl>
+    <w:p>
+      <w:pPr>
+        <w:pStyle w:val="Normal1"/>
+        <w:rPr>
+          <w:rFonts w:ascii="Calibri" w:hAnsi="Calibri" w:asciiTheme="minorHAnsi" w:hAnsiTheme="minorHAnsi"/>
+          <w:b/>
+          <w:b/>
+        </w:rPr>
+      </w:pPr>
+      <w:r>
+        <w:rPr>
+          <w:rFonts w:asciiTheme="minorHAnsi" w:hAnsiTheme="minorHAnsi" w:ascii="Calibri" w:hAnsi="Calibri"/>
+          <w:b/>
+        </w:rPr>
+      </w:r>
+      <w:bookmarkStart w:id="81" w:name="__RefHeading___Toc8630_65441980412"/>
+      <w:bookmarkStart w:id="82" w:name="_Toc8411445912"/>
+      <w:bookmarkStart w:id="83" w:name="_Toc12131048512"/>
+      <w:bookmarkStart w:id="84" w:name="__RefHeading___Toc8630_65441980412"/>
+      <w:bookmarkStart w:id="85" w:name="_Toc8411445912"/>
+      <w:bookmarkStart w:id="86" w:name="_Toc12131048512"/>
+      <w:bookmarkEnd w:id="84"/>
+      <w:bookmarkEnd w:id="85"/>
+      <w:bookmarkEnd w:id="86"/>
+    </w:p>
+    <w:tbl>
+      <w:tblPr>
+        <w:tblW w:w="7040" w:type="dxa"/>
+        <w:jc w:val="left"/>
+        <w:tblInd w:w="80" w:type="dxa"/>
+        <w:tblLayout w:type="fixed"/>
+        <w:tblCellMar>
+          <w:top w:w="100" w:type="dxa"/>
+          <w:left w:w="100" w:type="dxa"/>
+          <w:bottom w:w="100" w:type="dxa"/>
+          <w:right w:w="100" w:type="dxa"/>
+        </w:tblCellMar>
+        <w:tblLook w:val="04a0" w:noHBand="0" w:noVBand="1" w:firstColumn="1" w:lastRow="0" w:lastColumn="0" w:firstRow="1"/>
+      </w:tblPr>
+      <w:tblGrid>
+        <w:gridCol w:w="1079"/>
+        <w:gridCol w:w="5960"/>
+      </w:tblGrid>
+      <w:tr>
+        <w:trPr/>
+        <w:tc>
+          <w:tcPr>
+            <w:tcW w:w="1079" w:type="dxa"/>
+            <w:tcBorders>
+              <w:top w:val="single" w:sz="8" w:space="0" w:color="000000"/>
+              <w:left w:val="single" w:sz="8" w:space="0" w:color="000000"/>
+              <w:bottom w:val="single" w:sz="8" w:space="0" w:color="000000"/>
+              <w:right w:val="single" w:sz="8" w:space="0" w:color="000000"/>
+            </w:tcBorders>
+            <w:shd w:color="auto" w:fill="CFE2F3" w:val="clear"/>
+          </w:tcPr>
+          <w:p>
+            <w:pPr>
+              <w:pStyle w:val="Normal"/>
+              <w:widowControl w:val="false"/>
+              <w:spacing w:lineRule="auto" w:line="240" w:before="0" w:after="0"/>
+              <w:ind w:right="-260" w:hanging="0"/>
+              <w:rPr>
+                <w:rFonts w:ascii="DejaVu Sans Mono" w:hAnsi="DejaVu Sans Mono"/>
+              </w:rPr>
+            </w:pPr>
+            <w:r>
+              <w:rPr>
+                <w:rFonts w:eastAsia="Times New Roman" w:cs="Calibri Light" w:ascii="DejaVu Sans Mono" w:hAnsi="DejaVu Sans Mono" w:cstheme="majorHAnsi"/>
+                <w:b/>
+                <w:bCs/>
+                <w:color w:val="000000"/>
+                <w:sz w:val="18"/>
+                <w:szCs w:val="18"/>
+                <w:shd w:fill="CFE2F3" w:val="clear"/>
+              </w:rPr>
+              <w:t>Status</w:t>
+            </w:r>
+          </w:p>
+        </w:tc>
+        <w:tc>
+          <w:tcPr>
+            <w:tcW w:w="5960" w:type="dxa"/>
+            <w:tcBorders>
+              <w:top w:val="single" w:sz="8" w:space="0" w:color="000000"/>
+              <w:left w:val="single" w:sz="8" w:space="0" w:color="000000"/>
+              <w:bottom w:val="single" w:sz="8" w:space="0" w:color="000000"/>
+              <w:right w:val="single" w:sz="8" w:space="0" w:color="000000"/>
+            </w:tcBorders>
+            <w:shd w:color="auto" w:fill="CFE2F3" w:val="clear"/>
+          </w:tcPr>
+          <w:p>
+            <w:pPr>
+              <w:pStyle w:val="Normal"/>
+              <w:widowControl w:val="false"/>
+              <w:spacing w:lineRule="auto" w:line="240" w:before="0" w:after="0"/>
+              <w:ind w:right="-260" w:hanging="0"/>
+              <w:rPr>
+                <w:rFonts w:ascii="DejaVu Sans Mono" w:hAnsi="DejaVu Sans Mono"/>
+              </w:rPr>
+            </w:pPr>
+            <w:r>
+              <w:rPr>
+                <w:rFonts w:eastAsia="Times New Roman" w:cs="Calibri Light" w:ascii="DejaVu Sans Mono" w:hAnsi="DejaVu Sans Mono" w:cstheme="majorHAnsi"/>
+                <w:b/>
+                <w:bCs/>
+                <w:color w:val="000000"/>
+                <w:sz w:val="18"/>
+                <w:szCs w:val="18"/>
+                <w:shd w:fill="CFE2F3" w:val="clear"/>
+              </w:rPr>
+              <w:t>Response</w:t>
+            </w:r>
+          </w:p>
+        </w:tc>
+      </w:tr>
+      <w:tr>
+        <w:trPr/>
+        <w:tc>
+          <w:tcPr>
+            <w:tcW w:w="1079" w:type="dxa"/>
+            <w:tcBorders>
+              <w:top w:val="single" w:sz="8" w:space="0" w:color="000000"/>
+              <w:left w:val="single" w:sz="8" w:space="0" w:color="000000"/>
+              <w:bottom w:val="single" w:sz="8" w:space="0" w:color="000000"/>
+              <w:right w:val="single" w:sz="8" w:space="0" w:color="000000"/>
+            </w:tcBorders>
+          </w:tcPr>
+          <w:p>
+            <w:pPr>
+              <w:pStyle w:val="Normal"/>
+              <w:widowControl w:val="false"/>
+              <w:spacing w:lineRule="auto" w:line="240" w:before="0" w:after="0"/>
+              <w:ind w:right="-260" w:hanging="0"/>
+              <w:rPr>
+                <w:color w:val="000000"/>
+              </w:rPr>
+            </w:pPr>
+            <w:r>
+              <w:rPr>
+                <w:rFonts w:eastAsia="Times New Roman" w:cs="Times New Roman" w:ascii="DejaVu Sans Mono" w:hAnsi="DejaVu Sans Mono"/>
+                <w:color w:val="000000"/>
+              </w:rPr>
+              <w:t>200</w:t>
+            </w:r>
+          </w:p>
+        </w:tc>
+        <w:tc>
+          <w:tcPr>
+            <w:tcW w:w="5960" w:type="dxa"/>
+            <w:tcBorders>
+              <w:top w:val="single" w:sz="8" w:space="0" w:color="000000"/>
+              <w:left w:val="single" w:sz="8" w:space="0" w:color="000000"/>
+              <w:bottom w:val="single" w:sz="8" w:space="0" w:color="000000"/>
+              <w:right w:val="single" w:sz="8" w:space="0" w:color="000000"/>
+            </w:tcBorders>
+          </w:tcPr>
+          <w:p>
+            <w:pPr>
+              <w:pStyle w:val="PreformattedText"/>
+              <w:widowControl w:val="false"/>
+              <w:rPr>
+                <w:rFonts w:ascii="DejaVu Sans Mono" w:hAnsi="DejaVu Sans Mono"/>
+              </w:rPr>
+            </w:pPr>
+            <w:r>
+              <w:rPr>
+                <w:rFonts w:eastAsia="Times New Roman" w:cs="Calibri Light" w:ascii="DejaVu Sans Mono" w:hAnsi="DejaVu Sans Mono" w:cstheme="majorHAnsi"/>
+                <w:b/>
+                <w:sz w:val="22"/>
+                <w:szCs w:val="22"/>
+              </w:rPr>
+              <w:t>Successful</w:t>
+            </w:r>
+            <w:r>
+              <w:rPr>
+                <w:rFonts w:eastAsia="Times New Roman" w:cs="Calibri Light" w:ascii="DejaVu Sans Mono" w:hAnsi="DejaVu Sans Mono" w:cstheme="majorHAnsi"/>
+              </w:rPr>
+              <w:br/>
+            </w:r>
+            <w:r>
+              <w:rPr>
+                <w:rStyle w:val="SourceText"/>
+                <w:rFonts w:ascii="DejaVu Sans Mono" w:hAnsi="DejaVu Sans Mono"/>
+                <w:sz w:val="18"/>
+                <w:szCs w:val="18"/>
+              </w:rPr>
+              <w:t>{</w:t>
+            </w:r>
+          </w:p>
+          <w:p>
+            <w:pPr>
+              <w:pStyle w:val="PreformattedText"/>
+              <w:widowControl w:val="false"/>
+              <w:rPr>
+                <w:rFonts w:ascii="DejaVu Sans Mono" w:hAnsi="DejaVu Sans Mono"/>
+              </w:rPr>
+            </w:pPr>
+            <w:r>
+              <w:rPr>
+                <w:rStyle w:val="SourceText"/>
+                <w:rFonts w:ascii="DejaVu Sans Mono" w:hAnsi="DejaVu Sans Mono"/>
+                <w:sz w:val="18"/>
+                <w:szCs w:val="18"/>
+              </w:rPr>
+              <w:t xml:space="preserve">    </w:t>
+            </w:r>
+            <w:r>
+              <w:rPr>
+                <w:rStyle w:val="SourceText"/>
+                <w:rFonts w:ascii="DejaVu Sans Mono" w:hAnsi="DejaVu Sans Mono"/>
+                <w:sz w:val="18"/>
+                <w:szCs w:val="18"/>
+              </w:rPr>
+              <w:t>"status": {</w:t>
+            </w:r>
+          </w:p>
+          <w:p>
+            <w:pPr>
+              <w:pStyle w:val="PreformattedText"/>
+              <w:widowControl w:val="false"/>
+              <w:rPr>
+                <w:rFonts w:ascii="DejaVu Sans Mono" w:hAnsi="DejaVu Sans Mono"/>
+              </w:rPr>
+            </w:pPr>
+            <w:r>
+              <w:rPr>
+                <w:rStyle w:val="SourceText"/>
+                <w:rFonts w:ascii="DejaVu Sans Mono" w:hAnsi="DejaVu Sans Mono"/>
+                <w:sz w:val="18"/>
+                <w:szCs w:val="18"/>
+              </w:rPr>
+              <w:t xml:space="preserve">        </w:t>
+            </w:r>
+            <w:r>
+              <w:rPr>
+                <w:rStyle w:val="SourceText"/>
+                <w:rFonts w:ascii="DejaVu Sans Mono" w:hAnsi="DejaVu Sans Mono"/>
+                <w:sz w:val="18"/>
+                <w:szCs w:val="18"/>
+              </w:rPr>
+              <w:t>"code": "100",</w:t>
+            </w:r>
+          </w:p>
+          <w:p>
+            <w:pPr>
+              <w:pStyle w:val="PreformattedText"/>
+              <w:widowControl w:val="false"/>
+              <w:rPr>
+                <w:rFonts w:ascii="DejaVu Sans Mono" w:hAnsi="DejaVu Sans Mono"/>
+              </w:rPr>
+            </w:pPr>
+            <w:r>
+              <w:rPr>
+                <w:rStyle w:val="SourceText"/>
+                <w:rFonts w:ascii="DejaVu Sans Mono" w:hAnsi="DejaVu Sans Mono"/>
+                <w:sz w:val="18"/>
+                <w:szCs w:val="18"/>
+              </w:rPr>
+              <w:t xml:space="preserve">        </w:t>
+            </w:r>
+            <w:r>
+              <w:rPr>
+                <w:rStyle w:val="SourceText"/>
+                <w:rFonts w:ascii="DejaVu Sans Mono" w:hAnsi="DejaVu Sans Mono"/>
+                <w:sz w:val="18"/>
+                <w:szCs w:val="18"/>
+              </w:rPr>
+              <w:t>"message": "Successful"</w:t>
+            </w:r>
+          </w:p>
+          <w:p>
+            <w:pPr>
+              <w:pStyle w:val="PreformattedText"/>
+              <w:widowControl w:val="false"/>
+              <w:rPr>
+                <w:rFonts w:ascii="DejaVu Sans Mono" w:hAnsi="DejaVu Sans Mono"/>
+              </w:rPr>
+            </w:pPr>
+            <w:r>
+              <w:rPr>
+                <w:rStyle w:val="SourceText"/>
+                <w:rFonts w:ascii="DejaVu Sans Mono" w:hAnsi="DejaVu Sans Mono"/>
+                <w:sz w:val="18"/>
+                <w:szCs w:val="18"/>
+              </w:rPr>
+              <w:t xml:space="preserve">    </w:t>
+            </w:r>
+            <w:r>
+              <w:rPr>
+                <w:rStyle w:val="SourceText"/>
+                <w:rFonts w:ascii="DejaVu Sans Mono" w:hAnsi="DejaVu Sans Mono"/>
+                <w:sz w:val="18"/>
+                <w:szCs w:val="18"/>
+              </w:rPr>
+              <w:t>},</w:t>
+            </w:r>
+          </w:p>
+          <w:p>
+            <w:pPr>
+              <w:pStyle w:val="PreformattedText"/>
+              <w:widowControl w:val="false"/>
+              <w:rPr>
+                <w:rFonts w:ascii="DejaVu Sans Mono" w:hAnsi="DejaVu Sans Mono"/>
+              </w:rPr>
+            </w:pPr>
+            <w:r>
+              <w:rPr>
+                <w:rStyle w:val="SourceText"/>
+                <w:rFonts w:ascii="DejaVu Sans Mono" w:hAnsi="DejaVu Sans Mono"/>
+                <w:sz w:val="18"/>
+                <w:szCs w:val="18"/>
+              </w:rPr>
+              <w:t xml:space="preserve">    </w:t>
+            </w:r>
+            <w:r>
+              <w:rPr>
+                <w:rStyle w:val="SourceText"/>
+                <w:rFonts w:ascii="DejaVu Sans Mono" w:hAnsi="DejaVu Sans Mono"/>
+                <w:sz w:val="18"/>
+                <w:szCs w:val="18"/>
+              </w:rPr>
+              <w:t>"data": [</w:t>
+            </w:r>
+          </w:p>
+          <w:p>
+            <w:pPr>
+              <w:pStyle w:val="PreformattedText"/>
+              <w:widowControl w:val="false"/>
+              <w:rPr>
+                <w:rFonts w:ascii="DejaVu Sans Mono" w:hAnsi="DejaVu Sans Mono"/>
+              </w:rPr>
+            </w:pPr>
+            <w:r>
+              <w:rPr>
+                <w:rStyle w:val="SourceText"/>
+                <w:rFonts w:ascii="DejaVu Sans Mono" w:hAnsi="DejaVu Sans Mono"/>
+                <w:sz w:val="18"/>
+                <w:szCs w:val="18"/>
+              </w:rPr>
+              <w:t xml:space="preserve">        </w:t>
+            </w:r>
+            <w:r>
+              <w:rPr>
+                <w:rStyle w:val="SourceText"/>
+                <w:rFonts w:ascii="DejaVu Sans Mono" w:hAnsi="DejaVu Sans Mono"/>
+                <w:sz w:val="18"/>
+                <w:szCs w:val="18"/>
+              </w:rPr>
+              <w:t>{</w:t>
+            </w:r>
+          </w:p>
+          <w:p>
+            <w:pPr>
+              <w:pStyle w:val="PreformattedText"/>
+              <w:widowControl w:val="false"/>
+              <w:rPr>
+                <w:rFonts w:ascii="DejaVu Sans Mono" w:hAnsi="DejaVu Sans Mono"/>
+              </w:rPr>
+            </w:pPr>
+            <w:r>
+              <w:rPr>
+                <w:rStyle w:val="SourceText"/>
+                <w:rFonts w:ascii="DejaVu Sans Mono" w:hAnsi="DejaVu Sans Mono"/>
+                <w:sz w:val="18"/>
+                <w:szCs w:val="18"/>
+              </w:rPr>
+              <w:t xml:space="preserve">            </w:t>
+            </w:r>
+            <w:r>
+              <w:rPr>
+                <w:rStyle w:val="SourceText"/>
+                <w:rFonts w:ascii="DejaVu Sans Mono" w:hAnsi="DejaVu Sans Mono"/>
+                <w:sz w:val="18"/>
+                <w:szCs w:val="18"/>
+              </w:rPr>
+              <w:t>"id": 10,</w:t>
+            </w:r>
+          </w:p>
+          <w:p>
+            <w:pPr>
+              <w:pStyle w:val="PreformattedText"/>
+              <w:widowControl w:val="false"/>
+              <w:rPr>
+                <w:rFonts w:ascii="DejaVu Sans Mono" w:hAnsi="DejaVu Sans Mono"/>
+              </w:rPr>
+            </w:pPr>
+            <w:r>
+              <w:rPr>
+                <w:rStyle w:val="SourceText"/>
+                <w:rFonts w:ascii="DejaVu Sans Mono" w:hAnsi="DejaVu Sans Mono"/>
+                <w:sz w:val="18"/>
+                <w:szCs w:val="18"/>
+              </w:rPr>
+              <w:t xml:space="preserve">            </w:t>
+            </w:r>
+            <w:r>
+              <w:rPr>
+                <w:rStyle w:val="SourceText"/>
+                <w:rFonts w:ascii="DejaVu Sans Mono" w:hAnsi="DejaVu Sans Mono"/>
+                <w:sz w:val="18"/>
+                <w:szCs w:val="18"/>
+              </w:rPr>
+              <w:t>"code": "USA",</w:t>
+            </w:r>
+          </w:p>
+          <w:p>
+            <w:pPr>
+              <w:pStyle w:val="PreformattedText"/>
+              <w:widowControl w:val="false"/>
+              <w:rPr>
+                <w:rFonts w:ascii="DejaVu Sans Mono" w:hAnsi="DejaVu Sans Mono"/>
+              </w:rPr>
+            </w:pPr>
+            <w:r>
+              <w:rPr>
+                <w:rStyle w:val="SourceText"/>
+                <w:rFonts w:ascii="DejaVu Sans Mono" w:hAnsi="DejaVu Sans Mono"/>
+                <w:sz w:val="18"/>
+                <w:szCs w:val="18"/>
+              </w:rPr>
+              <w:t xml:space="preserve">            </w:t>
+            </w:r>
+            <w:r>
+              <w:rPr>
+                <w:rStyle w:val="SourceText"/>
+                <w:rFonts w:ascii="DejaVu Sans Mono" w:hAnsi="DejaVu Sans Mono"/>
+                <w:sz w:val="18"/>
+                <w:szCs w:val="18"/>
+              </w:rPr>
+              <w:t>"iso_code": "US",</w:t>
+            </w:r>
+          </w:p>
+          <w:p>
+            <w:pPr>
+              <w:pStyle w:val="PreformattedText"/>
+              <w:widowControl w:val="false"/>
+              <w:rPr>
+                <w:rFonts w:ascii="DejaVu Sans Mono" w:hAnsi="DejaVu Sans Mono"/>
+              </w:rPr>
+            </w:pPr>
+            <w:r>
+              <w:rPr>
+                <w:rStyle w:val="SourceText"/>
+                <w:rFonts w:ascii="DejaVu Sans Mono" w:hAnsi="DejaVu Sans Mono"/>
+                <w:sz w:val="18"/>
+                <w:szCs w:val="18"/>
+              </w:rPr>
+              <w:t xml:space="preserve">            </w:t>
+            </w:r>
+            <w:r>
+              <w:rPr>
+                <w:rStyle w:val="SourceText"/>
+                <w:rFonts w:ascii="DejaVu Sans Mono" w:hAnsi="DejaVu Sans Mono"/>
+                <w:sz w:val="18"/>
+                <w:szCs w:val="18"/>
+              </w:rPr>
+              <w:t>"name": "United States",</w:t>
+            </w:r>
+          </w:p>
+          <w:p>
+            <w:pPr>
+              <w:pStyle w:val="PreformattedText"/>
+              <w:widowControl w:val="false"/>
+              <w:rPr>
+                <w:rFonts w:ascii="DejaVu Sans Mono" w:hAnsi="DejaVu Sans Mono"/>
+              </w:rPr>
+            </w:pPr>
+            <w:r>
+              <w:rPr>
+                <w:rStyle w:val="SourceText"/>
+                <w:rFonts w:ascii="DejaVu Sans Mono" w:hAnsi="DejaVu Sans Mono"/>
+                <w:sz w:val="18"/>
+                <w:szCs w:val="18"/>
+              </w:rPr>
+              <w:t xml:space="preserve">            </w:t>
+            </w:r>
+            <w:r>
+              <w:rPr>
+                <w:rStyle w:val="SourceText"/>
+                <w:rFonts w:ascii="DejaVu Sans Mono" w:hAnsi="DejaVu Sans Mono"/>
+                <w:sz w:val="18"/>
+                <w:szCs w:val="18"/>
+              </w:rPr>
+              <w:t>"created_at": "2024-08-29T00:00:00Z",</w:t>
+            </w:r>
+          </w:p>
+          <w:p>
+            <w:pPr>
+              <w:pStyle w:val="PreformattedText"/>
+              <w:widowControl w:val="false"/>
+              <w:rPr>
+                <w:rFonts w:ascii="DejaVu Sans Mono" w:hAnsi="DejaVu Sans Mono"/>
+              </w:rPr>
+            </w:pPr>
+            <w:r>
+              <w:rPr>
+                <w:rStyle w:val="SourceText"/>
+                <w:rFonts w:ascii="DejaVu Sans Mono" w:hAnsi="DejaVu Sans Mono"/>
+                <w:sz w:val="18"/>
+                <w:szCs w:val="18"/>
+              </w:rPr>
+              <w:t xml:space="preserve">            </w:t>
+            </w:r>
+            <w:r>
+              <w:rPr>
+                <w:rStyle w:val="SourceText"/>
+                <w:rFonts w:ascii="DejaVu Sans Mono" w:hAnsi="DejaVu Sans Mono"/>
+                <w:sz w:val="18"/>
+                <w:szCs w:val="18"/>
+              </w:rPr>
+              <w:t>"updated_at": "2024-08-29T12:00:00Z"</w:t>
+            </w:r>
+          </w:p>
+          <w:p>
+            <w:pPr>
+              <w:pStyle w:val="PreformattedText"/>
+              <w:widowControl w:val="false"/>
+              <w:rPr>
+                <w:rFonts w:ascii="DejaVu Sans Mono" w:hAnsi="DejaVu Sans Mono"/>
+              </w:rPr>
+            </w:pPr>
+            <w:r>
+              <w:rPr>
+                <w:rStyle w:val="SourceText"/>
+                <w:rFonts w:ascii="DejaVu Sans Mono" w:hAnsi="DejaVu Sans Mono"/>
+                <w:sz w:val="18"/>
+                <w:szCs w:val="18"/>
+              </w:rPr>
+              <w:t xml:space="preserve">        </w:t>
+            </w:r>
+            <w:r>
+              <w:rPr>
+                <w:rStyle w:val="SourceText"/>
+                <w:rFonts w:ascii="DejaVu Sans Mono" w:hAnsi="DejaVu Sans Mono"/>
+                <w:sz w:val="18"/>
+                <w:szCs w:val="18"/>
+              </w:rPr>
+              <w:t>},</w:t>
+            </w:r>
+          </w:p>
+          <w:p>
+            <w:pPr>
+              <w:pStyle w:val="PreformattedText"/>
+              <w:widowControl w:val="false"/>
+              <w:rPr>
+                <w:rFonts w:ascii="DejaVu Sans Mono" w:hAnsi="DejaVu Sans Mono"/>
+              </w:rPr>
+            </w:pPr>
+            <w:r>
+              <w:rPr>
+                <w:rStyle w:val="SourceText"/>
+                <w:rFonts w:ascii="DejaVu Sans Mono" w:hAnsi="DejaVu Sans Mono"/>
+                <w:sz w:val="18"/>
+                <w:szCs w:val="18"/>
+              </w:rPr>
+              <w:t xml:space="preserve">        </w:t>
+            </w:r>
+            <w:r>
+              <w:rPr>
+                <w:rStyle w:val="SourceText"/>
+                <w:rFonts w:ascii="DejaVu Sans Mono" w:hAnsi="DejaVu Sans Mono"/>
+                <w:sz w:val="18"/>
+                <w:szCs w:val="18"/>
+              </w:rPr>
+              <w:t>{</w:t>
+            </w:r>
+          </w:p>
+          <w:p>
+            <w:pPr>
+              <w:pStyle w:val="PreformattedText"/>
+              <w:widowControl w:val="false"/>
+              <w:rPr>
+                <w:rFonts w:ascii="DejaVu Sans Mono" w:hAnsi="DejaVu Sans Mono"/>
+              </w:rPr>
+            </w:pPr>
+            <w:r>
+              <w:rPr>
+                <w:rStyle w:val="SourceText"/>
+                <w:rFonts w:ascii="DejaVu Sans Mono" w:hAnsi="DejaVu Sans Mono"/>
+                <w:sz w:val="18"/>
+                <w:szCs w:val="18"/>
+              </w:rPr>
+              <w:t xml:space="preserve">            </w:t>
+            </w:r>
+            <w:r>
+              <w:rPr>
+                <w:rStyle w:val="SourceText"/>
+                <w:rFonts w:ascii="DejaVu Sans Mono" w:hAnsi="DejaVu Sans Mono"/>
+                <w:sz w:val="18"/>
+                <w:szCs w:val="18"/>
+              </w:rPr>
+              <w:t>"id": 2,</w:t>
+            </w:r>
+          </w:p>
+          <w:p>
+            <w:pPr>
+              <w:pStyle w:val="PreformattedText"/>
+              <w:widowControl w:val="false"/>
+              <w:rPr>
+                <w:rFonts w:ascii="DejaVu Sans Mono" w:hAnsi="DejaVu Sans Mono"/>
+              </w:rPr>
+            </w:pPr>
+            <w:r>
+              <w:rPr>
+                <w:rStyle w:val="SourceText"/>
+                <w:rFonts w:ascii="DejaVu Sans Mono" w:hAnsi="DejaVu Sans Mono"/>
+                <w:sz w:val="18"/>
+                <w:szCs w:val="18"/>
+              </w:rPr>
+              <w:t xml:space="preserve">            </w:t>
+            </w:r>
+            <w:r>
+              <w:rPr>
+                <w:rStyle w:val="SourceText"/>
+                <w:rFonts w:ascii="DejaVu Sans Mono" w:hAnsi="DejaVu Sans Mono"/>
+                <w:sz w:val="18"/>
+                <w:szCs w:val="18"/>
+              </w:rPr>
+              <w:t>"code": "CAN",</w:t>
+            </w:r>
+          </w:p>
+          <w:p>
+            <w:pPr>
+              <w:pStyle w:val="PreformattedText"/>
+              <w:widowControl w:val="false"/>
+              <w:rPr>
+                <w:rFonts w:ascii="DejaVu Sans Mono" w:hAnsi="DejaVu Sans Mono"/>
+              </w:rPr>
+            </w:pPr>
+            <w:r>
+              <w:rPr>
+                <w:rStyle w:val="SourceText"/>
+                <w:rFonts w:ascii="DejaVu Sans Mono" w:hAnsi="DejaVu Sans Mono"/>
+                <w:sz w:val="18"/>
+                <w:szCs w:val="18"/>
+              </w:rPr>
+              <w:t xml:space="preserve">            </w:t>
+            </w:r>
+            <w:r>
+              <w:rPr>
+                <w:rStyle w:val="SourceText"/>
+                <w:rFonts w:ascii="DejaVu Sans Mono" w:hAnsi="DejaVu Sans Mono"/>
+                <w:sz w:val="18"/>
+                <w:szCs w:val="18"/>
+              </w:rPr>
+              <w:t>"iso_code": "CA",</w:t>
+            </w:r>
+          </w:p>
+          <w:p>
+            <w:pPr>
+              <w:pStyle w:val="PreformattedText"/>
+              <w:widowControl w:val="false"/>
+              <w:rPr>
+                <w:rFonts w:ascii="DejaVu Sans Mono" w:hAnsi="DejaVu Sans Mono"/>
+              </w:rPr>
+            </w:pPr>
+            <w:r>
+              <w:rPr>
+                <w:rStyle w:val="SourceText"/>
+                <w:rFonts w:ascii="DejaVu Sans Mono" w:hAnsi="DejaVu Sans Mono"/>
+                <w:sz w:val="18"/>
+                <w:szCs w:val="18"/>
+              </w:rPr>
+              <w:t xml:space="preserve">            </w:t>
+            </w:r>
+            <w:r>
+              <w:rPr>
+                <w:rStyle w:val="SourceText"/>
+                <w:rFonts w:ascii="DejaVu Sans Mono" w:hAnsi="DejaVu Sans Mono"/>
+                <w:sz w:val="18"/>
+                <w:szCs w:val="18"/>
+              </w:rPr>
+              <w:t>"name": "Canada",</w:t>
+            </w:r>
+          </w:p>
+          <w:p>
+            <w:pPr>
+              <w:pStyle w:val="PreformattedText"/>
+              <w:widowControl w:val="false"/>
+              <w:rPr>
+                <w:rFonts w:ascii="DejaVu Sans Mono" w:hAnsi="DejaVu Sans Mono"/>
+              </w:rPr>
+            </w:pPr>
+            <w:r>
+              <w:rPr>
+                <w:rStyle w:val="SourceText"/>
+                <w:rFonts w:ascii="DejaVu Sans Mono" w:hAnsi="DejaVu Sans Mono"/>
+                <w:sz w:val="18"/>
+                <w:szCs w:val="18"/>
+              </w:rPr>
+              <w:t xml:space="preserve">            </w:t>
+            </w:r>
+            <w:r>
+              <w:rPr>
+                <w:rStyle w:val="SourceText"/>
+                <w:rFonts w:ascii="DejaVu Sans Mono" w:hAnsi="DejaVu Sans Mono"/>
+                <w:sz w:val="18"/>
+                <w:szCs w:val="18"/>
+              </w:rPr>
+              <w:t>"created_at": "2024-08-28T00:00:00Z",</w:t>
+            </w:r>
+          </w:p>
+          <w:p>
+            <w:pPr>
+              <w:pStyle w:val="PreformattedText"/>
+              <w:widowControl w:val="false"/>
+              <w:rPr>
+                <w:rFonts w:ascii="DejaVu Sans Mono" w:hAnsi="DejaVu Sans Mono"/>
+              </w:rPr>
+            </w:pPr>
+            <w:r>
+              <w:rPr>
+                <w:rStyle w:val="SourceText"/>
+                <w:rFonts w:ascii="DejaVu Sans Mono" w:hAnsi="DejaVu Sans Mono"/>
+                <w:sz w:val="18"/>
+                <w:szCs w:val="18"/>
+              </w:rPr>
+              <w:t xml:space="preserve">            </w:t>
+            </w:r>
+            <w:r>
+              <w:rPr>
+                <w:rStyle w:val="SourceText"/>
+                <w:rFonts w:ascii="DejaVu Sans Mono" w:hAnsi="DejaVu Sans Mono"/>
+                <w:sz w:val="18"/>
+                <w:szCs w:val="18"/>
+              </w:rPr>
+              <w:t>"updated_at": "2024-08-29T10:00:00Z"</w:t>
+            </w:r>
+          </w:p>
+          <w:p>
+            <w:pPr>
+              <w:pStyle w:val="PreformattedText"/>
+              <w:widowControl w:val="false"/>
+              <w:rPr>
+                <w:rFonts w:ascii="DejaVu Sans Mono" w:hAnsi="DejaVu Sans Mono"/>
+              </w:rPr>
+            </w:pPr>
+            <w:r>
+              <w:rPr>
+                <w:rStyle w:val="SourceText"/>
+                <w:rFonts w:ascii="DejaVu Sans Mono" w:hAnsi="DejaVu Sans Mono"/>
+                <w:sz w:val="18"/>
+                <w:szCs w:val="18"/>
+              </w:rPr>
+              <w:t xml:space="preserve">        </w:t>
+            </w:r>
+            <w:r>
+              <w:rPr>
+                <w:rStyle w:val="SourceText"/>
+                <w:rFonts w:ascii="DejaVu Sans Mono" w:hAnsi="DejaVu Sans Mono"/>
+                <w:sz w:val="18"/>
+                <w:szCs w:val="18"/>
+              </w:rPr>
+              <w:t>}</w:t>
+            </w:r>
+          </w:p>
+          <w:p>
+            <w:pPr>
+              <w:pStyle w:val="PreformattedText"/>
+              <w:widowControl w:val="false"/>
+              <w:rPr>
+                <w:rFonts w:ascii="DejaVu Sans Mono" w:hAnsi="DejaVu Sans Mono"/>
+              </w:rPr>
+            </w:pPr>
+            <w:r>
+              <w:rPr>
+                <w:rStyle w:val="SourceText"/>
+                <w:rFonts w:ascii="DejaVu Sans Mono" w:hAnsi="DejaVu Sans Mono"/>
+                <w:sz w:val="18"/>
+                <w:szCs w:val="18"/>
+              </w:rPr>
+              <w:t xml:space="preserve">    </w:t>
+            </w:r>
+            <w:r>
+              <w:rPr>
+                <w:rStyle w:val="SourceText"/>
+                <w:rFonts w:ascii="DejaVu Sans Mono" w:hAnsi="DejaVu Sans Mono"/>
+                <w:sz w:val="18"/>
+                <w:szCs w:val="18"/>
+              </w:rPr>
+              <w:t>]</w:t>
+            </w:r>
+          </w:p>
+          <w:p>
+            <w:pPr>
+              <w:pStyle w:val="PreformattedText"/>
+              <w:widowControl w:val="false"/>
+              <w:rPr>
+                <w:rFonts w:ascii="DejaVu Sans Mono" w:hAnsi="DejaVu Sans Mono"/>
+              </w:rPr>
+            </w:pPr>
+            <w:r>
+              <w:rPr>
+                <w:rStyle w:val="SourceText"/>
+                <w:rFonts w:ascii="DejaVu Sans Mono" w:hAnsi="DejaVu Sans Mono"/>
+                <w:sz w:val="18"/>
+                <w:szCs w:val="18"/>
+              </w:rPr>
+              <w:t>}</w:t>
+            </w:r>
+          </w:p>
+        </w:tc>
+      </w:tr>
+      <w:tr>
+        <w:trPr/>
+        <w:tc>
+          <w:tcPr>
+            <w:tcW w:w="1079" w:type="dxa"/>
+            <w:tcBorders>
+              <w:top w:val="single" w:sz="8" w:space="0" w:color="000000"/>
+              <w:left w:val="single" w:sz="8" w:space="0" w:color="000000"/>
+              <w:bottom w:val="single" w:sz="8" w:space="0" w:color="000000"/>
+              <w:right w:val="single" w:sz="8" w:space="0" w:color="000000"/>
+            </w:tcBorders>
+          </w:tcPr>
+          <w:p>
+            <w:pPr>
+              <w:pStyle w:val="Normal"/>
+              <w:widowControl w:val="false"/>
+              <w:spacing w:lineRule="auto" w:line="240" w:before="0" w:after="0"/>
+              <w:rPr>
+                <w:rFonts w:ascii="DejaVu Sans Mono" w:hAnsi="DejaVu Sans Mono"/>
+              </w:rPr>
+            </w:pPr>
+            <w:r>
+              <w:rPr>
+                <w:rFonts w:eastAsia="Times New Roman" w:cs="Times New Roman" w:ascii="DejaVu Sans Mono" w:hAnsi="DejaVu Sans Mono"/>
+                <w:color w:val="000000"/>
+              </w:rPr>
+              <w:t>400</w:t>
+            </w:r>
+            <w:r>
+              <w:rPr>
+                <w:rFonts w:eastAsia="Times New Roman" w:cs="Times New Roman" w:ascii="DejaVu Sans Mono" w:hAnsi="DejaVu Sans Mono"/>
+                <w:color w:val="38761D"/>
+              </w:rPr>
+              <w:br/>
+            </w:r>
+          </w:p>
+        </w:tc>
+        <w:tc>
+          <w:tcPr>
+            <w:tcW w:w="5960" w:type="dxa"/>
+            <w:tcBorders>
+              <w:top w:val="single" w:sz="8" w:space="0" w:color="000000"/>
+              <w:left w:val="single" w:sz="8" w:space="0" w:color="000000"/>
+              <w:bottom w:val="single" w:sz="8" w:space="0" w:color="000000"/>
+              <w:right w:val="single" w:sz="8" w:space="0" w:color="000000"/>
+            </w:tcBorders>
+          </w:tcPr>
+          <w:p>
+            <w:pPr>
+              <w:pStyle w:val="Normal"/>
+              <w:widowControl w:val="false"/>
+              <w:spacing w:lineRule="auto" w:line="240" w:before="0" w:after="0"/>
+              <w:rPr>
+                <w:rFonts w:ascii="DejaVu Sans Mono" w:hAnsi="DejaVu Sans Mono"/>
+              </w:rPr>
+            </w:pPr>
+            <w:r>
+              <w:rPr>
+                <w:rFonts w:eastAsia="Times New Roman" w:cs="Calibri Light" w:ascii="DejaVu Sans Mono" w:hAnsi="DejaVu Sans Mono" w:cstheme="majorHAnsi"/>
+                <w:b/>
+              </w:rPr>
+              <w:t>Failure</w:t>
+            </w:r>
+            <w:r>
+              <w:rPr>
+                <w:rFonts w:eastAsia="Times New Roman" w:cs="Calibri Light" w:ascii="DejaVu Sans Mono" w:hAnsi="DejaVu Sans Mono" w:cstheme="majorHAnsi"/>
+              </w:rPr>
+              <w:br/>
+            </w:r>
+          </w:p>
+          <w:p>
+            <w:pPr>
+              <w:pStyle w:val="PreformattedText"/>
+              <w:widowControl w:val="false"/>
+              <w:rPr>
+                <w:rFonts w:ascii="DejaVu Sans Mono" w:hAnsi="DejaVu Sans Mono"/>
+              </w:rPr>
+            </w:pPr>
+            <w:r>
+              <w:rPr>
+                <w:rFonts w:ascii="DejaVu Sans Mono" w:hAnsi="DejaVu Sans Mono"/>
+              </w:rPr>
+              <w:t>{</w:t>
+            </w:r>
+          </w:p>
+          <w:p>
+            <w:pPr>
+              <w:pStyle w:val="PreformattedText"/>
+              <w:widowControl w:val="false"/>
+              <w:rPr>
+                <w:rFonts w:ascii="DejaVu Sans Mono" w:hAnsi="DejaVu Sans Mono"/>
+              </w:rPr>
+            </w:pPr>
+            <w:r>
+              <w:rPr>
+                <w:rFonts w:ascii="DejaVu Sans Mono" w:hAnsi="DejaVu Sans Mono"/>
+              </w:rPr>
+              <w:t xml:space="preserve">    </w:t>
+            </w:r>
+            <w:r>
+              <w:rPr>
+                <w:rFonts w:ascii="DejaVu Sans Mono" w:hAnsi="DejaVu Sans Mono"/>
+              </w:rPr>
+              <w:t>"status": {</w:t>
+            </w:r>
+          </w:p>
+          <w:p>
+            <w:pPr>
+              <w:pStyle w:val="PreformattedText"/>
+              <w:widowControl w:val="false"/>
+              <w:rPr>
+                <w:rFonts w:ascii="DejaVu Sans Mono" w:hAnsi="DejaVu Sans Mono"/>
+              </w:rPr>
+            </w:pPr>
+            <w:r>
+              <w:rPr>
+                <w:rFonts w:ascii="DejaVu Sans Mono" w:hAnsi="DejaVu Sans Mono"/>
+              </w:rPr>
+              <w:t xml:space="preserve">        </w:t>
+            </w:r>
+            <w:r>
+              <w:rPr>
+                <w:rFonts w:ascii="DejaVu Sans Mono" w:hAnsi="DejaVu Sans Mono"/>
+              </w:rPr>
+              <w:t>"code": "5000",</w:t>
+            </w:r>
+          </w:p>
+          <w:p>
+            <w:pPr>
+              <w:pStyle w:val="PreformattedText"/>
+              <w:widowControl w:val="false"/>
+              <w:rPr>
+                <w:rFonts w:ascii="DejaVu Sans Mono" w:hAnsi="DejaVu Sans Mono"/>
+              </w:rPr>
+            </w:pPr>
+            <w:r>
+              <w:rPr>
+                <w:rFonts w:ascii="DejaVu Sans Mono" w:hAnsi="DejaVu Sans Mono"/>
+              </w:rPr>
+              <w:t xml:space="preserve">        </w:t>
+            </w:r>
+            <w:r>
+              <w:rPr>
+                <w:rFonts w:ascii="DejaVu Sans Mono" w:hAnsi="DejaVu Sans Mono"/>
+              </w:rPr>
+              <w:t>"message": "unexpected error"</w:t>
+            </w:r>
+          </w:p>
+          <w:p>
+            <w:pPr>
+              <w:pStyle w:val="PreformattedText"/>
+              <w:widowControl w:val="false"/>
+              <w:rPr>
+                <w:rFonts w:ascii="DejaVu Sans Mono" w:hAnsi="DejaVu Sans Mono"/>
+              </w:rPr>
+            </w:pPr>
+            <w:r>
+              <w:rPr>
+                <w:rFonts w:ascii="DejaVu Sans Mono" w:hAnsi="DejaVu Sans Mono"/>
+              </w:rPr>
+              <w:t xml:space="preserve">    </w:t>
+            </w:r>
+            <w:r>
+              <w:rPr>
+                <w:rFonts w:ascii="DejaVu Sans Mono" w:hAnsi="DejaVu Sans Mono"/>
+              </w:rPr>
+              <w:t>},</w:t>
+            </w:r>
+          </w:p>
+          <w:p>
+            <w:pPr>
+              <w:pStyle w:val="PreformattedText"/>
+              <w:widowControl w:val="false"/>
+              <w:rPr>
+                <w:rFonts w:ascii="DejaVu Sans Mono" w:hAnsi="DejaVu Sans Mono"/>
+              </w:rPr>
+            </w:pPr>
+            <w:r>
+              <w:rPr>
+                <w:rFonts w:ascii="DejaVu Sans Mono" w:hAnsi="DejaVu Sans Mono"/>
+              </w:rPr>
+              <w:t xml:space="preserve">    </w:t>
+            </w:r>
+            <w:r>
+              <w:rPr>
+                <w:rFonts w:ascii="DejaVu Sans Mono" w:hAnsi="DejaVu Sans Mono"/>
+              </w:rPr>
+              <w:t>"data": {}</w:t>
+            </w:r>
+          </w:p>
+          <w:p>
+            <w:pPr>
+              <w:pStyle w:val="PreformattedText"/>
+              <w:widowControl w:val="false"/>
+              <w:rPr>
+                <w:rFonts w:ascii="DejaVu Sans Mono" w:hAnsi="DejaVu Sans Mono"/>
+              </w:rPr>
+            </w:pPr>
+            <w:r>
+              <w:rPr>
+                <w:rFonts w:ascii="DejaVu Sans Mono" w:hAnsi="DejaVu Sans Mono"/>
+              </w:rPr>
+              <w:t>}</w:t>
+            </w:r>
+          </w:p>
+        </w:tc>
+      </w:tr>
+    </w:tbl>
+    <w:p>
+      <w:pPr>
+        <w:pStyle w:val="Normal1"/>
+        <w:spacing w:before="0" w:after="0"/>
+        <w:contextualSpacing w:val="false"/>
+        <w:rPr>
+          <w:rFonts w:ascii="DejaVu Sans Mono" w:hAnsi="DejaVu Sans Mono"/>
+        </w:rPr>
+      </w:pPr>
+      <w:r>
+        <w:rPr>
+          <w:rFonts w:ascii="DejaVu Sans Mono" w:hAnsi="DejaVu Sans Mono"/>
+        </w:rPr>
+      </w:r>
+    </w:p>
+    <w:p>
+      <w:pPr>
+        <w:pStyle w:val="Heading1"/>
+        <w:keepNext w:val="false"/>
+        <w:keepLines w:val="false"/>
+        <w:widowControl w:val="false"/>
+        <w:numPr>
+          <w:ilvl w:val="0"/>
+          <w:numId w:val="2"/>
+        </w:numPr>
+        <w:spacing w:lineRule="auto" w:line="276" w:before="480" w:after="120"/>
+        <w:ind w:left="426" w:hanging="426"/>
+        <w:contextualSpacing/>
+        <w:rPr>
+          <w:color w:val="000000"/>
+          <w:u w:val="single"/>
+        </w:rPr>
+      </w:pPr>
+      <w:bookmarkStart w:id="87" w:name="__RefHeading___Toc8626_654419804121"/>
+      <w:bookmarkStart w:id="88" w:name="_Toc84114457121"/>
+      <w:bookmarkStart w:id="89" w:name="_Toc121310483121"/>
+      <w:bookmarkEnd w:id="87"/>
+      <w:r>
+        <w:rPr>
+          <w:rFonts w:ascii="DejaVu Sans Mono" w:hAnsi="DejaVu Sans Mono"/>
+          <w:b/>
+          <w:bCs/>
+          <w:color w:val="000000"/>
+          <w:u w:val="single"/>
+        </w:rPr>
+        <w:t>C</w:t>
+      </w:r>
+      <w:bookmarkEnd w:id="88"/>
+      <w:bookmarkEnd w:id="89"/>
+      <w:r>
+        <w:rPr>
+          <w:rFonts w:ascii="DejaVu Sans Mono" w:hAnsi="DejaVu Sans Mono"/>
+          <w:b/>
+          <w:bCs/>
+          <w:color w:val="000000"/>
+          <w:u w:val="single"/>
+        </w:rPr>
+        <w:t>ountry :/{id}</w:t>
+      </w:r>
+    </w:p>
+    <w:p>
+      <w:pPr>
+        <w:pStyle w:val="Heading3"/>
+        <w:rPr>
+          <w:rFonts w:ascii="DejaVu Sans Mono" w:hAnsi="DejaVu Sans Mono"/>
+          <w:b/>
+          <w:b/>
+          <w:bCs/>
+          <w:u w:val="single"/>
+        </w:rPr>
+      </w:pPr>
+      <w:r>
+        <w:rPr>
+          <w:rFonts w:ascii="DejaVu Sans Mono" w:hAnsi="DejaVu Sans Mono"/>
+          <w:b/>
+          <w:bCs/>
+          <w:u w:val="single"/>
+        </w:rPr>
+      </w:r>
+    </w:p>
+    <w:p>
+      <w:pPr>
+        <w:pStyle w:val="Heading3"/>
+        <w:rPr>
+          <w:color w:val="000000"/>
+        </w:rPr>
+      </w:pPr>
+      <w:bookmarkStart w:id="90" w:name="__RefHeading___Toc8972_65441980411"/>
+      <w:bookmarkEnd w:id="90"/>
+      <w:r>
+        <w:rPr>
+          <w:rFonts w:ascii="DejaVu Sans Mono" w:hAnsi="DejaVu Sans Mono"/>
+          <w:b/>
+          <w:bCs/>
+          <w:color w:val="000000"/>
+          <w:u w:val="single"/>
+        </w:rPr>
+        <w:t>Overview</w:t>
+      </w:r>
+    </w:p>
+    <w:p>
+      <w:pPr>
+        <w:pStyle w:val="Normal"/>
+        <w:rPr>
+          <w:rFonts w:ascii="DejaVu Sans Mono" w:hAnsi="DejaVu Sans Mono"/>
+          <w:b/>
+          <w:b/>
+          <w:bCs/>
+        </w:rPr>
+      </w:pPr>
+      <w:r>
+        <w:rPr>
+          <w:rFonts w:ascii="DejaVu Sans Mono" w:hAnsi="DejaVu Sans Mono"/>
+          <w:b/>
+          <w:bCs/>
+        </w:rPr>
+      </w:r>
+    </w:p>
+    <w:p>
+      <w:pPr>
+        <w:pStyle w:val="TextBody"/>
+        <w:rPr>
+          <w:rFonts w:ascii="Liberation Mono" w:hAnsi="Liberation Mono"/>
+        </w:rPr>
+      </w:pPr>
+      <w:r>
+        <w:rPr>
+          <w:rFonts w:ascii="Liberation Mono" w:hAnsi="Liberation Mono"/>
+        </w:rPr>
+        <w:t>This API endpoint allows users to fetch countries.</w:t>
+      </w:r>
+    </w:p>
+    <w:p>
+      <w:pPr>
+        <w:pStyle w:val="Normal1"/>
+        <w:rPr>
+          <w:rFonts w:ascii="Calibri" w:hAnsi="Calibri" w:asciiTheme="minorHAnsi" w:hAnsiTheme="minorHAnsi"/>
+        </w:rPr>
+      </w:pPr>
+      <w:r>
+        <w:rPr>
+          <w:rFonts w:asciiTheme="minorHAnsi" w:hAnsiTheme="minorHAnsi" w:ascii="Calibri" w:hAnsi="Calibri"/>
+        </w:rPr>
+      </w:r>
+    </w:p>
+    <w:p>
+      <w:pPr>
+        <w:pStyle w:val="Heading3"/>
+        <w:rPr>
+          <w:color w:val="000000"/>
+        </w:rPr>
+      </w:pPr>
+      <w:bookmarkStart w:id="91" w:name="__RefHeading___Toc8974_65441980411"/>
+      <w:bookmarkEnd w:id="91"/>
+      <w:r>
+        <w:rPr>
+          <w:rFonts w:ascii="DejaVu Sans Mono" w:hAnsi="DejaVu Sans Mono"/>
+          <w:b/>
+          <w:bCs/>
+          <w:color w:val="000000"/>
+          <w:u w:val="single"/>
+        </w:rPr>
+        <w:t>Endpoint</w:t>
+      </w:r>
+    </w:p>
+    <w:p>
+      <w:pPr>
+        <w:pStyle w:val="TextBody"/>
+        <w:rPr/>
+      </w:pPr>
+      <w:r>
+        <w:rPr>
+          <w:rStyle w:val="StrongEmphasis"/>
+          <w:rFonts w:ascii="DejaVu Sans Mono" w:hAnsi="DejaVu Sans Mono"/>
+          <w:sz w:val="20"/>
+          <w:szCs w:val="20"/>
+        </w:rPr>
+        <w:t>GET</w:t>
+      </w:r>
+      <w:r>
+        <w:rPr>
+          <w:rFonts w:ascii="DejaVu Sans Mono" w:hAnsi="DejaVu Sans Mono"/>
+        </w:rPr>
+        <w:t xml:space="preserve"> </w:t>
+      </w:r>
+      <w:r>
+        <w:rPr>
+          <w:rStyle w:val="SourceText"/>
+          <w:rFonts w:ascii="Liberation Mono" w:hAnsi="Liberation Mono"/>
+        </w:rPr>
+        <w:t>/v1/admin/countries/{id}</w:t>
+      </w:r>
+    </w:p>
+    <w:p>
+      <w:pPr>
+        <w:pStyle w:val="Heading3"/>
+        <w:rPr>
+          <w:color w:val="000000"/>
+        </w:rPr>
+      </w:pPr>
+      <w:bookmarkStart w:id="92" w:name="__RefHeading___Toc8976_65441980411"/>
+      <w:bookmarkEnd w:id="92"/>
+      <w:r>
+        <w:rPr>
+          <w:rFonts w:ascii="DejaVu Sans Mono" w:hAnsi="DejaVu Sans Mono"/>
+          <w:b/>
+          <w:bCs/>
+          <w:color w:val="000000"/>
+          <w:u w:val="single"/>
+        </w:rPr>
+        <w:t>Request</w:t>
+      </w:r>
+    </w:p>
+    <w:p>
+      <w:pPr>
+        <w:pStyle w:val="TextBody"/>
+        <w:rPr/>
+      </w:pPr>
+      <w:r>
+        <w:rPr>
+          <w:rStyle w:val="StrongEmphasis"/>
+          <w:rFonts w:ascii="DejaVu Sans Mono" w:hAnsi="DejaVu Sans Mono"/>
+          <w:sz w:val="20"/>
+          <w:szCs w:val="20"/>
+        </w:rPr>
+        <w:t>Request Headers</w:t>
+      </w:r>
+    </w:p>
+    <w:p>
+      <w:pPr>
+        <w:pStyle w:val="TextBody"/>
+        <w:numPr>
+          <w:ilvl w:val="0"/>
+          <w:numId w:val="3"/>
+        </w:numPr>
+        <w:tabs>
+          <w:tab w:val="clear" w:pos="720"/>
+          <w:tab w:val="left" w:pos="0" w:leader="none"/>
+        </w:tabs>
+        <w:ind w:left="709" w:hanging="283"/>
+        <w:rPr>
+          <w:rFonts w:ascii="Calibri" w:hAnsi="Calibri" w:asciiTheme="minorHAnsi" w:hAnsiTheme="minorHAnsi"/>
+        </w:rPr>
+      </w:pPr>
+      <w:r>
+        <w:rPr>
+          <w:rStyle w:val="SourceText"/>
+          <w:rFonts w:asciiTheme="minorHAnsi" w:hAnsiTheme="minorHAnsi"/>
+          <w:b/>
+          <w:bCs/>
+          <w:i w:val="false"/>
+          <w:iCs w:val="false"/>
+          <w:spacing w:val="14"/>
+          <w:sz w:val="18"/>
+          <w:szCs w:val="18"/>
+        </w:rPr>
+        <w:t>Content-Type: application/json</w:t>
+      </w:r>
+    </w:p>
+    <w:p>
+      <w:pPr>
+        <w:pStyle w:val="TextBody"/>
+        <w:numPr>
+          <w:ilvl w:val="0"/>
+          <w:numId w:val="3"/>
+        </w:numPr>
+        <w:tabs>
+          <w:tab w:val="clear" w:pos="720"/>
+          <w:tab w:val="left" w:pos="0" w:leader="none"/>
+        </w:tabs>
+        <w:ind w:left="709" w:hanging="283"/>
+        <w:rPr>
+          <w:rFonts w:ascii="Calibri" w:hAnsi="Calibri" w:asciiTheme="minorHAnsi" w:hAnsiTheme="minorHAnsi"/>
+        </w:rPr>
+      </w:pPr>
+      <w:r>
+        <w:rPr>
+          <w:rStyle w:val="SourceText"/>
+          <w:rFonts w:asciiTheme="minorHAnsi" w:hAnsiTheme="minorHAnsi"/>
+          <w:b/>
+          <w:bCs/>
+          <w:i w:val="false"/>
+          <w:iCs w:val="false"/>
+          <w:spacing w:val="14"/>
+          <w:sz w:val="18"/>
+          <w:szCs w:val="18"/>
+        </w:rPr>
+        <w:t>Authorization: Bearer (JWT)</w:t>
+      </w:r>
+    </w:p>
+    <w:p>
+      <w:pPr>
+        <w:pStyle w:val="Normal1"/>
+        <w:spacing w:before="0" w:after="0"/>
+        <w:contextualSpacing w:val="false"/>
+        <w:rPr>
+          <w:rFonts w:ascii="Calibri" w:hAnsi="Calibri" w:asciiTheme="minorHAnsi" w:hAnsiTheme="minorHAnsi"/>
+        </w:rPr>
+      </w:pPr>
+      <w:r>
+        <w:rPr>
+          <w:rFonts w:asciiTheme="minorHAnsi" w:hAnsiTheme="minorHAnsi" w:ascii="Calibri" w:hAnsi="Calibri"/>
+        </w:rPr>
+      </w:r>
+    </w:p>
+    <w:p>
+      <w:pPr>
+        <w:pStyle w:val="Heading3"/>
+        <w:rPr/>
+      </w:pPr>
+      <w:bookmarkStart w:id="93" w:name="__RefHeading___Toc8978_65441980411"/>
+      <w:bookmarkEnd w:id="93"/>
+      <w:r>
+        <w:rPr>
+          <w:rStyle w:val="StrongEmphasis"/>
+          <w:rFonts w:ascii="DejaVu Sans Mono" w:hAnsi="DejaVu Sans Mono"/>
+          <w:b/>
+          <w:bCs/>
+          <w:color w:val="000000"/>
+          <w:u w:val="single"/>
+        </w:rPr>
+        <w:t>Request Body</w:t>
+      </w:r>
+    </w:p>
+    <w:p>
+      <w:pPr>
+        <w:pStyle w:val="TextBody"/>
+        <w:rPr>
+          <w:rFonts w:ascii="Liberation Mono" w:hAnsi="Liberation Mono"/>
+        </w:rPr>
+      </w:pPr>
+      <w:r>
+        <w:rPr>
+          <w:rFonts w:ascii="Liberation Mono" w:hAnsi="Liberation Mono"/>
+        </w:rPr>
+        <w:t>The request body should be a JSON object containing the following fields:</w:t>
+      </w:r>
+    </w:p>
+    <w:tbl>
+      <w:tblPr>
+        <w:tblW w:w="9638" w:type="dxa"/>
+        <w:jc w:val="left"/>
+        <w:tblInd w:w="0" w:type="dxa"/>
+        <w:tblLayout w:type="fixed"/>
+        <w:tblCellMar>
+          <w:top w:w="28" w:type="dxa"/>
+          <w:left w:w="28" w:type="dxa"/>
+          <w:bottom w:w="28" w:type="dxa"/>
+          <w:right w:w="28" w:type="dxa"/>
+        </w:tblCellMar>
+      </w:tblPr>
+      <w:tblGrid>
+        <w:gridCol w:w="2340"/>
+        <w:gridCol w:w="1170"/>
+        <w:gridCol w:w="803"/>
+        <w:gridCol w:w="1624"/>
+        <w:gridCol w:w="3701"/>
+      </w:tblGrid>
+      <w:tr>
+        <w:trPr>
+          <w:tblHeader w:val="true"/>
+        </w:trPr>
+        <w:tc>
+          <w:tcPr>
+            <w:tcW w:w="2340" w:type="dxa"/>
+            <w:tcBorders/>
+            <w:shd w:fill="729FCF" w:val="clear"/>
+            <w:vAlign w:val="center"/>
+          </w:tcPr>
+          <w:p>
+            <w:pPr>
+              <w:pStyle w:val="PreformattedText"/>
+              <w:widowControl w:val="false"/>
+              <w:rPr/>
+            </w:pPr>
+            <w:r>
+              <w:rPr>
+                <w:rStyle w:val="StrongEmphasis"/>
+              </w:rPr>
+              <w:t>Field</w:t>
+            </w:r>
+          </w:p>
+        </w:tc>
+        <w:tc>
+          <w:tcPr>
+            <w:tcW w:w="1170" w:type="dxa"/>
+            <w:tcBorders/>
+            <w:shd w:fill="729FCF" w:val="clear"/>
+            <w:vAlign w:val="center"/>
+          </w:tcPr>
+          <w:p>
+            <w:pPr>
+              <w:pStyle w:val="PreformattedText"/>
+              <w:widowControl w:val="false"/>
+              <w:rPr/>
+            </w:pPr>
+            <w:r>
+              <w:rPr>
+                <w:rStyle w:val="StrongEmphasis"/>
+              </w:rPr>
+              <w:t>Type</w:t>
+            </w:r>
+          </w:p>
+        </w:tc>
+        <w:tc>
+          <w:tcPr>
+            <w:tcW w:w="803" w:type="dxa"/>
+            <w:tcBorders/>
+            <w:shd w:fill="729FCF" w:val="clear"/>
+            <w:vAlign w:val="center"/>
+          </w:tcPr>
+          <w:p>
+            <w:pPr>
+              <w:pStyle w:val="PreformattedText"/>
+              <w:widowControl w:val="false"/>
+              <w:rPr/>
+            </w:pPr>
+            <w:r>
+              <w:rPr>
+                <w:rStyle w:val="StrongEmphasis"/>
+              </w:rPr>
+              <w:t>Required</w:t>
+            </w:r>
+          </w:p>
+        </w:tc>
+        <w:tc>
+          <w:tcPr>
+            <w:tcW w:w="1624" w:type="dxa"/>
+            <w:tcBorders/>
+            <w:shd w:fill="729FCF" w:val="clear"/>
+            <w:vAlign w:val="center"/>
+          </w:tcPr>
+          <w:p>
+            <w:pPr>
+              <w:pStyle w:val="PreformattedText"/>
+              <w:widowControl w:val="false"/>
+              <w:rPr/>
+            </w:pPr>
+            <w:r>
+              <w:rPr>
+                <w:rStyle w:val="StrongEmphasis"/>
+              </w:rPr>
+              <w:t>Enums</w:t>
+            </w:r>
+          </w:p>
+        </w:tc>
+        <w:tc>
+          <w:tcPr>
+            <w:tcW w:w="3701" w:type="dxa"/>
+            <w:tcBorders/>
+            <w:shd w:fill="729FCF" w:val="clear"/>
+            <w:vAlign w:val="center"/>
+          </w:tcPr>
+          <w:p>
+            <w:pPr>
+              <w:pStyle w:val="PreformattedText"/>
+              <w:widowControl w:val="false"/>
+              <w:rPr/>
+            </w:pPr>
+            <w:r>
+              <w:rPr>
+                <w:rStyle w:val="StrongEmphasis"/>
+              </w:rPr>
+              <w:t>Description</w:t>
+            </w:r>
+          </w:p>
+        </w:tc>
+      </w:tr>
+    </w:tbl>
+    <w:p>
+      <w:pPr>
+        <w:pStyle w:val="Heading3"/>
+        <w:spacing w:before="0" w:after="0"/>
+        <w:rPr>
+          <w:rFonts w:ascii="Calibri" w:hAnsi="Calibri" w:asciiTheme="minorHAnsi" w:hAnsiTheme="minorHAnsi"/>
+        </w:rPr>
+      </w:pPr>
+      <w:r>
+        <w:rPr>
+          <w:rFonts w:asciiTheme="minorHAnsi" w:hAnsiTheme="minorHAnsi" w:ascii="Calibri" w:hAnsi="Calibri"/>
+        </w:rPr>
+      </w:r>
+    </w:p>
+    <w:p>
+      <w:pPr>
+        <w:pStyle w:val="Normal"/>
+        <w:spacing w:before="0" w:after="0"/>
+        <w:rPr>
+          <w:rFonts w:ascii="Calibri" w:hAnsi="Calibri" w:asciiTheme="minorHAnsi" w:hAnsiTheme="minorHAnsi"/>
+        </w:rPr>
+      </w:pPr>
+      <w:r>
+        <w:rPr>
+          <w:rFonts w:asciiTheme="minorHAnsi" w:hAnsiTheme="minorHAnsi"/>
+        </w:rPr>
+      </w:r>
+    </w:p>
+    <w:p>
+      <w:pPr>
+        <w:pStyle w:val="Heading3"/>
+        <w:spacing w:before="0" w:after="0"/>
+        <w:rPr>
+          <w:color w:val="000000"/>
+        </w:rPr>
+      </w:pPr>
+      <w:bookmarkStart w:id="94" w:name="__RefHeading___Toc8980_65441980411"/>
+      <w:bookmarkEnd w:id="94"/>
+      <w:r>
+        <w:rPr>
+          <w:rFonts w:ascii="Calibri" w:hAnsi="Calibri" w:asciiTheme="minorHAnsi" w:hAnsiTheme="minorHAnsi"/>
+          <w:b/>
+          <w:bCs/>
+          <w:color w:val="000000"/>
+          <w:u w:val="single"/>
+        </w:rPr>
+        <w:t>Example</w:t>
+      </w:r>
+    </w:p>
+    <w:p>
+      <w:pPr>
+        <w:pStyle w:val="Normal"/>
+        <w:spacing w:before="0" w:after="0"/>
+        <w:rPr>
+          <w:rFonts w:ascii="Calibri" w:hAnsi="Calibri" w:asciiTheme="minorHAnsi" w:hAnsiTheme="minorHAnsi"/>
+        </w:rPr>
+      </w:pPr>
+      <w:r>
+        <w:rPr>
+          <w:rFonts w:asciiTheme="minorHAnsi" w:hAnsiTheme="minorHAnsi"/>
+        </w:rPr>
+      </w:r>
+    </w:p>
+    <w:p>
+      <w:pPr>
+        <w:pStyle w:val="Normal1"/>
+        <w:spacing w:before="0" w:after="0"/>
+        <w:contextualSpacing w:val="false"/>
+        <w:rPr>
+          <w:rFonts w:ascii="Calibri" w:hAnsi="Calibri" w:asciiTheme="minorHAnsi" w:hAnsiTheme="minorHAnsi"/>
+        </w:rPr>
+      </w:pPr>
+      <w:r>
+        <w:rPr>
+          <w:rFonts w:asciiTheme="minorHAnsi" w:hAnsiTheme="minorHAnsi" w:ascii="Calibri" w:hAnsi="Calibri"/>
+        </w:rPr>
+      </w:r>
+    </w:p>
+    <w:tbl>
+      <w:tblPr>
+        <w:tblW w:w="9540" w:type="dxa"/>
+        <w:jc w:val="left"/>
+        <w:tblInd w:w="80" w:type="dxa"/>
+        <w:tblLayout w:type="fixed"/>
+        <w:tblCellMar>
+          <w:top w:w="100" w:type="dxa"/>
+          <w:left w:w="100" w:type="dxa"/>
+          <w:bottom w:w="100" w:type="dxa"/>
+          <w:right w:w="100" w:type="dxa"/>
+        </w:tblCellMar>
+        <w:tblLook w:val="04a0" w:noHBand="0" w:noVBand="1" w:firstColumn="1" w:lastRow="0" w:lastColumn="0" w:firstRow="1"/>
+      </w:tblPr>
+      <w:tblGrid>
+        <w:gridCol w:w="9540"/>
+      </w:tblGrid>
+      <w:tr>
+        <w:trPr/>
+        <w:tc>
+          <w:tcPr>
+            <w:tcW w:w="9540" w:type="dxa"/>
+            <w:tcBorders>
+              <w:top w:val="single" w:sz="8" w:space="0" w:color="000000"/>
+              <w:left w:val="single" w:sz="8" w:space="0" w:color="000000"/>
+              <w:bottom w:val="single" w:sz="8" w:space="0" w:color="000000"/>
+              <w:right w:val="single" w:sz="8" w:space="0" w:color="000000"/>
+            </w:tcBorders>
+            <w:shd w:color="auto" w:fill="CFE2F3" w:val="clear"/>
+          </w:tcPr>
+          <w:p>
+            <w:pPr>
+              <w:pStyle w:val="Normal"/>
+              <w:widowControl w:val="false"/>
+              <w:spacing w:lineRule="auto" w:line="240" w:before="0" w:after="0"/>
+              <w:ind w:right="-260" w:hanging="0"/>
+              <w:rPr>
+                <w:rFonts w:ascii="DejaVu Sans Mono" w:hAnsi="DejaVu Sans Mono"/>
+              </w:rPr>
+            </w:pPr>
+            <w:r>
+              <w:rPr>
+                <w:rFonts w:eastAsia="Times New Roman" w:cs="Calibri Light" w:ascii="DejaVu Sans Mono" w:hAnsi="DejaVu Sans Mono" w:cstheme="majorHAnsi"/>
+                <w:b/>
+                <w:bCs/>
+                <w:color w:val="000000"/>
+                <w:sz w:val="18"/>
+                <w:szCs w:val="18"/>
+                <w:shd w:fill="CFE2F3" w:val="clear"/>
+              </w:rPr>
+              <w:t>Headers</w:t>
+            </w:r>
+          </w:p>
+        </w:tc>
+      </w:tr>
+      <w:tr>
+        <w:trPr/>
+        <w:tc>
+          <w:tcPr>
+            <w:tcW w:w="9540" w:type="dxa"/>
+            <w:tcBorders>
+              <w:top w:val="single" w:sz="8" w:space="0" w:color="000000"/>
+              <w:left w:val="single" w:sz="8" w:space="0" w:color="000000"/>
+              <w:bottom w:val="single" w:sz="8" w:space="0" w:color="000000"/>
+              <w:right w:val="single" w:sz="8" w:space="0" w:color="000000"/>
+            </w:tcBorders>
+          </w:tcPr>
+          <w:p>
+            <w:pPr>
+              <w:pStyle w:val="Normal"/>
+              <w:widowControl w:val="false"/>
+              <w:spacing w:lineRule="auto" w:line="240" w:before="0" w:after="0"/>
+              <w:ind w:right="-260" w:hanging="0"/>
+              <w:rPr>
+                <w:color w:val="000000"/>
+              </w:rPr>
+            </w:pPr>
+            <w:r>
+              <w:rPr>
+                <w:rFonts w:eastAsia="Times New Roman" w:cs="Times New Roman" w:ascii="DejaVu Sans Mono" w:hAnsi="DejaVu Sans Mono"/>
+                <w:color w:val="000000"/>
+                <w:sz w:val="18"/>
+                <w:szCs w:val="18"/>
+              </w:rPr>
+              <w:t xml:space="preserve">Authorization: Bearer   </w:t>
+            </w:r>
+          </w:p>
+          <w:p>
+            <w:pPr>
+              <w:pStyle w:val="Normal"/>
+              <w:widowControl w:val="false"/>
+              <w:spacing w:lineRule="auto" w:line="240" w:before="0" w:after="0"/>
+              <w:ind w:right="-260" w:hanging="0"/>
+              <w:rPr>
+                <w:color w:val="000000"/>
+              </w:rPr>
+            </w:pPr>
+            <w:r>
+              <w:rPr>
+                <w:rFonts w:eastAsia="Times New Roman" w:cs="Times New Roman" w:ascii="DejaVu Sans Mono" w:hAnsi="DejaVu Sans Mono"/>
+                <w:color w:val="000000"/>
+                <w:sz w:val="18"/>
+                <w:szCs w:val="18"/>
+              </w:rPr>
+              <w:t>Content-Type: application/json</w:t>
+            </w:r>
+          </w:p>
+          <w:p>
+            <w:pPr>
+              <w:pStyle w:val="Normal"/>
+              <w:widowControl w:val="false"/>
+              <w:spacing w:lineRule="auto" w:line="240" w:before="0" w:after="0"/>
+              <w:ind w:right="-260" w:hanging="0"/>
+              <w:rPr>
+                <w:rFonts w:ascii="Times New Roman" w:hAnsi="Times New Roman" w:eastAsia="Times New Roman" w:cs="Times New Roman"/>
+                <w:sz w:val="24"/>
+                <w:szCs w:val="24"/>
+              </w:rPr>
+            </w:pPr>
+            <w:r>
+              <w:rPr>
+                <w:rFonts w:eastAsia="Times New Roman" w:cs="Times New Roman" w:ascii="Times New Roman" w:hAnsi="Times New Roman"/>
+                <w:sz w:val="24"/>
+                <w:szCs w:val="24"/>
+              </w:rPr>
+            </w:r>
+          </w:p>
+        </w:tc>
+      </w:tr>
+      <w:tr>
+        <w:trPr/>
+        <w:tc>
+          <w:tcPr>
+            <w:tcW w:w="9540" w:type="dxa"/>
+            <w:tcBorders>
+              <w:top w:val="single" w:sz="8" w:space="0" w:color="000000"/>
+              <w:left w:val="single" w:sz="8" w:space="0" w:color="000000"/>
+              <w:bottom w:val="single" w:sz="8" w:space="0" w:color="000000"/>
+              <w:right w:val="single" w:sz="8" w:space="0" w:color="000000"/>
+            </w:tcBorders>
+            <w:shd w:color="auto" w:fill="BDD6EE" w:themeFill="accent5" w:themeFillTint="66" w:val="clear"/>
+          </w:tcPr>
+          <w:p>
+            <w:pPr>
+              <w:pStyle w:val="Normal"/>
+              <w:widowControl w:val="false"/>
+              <w:spacing w:lineRule="auto" w:line="240" w:before="0" w:after="0"/>
+              <w:ind w:right="-260" w:hanging="0"/>
+              <w:rPr>
+                <w:rFonts w:ascii="DejaVu Sans Mono" w:hAnsi="DejaVu Sans Mono"/>
+              </w:rPr>
+            </w:pPr>
+            <w:r>
+              <w:rPr>
+                <w:rFonts w:eastAsia="Times New Roman" w:cs="Calibri Light" w:ascii="DejaVu Sans Mono" w:hAnsi="DejaVu Sans Mono" w:cstheme="majorHAnsi"/>
+                <w:b/>
+                <w:bCs/>
+                <w:color w:val="000000"/>
+                <w:sz w:val="18"/>
+                <w:szCs w:val="18"/>
+                <w:shd w:fill="CFE2F3" w:val="clear"/>
+              </w:rPr>
+              <w:t>Request</w:t>
+            </w:r>
+          </w:p>
+        </w:tc>
+      </w:tr>
+      <w:tr>
+        <w:trPr>
+          <w:trHeight w:val="1644" w:hRule="atLeast"/>
+        </w:trPr>
+        <w:tc>
+          <w:tcPr>
+            <w:tcW w:w="9540" w:type="dxa"/>
+            <w:tcBorders>
+              <w:top w:val="single" w:sz="8" w:space="0" w:color="000000"/>
+              <w:left w:val="single" w:sz="8" w:space="0" w:color="000000"/>
+              <w:bottom w:val="single" w:sz="8" w:space="0" w:color="000000"/>
+              <w:right w:val="single" w:sz="8" w:space="0" w:color="000000"/>
+            </w:tcBorders>
+          </w:tcPr>
+          <w:p>
+            <w:pPr>
+              <w:pStyle w:val="TextBody"/>
+              <w:widowControl w:val="false"/>
+              <w:bidi w:val="0"/>
+              <w:spacing w:before="0" w:after="140"/>
+              <w:rPr/>
+            </w:pPr>
+            <w:r>
+              <w:rPr>
+                <w:rStyle w:val="StrongEmphasis"/>
+                <w:rFonts w:ascii="DejaVu Sans Mono" w:hAnsi="DejaVu Sans Mono"/>
+                <w:sz w:val="20"/>
+                <w:szCs w:val="20"/>
+              </w:rPr>
+              <w:t>GET</w:t>
+            </w:r>
+            <w:r>
+              <w:rPr>
+                <w:rStyle w:val="SourceText"/>
+                <w:rFonts w:ascii="DejaVu Sans Mono" w:hAnsi="DejaVu Sans Mono"/>
+                <w:sz w:val="18"/>
+                <w:szCs w:val="18"/>
+              </w:rPr>
+              <w:t xml:space="preserve"> </w:t>
+            </w:r>
+            <w:r>
+              <w:rPr>
+                <w:rStyle w:val="SourceText"/>
+                <w:rFonts w:ascii="Liberation Mono" w:hAnsi="Liberation Mono"/>
+                <w:sz w:val="18"/>
+                <w:szCs w:val="18"/>
+              </w:rPr>
+              <w:t>/v1/money-transfer/countries/10</w:t>
+            </w:r>
+          </w:p>
+        </w:tc>
+      </w:tr>
+      <w:tr>
+        <w:trPr>
+          <w:trHeight w:val="1644" w:hRule="atLeast"/>
+        </w:trPr>
+        <w:tc>
+          <w:tcPr>
+            <w:tcW w:w="9540" w:type="dxa"/>
+            <w:tcBorders>
+              <w:left w:val="single" w:sz="8" w:space="0" w:color="000000"/>
+              <w:bottom w:val="single" w:sz="8" w:space="0" w:color="000000"/>
+              <w:right w:val="single" w:sz="8" w:space="0" w:color="000000"/>
+            </w:tcBorders>
+          </w:tcPr>
+          <w:p>
+            <w:pPr>
+              <w:pStyle w:val="PreformattedText"/>
+              <w:widowControl w:val="false"/>
+              <w:bidi w:val="0"/>
+              <w:rPr/>
+            </w:pPr>
+            <w:r>
+              <w:rPr/>
+            </w:r>
+          </w:p>
+        </w:tc>
+      </w:tr>
+    </w:tbl>
+    <w:p>
+      <w:pPr>
+        <w:pStyle w:val="Normal1"/>
+        <w:rPr>
+          <w:rFonts w:ascii="Calibri" w:hAnsi="Calibri" w:asciiTheme="minorHAnsi" w:hAnsiTheme="minorHAnsi"/>
+          <w:b/>
+          <w:b/>
+        </w:rPr>
+      </w:pPr>
+      <w:r>
+        <w:rPr>
+          <w:rFonts w:asciiTheme="minorHAnsi" w:hAnsiTheme="minorHAnsi" w:ascii="Calibri" w:hAnsi="Calibri"/>
+          <w:b/>
+        </w:rPr>
+      </w:r>
+      <w:bookmarkStart w:id="95" w:name="__RefHeading___Toc8630_654419804121"/>
+      <w:bookmarkStart w:id="96" w:name="_Toc84114459121"/>
+      <w:bookmarkStart w:id="97" w:name="_Toc121310485121"/>
+      <w:bookmarkStart w:id="98" w:name="__RefHeading___Toc8630_654419804121"/>
+      <w:bookmarkStart w:id="99" w:name="_Toc84114459121"/>
+      <w:bookmarkStart w:id="100" w:name="_Toc121310485121"/>
+      <w:bookmarkEnd w:id="98"/>
+      <w:bookmarkEnd w:id="99"/>
+      <w:bookmarkEnd w:id="100"/>
+    </w:p>
+    <w:tbl>
+      <w:tblPr>
+        <w:tblW w:w="7040" w:type="dxa"/>
+        <w:jc w:val="left"/>
+        <w:tblInd w:w="80" w:type="dxa"/>
+        <w:tblLayout w:type="fixed"/>
+        <w:tblCellMar>
+          <w:top w:w="100" w:type="dxa"/>
+          <w:left w:w="100" w:type="dxa"/>
+          <w:bottom w:w="100" w:type="dxa"/>
+          <w:right w:w="100" w:type="dxa"/>
+        </w:tblCellMar>
+        <w:tblLook w:val="04a0" w:noHBand="0" w:noVBand="1" w:firstColumn="1" w:lastRow="0" w:lastColumn="0" w:firstRow="1"/>
+      </w:tblPr>
+      <w:tblGrid>
+        <w:gridCol w:w="1079"/>
+        <w:gridCol w:w="5960"/>
+      </w:tblGrid>
+      <w:tr>
+        <w:trPr/>
+        <w:tc>
+          <w:tcPr>
+            <w:tcW w:w="1079" w:type="dxa"/>
+            <w:tcBorders>
+              <w:top w:val="single" w:sz="8" w:space="0" w:color="000000"/>
+              <w:left w:val="single" w:sz="8" w:space="0" w:color="000000"/>
+              <w:bottom w:val="single" w:sz="8" w:space="0" w:color="000000"/>
+              <w:right w:val="single" w:sz="8" w:space="0" w:color="000000"/>
+            </w:tcBorders>
+            <w:shd w:color="auto" w:fill="CFE2F3" w:val="clear"/>
+          </w:tcPr>
+          <w:p>
+            <w:pPr>
+              <w:pStyle w:val="Normal"/>
+              <w:widowControl w:val="false"/>
+              <w:spacing w:lineRule="auto" w:line="240" w:before="0" w:after="0"/>
+              <w:ind w:right="-260" w:hanging="0"/>
+              <w:rPr>
+                <w:rFonts w:ascii="DejaVu Sans Mono" w:hAnsi="DejaVu Sans Mono"/>
+              </w:rPr>
+            </w:pPr>
+            <w:r>
+              <w:rPr>
+                <w:rFonts w:eastAsia="Times New Roman" w:cs="Calibri Light" w:ascii="DejaVu Sans Mono" w:hAnsi="DejaVu Sans Mono" w:cstheme="majorHAnsi"/>
+                <w:b/>
+                <w:bCs/>
+                <w:color w:val="000000"/>
+                <w:sz w:val="18"/>
+                <w:szCs w:val="18"/>
+                <w:shd w:fill="CFE2F3" w:val="clear"/>
+              </w:rPr>
+              <w:t>Status</w:t>
+            </w:r>
+          </w:p>
+        </w:tc>
+        <w:tc>
+          <w:tcPr>
+            <w:tcW w:w="5960" w:type="dxa"/>
+            <w:tcBorders>
+              <w:top w:val="single" w:sz="8" w:space="0" w:color="000000"/>
+              <w:left w:val="single" w:sz="8" w:space="0" w:color="000000"/>
+              <w:bottom w:val="single" w:sz="8" w:space="0" w:color="000000"/>
+              <w:right w:val="single" w:sz="8" w:space="0" w:color="000000"/>
+            </w:tcBorders>
+            <w:shd w:color="auto" w:fill="CFE2F3" w:val="clear"/>
+          </w:tcPr>
+          <w:p>
+            <w:pPr>
+              <w:pStyle w:val="Normal"/>
+              <w:widowControl w:val="false"/>
+              <w:spacing w:lineRule="auto" w:line="240" w:before="0" w:after="0"/>
+              <w:ind w:right="-260" w:hanging="0"/>
+              <w:rPr>
+                <w:rFonts w:ascii="DejaVu Sans Mono" w:hAnsi="DejaVu Sans Mono"/>
+              </w:rPr>
+            </w:pPr>
+            <w:r>
+              <w:rPr>
+                <w:rFonts w:eastAsia="Times New Roman" w:cs="Calibri Light" w:ascii="DejaVu Sans Mono" w:hAnsi="DejaVu Sans Mono" w:cstheme="majorHAnsi"/>
+                <w:b/>
+                <w:bCs/>
+                <w:color w:val="000000"/>
+                <w:sz w:val="18"/>
+                <w:szCs w:val="18"/>
+                <w:shd w:fill="CFE2F3" w:val="clear"/>
+              </w:rPr>
+              <w:t>Response</w:t>
+            </w:r>
+          </w:p>
+        </w:tc>
+      </w:tr>
+      <w:tr>
+        <w:trPr/>
+        <w:tc>
+          <w:tcPr>
+            <w:tcW w:w="1079" w:type="dxa"/>
+            <w:tcBorders>
+              <w:top w:val="single" w:sz="8" w:space="0" w:color="000000"/>
+              <w:left w:val="single" w:sz="8" w:space="0" w:color="000000"/>
+              <w:bottom w:val="single" w:sz="8" w:space="0" w:color="000000"/>
+              <w:right w:val="single" w:sz="8" w:space="0" w:color="000000"/>
+            </w:tcBorders>
+          </w:tcPr>
+          <w:p>
+            <w:pPr>
+              <w:pStyle w:val="Normal"/>
+              <w:widowControl w:val="false"/>
+              <w:spacing w:lineRule="auto" w:line="240" w:before="0" w:after="0"/>
+              <w:ind w:right="-260" w:hanging="0"/>
+              <w:rPr>
+                <w:color w:val="000000"/>
+              </w:rPr>
+            </w:pPr>
+            <w:r>
+              <w:rPr>
+                <w:rFonts w:eastAsia="Times New Roman" w:cs="Times New Roman" w:ascii="DejaVu Sans Mono" w:hAnsi="DejaVu Sans Mono"/>
+                <w:color w:val="000000"/>
+              </w:rPr>
+              <w:t>200</w:t>
+            </w:r>
+          </w:p>
+        </w:tc>
+        <w:tc>
+          <w:tcPr>
+            <w:tcW w:w="5960" w:type="dxa"/>
+            <w:tcBorders>
+              <w:top w:val="single" w:sz="8" w:space="0" w:color="000000"/>
+              <w:left w:val="single" w:sz="8" w:space="0" w:color="000000"/>
+              <w:bottom w:val="single" w:sz="8" w:space="0" w:color="000000"/>
+              <w:right w:val="single" w:sz="8" w:space="0" w:color="000000"/>
+            </w:tcBorders>
+          </w:tcPr>
+          <w:p>
+            <w:pPr>
+              <w:pStyle w:val="PreformattedText"/>
+              <w:widowControl w:val="false"/>
+              <w:rPr>
+                <w:rFonts w:ascii="DejaVu Sans Mono" w:hAnsi="DejaVu Sans Mono"/>
+              </w:rPr>
+            </w:pPr>
+            <w:r>
+              <w:rPr>
+                <w:rFonts w:eastAsia="Times New Roman" w:cs="Calibri Light" w:ascii="DejaVu Sans Mono" w:hAnsi="DejaVu Sans Mono" w:cstheme="majorHAnsi"/>
+                <w:b/>
+                <w:sz w:val="22"/>
+                <w:szCs w:val="22"/>
+              </w:rPr>
+              <w:t>Successful</w:t>
+            </w:r>
+            <w:r>
+              <w:rPr>
+                <w:rFonts w:eastAsia="Times New Roman" w:cs="Calibri Light" w:ascii="DejaVu Sans Mono" w:hAnsi="DejaVu Sans Mono" w:cstheme="majorHAnsi"/>
+              </w:rPr>
+              <w:br/>
+            </w:r>
+            <w:r>
+              <w:rPr>
+                <w:rStyle w:val="SourceText"/>
+                <w:rFonts w:ascii="DejaVu Sans Mono" w:hAnsi="DejaVu Sans Mono"/>
+                <w:sz w:val="18"/>
+                <w:szCs w:val="18"/>
+              </w:rPr>
+              <w:t>{</w:t>
+            </w:r>
+          </w:p>
+          <w:p>
+            <w:pPr>
+              <w:pStyle w:val="PreformattedText"/>
+              <w:widowControl w:val="false"/>
+              <w:rPr>
+                <w:rFonts w:ascii="DejaVu Sans Mono" w:hAnsi="DejaVu Sans Mono"/>
+              </w:rPr>
+            </w:pPr>
+            <w:r>
+              <w:rPr>
+                <w:rStyle w:val="SourceText"/>
+                <w:rFonts w:ascii="DejaVu Sans Mono" w:hAnsi="DejaVu Sans Mono"/>
+                <w:sz w:val="18"/>
+                <w:szCs w:val="18"/>
+              </w:rPr>
+              <w:t xml:space="preserve">    </w:t>
+            </w:r>
+            <w:r>
+              <w:rPr>
+                <w:rStyle w:val="SourceText"/>
+                <w:rFonts w:ascii="DejaVu Sans Mono" w:hAnsi="DejaVu Sans Mono"/>
+                <w:sz w:val="18"/>
+                <w:szCs w:val="18"/>
+              </w:rPr>
+              <w:t>"status": {</w:t>
+            </w:r>
+          </w:p>
+          <w:p>
+            <w:pPr>
+              <w:pStyle w:val="PreformattedText"/>
+              <w:widowControl w:val="false"/>
+              <w:rPr>
+                <w:rFonts w:ascii="DejaVu Sans Mono" w:hAnsi="DejaVu Sans Mono"/>
+              </w:rPr>
+            </w:pPr>
+            <w:r>
+              <w:rPr>
+                <w:rStyle w:val="SourceText"/>
+                <w:rFonts w:ascii="DejaVu Sans Mono" w:hAnsi="DejaVu Sans Mono"/>
+                <w:sz w:val="18"/>
+                <w:szCs w:val="18"/>
+              </w:rPr>
+              <w:t xml:space="preserve">        </w:t>
+            </w:r>
+            <w:r>
+              <w:rPr>
+                <w:rStyle w:val="SourceText"/>
+                <w:rFonts w:ascii="DejaVu Sans Mono" w:hAnsi="DejaVu Sans Mono"/>
+                <w:sz w:val="18"/>
+                <w:szCs w:val="18"/>
+              </w:rPr>
+              <w:t>"code": "100",</w:t>
+            </w:r>
+          </w:p>
+          <w:p>
+            <w:pPr>
+              <w:pStyle w:val="PreformattedText"/>
+              <w:widowControl w:val="false"/>
+              <w:rPr>
+                <w:rFonts w:ascii="DejaVu Sans Mono" w:hAnsi="DejaVu Sans Mono"/>
+              </w:rPr>
+            </w:pPr>
+            <w:r>
+              <w:rPr>
+                <w:rStyle w:val="SourceText"/>
+                <w:rFonts w:ascii="DejaVu Sans Mono" w:hAnsi="DejaVu Sans Mono"/>
+                <w:sz w:val="18"/>
+                <w:szCs w:val="18"/>
+              </w:rPr>
+              <w:t xml:space="preserve">        </w:t>
+            </w:r>
+            <w:r>
+              <w:rPr>
+                <w:rStyle w:val="SourceText"/>
+                <w:rFonts w:ascii="DejaVu Sans Mono" w:hAnsi="DejaVu Sans Mono"/>
+                <w:sz w:val="18"/>
+                <w:szCs w:val="18"/>
+              </w:rPr>
+              <w:t>"message": "Successful"</w:t>
+            </w:r>
+          </w:p>
+          <w:p>
+            <w:pPr>
+              <w:pStyle w:val="PreformattedText"/>
+              <w:widowControl w:val="false"/>
+              <w:rPr>
+                <w:rFonts w:ascii="DejaVu Sans Mono" w:hAnsi="DejaVu Sans Mono"/>
+              </w:rPr>
+            </w:pPr>
+            <w:r>
+              <w:rPr>
+                <w:rStyle w:val="SourceText"/>
+                <w:rFonts w:ascii="DejaVu Sans Mono" w:hAnsi="DejaVu Sans Mono"/>
+                <w:sz w:val="18"/>
+                <w:szCs w:val="18"/>
+              </w:rPr>
+              <w:t xml:space="preserve">    </w:t>
+            </w:r>
+            <w:r>
+              <w:rPr>
+                <w:rStyle w:val="SourceText"/>
+                <w:rFonts w:ascii="DejaVu Sans Mono" w:hAnsi="DejaVu Sans Mono"/>
+                <w:sz w:val="18"/>
+                <w:szCs w:val="18"/>
+              </w:rPr>
+              <w:t>},</w:t>
+            </w:r>
+          </w:p>
+          <w:p>
+            <w:pPr>
+              <w:pStyle w:val="PreformattedText"/>
+              <w:widowControl w:val="false"/>
+              <w:rPr>
+                <w:rFonts w:ascii="DejaVu Sans Mono" w:hAnsi="DejaVu Sans Mono"/>
+              </w:rPr>
+            </w:pPr>
+            <w:r>
+              <w:rPr>
+                <w:rStyle w:val="SourceText"/>
+                <w:rFonts w:ascii="DejaVu Sans Mono" w:hAnsi="DejaVu Sans Mono"/>
+                <w:sz w:val="18"/>
+                <w:szCs w:val="18"/>
+              </w:rPr>
+              <w:t xml:space="preserve">    </w:t>
+            </w:r>
+            <w:r>
+              <w:rPr>
+                <w:rStyle w:val="SourceText"/>
+                <w:rFonts w:ascii="DejaVu Sans Mono" w:hAnsi="DejaVu Sans Mono"/>
+                <w:sz w:val="18"/>
+                <w:szCs w:val="18"/>
+              </w:rPr>
+              <w:t>"data": [</w:t>
+            </w:r>
+          </w:p>
+          <w:p>
+            <w:pPr>
+              <w:pStyle w:val="PreformattedText"/>
+              <w:widowControl w:val="false"/>
+              <w:rPr>
+                <w:rFonts w:ascii="DejaVu Sans Mono" w:hAnsi="DejaVu Sans Mono"/>
+              </w:rPr>
+            </w:pPr>
+            <w:r>
+              <w:rPr>
+                <w:rStyle w:val="SourceText"/>
+                <w:rFonts w:ascii="DejaVu Sans Mono" w:hAnsi="DejaVu Sans Mono"/>
+                <w:sz w:val="18"/>
+                <w:szCs w:val="18"/>
+              </w:rPr>
+              <w:t xml:space="preserve">        </w:t>
+            </w:r>
+            <w:r>
+              <w:rPr>
+                <w:rStyle w:val="SourceText"/>
+                <w:rFonts w:ascii="DejaVu Sans Mono" w:hAnsi="DejaVu Sans Mono"/>
+                <w:sz w:val="18"/>
+                <w:szCs w:val="18"/>
+              </w:rPr>
+              <w:t>{</w:t>
+            </w:r>
+          </w:p>
+          <w:p>
+            <w:pPr>
+              <w:pStyle w:val="PreformattedText"/>
+              <w:widowControl w:val="false"/>
+              <w:rPr>
+                <w:rFonts w:ascii="DejaVu Sans Mono" w:hAnsi="DejaVu Sans Mono"/>
+              </w:rPr>
+            </w:pPr>
+            <w:r>
+              <w:rPr>
+                <w:rStyle w:val="SourceText"/>
+                <w:rFonts w:ascii="DejaVu Sans Mono" w:hAnsi="DejaVu Sans Mono"/>
+                <w:sz w:val="18"/>
+                <w:szCs w:val="18"/>
+              </w:rPr>
+              <w:t xml:space="preserve">            </w:t>
+            </w:r>
+            <w:r>
+              <w:rPr>
+                <w:rStyle w:val="SourceText"/>
+                <w:rFonts w:ascii="DejaVu Sans Mono" w:hAnsi="DejaVu Sans Mono"/>
+                <w:sz w:val="18"/>
+                <w:szCs w:val="18"/>
+              </w:rPr>
+              <w:t>"id": 10,</w:t>
+            </w:r>
+          </w:p>
+          <w:p>
+            <w:pPr>
+              <w:pStyle w:val="PreformattedText"/>
+              <w:widowControl w:val="false"/>
+              <w:rPr>
+                <w:rFonts w:ascii="DejaVu Sans Mono" w:hAnsi="DejaVu Sans Mono"/>
+              </w:rPr>
+            </w:pPr>
+            <w:r>
+              <w:rPr>
+                <w:rStyle w:val="SourceText"/>
+                <w:rFonts w:ascii="DejaVu Sans Mono" w:hAnsi="DejaVu Sans Mono"/>
+                <w:sz w:val="18"/>
+                <w:szCs w:val="18"/>
+              </w:rPr>
+              <w:t xml:space="preserve">            </w:t>
+            </w:r>
+            <w:r>
+              <w:rPr>
+                <w:rStyle w:val="SourceText"/>
+                <w:rFonts w:ascii="DejaVu Sans Mono" w:hAnsi="DejaVu Sans Mono"/>
+                <w:sz w:val="18"/>
+                <w:szCs w:val="18"/>
+              </w:rPr>
+              <w:t>"code": "USA",</w:t>
+            </w:r>
+          </w:p>
+          <w:p>
+            <w:pPr>
+              <w:pStyle w:val="PreformattedText"/>
+              <w:widowControl w:val="false"/>
+              <w:rPr>
+                <w:rFonts w:ascii="DejaVu Sans Mono" w:hAnsi="DejaVu Sans Mono"/>
+              </w:rPr>
+            </w:pPr>
+            <w:r>
+              <w:rPr>
+                <w:rStyle w:val="SourceText"/>
+                <w:rFonts w:ascii="DejaVu Sans Mono" w:hAnsi="DejaVu Sans Mono"/>
+                <w:sz w:val="18"/>
+                <w:szCs w:val="18"/>
+              </w:rPr>
+              <w:t xml:space="preserve">            </w:t>
+            </w:r>
+            <w:r>
+              <w:rPr>
+                <w:rStyle w:val="SourceText"/>
+                <w:rFonts w:ascii="DejaVu Sans Mono" w:hAnsi="DejaVu Sans Mono"/>
+                <w:sz w:val="18"/>
+                <w:szCs w:val="18"/>
+              </w:rPr>
+              <w:t>"iso_code": "US",</w:t>
+            </w:r>
+          </w:p>
+          <w:p>
+            <w:pPr>
+              <w:pStyle w:val="PreformattedText"/>
+              <w:widowControl w:val="false"/>
+              <w:rPr>
+                <w:rFonts w:ascii="DejaVu Sans Mono" w:hAnsi="DejaVu Sans Mono"/>
+              </w:rPr>
+            </w:pPr>
+            <w:r>
+              <w:rPr>
+                <w:rStyle w:val="SourceText"/>
+                <w:rFonts w:ascii="DejaVu Sans Mono" w:hAnsi="DejaVu Sans Mono"/>
+                <w:sz w:val="18"/>
+                <w:szCs w:val="18"/>
+              </w:rPr>
+              <w:t xml:space="preserve">            </w:t>
+            </w:r>
+            <w:r>
+              <w:rPr>
+                <w:rStyle w:val="SourceText"/>
+                <w:rFonts w:ascii="DejaVu Sans Mono" w:hAnsi="DejaVu Sans Mono"/>
+                <w:sz w:val="18"/>
+                <w:szCs w:val="18"/>
+              </w:rPr>
+              <w:t>"name": "United States",</w:t>
+            </w:r>
+          </w:p>
+          <w:p>
+            <w:pPr>
+              <w:pStyle w:val="PreformattedText"/>
+              <w:widowControl w:val="false"/>
+              <w:rPr>
+                <w:rFonts w:ascii="DejaVu Sans Mono" w:hAnsi="DejaVu Sans Mono"/>
+              </w:rPr>
+            </w:pPr>
+            <w:r>
+              <w:rPr>
+                <w:rStyle w:val="SourceText"/>
+                <w:rFonts w:ascii="DejaVu Sans Mono" w:hAnsi="DejaVu Sans Mono"/>
+                <w:sz w:val="18"/>
+                <w:szCs w:val="18"/>
+              </w:rPr>
+              <w:t xml:space="preserve">            </w:t>
+            </w:r>
+            <w:r>
+              <w:rPr>
+                <w:rStyle w:val="SourceText"/>
+                <w:rFonts w:ascii="DejaVu Sans Mono" w:hAnsi="DejaVu Sans Mono"/>
+                <w:sz w:val="18"/>
+                <w:szCs w:val="18"/>
+              </w:rPr>
+              <w:t>"created_at": "2024-08-29T00:00:00Z",</w:t>
+            </w:r>
+          </w:p>
+          <w:p>
+            <w:pPr>
+              <w:pStyle w:val="PreformattedText"/>
+              <w:widowControl w:val="false"/>
+              <w:rPr>
+                <w:rFonts w:ascii="DejaVu Sans Mono" w:hAnsi="DejaVu Sans Mono"/>
+              </w:rPr>
+            </w:pPr>
+            <w:r>
+              <w:rPr>
+                <w:rStyle w:val="SourceText"/>
+                <w:rFonts w:ascii="DejaVu Sans Mono" w:hAnsi="DejaVu Sans Mono"/>
+                <w:sz w:val="18"/>
+                <w:szCs w:val="18"/>
+              </w:rPr>
+              <w:t xml:space="preserve">            </w:t>
+            </w:r>
+            <w:r>
+              <w:rPr>
+                <w:rStyle w:val="SourceText"/>
+                <w:rFonts w:ascii="DejaVu Sans Mono" w:hAnsi="DejaVu Sans Mono"/>
+                <w:sz w:val="18"/>
+                <w:szCs w:val="18"/>
+              </w:rPr>
+              <w:t>"updated_at": "2024-08-29T12:00:00Z"</w:t>
+            </w:r>
+          </w:p>
+          <w:p>
+            <w:pPr>
+              <w:pStyle w:val="PreformattedText"/>
+              <w:widowControl w:val="false"/>
+              <w:rPr>
+                <w:rFonts w:ascii="DejaVu Sans Mono" w:hAnsi="DejaVu Sans Mono"/>
+              </w:rPr>
+            </w:pPr>
+            <w:r>
+              <w:rPr>
+                <w:rStyle w:val="SourceText"/>
+                <w:rFonts w:ascii="DejaVu Sans Mono" w:hAnsi="DejaVu Sans Mono"/>
+                <w:sz w:val="18"/>
+                <w:szCs w:val="18"/>
+              </w:rPr>
+              <w:t xml:space="preserve">        </w:t>
+            </w:r>
+            <w:r>
+              <w:rPr>
+                <w:rStyle w:val="SourceText"/>
+                <w:rFonts w:ascii="DejaVu Sans Mono" w:hAnsi="DejaVu Sans Mono"/>
+                <w:sz w:val="18"/>
+                <w:szCs w:val="18"/>
+              </w:rPr>
+              <w:t>}</w:t>
+            </w:r>
+          </w:p>
+          <w:p>
+            <w:pPr>
+              <w:pStyle w:val="PreformattedText"/>
+              <w:widowControl w:val="false"/>
+              <w:rPr>
+                <w:rFonts w:ascii="DejaVu Sans Mono" w:hAnsi="DejaVu Sans Mono"/>
+              </w:rPr>
+            </w:pPr>
+            <w:r>
+              <w:rPr>
+                <w:rStyle w:val="SourceText"/>
+                <w:rFonts w:ascii="DejaVu Sans Mono" w:hAnsi="DejaVu Sans Mono"/>
+                <w:sz w:val="18"/>
+                <w:szCs w:val="18"/>
+              </w:rPr>
+              <w:t xml:space="preserve">    </w:t>
+            </w:r>
+            <w:r>
+              <w:rPr>
+                <w:rStyle w:val="SourceText"/>
+                <w:rFonts w:ascii="DejaVu Sans Mono" w:hAnsi="DejaVu Sans Mono"/>
+                <w:sz w:val="18"/>
+                <w:szCs w:val="18"/>
+              </w:rPr>
+              <w:t>]</w:t>
+            </w:r>
+          </w:p>
+          <w:p>
+            <w:pPr>
+              <w:pStyle w:val="PreformattedText"/>
+              <w:widowControl w:val="false"/>
+              <w:rPr>
+                <w:rFonts w:ascii="DejaVu Sans Mono" w:hAnsi="DejaVu Sans Mono"/>
+              </w:rPr>
+            </w:pPr>
+            <w:r>
+              <w:rPr>
+                <w:rStyle w:val="SourceText"/>
+                <w:rFonts w:ascii="DejaVu Sans Mono" w:hAnsi="DejaVu Sans Mono"/>
+                <w:sz w:val="18"/>
+                <w:szCs w:val="18"/>
+              </w:rPr>
+              <w:t>}</w:t>
+            </w:r>
+          </w:p>
+        </w:tc>
+      </w:tr>
+      <w:tr>
+        <w:trPr/>
+        <w:tc>
+          <w:tcPr>
+            <w:tcW w:w="1079" w:type="dxa"/>
+            <w:tcBorders>
+              <w:top w:val="single" w:sz="8" w:space="0" w:color="000000"/>
+              <w:left w:val="single" w:sz="8" w:space="0" w:color="000000"/>
+              <w:bottom w:val="single" w:sz="8" w:space="0" w:color="000000"/>
+              <w:right w:val="single" w:sz="8" w:space="0" w:color="000000"/>
+            </w:tcBorders>
+          </w:tcPr>
+          <w:p>
+            <w:pPr>
+              <w:pStyle w:val="Normal"/>
+              <w:widowControl w:val="false"/>
+              <w:spacing w:lineRule="auto" w:line="240" w:before="0" w:after="0"/>
+              <w:rPr>
+                <w:rFonts w:ascii="DejaVu Sans Mono" w:hAnsi="DejaVu Sans Mono"/>
+              </w:rPr>
+            </w:pPr>
+            <w:r>
+              <w:rPr>
+                <w:rFonts w:eastAsia="Times New Roman" w:cs="Times New Roman" w:ascii="DejaVu Sans Mono" w:hAnsi="DejaVu Sans Mono"/>
+                <w:color w:val="000000"/>
+              </w:rPr>
+              <w:t>400</w:t>
+            </w:r>
+            <w:r>
+              <w:rPr>
+                <w:rFonts w:eastAsia="Times New Roman" w:cs="Times New Roman" w:ascii="DejaVu Sans Mono" w:hAnsi="DejaVu Sans Mono"/>
+                <w:color w:val="38761D"/>
+              </w:rPr>
+              <w:br/>
+            </w:r>
+          </w:p>
+        </w:tc>
+        <w:tc>
+          <w:tcPr>
+            <w:tcW w:w="5960" w:type="dxa"/>
+            <w:tcBorders>
+              <w:top w:val="single" w:sz="8" w:space="0" w:color="000000"/>
+              <w:left w:val="single" w:sz="8" w:space="0" w:color="000000"/>
+              <w:bottom w:val="single" w:sz="8" w:space="0" w:color="000000"/>
+              <w:right w:val="single" w:sz="8" w:space="0" w:color="000000"/>
+            </w:tcBorders>
+          </w:tcPr>
+          <w:p>
+            <w:pPr>
+              <w:pStyle w:val="Normal"/>
+              <w:widowControl w:val="false"/>
+              <w:spacing w:lineRule="auto" w:line="240" w:before="0" w:after="0"/>
+              <w:rPr>
+                <w:rFonts w:ascii="DejaVu Sans Mono" w:hAnsi="DejaVu Sans Mono"/>
+              </w:rPr>
+            </w:pPr>
+            <w:r>
+              <w:rPr>
+                <w:rFonts w:eastAsia="Times New Roman" w:cs="Calibri Light" w:ascii="DejaVu Sans Mono" w:hAnsi="DejaVu Sans Mono" w:cstheme="majorHAnsi"/>
+                <w:b/>
+              </w:rPr>
+              <w:t>Failure</w:t>
+            </w:r>
+            <w:r>
+              <w:rPr>
+                <w:rFonts w:eastAsia="Times New Roman" w:cs="Calibri Light" w:ascii="DejaVu Sans Mono" w:hAnsi="DejaVu Sans Mono" w:cstheme="majorHAnsi"/>
+              </w:rPr>
+              <w:br/>
+            </w:r>
+          </w:p>
+          <w:p>
+            <w:pPr>
+              <w:pStyle w:val="PreformattedText"/>
+              <w:widowControl w:val="false"/>
+              <w:rPr>
+                <w:rFonts w:ascii="DejaVu Sans Mono" w:hAnsi="DejaVu Sans Mono"/>
+              </w:rPr>
+            </w:pPr>
+            <w:r>
+              <w:rPr>
+                <w:rFonts w:ascii="DejaVu Sans Mono" w:hAnsi="DejaVu Sans Mono"/>
+              </w:rPr>
+              <w:t>{</w:t>
+            </w:r>
+          </w:p>
+          <w:p>
+            <w:pPr>
+              <w:pStyle w:val="PreformattedText"/>
+              <w:widowControl w:val="false"/>
+              <w:rPr>
+                <w:rFonts w:ascii="DejaVu Sans Mono" w:hAnsi="DejaVu Sans Mono"/>
+              </w:rPr>
+            </w:pPr>
+            <w:r>
+              <w:rPr>
+                <w:rFonts w:ascii="DejaVu Sans Mono" w:hAnsi="DejaVu Sans Mono"/>
+              </w:rPr>
+              <w:t xml:space="preserve">    </w:t>
+            </w:r>
+            <w:r>
+              <w:rPr>
+                <w:rFonts w:ascii="DejaVu Sans Mono" w:hAnsi="DejaVu Sans Mono"/>
+              </w:rPr>
+              <w:t>"status": {</w:t>
+            </w:r>
+          </w:p>
+          <w:p>
+            <w:pPr>
+              <w:pStyle w:val="PreformattedText"/>
+              <w:widowControl w:val="false"/>
+              <w:rPr>
+                <w:rFonts w:ascii="DejaVu Sans Mono" w:hAnsi="DejaVu Sans Mono"/>
+              </w:rPr>
+            </w:pPr>
+            <w:r>
+              <w:rPr>
+                <w:rFonts w:ascii="DejaVu Sans Mono" w:hAnsi="DejaVu Sans Mono"/>
+              </w:rPr>
+              <w:t xml:space="preserve">        </w:t>
+            </w:r>
+            <w:r>
+              <w:rPr>
+                <w:rFonts w:ascii="DejaVu Sans Mono" w:hAnsi="DejaVu Sans Mono"/>
+              </w:rPr>
+              <w:t>"code": "5000",</w:t>
+            </w:r>
+          </w:p>
+          <w:p>
+            <w:pPr>
+              <w:pStyle w:val="PreformattedText"/>
+              <w:widowControl w:val="false"/>
+              <w:rPr>
+                <w:rFonts w:ascii="DejaVu Sans Mono" w:hAnsi="DejaVu Sans Mono"/>
+              </w:rPr>
+            </w:pPr>
+            <w:r>
+              <w:rPr>
+                <w:rFonts w:ascii="DejaVu Sans Mono" w:hAnsi="DejaVu Sans Mono"/>
+              </w:rPr>
+              <w:t xml:space="preserve">        </w:t>
+            </w:r>
+            <w:r>
+              <w:rPr>
+                <w:rFonts w:ascii="DejaVu Sans Mono" w:hAnsi="DejaVu Sans Mono"/>
+              </w:rPr>
+              <w:t>"message": "unexpected error"</w:t>
+            </w:r>
+          </w:p>
+          <w:p>
+            <w:pPr>
+              <w:pStyle w:val="PreformattedText"/>
+              <w:widowControl w:val="false"/>
+              <w:rPr>
+                <w:rFonts w:ascii="DejaVu Sans Mono" w:hAnsi="DejaVu Sans Mono"/>
+              </w:rPr>
+            </w:pPr>
+            <w:r>
+              <w:rPr>
+                <w:rFonts w:ascii="DejaVu Sans Mono" w:hAnsi="DejaVu Sans Mono"/>
+              </w:rPr>
+              <w:t xml:space="preserve">    </w:t>
+            </w:r>
+            <w:r>
+              <w:rPr>
+                <w:rFonts w:ascii="DejaVu Sans Mono" w:hAnsi="DejaVu Sans Mono"/>
+              </w:rPr>
+              <w:t>},</w:t>
+            </w:r>
+          </w:p>
+          <w:p>
+            <w:pPr>
+              <w:pStyle w:val="PreformattedText"/>
+              <w:widowControl w:val="false"/>
+              <w:rPr>
+                <w:rFonts w:ascii="DejaVu Sans Mono" w:hAnsi="DejaVu Sans Mono"/>
+              </w:rPr>
+            </w:pPr>
+            <w:r>
+              <w:rPr>
+                <w:rFonts w:ascii="DejaVu Sans Mono" w:hAnsi="DejaVu Sans Mono"/>
+              </w:rPr>
+              <w:t xml:space="preserve">    </w:t>
+            </w:r>
+            <w:r>
+              <w:rPr>
+                <w:rFonts w:ascii="DejaVu Sans Mono" w:hAnsi="DejaVu Sans Mono"/>
+              </w:rPr>
+              <w:t>"data": {}</w:t>
+            </w:r>
+          </w:p>
+          <w:p>
+            <w:pPr>
+              <w:pStyle w:val="PreformattedText"/>
+              <w:widowControl w:val="false"/>
+              <w:rPr>
+                <w:rFonts w:ascii="DejaVu Sans Mono" w:hAnsi="DejaVu Sans Mono"/>
+              </w:rPr>
+            </w:pPr>
+            <w:r>
+              <w:rPr>
+                <w:rFonts w:ascii="DejaVu Sans Mono" w:hAnsi="DejaVu Sans Mono"/>
+              </w:rPr>
+              <w:t>}</w:t>
+            </w:r>
+          </w:p>
+        </w:tc>
+      </w:tr>
+    </w:tbl>
+    <w:p>
+      <w:pPr>
+        <w:pStyle w:val="Normal1"/>
+        <w:spacing w:before="0" w:after="0"/>
+        <w:contextualSpacing w:val="false"/>
+        <w:rPr>
+          <w:rFonts w:ascii="DejaVu Sans Mono" w:hAnsi="DejaVu Sans Mono"/>
+        </w:rPr>
+      </w:pPr>
+      <w:r>
+        <w:rPr>
+          <w:rFonts w:ascii="DejaVu Sans Mono" w:hAnsi="DejaVu Sans Mono"/>
+        </w:rPr>
+      </w:r>
+    </w:p>
+    <w:p>
+      <w:pPr>
+        <w:pStyle w:val="Heading1"/>
+        <w:keepNext w:val="false"/>
+        <w:keepLines w:val="false"/>
+        <w:widowControl w:val="false"/>
+        <w:numPr>
+          <w:ilvl w:val="0"/>
+          <w:numId w:val="0"/>
+        </w:numPr>
+        <w:spacing w:lineRule="auto" w:line="276" w:before="480" w:after="120"/>
+        <w:ind w:left="426" w:hanging="0"/>
+        <w:contextualSpacing/>
+        <w:rPr>
+          <w:rFonts w:ascii="DejaVu Sans Mono" w:hAnsi="DejaVu Sans Mono"/>
+          <w:b/>
+          <w:b/>
+          <w:bCs/>
+        </w:rPr>
+      </w:pPr>
+      <w:r>
+        <w:rPr>
+          <w:rFonts w:ascii="DejaVu Sans Mono" w:hAnsi="DejaVu Sans Mono"/>
+          <w:b/>
+          <w:bCs/>
+        </w:rPr>
+      </w:r>
+    </w:p>
+    <w:p>
+      <w:pPr>
+        <w:pStyle w:val="PreformattedText"/>
+        <w:numPr>
+          <w:ilvl w:val="0"/>
+          <w:numId w:val="2"/>
+        </w:numPr>
+        <w:rPr>
+          <w:sz w:val="36"/>
+          <w:szCs w:val="36"/>
+        </w:rPr>
+      </w:pPr>
+      <w:bookmarkStart w:id="101" w:name="__RefHeading___Toc8626_654419804112"/>
+      <w:bookmarkStart w:id="102" w:name="_Toc84114457112"/>
+      <w:bookmarkStart w:id="103" w:name="_Toc121310483112"/>
+      <w:bookmarkEnd w:id="101"/>
+      <w:r>
+        <w:rPr>
+          <w:rFonts w:ascii="DejaVu Sans Mono" w:hAnsi="DejaVu Sans Mono"/>
+          <w:b/>
+          <w:bCs/>
+          <w:color w:val="000000"/>
+          <w:sz w:val="36"/>
+          <w:szCs w:val="36"/>
+          <w:u w:val="single"/>
+        </w:rPr>
+        <w:t>B</w:t>
+      </w:r>
+      <w:bookmarkEnd w:id="102"/>
+      <w:bookmarkEnd w:id="103"/>
+      <w:r>
+        <w:rPr>
+          <w:rFonts w:ascii="DejaVu Sans Mono" w:hAnsi="DejaVu Sans Mono"/>
+          <w:b/>
+          <w:bCs/>
+          <w:color w:val="000000"/>
+          <w:sz w:val="36"/>
+          <w:szCs w:val="36"/>
+          <w:u w:val="single"/>
+        </w:rPr>
+        <w:t>anks : /{country_code</w:t>
+      </w:r>
+      <w:r>
+        <w:rPr>
+          <w:rFonts w:ascii="DejaVu Sans Mono" w:hAnsi="DejaVu Sans Mono"/>
+          <w:b/>
+          <w:bCs/>
+          <w:color w:val="000000"/>
+          <w:sz w:val="36"/>
+          <w:szCs w:val="36"/>
+          <w:u w:val="none"/>
+        </w:rPr>
+        <w:t>}</w:t>
+      </w:r>
+    </w:p>
+    <w:p>
+      <w:pPr>
+        <w:pStyle w:val="Heading3"/>
+        <w:rPr>
+          <w:color w:val="000000"/>
+        </w:rPr>
+      </w:pPr>
+      <w:bookmarkStart w:id="104" w:name="__RefHeading___Toc8982_6544198041"/>
+      <w:bookmarkEnd w:id="104"/>
+      <w:r>
+        <w:rPr>
+          <w:rFonts w:ascii="DejaVu Sans Mono" w:hAnsi="DejaVu Sans Mono"/>
+          <w:b/>
+          <w:bCs/>
+          <w:color w:val="000000"/>
+          <w:u w:val="single"/>
+        </w:rPr>
+        <w:t>Overview</w:t>
+      </w:r>
+    </w:p>
+    <w:p>
+      <w:pPr>
+        <w:pStyle w:val="Normal"/>
+        <w:rPr>
+          <w:rFonts w:ascii="DejaVu Sans Mono" w:hAnsi="DejaVu Sans Mono"/>
+          <w:b/>
+          <w:b/>
+          <w:bCs/>
+        </w:rPr>
+      </w:pPr>
+      <w:r>
+        <w:rPr>
+          <w:rFonts w:ascii="DejaVu Sans Mono" w:hAnsi="DejaVu Sans Mono"/>
+          <w:b/>
+          <w:bCs/>
+        </w:rPr>
+      </w:r>
+    </w:p>
+    <w:p>
+      <w:pPr>
+        <w:pStyle w:val="TextBody"/>
+        <w:rPr>
+          <w:rFonts w:ascii="Liberation Mono" w:hAnsi="Liberation Mono"/>
+        </w:rPr>
+      </w:pPr>
+      <w:r>
+        <w:rPr>
+          <w:rFonts w:ascii="Liberation Mono" w:hAnsi="Liberation Mono"/>
+        </w:rPr>
+        <w:t>This API endpoint allows users to get a list of Banks against a country iso code.</w:t>
+      </w:r>
+    </w:p>
+    <w:p>
+      <w:pPr>
+        <w:pStyle w:val="Normal1"/>
+        <w:rPr>
+          <w:rFonts w:ascii="Calibri" w:hAnsi="Calibri" w:asciiTheme="minorHAnsi" w:hAnsiTheme="minorHAnsi"/>
+        </w:rPr>
+      </w:pPr>
+      <w:r>
+        <w:rPr>
+          <w:rFonts w:asciiTheme="minorHAnsi" w:hAnsiTheme="minorHAnsi" w:ascii="Calibri" w:hAnsi="Calibri"/>
+        </w:rPr>
+      </w:r>
+    </w:p>
+    <w:p>
+      <w:pPr>
+        <w:pStyle w:val="Heading3"/>
+        <w:rPr>
+          <w:color w:val="000000"/>
+        </w:rPr>
+      </w:pPr>
+      <w:bookmarkStart w:id="105" w:name="__RefHeading___Toc8984_6544198041"/>
+      <w:bookmarkEnd w:id="105"/>
+      <w:r>
+        <w:rPr>
+          <w:rFonts w:ascii="DejaVu Sans Mono" w:hAnsi="DejaVu Sans Mono"/>
+          <w:b/>
+          <w:bCs/>
+          <w:color w:val="000000"/>
+          <w:u w:val="single"/>
+        </w:rPr>
+        <w:t>Endpoint</w:t>
+      </w:r>
+    </w:p>
+    <w:p>
+      <w:pPr>
+        <w:pStyle w:val="TextBody"/>
+        <w:rPr/>
+      </w:pPr>
+      <w:r>
+        <w:rPr>
+          <w:rStyle w:val="StrongEmphasis"/>
+          <w:rFonts w:ascii="DejaVu Sans Mono" w:hAnsi="DejaVu Sans Mono"/>
+          <w:sz w:val="20"/>
+          <w:szCs w:val="20"/>
+        </w:rPr>
+        <w:t>GET</w:t>
+      </w:r>
+      <w:r>
+        <w:rPr>
+          <w:rFonts w:ascii="DejaVu Sans Mono" w:hAnsi="DejaVu Sans Mono"/>
+        </w:rPr>
+        <w:t xml:space="preserve"> </w:t>
+      </w:r>
+      <w:r>
+        <w:rPr>
+          <w:rStyle w:val="SourceText"/>
+          <w:rFonts w:ascii="Liberation Mono" w:hAnsi="Liberation Mono"/>
+        </w:rPr>
+        <w:t>/v1/admin/banks/{country_code}</w:t>
+      </w:r>
+    </w:p>
+    <w:p>
+      <w:pPr>
+        <w:pStyle w:val="Heading3"/>
+        <w:rPr>
+          <w:color w:val="000000"/>
+        </w:rPr>
+      </w:pPr>
+      <w:bookmarkStart w:id="106" w:name="__RefHeading___Toc8986_6544198041"/>
+      <w:bookmarkEnd w:id="106"/>
+      <w:r>
+        <w:rPr>
+          <w:rFonts w:ascii="DejaVu Sans Mono" w:hAnsi="DejaVu Sans Mono"/>
+          <w:b/>
+          <w:bCs/>
+          <w:color w:val="000000"/>
+          <w:u w:val="single"/>
+        </w:rPr>
+        <w:t>Request</w:t>
+      </w:r>
+    </w:p>
+    <w:p>
+      <w:pPr>
+        <w:pStyle w:val="TextBody"/>
+        <w:rPr/>
+      </w:pPr>
+      <w:r>
+        <w:rPr>
+          <w:rStyle w:val="StrongEmphasis"/>
+          <w:rFonts w:ascii="Liberation Mono" w:hAnsi="Liberation Mono"/>
+          <w:sz w:val="20"/>
+          <w:szCs w:val="20"/>
+        </w:rPr>
+        <w:t>Request Headers</w:t>
+      </w:r>
+    </w:p>
+    <w:p>
+      <w:pPr>
+        <w:pStyle w:val="TextBody"/>
+        <w:numPr>
+          <w:ilvl w:val="0"/>
+          <w:numId w:val="3"/>
+        </w:numPr>
+        <w:tabs>
+          <w:tab w:val="clear" w:pos="720"/>
+          <w:tab w:val="left" w:pos="0" w:leader="none"/>
+        </w:tabs>
+        <w:ind w:left="709" w:hanging="283"/>
+        <w:rPr>
+          <w:rFonts w:ascii="Calibri" w:hAnsi="Calibri" w:asciiTheme="minorHAnsi" w:hAnsiTheme="minorHAnsi"/>
+        </w:rPr>
+      </w:pPr>
+      <w:r>
+        <w:rPr>
+          <w:rStyle w:val="SourceText"/>
+          <w:rFonts w:asciiTheme="minorHAnsi" w:hAnsiTheme="minorHAnsi"/>
+          <w:b/>
+          <w:bCs/>
+          <w:i w:val="false"/>
+          <w:iCs w:val="false"/>
+          <w:spacing w:val="14"/>
+          <w:sz w:val="18"/>
+          <w:szCs w:val="18"/>
+        </w:rPr>
+        <w:t>Content-Type: application/json</w:t>
+      </w:r>
+    </w:p>
+    <w:p>
+      <w:pPr>
+        <w:pStyle w:val="TextBody"/>
+        <w:numPr>
+          <w:ilvl w:val="0"/>
+          <w:numId w:val="3"/>
+        </w:numPr>
+        <w:tabs>
+          <w:tab w:val="clear" w:pos="720"/>
+          <w:tab w:val="left" w:pos="0" w:leader="none"/>
+        </w:tabs>
+        <w:ind w:left="709" w:hanging="283"/>
+        <w:rPr>
+          <w:rFonts w:ascii="Calibri" w:hAnsi="Calibri" w:asciiTheme="minorHAnsi" w:hAnsiTheme="minorHAnsi"/>
+        </w:rPr>
+      </w:pPr>
+      <w:r>
+        <w:rPr>
+          <w:rStyle w:val="SourceText"/>
+          <w:rFonts w:asciiTheme="minorHAnsi" w:hAnsiTheme="minorHAnsi"/>
+          <w:b/>
+          <w:bCs/>
+          <w:i w:val="false"/>
+          <w:iCs w:val="false"/>
+          <w:spacing w:val="14"/>
+          <w:sz w:val="18"/>
+          <w:szCs w:val="18"/>
+        </w:rPr>
+        <w:t>Authorization: Bearer (JWT)</w:t>
+      </w:r>
+    </w:p>
+    <w:p>
+      <w:pPr>
+        <w:pStyle w:val="Normal1"/>
+        <w:spacing w:before="0" w:after="0"/>
+        <w:contextualSpacing w:val="false"/>
+        <w:rPr>
+          <w:rFonts w:ascii="Calibri" w:hAnsi="Calibri" w:asciiTheme="minorHAnsi" w:hAnsiTheme="minorHAnsi"/>
+        </w:rPr>
+      </w:pPr>
+      <w:r>
+        <w:rPr>
+          <w:rFonts w:asciiTheme="minorHAnsi" w:hAnsiTheme="minorHAnsi" w:ascii="Calibri" w:hAnsi="Calibri"/>
+        </w:rPr>
+      </w:r>
+    </w:p>
+    <w:p>
+      <w:pPr>
+        <w:pStyle w:val="Heading3"/>
+        <w:rPr/>
+      </w:pPr>
+      <w:bookmarkStart w:id="107" w:name="__RefHeading___Toc8988_6544198041"/>
+      <w:bookmarkEnd w:id="107"/>
+      <w:r>
+        <w:rPr>
+          <w:rStyle w:val="StrongEmphasis"/>
+          <w:rFonts w:ascii="DejaVu Sans Mono" w:hAnsi="DejaVu Sans Mono"/>
+          <w:b/>
+          <w:bCs/>
+          <w:color w:val="000000"/>
+          <w:u w:val="single"/>
+        </w:rPr>
+        <w:t>Request Body</w:t>
+      </w:r>
+    </w:p>
+    <w:p>
+      <w:pPr>
+        <w:pStyle w:val="TextBody"/>
+        <w:rPr>
+          <w:rFonts w:ascii="Liberation Mono" w:hAnsi="Liberation Mono"/>
+        </w:rPr>
+      </w:pPr>
+      <w:r>
+        <w:rPr>
+          <w:rFonts w:ascii="Liberation Mono" w:hAnsi="Liberation Mono"/>
+        </w:rPr>
+        <w:t>The request body should be a JSON object containing the following fields:</w:t>
+      </w:r>
+    </w:p>
+    <w:tbl>
+      <w:tblPr>
+        <w:tblW w:w="9638" w:type="dxa"/>
+        <w:jc w:val="left"/>
+        <w:tblInd w:w="0" w:type="dxa"/>
+        <w:tblLayout w:type="fixed"/>
+        <w:tblCellMar>
+          <w:top w:w="28" w:type="dxa"/>
+          <w:left w:w="28" w:type="dxa"/>
+          <w:bottom w:w="28" w:type="dxa"/>
+          <w:right w:w="28" w:type="dxa"/>
+        </w:tblCellMar>
+      </w:tblPr>
+      <w:tblGrid>
+        <w:gridCol w:w="2369"/>
+        <w:gridCol w:w="957"/>
+        <w:gridCol w:w="1084"/>
+        <w:gridCol w:w="1154"/>
+        <w:gridCol w:w="4074"/>
+      </w:tblGrid>
+      <w:tr>
+        <w:trPr>
+          <w:tblHeader w:val="true"/>
+        </w:trPr>
+        <w:tc>
+          <w:tcPr>
+            <w:tcW w:w="2369" w:type="dxa"/>
+            <w:tcBorders/>
+            <w:shd w:fill="729FCF" w:val="clear"/>
+            <w:vAlign w:val="center"/>
+          </w:tcPr>
+          <w:p>
+            <w:pPr>
+              <w:pStyle w:val="PreformattedText"/>
+              <w:widowControl w:val="false"/>
+              <w:rPr>
+                <w:b/>
+                <w:b/>
+                <w:bCs/>
+              </w:rPr>
+            </w:pPr>
+            <w:r>
+              <w:rPr>
+                <w:b/>
+                <w:bCs/>
+              </w:rPr>
+              <w:t>Field</w:t>
+            </w:r>
+          </w:p>
+        </w:tc>
+        <w:tc>
+          <w:tcPr>
+            <w:tcW w:w="957" w:type="dxa"/>
+            <w:tcBorders/>
+            <w:shd w:fill="729FCF" w:val="clear"/>
+            <w:vAlign w:val="center"/>
+          </w:tcPr>
+          <w:p>
+            <w:pPr>
+              <w:pStyle w:val="PreformattedText"/>
+              <w:widowControl w:val="false"/>
+              <w:rPr>
+                <w:b/>
+                <w:b/>
+                <w:bCs/>
+              </w:rPr>
+            </w:pPr>
+            <w:r>
+              <w:rPr>
+                <w:b/>
+                <w:bCs/>
+              </w:rPr>
+              <w:t>Type</w:t>
+            </w:r>
+          </w:p>
+        </w:tc>
+        <w:tc>
+          <w:tcPr>
+            <w:tcW w:w="1084" w:type="dxa"/>
+            <w:tcBorders/>
+            <w:shd w:fill="729FCF" w:val="clear"/>
+            <w:vAlign w:val="center"/>
+          </w:tcPr>
+          <w:p>
+            <w:pPr>
+              <w:pStyle w:val="PreformattedText"/>
+              <w:widowControl w:val="false"/>
+              <w:rPr>
+                <w:b/>
+                <w:b/>
+                <w:bCs/>
+              </w:rPr>
+            </w:pPr>
+            <w:r>
+              <w:rPr>
+                <w:b/>
+                <w:bCs/>
+              </w:rPr>
+              <w:t>Required</w:t>
+            </w:r>
+          </w:p>
+        </w:tc>
+        <w:tc>
+          <w:tcPr>
+            <w:tcW w:w="1154" w:type="dxa"/>
+            <w:tcBorders/>
+            <w:shd w:fill="729FCF" w:val="clear"/>
+            <w:vAlign w:val="center"/>
+          </w:tcPr>
+          <w:p>
+            <w:pPr>
+              <w:pStyle w:val="PreformattedText"/>
+              <w:widowControl w:val="false"/>
+              <w:rPr>
+                <w:b/>
+                <w:b/>
+                <w:bCs/>
+              </w:rPr>
+            </w:pPr>
+            <w:r>
+              <w:rPr>
+                <w:b/>
+                <w:bCs/>
+              </w:rPr>
+              <w:t>Enums</w:t>
+            </w:r>
+          </w:p>
+        </w:tc>
+        <w:tc>
+          <w:tcPr>
+            <w:tcW w:w="4074" w:type="dxa"/>
+            <w:tcBorders/>
+            <w:shd w:fill="729FCF" w:val="clear"/>
+            <w:vAlign w:val="center"/>
+          </w:tcPr>
+          <w:p>
+            <w:pPr>
+              <w:pStyle w:val="PreformattedText"/>
+              <w:widowControl w:val="false"/>
+              <w:rPr>
+                <w:b/>
+                <w:b/>
+                <w:bCs/>
+              </w:rPr>
+            </w:pPr>
+            <w:r>
+              <w:rPr>
+                <w:b/>
+                <w:bCs/>
+              </w:rPr>
+              <w:t>Description</w:t>
+            </w:r>
+          </w:p>
+        </w:tc>
+      </w:tr>
+    </w:tbl>
+    <w:p>
+      <w:pPr>
+        <w:pStyle w:val="Heading3"/>
+        <w:rPr>
+          <w:rFonts w:ascii="DejaVu Sans Mono" w:hAnsi="DejaVu Sans Mono"/>
+        </w:rPr>
+      </w:pPr>
+      <w:r>
+        <w:rPr>
+          <w:rFonts w:ascii="DejaVu Sans Mono" w:hAnsi="DejaVu Sans Mono"/>
+        </w:rPr>
+      </w:r>
+    </w:p>
+    <w:p>
+      <w:pPr>
+        <w:pStyle w:val="TextBody"/>
+        <w:rPr>
+          <w:rFonts w:ascii="Calibri" w:hAnsi="Calibri" w:asciiTheme="minorHAnsi" w:hAnsiTheme="minorHAnsi"/>
+        </w:rPr>
+      </w:pPr>
+      <w:r>
+        <w:rPr>
+          <w:rFonts w:asciiTheme="minorHAnsi" w:hAnsiTheme="minorHAnsi"/>
+        </w:rPr>
+      </w:r>
+    </w:p>
+    <w:p>
+      <w:pPr>
+        <w:pStyle w:val="Heading3"/>
+        <w:spacing w:before="0" w:after="0"/>
+        <w:rPr>
+          <w:rFonts w:ascii="DejaVu Sans Mono" w:hAnsi="DejaVu Sans Mono"/>
+          <w:b/>
+          <w:b/>
+          <w:bCs/>
+          <w:u w:val="single"/>
+        </w:rPr>
+      </w:pPr>
+      <w:bookmarkStart w:id="108" w:name="__RefHeading___Toc8990_6544198041"/>
+      <w:bookmarkEnd w:id="108"/>
+      <w:r>
+        <w:rPr>
+          <w:rFonts w:ascii="Calibri" w:hAnsi="Calibri" w:asciiTheme="minorHAnsi" w:hAnsiTheme="minorHAnsi"/>
+          <w:b/>
+          <w:bCs/>
+          <w:u w:val="single"/>
+        </w:rPr>
+        <w:t>Example</w:t>
+      </w:r>
+    </w:p>
+    <w:p>
+      <w:pPr>
+        <w:pStyle w:val="Normal"/>
+        <w:spacing w:before="0" w:after="0"/>
+        <w:rPr>
+          <w:rFonts w:ascii="Calibri" w:hAnsi="Calibri" w:asciiTheme="minorHAnsi" w:hAnsiTheme="minorHAnsi"/>
+        </w:rPr>
+      </w:pPr>
+      <w:r>
+        <w:rPr>
+          <w:rFonts w:asciiTheme="minorHAnsi" w:hAnsiTheme="minorHAnsi"/>
+        </w:rPr>
+      </w:r>
+    </w:p>
+    <w:p>
+      <w:pPr>
+        <w:pStyle w:val="Normal1"/>
+        <w:spacing w:before="0" w:after="0"/>
+        <w:contextualSpacing w:val="false"/>
+        <w:rPr>
+          <w:rFonts w:ascii="Calibri" w:hAnsi="Calibri" w:asciiTheme="minorHAnsi" w:hAnsiTheme="minorHAnsi"/>
+        </w:rPr>
+      </w:pPr>
+      <w:r>
+        <w:rPr>
+          <w:rFonts w:asciiTheme="minorHAnsi" w:hAnsiTheme="minorHAnsi" w:ascii="Calibri" w:hAnsi="Calibri"/>
+        </w:rPr>
+      </w:r>
+    </w:p>
+    <w:tbl>
+      <w:tblPr>
+        <w:tblW w:w="9540" w:type="dxa"/>
+        <w:jc w:val="left"/>
+        <w:tblInd w:w="80" w:type="dxa"/>
+        <w:tblLayout w:type="fixed"/>
+        <w:tblCellMar>
+          <w:top w:w="100" w:type="dxa"/>
+          <w:left w:w="100" w:type="dxa"/>
+          <w:bottom w:w="100" w:type="dxa"/>
+          <w:right w:w="100" w:type="dxa"/>
+        </w:tblCellMar>
+        <w:tblLook w:val="04a0" w:noHBand="0" w:noVBand="1" w:firstColumn="1" w:lastRow="0" w:lastColumn="0" w:firstRow="1"/>
+      </w:tblPr>
+      <w:tblGrid>
+        <w:gridCol w:w="9540"/>
+      </w:tblGrid>
+      <w:tr>
+        <w:trPr/>
+        <w:tc>
+          <w:tcPr>
+            <w:tcW w:w="9540" w:type="dxa"/>
+            <w:tcBorders>
+              <w:top w:val="single" w:sz="8" w:space="0" w:color="000000"/>
+              <w:left w:val="single" w:sz="8" w:space="0" w:color="000000"/>
+              <w:bottom w:val="single" w:sz="8" w:space="0" w:color="000000"/>
+              <w:right w:val="single" w:sz="8" w:space="0" w:color="000000"/>
+            </w:tcBorders>
+            <w:shd w:color="auto" w:fill="CFE2F3" w:val="clear"/>
+          </w:tcPr>
+          <w:p>
+            <w:pPr>
+              <w:pStyle w:val="Normal"/>
+              <w:widowControl w:val="false"/>
+              <w:spacing w:lineRule="auto" w:line="240" w:before="0" w:after="0"/>
+              <w:ind w:right="-260" w:hanging="0"/>
+              <w:rPr>
+                <w:rFonts w:ascii="DejaVu Sans Mono" w:hAnsi="DejaVu Sans Mono"/>
+              </w:rPr>
+            </w:pPr>
+            <w:r>
+              <w:rPr>
+                <w:rFonts w:eastAsia="Times New Roman" w:cs="Calibri Light" w:ascii="DejaVu Sans Mono" w:hAnsi="DejaVu Sans Mono" w:cstheme="majorHAnsi"/>
+                <w:b/>
+                <w:bCs/>
+                <w:color w:val="000000"/>
+                <w:sz w:val="18"/>
+                <w:szCs w:val="18"/>
+                <w:shd w:fill="CFE2F3" w:val="clear"/>
+              </w:rPr>
+              <w:t>Headers</w:t>
+            </w:r>
+          </w:p>
+        </w:tc>
+      </w:tr>
+      <w:tr>
+        <w:trPr/>
+        <w:tc>
+          <w:tcPr>
+            <w:tcW w:w="9540" w:type="dxa"/>
+            <w:tcBorders>
+              <w:top w:val="single" w:sz="8" w:space="0" w:color="000000"/>
+              <w:left w:val="single" w:sz="8" w:space="0" w:color="000000"/>
+              <w:bottom w:val="single" w:sz="8" w:space="0" w:color="000000"/>
+              <w:right w:val="single" w:sz="8" w:space="0" w:color="000000"/>
+            </w:tcBorders>
+          </w:tcPr>
+          <w:p>
+            <w:pPr>
+              <w:pStyle w:val="Normal"/>
+              <w:widowControl w:val="false"/>
+              <w:spacing w:lineRule="auto" w:line="240" w:before="0" w:after="0"/>
+              <w:ind w:right="-260" w:hanging="0"/>
+              <w:rPr>
+                <w:color w:val="000000"/>
+              </w:rPr>
+            </w:pPr>
+            <w:r>
+              <w:rPr>
+                <w:rFonts w:eastAsia="Times New Roman" w:cs="Times New Roman" w:ascii="DejaVu Sans Mono" w:hAnsi="DejaVu Sans Mono"/>
+                <w:color w:val="000000"/>
+                <w:sz w:val="18"/>
+                <w:szCs w:val="18"/>
+              </w:rPr>
+              <w:t xml:space="preserve">Authorization: Bearer   </w:t>
+            </w:r>
+          </w:p>
+          <w:p>
+            <w:pPr>
+              <w:pStyle w:val="Normal"/>
+              <w:widowControl w:val="false"/>
+              <w:spacing w:lineRule="auto" w:line="240" w:before="0" w:after="0"/>
+              <w:ind w:right="-260" w:hanging="0"/>
+              <w:rPr>
+                <w:color w:val="000000"/>
+              </w:rPr>
+            </w:pPr>
+            <w:r>
+              <w:rPr>
+                <w:rFonts w:eastAsia="Times New Roman" w:cs="Times New Roman" w:ascii="DejaVu Sans Mono" w:hAnsi="DejaVu Sans Mono"/>
+                <w:color w:val="000000"/>
+                <w:sz w:val="18"/>
+                <w:szCs w:val="18"/>
+              </w:rPr>
+              <w:t>Content-Type: application/json</w:t>
+            </w:r>
+          </w:p>
+          <w:p>
+            <w:pPr>
+              <w:pStyle w:val="Normal"/>
+              <w:widowControl w:val="false"/>
+              <w:spacing w:lineRule="auto" w:line="240" w:before="0" w:after="0"/>
+              <w:ind w:right="-260" w:hanging="0"/>
+              <w:rPr>
+                <w:rFonts w:ascii="Times New Roman" w:hAnsi="Times New Roman" w:eastAsia="Times New Roman" w:cs="Times New Roman"/>
+                <w:sz w:val="24"/>
+                <w:szCs w:val="24"/>
+              </w:rPr>
+            </w:pPr>
+            <w:r>
+              <w:rPr>
+                <w:rFonts w:eastAsia="Times New Roman" w:cs="Times New Roman" w:ascii="Times New Roman" w:hAnsi="Times New Roman"/>
+                <w:sz w:val="24"/>
+                <w:szCs w:val="24"/>
+              </w:rPr>
+            </w:r>
+          </w:p>
+        </w:tc>
+      </w:tr>
+      <w:tr>
+        <w:trPr/>
+        <w:tc>
+          <w:tcPr>
+            <w:tcW w:w="9540" w:type="dxa"/>
+            <w:tcBorders>
+              <w:top w:val="single" w:sz="8" w:space="0" w:color="000000"/>
+              <w:left w:val="single" w:sz="8" w:space="0" w:color="000000"/>
+              <w:bottom w:val="single" w:sz="8" w:space="0" w:color="000000"/>
+              <w:right w:val="single" w:sz="8" w:space="0" w:color="000000"/>
+            </w:tcBorders>
+            <w:shd w:color="auto" w:fill="BDD6EE" w:themeFill="accent5" w:themeFillTint="66" w:val="clear"/>
+          </w:tcPr>
+          <w:p>
+            <w:pPr>
+              <w:pStyle w:val="Normal"/>
+              <w:widowControl w:val="false"/>
+              <w:spacing w:lineRule="auto" w:line="240" w:before="0" w:after="0"/>
+              <w:ind w:right="-260" w:hanging="0"/>
+              <w:rPr>
+                <w:rFonts w:ascii="DejaVu Sans Mono" w:hAnsi="DejaVu Sans Mono"/>
+              </w:rPr>
+            </w:pPr>
+            <w:r>
+              <w:rPr>
+                <w:rFonts w:eastAsia="Times New Roman" w:cs="Calibri Light" w:ascii="DejaVu Sans Mono" w:hAnsi="DejaVu Sans Mono" w:cstheme="majorHAnsi"/>
+                <w:b/>
+                <w:bCs/>
+                <w:color w:val="000000"/>
+                <w:sz w:val="18"/>
+                <w:szCs w:val="18"/>
+                <w:shd w:fill="CFE2F3" w:val="clear"/>
+              </w:rPr>
+              <w:t>Request</w:t>
+            </w:r>
+          </w:p>
+        </w:tc>
+      </w:tr>
+      <w:tr>
+        <w:trPr>
+          <w:trHeight w:val="1644" w:hRule="atLeast"/>
+        </w:trPr>
+        <w:tc>
+          <w:tcPr>
+            <w:tcW w:w="9540" w:type="dxa"/>
+            <w:tcBorders>
+              <w:top w:val="single" w:sz="8" w:space="0" w:color="000000"/>
+              <w:left w:val="single" w:sz="8" w:space="0" w:color="000000"/>
+              <w:bottom w:val="single" w:sz="8" w:space="0" w:color="000000"/>
+              <w:right w:val="single" w:sz="8" w:space="0" w:color="000000"/>
+            </w:tcBorders>
+          </w:tcPr>
+          <w:p>
+            <w:pPr>
+              <w:pStyle w:val="TextBody"/>
+              <w:widowControl w:val="false"/>
+              <w:spacing w:before="0" w:after="140"/>
+              <w:rPr/>
+            </w:pPr>
+            <w:r>
+              <w:rPr>
+                <w:rStyle w:val="SourceText"/>
+                <w:rFonts w:ascii="Liberation Mono" w:hAnsi="Liberation Mono"/>
+                <w:sz w:val="18"/>
+                <w:szCs w:val="18"/>
+              </w:rPr>
+              <w:t>/v1/admin/banks/TUR</w:t>
+            </w:r>
+          </w:p>
+        </w:tc>
+      </w:tr>
+      <w:tr>
+        <w:trPr>
+          <w:trHeight w:val="1644" w:hRule="atLeast"/>
+        </w:trPr>
+        <w:tc>
+          <w:tcPr>
+            <w:tcW w:w="9540" w:type="dxa"/>
+            <w:tcBorders>
+              <w:left w:val="single" w:sz="8" w:space="0" w:color="000000"/>
+              <w:bottom w:val="single" w:sz="8" w:space="0" w:color="000000"/>
+              <w:right w:val="single" w:sz="8" w:space="0" w:color="000000"/>
+            </w:tcBorders>
+          </w:tcPr>
+          <w:p>
+            <w:pPr>
+              <w:pStyle w:val="PreformattedText"/>
+              <w:widowControl w:val="false"/>
+              <w:bidi w:val="0"/>
+              <w:rPr/>
+            </w:pPr>
+            <w:r>
+              <w:rPr/>
+            </w:r>
+          </w:p>
+        </w:tc>
+      </w:tr>
+    </w:tbl>
+    <w:p>
+      <w:pPr>
+        <w:pStyle w:val="Normal1"/>
+        <w:rPr>
+          <w:rFonts w:ascii="Calibri" w:hAnsi="Calibri" w:asciiTheme="minorHAnsi" w:hAnsiTheme="minorHAnsi"/>
+          <w:b/>
+          <w:b/>
+        </w:rPr>
+      </w:pPr>
+      <w:r>
+        <w:rPr>
+          <w:rFonts w:asciiTheme="minorHAnsi" w:hAnsiTheme="minorHAnsi" w:ascii="Calibri" w:hAnsi="Calibri"/>
+          <w:b/>
+        </w:rPr>
+      </w:r>
+      <w:bookmarkStart w:id="109" w:name="__RefHeading___Toc8630_654419804112"/>
+      <w:bookmarkStart w:id="110" w:name="_Toc121310485112"/>
+      <w:bookmarkStart w:id="111" w:name="_Toc84114459112"/>
+      <w:bookmarkStart w:id="112" w:name="__RefHeading___Toc8630_654419804112"/>
+      <w:bookmarkStart w:id="113" w:name="_Toc121310485112"/>
+      <w:bookmarkStart w:id="114" w:name="_Toc84114459112"/>
+      <w:bookmarkEnd w:id="112"/>
+      <w:bookmarkEnd w:id="113"/>
+      <w:bookmarkEnd w:id="114"/>
+    </w:p>
+    <w:tbl>
+      <w:tblPr>
+        <w:tblW w:w="7040" w:type="dxa"/>
+        <w:jc w:val="left"/>
+        <w:tblInd w:w="80" w:type="dxa"/>
+        <w:tblLayout w:type="fixed"/>
+        <w:tblCellMar>
+          <w:top w:w="100" w:type="dxa"/>
+          <w:left w:w="100" w:type="dxa"/>
+          <w:bottom w:w="100" w:type="dxa"/>
+          <w:right w:w="100" w:type="dxa"/>
+        </w:tblCellMar>
+        <w:tblLook w:val="04a0" w:noHBand="0" w:noVBand="1" w:firstColumn="1" w:lastRow="0" w:lastColumn="0" w:firstRow="1"/>
+      </w:tblPr>
+      <w:tblGrid>
+        <w:gridCol w:w="1079"/>
+        <w:gridCol w:w="5960"/>
+      </w:tblGrid>
+      <w:tr>
+        <w:trPr/>
+        <w:tc>
+          <w:tcPr>
+            <w:tcW w:w="1079" w:type="dxa"/>
+            <w:tcBorders>
+              <w:top w:val="single" w:sz="8" w:space="0" w:color="000000"/>
+              <w:left w:val="single" w:sz="8" w:space="0" w:color="000000"/>
+              <w:bottom w:val="single" w:sz="8" w:space="0" w:color="000000"/>
+              <w:right w:val="single" w:sz="8" w:space="0" w:color="000000"/>
+            </w:tcBorders>
+            <w:shd w:color="auto" w:fill="CFE2F3" w:val="clear"/>
+          </w:tcPr>
+          <w:p>
+            <w:pPr>
+              <w:pStyle w:val="Normal"/>
+              <w:widowControl w:val="false"/>
+              <w:spacing w:lineRule="auto" w:line="240" w:before="0" w:after="0"/>
+              <w:ind w:right="-260" w:hanging="0"/>
+              <w:rPr>
+                <w:rFonts w:ascii="DejaVu Sans Mono" w:hAnsi="DejaVu Sans Mono"/>
+              </w:rPr>
+            </w:pPr>
+            <w:r>
+              <w:rPr>
+                <w:rFonts w:eastAsia="Times New Roman" w:cs="Calibri Light" w:ascii="DejaVu Sans Mono" w:hAnsi="DejaVu Sans Mono" w:cstheme="majorHAnsi"/>
+                <w:b/>
+                <w:bCs/>
+                <w:color w:val="000000"/>
+                <w:sz w:val="18"/>
+                <w:szCs w:val="18"/>
+                <w:shd w:fill="CFE2F3" w:val="clear"/>
+              </w:rPr>
+              <w:t>Status</w:t>
+            </w:r>
+          </w:p>
+        </w:tc>
+        <w:tc>
+          <w:tcPr>
+            <w:tcW w:w="5960" w:type="dxa"/>
+            <w:tcBorders>
+              <w:top w:val="single" w:sz="8" w:space="0" w:color="000000"/>
+              <w:left w:val="single" w:sz="8" w:space="0" w:color="000000"/>
+              <w:bottom w:val="single" w:sz="8" w:space="0" w:color="000000"/>
+              <w:right w:val="single" w:sz="8" w:space="0" w:color="000000"/>
+            </w:tcBorders>
+            <w:shd w:color="auto" w:fill="CFE2F3" w:val="clear"/>
+          </w:tcPr>
+          <w:p>
+            <w:pPr>
+              <w:pStyle w:val="Normal"/>
+              <w:widowControl w:val="false"/>
+              <w:spacing w:lineRule="auto" w:line="240" w:before="0" w:after="0"/>
+              <w:ind w:right="-260" w:hanging="0"/>
+              <w:rPr>
+                <w:rFonts w:ascii="DejaVu Sans Mono" w:hAnsi="DejaVu Sans Mono"/>
+              </w:rPr>
+            </w:pPr>
+            <w:r>
+              <w:rPr>
+                <w:rFonts w:eastAsia="Times New Roman" w:cs="Calibri Light" w:ascii="DejaVu Sans Mono" w:hAnsi="DejaVu Sans Mono" w:cstheme="majorHAnsi"/>
+                <w:b/>
+                <w:bCs/>
+                <w:color w:val="000000"/>
+                <w:sz w:val="18"/>
+                <w:szCs w:val="18"/>
+                <w:shd w:fill="CFE2F3" w:val="clear"/>
+              </w:rPr>
+              <w:t>Response</w:t>
+            </w:r>
+          </w:p>
+        </w:tc>
+      </w:tr>
+      <w:tr>
+        <w:trPr/>
+        <w:tc>
+          <w:tcPr>
+            <w:tcW w:w="1079" w:type="dxa"/>
+            <w:tcBorders>
+              <w:top w:val="single" w:sz="8" w:space="0" w:color="000000"/>
+              <w:left w:val="single" w:sz="8" w:space="0" w:color="000000"/>
+              <w:bottom w:val="single" w:sz="8" w:space="0" w:color="000000"/>
+              <w:right w:val="single" w:sz="8" w:space="0" w:color="000000"/>
+            </w:tcBorders>
+          </w:tcPr>
+          <w:p>
+            <w:pPr>
+              <w:pStyle w:val="Normal"/>
+              <w:widowControl w:val="false"/>
+              <w:spacing w:lineRule="auto" w:line="240" w:before="0" w:after="0"/>
+              <w:ind w:right="-260" w:hanging="0"/>
+              <w:rPr>
+                <w:color w:val="000000"/>
+              </w:rPr>
+            </w:pPr>
+            <w:r>
+              <w:rPr>
+                <w:rFonts w:eastAsia="Times New Roman" w:cs="Times New Roman" w:ascii="DejaVu Sans Mono" w:hAnsi="DejaVu Sans Mono"/>
+                <w:color w:val="000000"/>
+              </w:rPr>
+              <w:t>200</w:t>
+            </w:r>
+          </w:p>
+        </w:tc>
+        <w:tc>
+          <w:tcPr>
+            <w:tcW w:w="5960" w:type="dxa"/>
+            <w:tcBorders>
+              <w:top w:val="single" w:sz="8" w:space="0" w:color="000000"/>
+              <w:left w:val="single" w:sz="8" w:space="0" w:color="000000"/>
+              <w:bottom w:val="single" w:sz="8" w:space="0" w:color="000000"/>
+              <w:right w:val="single" w:sz="8" w:space="0" w:color="000000"/>
+            </w:tcBorders>
+          </w:tcPr>
+          <w:p>
+            <w:pPr>
+              <w:pStyle w:val="PreformattedText"/>
+              <w:widowControl w:val="false"/>
+              <w:rPr/>
+            </w:pPr>
+            <w:r>
+              <w:rPr>
+                <w:rStyle w:val="SourceText"/>
+                <w:rFonts w:ascii="DejaVu Sans Mono" w:hAnsi="DejaVu Sans Mono"/>
+              </w:rPr>
+              <w:t>{</w:t>
+            </w:r>
+          </w:p>
+          <w:p>
+            <w:pPr>
+              <w:pStyle w:val="PreformattedText"/>
+              <w:widowControl w:val="false"/>
+              <w:rPr/>
+            </w:pPr>
+            <w:r>
+              <w:rPr>
+                <w:rStyle w:val="SourceText"/>
+                <w:rFonts w:ascii="DejaVu Sans Mono" w:hAnsi="DejaVu Sans Mono"/>
+              </w:rPr>
+              <w:t xml:space="preserve">    </w:t>
+            </w:r>
+            <w:r>
+              <w:rPr>
+                <w:rStyle w:val="SourceText"/>
+                <w:rFonts w:ascii="DejaVu Sans Mono" w:hAnsi="DejaVu Sans Mono"/>
+              </w:rPr>
+              <w:t>"status": {</w:t>
+            </w:r>
+          </w:p>
+          <w:p>
+            <w:pPr>
+              <w:pStyle w:val="PreformattedText"/>
+              <w:widowControl w:val="false"/>
+              <w:rPr/>
+            </w:pPr>
+            <w:r>
+              <w:rPr>
+                <w:rStyle w:val="SourceText"/>
+                <w:rFonts w:ascii="DejaVu Sans Mono" w:hAnsi="DejaVu Sans Mono"/>
+              </w:rPr>
+              <w:t xml:space="preserve">        </w:t>
+            </w:r>
+            <w:r>
+              <w:rPr>
+                <w:rStyle w:val="SourceText"/>
+                <w:rFonts w:ascii="DejaVu Sans Mono" w:hAnsi="DejaVu Sans Mono"/>
+              </w:rPr>
+              <w:t>"code": "100",</w:t>
+            </w:r>
+          </w:p>
+          <w:p>
+            <w:pPr>
+              <w:pStyle w:val="PreformattedText"/>
+              <w:widowControl w:val="false"/>
+              <w:rPr/>
+            </w:pPr>
+            <w:r>
+              <w:rPr>
+                <w:rStyle w:val="SourceText"/>
+                <w:rFonts w:ascii="DejaVu Sans Mono" w:hAnsi="DejaVu Sans Mono"/>
+              </w:rPr>
+              <w:t xml:space="preserve">        </w:t>
+            </w:r>
+            <w:r>
+              <w:rPr>
+                <w:rStyle w:val="SourceText"/>
+                <w:rFonts w:ascii="DejaVu Sans Mono" w:hAnsi="DejaVu Sans Mono"/>
+              </w:rPr>
+              <w:t>"message": "Successful"</w:t>
+            </w:r>
+          </w:p>
+          <w:p>
+            <w:pPr>
+              <w:pStyle w:val="PreformattedText"/>
+              <w:widowControl w:val="false"/>
+              <w:rPr/>
+            </w:pPr>
+            <w:r>
+              <w:rPr>
+                <w:rStyle w:val="SourceText"/>
+                <w:rFonts w:ascii="DejaVu Sans Mono" w:hAnsi="DejaVu Sans Mono"/>
+              </w:rPr>
+              <w:t xml:space="preserve">    </w:t>
+            </w:r>
+            <w:r>
+              <w:rPr>
+                <w:rStyle w:val="SourceText"/>
+                <w:rFonts w:ascii="DejaVu Sans Mono" w:hAnsi="DejaVu Sans Mono"/>
+              </w:rPr>
+              <w:t>},</w:t>
+            </w:r>
+          </w:p>
+          <w:p>
+            <w:pPr>
+              <w:pStyle w:val="PreformattedText"/>
+              <w:widowControl w:val="false"/>
+              <w:rPr/>
+            </w:pPr>
+            <w:r>
+              <w:rPr>
+                <w:rStyle w:val="SourceText"/>
+                <w:rFonts w:ascii="DejaVu Sans Mono" w:hAnsi="DejaVu Sans Mono"/>
+              </w:rPr>
+              <w:t xml:space="preserve">    </w:t>
+            </w:r>
+            <w:r>
+              <w:rPr>
+                <w:rStyle w:val="SourceText"/>
+                <w:rFonts w:ascii="DejaVu Sans Mono" w:hAnsi="DejaVu Sans Mono"/>
+              </w:rPr>
+              <w:t>"data": [</w:t>
+            </w:r>
+          </w:p>
+          <w:p>
+            <w:pPr>
+              <w:pStyle w:val="PreformattedText"/>
+              <w:widowControl w:val="false"/>
+              <w:rPr/>
+            </w:pPr>
+            <w:r>
+              <w:rPr>
+                <w:rStyle w:val="SourceText"/>
+                <w:rFonts w:ascii="DejaVu Sans Mono" w:hAnsi="DejaVu Sans Mono"/>
+              </w:rPr>
+              <w:t xml:space="preserve">        </w:t>
+            </w:r>
+            <w:r>
+              <w:rPr>
+                <w:rStyle w:val="SourceText"/>
+                <w:rFonts w:ascii="DejaVu Sans Mono" w:hAnsi="DejaVu Sans Mono"/>
+              </w:rPr>
+              <w:t>{</w:t>
+            </w:r>
+          </w:p>
+          <w:p>
+            <w:pPr>
+              <w:pStyle w:val="PreformattedText"/>
+              <w:widowControl w:val="false"/>
+              <w:rPr/>
+            </w:pPr>
+            <w:r>
+              <w:rPr>
+                <w:rStyle w:val="SourceText"/>
+                <w:rFonts w:ascii="DejaVu Sans Mono" w:hAnsi="DejaVu Sans Mono"/>
+              </w:rPr>
+              <w:t xml:space="preserve">            </w:t>
+            </w:r>
+            <w:r>
+              <w:rPr>
+                <w:rStyle w:val="SourceText"/>
+                <w:rFonts w:ascii="DejaVu Sans Mono" w:hAnsi="DejaVu Sans Mono"/>
+              </w:rPr>
+              <w:t>"id": 1,</w:t>
+            </w:r>
+          </w:p>
+          <w:p>
+            <w:pPr>
+              <w:pStyle w:val="PreformattedText"/>
+              <w:widowControl w:val="false"/>
+              <w:rPr/>
+            </w:pPr>
+            <w:r>
+              <w:rPr>
+                <w:rStyle w:val="SourceText"/>
+                <w:rFonts w:ascii="DejaVu Sans Mono" w:hAnsi="DejaVu Sans Mono"/>
+              </w:rPr>
+              <w:t xml:space="preserve">            </w:t>
+            </w:r>
+            <w:r>
+              <w:rPr>
+                <w:rStyle w:val="SourceText"/>
+                <w:rFonts w:ascii="DejaVu Sans Mono" w:hAnsi="DejaVu Sans Mono"/>
+              </w:rPr>
+              <w:t>"country_id": 1,</w:t>
+            </w:r>
+          </w:p>
+          <w:p>
+            <w:pPr>
+              <w:pStyle w:val="PreformattedText"/>
+              <w:widowControl w:val="false"/>
+              <w:rPr/>
+            </w:pPr>
+            <w:r>
+              <w:rPr>
+                <w:rStyle w:val="SourceText"/>
+                <w:rFonts w:ascii="DejaVu Sans Mono" w:hAnsi="DejaVu Sans Mono"/>
+              </w:rPr>
+              <w:t xml:space="preserve">            </w:t>
+            </w:r>
+            <w:r>
+              <w:rPr>
+                <w:rStyle w:val="SourceText"/>
+                <w:rFonts w:ascii="DejaVu Sans Mono" w:hAnsi="DejaVu Sans Mono"/>
+              </w:rPr>
+              <w:t>"code": "BNK1",</w:t>
+            </w:r>
+          </w:p>
+          <w:p>
+            <w:pPr>
+              <w:pStyle w:val="PreformattedText"/>
+              <w:widowControl w:val="false"/>
+              <w:rPr/>
+            </w:pPr>
+            <w:r>
+              <w:rPr>
+                <w:rStyle w:val="SourceText"/>
+                <w:rFonts w:ascii="DejaVu Sans Mono" w:hAnsi="DejaVu Sans Mono"/>
+              </w:rPr>
+              <w:t xml:space="preserve">            </w:t>
+            </w:r>
+            <w:r>
+              <w:rPr>
+                <w:rStyle w:val="SourceText"/>
+                <w:rFonts w:ascii="DejaVu Sans Mono" w:hAnsi="DejaVu Sans Mono"/>
+              </w:rPr>
+              <w:t>"name": "Bank A",</w:t>
+            </w:r>
+          </w:p>
+          <w:p>
+            <w:pPr>
+              <w:pStyle w:val="PreformattedText"/>
+              <w:widowControl w:val="false"/>
+              <w:rPr/>
+            </w:pPr>
+            <w:r>
+              <w:rPr>
+                <w:rStyle w:val="SourceText"/>
+                <w:rFonts w:ascii="DejaVu Sans Mono" w:hAnsi="DejaVu Sans Mono"/>
+              </w:rPr>
+              <w:t xml:space="preserve">            </w:t>
+            </w:r>
+            <w:r>
+              <w:rPr>
+                <w:rStyle w:val="SourceText"/>
+                <w:rFonts w:ascii="DejaVu Sans Mono" w:hAnsi="DejaVu Sans Mono"/>
+              </w:rPr>
+              <w:t>"display_name": "Bank A",</w:t>
+            </w:r>
+          </w:p>
+          <w:p>
+            <w:pPr>
+              <w:pStyle w:val="PreformattedText"/>
+              <w:widowControl w:val="false"/>
+              <w:rPr/>
+            </w:pPr>
+            <w:r>
+              <w:rPr>
+                <w:rStyle w:val="SourceText"/>
+                <w:rFonts w:ascii="DejaVu Sans Mono" w:hAnsi="DejaVu Sans Mono"/>
+              </w:rPr>
+              <w:t xml:space="preserve">            </w:t>
+            </w:r>
+            <w:r>
+              <w:rPr>
+                <w:rStyle w:val="SourceText"/>
+                <w:rFonts w:ascii="DejaVu Sans Mono" w:hAnsi="DejaVu Sans Mono"/>
+              </w:rPr>
+              <w:t>"url": "https://www.bank-a.com",</w:t>
+            </w:r>
+          </w:p>
+          <w:p>
+            <w:pPr>
+              <w:pStyle w:val="PreformattedText"/>
+              <w:widowControl w:val="false"/>
+              <w:rPr/>
+            </w:pPr>
+            <w:r>
+              <w:rPr>
+                <w:rStyle w:val="SourceText"/>
+                <w:rFonts w:ascii="DejaVu Sans Mono" w:hAnsi="DejaVu Sans Mono"/>
+              </w:rPr>
+              <w:t xml:space="preserve">            </w:t>
+            </w:r>
+            <w:r>
+              <w:rPr>
+                <w:rStyle w:val="SourceText"/>
+                <w:rFonts w:ascii="DejaVu Sans Mono" w:hAnsi="DejaVu Sans Mono"/>
+              </w:rPr>
+              <w:t>"logo": "https://www.bank-a.com/logo.png",</w:t>
+            </w:r>
+          </w:p>
+          <w:p>
+            <w:pPr>
+              <w:pStyle w:val="PreformattedText"/>
+              <w:widowControl w:val="false"/>
+              <w:rPr/>
+            </w:pPr>
+            <w:r>
+              <w:rPr>
+                <w:rStyle w:val="SourceText"/>
+                <w:rFonts w:ascii="DejaVu Sans Mono" w:hAnsi="DejaVu Sans Mono"/>
+              </w:rPr>
+              <w:t xml:space="preserve">            </w:t>
+            </w:r>
+            <w:r>
+              <w:rPr>
+                <w:rStyle w:val="SourceText"/>
+                <w:rFonts w:ascii="DejaVu Sans Mono" w:hAnsi="DejaVu Sans Mono"/>
+              </w:rPr>
+              <w:t>"created_at": "2024-08-29T00:00:00Z",</w:t>
+            </w:r>
+          </w:p>
+          <w:p>
+            <w:pPr>
+              <w:pStyle w:val="PreformattedText"/>
+              <w:widowControl w:val="false"/>
+              <w:rPr/>
+            </w:pPr>
+            <w:r>
+              <w:rPr>
+                <w:rStyle w:val="SourceText"/>
+                <w:rFonts w:ascii="DejaVu Sans Mono" w:hAnsi="DejaVu Sans Mono"/>
+              </w:rPr>
+              <w:t xml:space="preserve">            </w:t>
+            </w:r>
+            <w:r>
+              <w:rPr>
+                <w:rStyle w:val="SourceText"/>
+                <w:rFonts w:ascii="DejaVu Sans Mono" w:hAnsi="DejaVu Sans Mono"/>
+              </w:rPr>
+              <w:t>"updated_at": "2024-08-29T12:00:00Z"</w:t>
+            </w:r>
+          </w:p>
+          <w:p>
+            <w:pPr>
+              <w:pStyle w:val="PreformattedText"/>
+              <w:widowControl w:val="false"/>
+              <w:rPr/>
+            </w:pPr>
+            <w:r>
+              <w:rPr>
+                <w:rStyle w:val="SourceText"/>
+                <w:rFonts w:ascii="DejaVu Sans Mono" w:hAnsi="DejaVu Sans Mono"/>
+              </w:rPr>
+              <w:t xml:space="preserve">        </w:t>
+            </w:r>
+            <w:r>
+              <w:rPr>
+                <w:rStyle w:val="SourceText"/>
+                <w:rFonts w:ascii="DejaVu Sans Mono" w:hAnsi="DejaVu Sans Mono"/>
+              </w:rPr>
+              <w:t>},</w:t>
+            </w:r>
+          </w:p>
+          <w:p>
+            <w:pPr>
+              <w:pStyle w:val="PreformattedText"/>
+              <w:widowControl w:val="false"/>
+              <w:rPr/>
+            </w:pPr>
+            <w:r>
+              <w:rPr>
+                <w:rStyle w:val="SourceText"/>
+                <w:rFonts w:ascii="DejaVu Sans Mono" w:hAnsi="DejaVu Sans Mono"/>
+              </w:rPr>
+              <w:t xml:space="preserve">        </w:t>
+            </w:r>
+            <w:r>
+              <w:rPr>
+                <w:rStyle w:val="SourceText"/>
+                <w:rFonts w:ascii="DejaVu Sans Mono" w:hAnsi="DejaVu Sans Mono"/>
+              </w:rPr>
+              <w:t>{</w:t>
+            </w:r>
+          </w:p>
+          <w:p>
+            <w:pPr>
+              <w:pStyle w:val="PreformattedText"/>
+              <w:widowControl w:val="false"/>
+              <w:rPr/>
+            </w:pPr>
+            <w:r>
+              <w:rPr>
+                <w:rStyle w:val="SourceText"/>
+                <w:rFonts w:ascii="DejaVu Sans Mono" w:hAnsi="DejaVu Sans Mono"/>
+              </w:rPr>
+              <w:t xml:space="preserve">            </w:t>
+            </w:r>
+            <w:r>
+              <w:rPr>
+                <w:rStyle w:val="SourceText"/>
+                <w:rFonts w:ascii="DejaVu Sans Mono" w:hAnsi="DejaVu Sans Mono"/>
+              </w:rPr>
+              <w:t>"id": 2,</w:t>
+            </w:r>
+          </w:p>
+          <w:p>
+            <w:pPr>
+              <w:pStyle w:val="PreformattedText"/>
+              <w:widowControl w:val="false"/>
+              <w:rPr/>
+            </w:pPr>
+            <w:r>
+              <w:rPr>
+                <w:rStyle w:val="SourceText"/>
+                <w:rFonts w:ascii="DejaVu Sans Mono" w:hAnsi="DejaVu Sans Mono"/>
+              </w:rPr>
+              <w:t xml:space="preserve">            </w:t>
+            </w:r>
+            <w:r>
+              <w:rPr>
+                <w:rStyle w:val="SourceText"/>
+                <w:rFonts w:ascii="DejaVu Sans Mono" w:hAnsi="DejaVu Sans Mono"/>
+              </w:rPr>
+              <w:t>"country_id": 1,</w:t>
+            </w:r>
+          </w:p>
+          <w:p>
+            <w:pPr>
+              <w:pStyle w:val="PreformattedText"/>
+              <w:widowControl w:val="false"/>
+              <w:rPr/>
+            </w:pPr>
+            <w:r>
+              <w:rPr>
+                <w:rStyle w:val="SourceText"/>
+                <w:rFonts w:ascii="DejaVu Sans Mono" w:hAnsi="DejaVu Sans Mono"/>
+              </w:rPr>
+              <w:t xml:space="preserve">            </w:t>
+            </w:r>
+            <w:r>
+              <w:rPr>
+                <w:rStyle w:val="SourceText"/>
+                <w:rFonts w:ascii="DejaVu Sans Mono" w:hAnsi="DejaVu Sans Mono"/>
+              </w:rPr>
+              <w:t>"code": "BNK2",</w:t>
+            </w:r>
+          </w:p>
+          <w:p>
+            <w:pPr>
+              <w:pStyle w:val="PreformattedText"/>
+              <w:widowControl w:val="false"/>
+              <w:rPr/>
+            </w:pPr>
+            <w:r>
+              <w:rPr>
+                <w:rStyle w:val="SourceText"/>
+                <w:rFonts w:ascii="DejaVu Sans Mono" w:hAnsi="DejaVu Sans Mono"/>
+              </w:rPr>
+              <w:t xml:space="preserve">            </w:t>
+            </w:r>
+            <w:r>
+              <w:rPr>
+                <w:rStyle w:val="SourceText"/>
+                <w:rFonts w:ascii="DejaVu Sans Mono" w:hAnsi="DejaVu Sans Mono"/>
+              </w:rPr>
+              <w:t>"name": "Bank B",</w:t>
+            </w:r>
+          </w:p>
+          <w:p>
+            <w:pPr>
+              <w:pStyle w:val="PreformattedText"/>
+              <w:widowControl w:val="false"/>
+              <w:rPr/>
+            </w:pPr>
+            <w:r>
+              <w:rPr>
+                <w:rStyle w:val="SourceText"/>
+                <w:rFonts w:ascii="DejaVu Sans Mono" w:hAnsi="DejaVu Sans Mono"/>
+              </w:rPr>
+              <w:t xml:space="preserve">            </w:t>
+            </w:r>
+            <w:r>
+              <w:rPr>
+                <w:rStyle w:val="SourceText"/>
+                <w:rFonts w:ascii="DejaVu Sans Mono" w:hAnsi="DejaVu Sans Mono"/>
+              </w:rPr>
+              <w:t>"display_name": "Bank B",</w:t>
+            </w:r>
+          </w:p>
+          <w:p>
+            <w:pPr>
+              <w:pStyle w:val="PreformattedText"/>
+              <w:widowControl w:val="false"/>
+              <w:rPr/>
+            </w:pPr>
+            <w:r>
+              <w:rPr>
+                <w:rStyle w:val="SourceText"/>
+                <w:rFonts w:ascii="DejaVu Sans Mono" w:hAnsi="DejaVu Sans Mono"/>
+              </w:rPr>
+              <w:t xml:space="preserve">            </w:t>
+            </w:r>
+            <w:r>
+              <w:rPr>
+                <w:rStyle w:val="SourceText"/>
+                <w:rFonts w:ascii="DejaVu Sans Mono" w:hAnsi="DejaVu Sans Mono"/>
+              </w:rPr>
+              <w:t>"url": "https://www.bank-b.com",</w:t>
+            </w:r>
+          </w:p>
+          <w:p>
+            <w:pPr>
+              <w:pStyle w:val="PreformattedText"/>
+              <w:widowControl w:val="false"/>
+              <w:rPr/>
+            </w:pPr>
+            <w:r>
+              <w:rPr>
+                <w:rStyle w:val="SourceText"/>
+                <w:rFonts w:ascii="DejaVu Sans Mono" w:hAnsi="DejaVu Sans Mono"/>
+              </w:rPr>
+              <w:t xml:space="preserve">            </w:t>
+            </w:r>
+            <w:r>
+              <w:rPr>
+                <w:rStyle w:val="SourceText"/>
+                <w:rFonts w:ascii="DejaVu Sans Mono" w:hAnsi="DejaVu Sans Mono"/>
+              </w:rPr>
+              <w:t>"logo": "https://www.bank-b.com/logo.png",</w:t>
+            </w:r>
+          </w:p>
+          <w:p>
+            <w:pPr>
+              <w:pStyle w:val="PreformattedText"/>
+              <w:widowControl w:val="false"/>
+              <w:rPr/>
+            </w:pPr>
+            <w:r>
+              <w:rPr>
+                <w:rStyle w:val="SourceText"/>
+                <w:rFonts w:ascii="DejaVu Sans Mono" w:hAnsi="DejaVu Sans Mono"/>
+              </w:rPr>
+              <w:t xml:space="preserve">            </w:t>
+            </w:r>
+            <w:r>
+              <w:rPr>
+                <w:rStyle w:val="SourceText"/>
+                <w:rFonts w:ascii="DejaVu Sans Mono" w:hAnsi="DejaVu Sans Mono"/>
+              </w:rPr>
+              <w:t>"created_at": "2024-08-28T00:00:00Z",</w:t>
+            </w:r>
+          </w:p>
+          <w:p>
+            <w:pPr>
+              <w:pStyle w:val="PreformattedText"/>
+              <w:widowControl w:val="false"/>
+              <w:rPr/>
+            </w:pPr>
+            <w:r>
+              <w:rPr>
+                <w:rStyle w:val="SourceText"/>
+                <w:rFonts w:ascii="DejaVu Sans Mono" w:hAnsi="DejaVu Sans Mono"/>
+              </w:rPr>
+              <w:t xml:space="preserve">            </w:t>
+            </w:r>
+            <w:r>
+              <w:rPr>
+                <w:rStyle w:val="SourceText"/>
+                <w:rFonts w:ascii="DejaVu Sans Mono" w:hAnsi="DejaVu Sans Mono"/>
+              </w:rPr>
+              <w:t>"updated_at": "2024-08-29T10:00:00Z"</w:t>
+            </w:r>
+          </w:p>
+          <w:p>
+            <w:pPr>
+              <w:pStyle w:val="PreformattedText"/>
+              <w:widowControl w:val="false"/>
+              <w:rPr/>
+            </w:pPr>
+            <w:r>
+              <w:rPr>
+                <w:rStyle w:val="SourceText"/>
+                <w:rFonts w:ascii="DejaVu Sans Mono" w:hAnsi="DejaVu Sans Mono"/>
+              </w:rPr>
+              <w:t xml:space="preserve">        </w:t>
+            </w:r>
+            <w:r>
+              <w:rPr>
+                <w:rStyle w:val="SourceText"/>
+                <w:rFonts w:ascii="DejaVu Sans Mono" w:hAnsi="DejaVu Sans Mono"/>
+              </w:rPr>
+              <w:t>}</w:t>
+            </w:r>
+          </w:p>
+          <w:p>
+            <w:pPr>
+              <w:pStyle w:val="PreformattedText"/>
+              <w:widowControl w:val="false"/>
+              <w:rPr/>
+            </w:pPr>
+            <w:r>
+              <w:rPr>
+                <w:rStyle w:val="SourceText"/>
+                <w:rFonts w:ascii="DejaVu Sans Mono" w:hAnsi="DejaVu Sans Mono"/>
+              </w:rPr>
+              <w:t xml:space="preserve">    </w:t>
+            </w:r>
+            <w:r>
+              <w:rPr>
+                <w:rStyle w:val="SourceText"/>
+                <w:rFonts w:ascii="DejaVu Sans Mono" w:hAnsi="DejaVu Sans Mono"/>
+              </w:rPr>
+              <w:t>]</w:t>
+            </w:r>
+          </w:p>
+          <w:p>
+            <w:pPr>
+              <w:pStyle w:val="PreformattedText"/>
+              <w:widowControl w:val="false"/>
+              <w:rPr/>
+            </w:pPr>
+            <w:r>
+              <w:rPr>
+                <w:rStyle w:val="SourceText"/>
+                <w:rFonts w:ascii="DejaVu Sans Mono" w:hAnsi="DejaVu Sans Mono"/>
+              </w:rPr>
+              <w:t>}</w:t>
+            </w:r>
+          </w:p>
+        </w:tc>
+      </w:tr>
+      <w:tr>
+        <w:trPr/>
+        <w:tc>
+          <w:tcPr>
+            <w:tcW w:w="1079" w:type="dxa"/>
+            <w:tcBorders>
+              <w:top w:val="single" w:sz="8" w:space="0" w:color="000000"/>
+              <w:left w:val="single" w:sz="8" w:space="0" w:color="000000"/>
+              <w:bottom w:val="single" w:sz="8" w:space="0" w:color="000000"/>
+              <w:right w:val="single" w:sz="8" w:space="0" w:color="000000"/>
+            </w:tcBorders>
+          </w:tcPr>
+          <w:p>
+            <w:pPr>
+              <w:pStyle w:val="Normal"/>
+              <w:widowControl w:val="false"/>
+              <w:spacing w:lineRule="auto" w:line="240" w:before="0" w:after="0"/>
+              <w:rPr>
+                <w:rFonts w:ascii="DejaVu Sans Mono" w:hAnsi="DejaVu Sans Mono"/>
+              </w:rPr>
+            </w:pPr>
+            <w:r>
+              <w:rPr>
+                <w:rFonts w:eastAsia="Times New Roman" w:cs="Times New Roman" w:ascii="DejaVu Sans Mono" w:hAnsi="DejaVu Sans Mono"/>
+                <w:color w:val="000000"/>
+              </w:rPr>
+              <w:t>400</w:t>
+            </w:r>
+            <w:r>
+              <w:rPr>
+                <w:rFonts w:eastAsia="Times New Roman" w:cs="Times New Roman" w:ascii="DejaVu Sans Mono" w:hAnsi="DejaVu Sans Mono"/>
+                <w:color w:val="38761D"/>
+              </w:rPr>
+              <w:br/>
+            </w:r>
+          </w:p>
+        </w:tc>
+        <w:tc>
+          <w:tcPr>
+            <w:tcW w:w="5960" w:type="dxa"/>
+            <w:tcBorders>
+              <w:top w:val="single" w:sz="8" w:space="0" w:color="000000"/>
+              <w:left w:val="single" w:sz="8" w:space="0" w:color="000000"/>
+              <w:bottom w:val="single" w:sz="8" w:space="0" w:color="000000"/>
+              <w:right w:val="single" w:sz="8" w:space="0" w:color="000000"/>
+            </w:tcBorders>
+          </w:tcPr>
+          <w:p>
+            <w:pPr>
+              <w:pStyle w:val="Normal"/>
+              <w:widowControl w:val="false"/>
+              <w:spacing w:lineRule="auto" w:line="240" w:before="0" w:after="0"/>
+              <w:rPr>
+                <w:rFonts w:ascii="DejaVu Sans Mono" w:hAnsi="DejaVu Sans Mono"/>
+              </w:rPr>
+            </w:pPr>
+            <w:r>
+              <w:rPr>
+                <w:rFonts w:eastAsia="Times New Roman" w:cs="Calibri Light" w:ascii="DejaVu Sans Mono" w:hAnsi="DejaVu Sans Mono" w:cstheme="majorHAnsi"/>
+                <w:b/>
+              </w:rPr>
+              <w:t>Failure</w:t>
+            </w:r>
+            <w:r>
+              <w:rPr>
+                <w:rFonts w:eastAsia="Times New Roman" w:cs="Calibri Light" w:ascii="DejaVu Sans Mono" w:hAnsi="DejaVu Sans Mono" w:cstheme="majorHAnsi"/>
+              </w:rPr>
+              <w:br/>
+              <w:br/>
+              <w:t>{</w:t>
+            </w:r>
+          </w:p>
+          <w:p>
+            <w:pPr>
+              <w:pStyle w:val="PreformattedText"/>
+              <w:widowControl w:val="false"/>
+              <w:rPr>
+                <w:rFonts w:ascii="DejaVu Sans Mono" w:hAnsi="DejaVu Sans Mono"/>
+              </w:rPr>
+            </w:pPr>
+            <w:r>
+              <w:rPr>
+                <w:rFonts w:ascii="DejaVu Sans Mono" w:hAnsi="DejaVu Sans Mono"/>
+              </w:rPr>
+              <w:t xml:space="preserve">    </w:t>
+            </w:r>
+            <w:r>
+              <w:rPr>
+                <w:rFonts w:ascii="DejaVu Sans Mono" w:hAnsi="DejaVu Sans Mono"/>
+              </w:rPr>
+              <w:t>"status": {</w:t>
+            </w:r>
+          </w:p>
+          <w:p>
+            <w:pPr>
+              <w:pStyle w:val="PreformattedText"/>
+              <w:widowControl w:val="false"/>
+              <w:rPr>
+                <w:rFonts w:ascii="DejaVu Sans Mono" w:hAnsi="DejaVu Sans Mono"/>
+              </w:rPr>
+            </w:pPr>
+            <w:r>
+              <w:rPr>
+                <w:rFonts w:ascii="DejaVu Sans Mono" w:hAnsi="DejaVu Sans Mono"/>
+              </w:rPr>
+              <w:t xml:space="preserve">        </w:t>
+            </w:r>
+            <w:r>
+              <w:rPr>
+                <w:rFonts w:ascii="DejaVu Sans Mono" w:hAnsi="DejaVu Sans Mono"/>
+              </w:rPr>
+              <w:t>"code": "1001",</w:t>
+            </w:r>
+          </w:p>
+          <w:p>
+            <w:pPr>
+              <w:pStyle w:val="PreformattedText"/>
+              <w:widowControl w:val="false"/>
+              <w:rPr>
+                <w:rFonts w:ascii="DejaVu Sans Mono" w:hAnsi="DejaVu Sans Mono"/>
+              </w:rPr>
+            </w:pPr>
+            <w:r>
+              <w:rPr>
+                <w:rFonts w:ascii="DejaVu Sans Mono" w:hAnsi="DejaVu Sans Mono"/>
+              </w:rPr>
+              <w:t xml:space="preserve">        </w:t>
+            </w:r>
+            <w:r>
+              <w:rPr>
+                <w:rFonts w:ascii="DejaVu Sans Mono" w:hAnsi="DejaVu Sans Mono"/>
+              </w:rPr>
+              <w:t>"message": "'invoice id' must not be empty."</w:t>
+            </w:r>
+          </w:p>
+          <w:p>
+            <w:pPr>
+              <w:pStyle w:val="PreformattedText"/>
+              <w:widowControl w:val="false"/>
+              <w:rPr>
+                <w:rFonts w:ascii="DejaVu Sans Mono" w:hAnsi="DejaVu Sans Mono"/>
+              </w:rPr>
+            </w:pPr>
+            <w:r>
+              <w:rPr>
+                <w:rFonts w:ascii="DejaVu Sans Mono" w:hAnsi="DejaVu Sans Mono"/>
+              </w:rPr>
+              <w:t xml:space="preserve">    </w:t>
+            </w:r>
+            <w:r>
+              <w:rPr>
+                <w:rFonts w:ascii="DejaVu Sans Mono" w:hAnsi="DejaVu Sans Mono"/>
+              </w:rPr>
+              <w:t>},</w:t>
+            </w:r>
+          </w:p>
+          <w:p>
+            <w:pPr>
+              <w:pStyle w:val="PreformattedText"/>
+              <w:widowControl w:val="false"/>
+              <w:rPr>
+                <w:rFonts w:ascii="DejaVu Sans Mono" w:hAnsi="DejaVu Sans Mono"/>
+              </w:rPr>
+            </w:pPr>
+            <w:r>
+              <w:rPr>
+                <w:rFonts w:ascii="DejaVu Sans Mono" w:hAnsi="DejaVu Sans Mono"/>
+              </w:rPr>
+              <w:t xml:space="preserve">    </w:t>
+            </w:r>
+            <w:r>
+              <w:rPr>
+                <w:rFonts w:ascii="DejaVu Sans Mono" w:hAnsi="DejaVu Sans Mono"/>
+              </w:rPr>
+              <w:t>"data": {}</w:t>
+            </w:r>
+          </w:p>
+          <w:p>
+            <w:pPr>
+              <w:pStyle w:val="Normal"/>
+              <w:widowControl w:val="false"/>
+              <w:spacing w:lineRule="auto" w:line="240" w:before="0" w:after="0"/>
+              <w:rPr>
+                <w:rFonts w:ascii="DejaVu Sans Mono" w:hAnsi="DejaVu Sans Mono"/>
+              </w:rPr>
+            </w:pPr>
+            <w:r>
+              <w:rPr>
+                <w:rStyle w:val="SourceText"/>
+                <w:rFonts w:ascii="DejaVu Sans Mono" w:hAnsi="DejaVu Sans Mono"/>
+              </w:rPr>
+              <w:t>}</w:t>
+            </w:r>
+          </w:p>
+        </w:tc>
+      </w:tr>
+    </w:tbl>
+    <w:p>
+      <w:pPr>
+        <w:pStyle w:val="Normal1"/>
+        <w:spacing w:before="0" w:after="0"/>
+        <w:contextualSpacing w:val="false"/>
+        <w:rPr>
+          <w:rFonts w:ascii="DejaVu Sans Mono" w:hAnsi="DejaVu Sans Mono"/>
+        </w:rPr>
+      </w:pPr>
+      <w:r>
+        <w:rPr>
+          <w:rFonts w:ascii="DejaVu Sans Mono" w:hAnsi="DejaVu Sans Mono"/>
+        </w:rPr>
+      </w:r>
+    </w:p>
+    <w:p>
+      <w:pPr>
+        <w:pStyle w:val="Normal"/>
+        <w:rPr>
+          <w:rFonts w:ascii="Calibri" w:hAnsi="Calibri" w:asciiTheme="minorHAnsi" w:hAnsiTheme="minorHAnsi"/>
+          <w:b/>
+          <w:b/>
+        </w:rPr>
+      </w:pPr>
+      <w:r>
+        <w:rPr>
+          <w:rFonts w:asciiTheme="minorHAnsi" w:hAnsiTheme="minorHAnsi"/>
+          <w:b/>
+        </w:rPr>
+      </w:r>
+    </w:p>
+    <w:p>
+      <w:pPr>
+        <w:pStyle w:val="Normal"/>
+        <w:rPr>
+          <w:rFonts w:ascii="Calibri" w:hAnsi="Calibri" w:asciiTheme="minorHAnsi" w:hAnsiTheme="minorHAnsi"/>
+          <w:b/>
+          <w:b/>
+        </w:rPr>
+      </w:pPr>
+      <w:r>
+        <w:rPr>
+          <w:rFonts w:asciiTheme="minorHAnsi" w:hAnsiTheme="minorHAnsi"/>
+          <w:b/>
+        </w:rPr>
+      </w:r>
+    </w:p>
+    <w:p>
+      <w:pPr>
+        <w:pStyle w:val="Heading1"/>
+        <w:keepNext w:val="false"/>
+        <w:keepLines w:val="false"/>
+        <w:widowControl w:val="false"/>
+        <w:numPr>
+          <w:ilvl w:val="0"/>
+          <w:numId w:val="0"/>
+        </w:numPr>
+        <w:spacing w:lineRule="auto" w:line="276" w:before="480" w:after="120"/>
+        <w:ind w:left="426" w:hanging="0"/>
+        <w:contextualSpacing/>
         <w:rPr>
           <w:rFonts w:ascii="Calibri" w:hAnsi="Calibri" w:asciiTheme="minorHAnsi" w:hAnsiTheme="minorHAnsi"/>
           <w:b/>
@@ -23120,6 +28648,125 @@
 <file path=word/numbering.xml><?xml version="1.0" encoding="utf-8"?>
 <w:numbering xmlns:w="http://schemas.openxmlformats.org/wordprocessingml/2006/main" xmlns:o="urn:schemas-microsoft-com:office:office" xmlns:r="http://schemas.openxmlformats.org/officeDocument/2006/relationships" xmlns:v="urn:schemas-microsoft-com:vml" xmlns:mc="http://schemas.openxmlformats.org/markup-compatibility/2006" xmlns:w14="http://schemas.microsoft.com/office/word/2010/wordml" mc:Ignorable="w14">
   <w:abstractNum w:abstractNumId="1">
+    <w:lvl w:ilvl="0">
+      <w:start w:val="1"/>
+      <w:numFmt w:val="none"/>
+      <w:suff w:val="nothing"/>
+      <w:lvlText w:val=""/>
+      <w:lvlJc w:val="left"/>
+      <w:pPr>
+        <w:tabs>
+          <w:tab w:val="num" w:pos="0"/>
+        </w:tabs>
+        <w:ind w:left="0" w:hanging="0"/>
+      </w:pPr>
+    </w:lvl>
+    <w:lvl w:ilvl="1">
+      <w:start w:val="1"/>
+      <w:numFmt w:val="none"/>
+      <w:suff w:val="nothing"/>
+      <w:lvlText w:val=""/>
+      <w:lvlJc w:val="left"/>
+      <w:pPr>
+        <w:tabs>
+          <w:tab w:val="num" w:pos="0"/>
+        </w:tabs>
+        <w:ind w:left="0" w:hanging="0"/>
+      </w:pPr>
+    </w:lvl>
+    <w:lvl w:ilvl="2">
+      <w:start w:val="1"/>
+      <w:numFmt w:val="none"/>
+      <w:suff w:val="nothing"/>
+      <w:lvlText w:val=""/>
+      <w:lvlJc w:val="left"/>
+      <w:pPr>
+        <w:tabs>
+          <w:tab w:val="num" w:pos="0"/>
+        </w:tabs>
+        <w:ind w:left="0" w:hanging="0"/>
+      </w:pPr>
+    </w:lvl>
+    <w:lvl w:ilvl="3">
+      <w:start w:val="1"/>
+      <w:numFmt w:val="none"/>
+      <w:suff w:val="nothing"/>
+      <w:lvlText w:val=""/>
+      <w:lvlJc w:val="left"/>
+      <w:pPr>
+        <w:tabs>
+          <w:tab w:val="num" w:pos="0"/>
+        </w:tabs>
+        <w:ind w:left="0" w:hanging="0"/>
+      </w:pPr>
+    </w:lvl>
+    <w:lvl w:ilvl="4">
+      <w:start w:val="1"/>
+      <w:numFmt w:val="none"/>
+      <w:suff w:val="nothing"/>
+      <w:lvlText w:val=""/>
+      <w:lvlJc w:val="left"/>
+      <w:pPr>
+        <w:tabs>
+          <w:tab w:val="num" w:pos="0"/>
+        </w:tabs>
+        <w:ind w:left="0" w:hanging="0"/>
+      </w:pPr>
+    </w:lvl>
+    <w:lvl w:ilvl="5">
+      <w:start w:val="1"/>
+      <w:numFmt w:val="none"/>
+      <w:suff w:val="nothing"/>
+      <w:lvlText w:val=""/>
+      <w:lvlJc w:val="left"/>
+      <w:pPr>
+        <w:tabs>
+          <w:tab w:val="num" w:pos="0"/>
+        </w:tabs>
+        <w:ind w:left="0" w:hanging="0"/>
+      </w:pPr>
+    </w:lvl>
+    <w:lvl w:ilvl="6">
+      <w:start w:val="1"/>
+      <w:numFmt w:val="none"/>
+      <w:suff w:val="nothing"/>
+      <w:lvlText w:val=""/>
+      <w:lvlJc w:val="left"/>
+      <w:pPr>
+        <w:tabs>
+          <w:tab w:val="num" w:pos="0"/>
+        </w:tabs>
+        <w:ind w:left="0" w:hanging="0"/>
+      </w:pPr>
+    </w:lvl>
+    <w:lvl w:ilvl="7">
+      <w:start w:val="1"/>
+      <w:numFmt w:val="none"/>
+      <w:suff w:val="nothing"/>
+      <w:lvlText w:val=""/>
+      <w:lvlJc w:val="left"/>
+      <w:pPr>
+        <w:tabs>
+          <w:tab w:val="num" w:pos="0"/>
+        </w:tabs>
+        <w:ind w:left="0" w:hanging="0"/>
+      </w:pPr>
+    </w:lvl>
+    <w:lvl w:ilvl="8">
+      <w:start w:val="1"/>
+      <w:numFmt w:val="none"/>
+      <w:suff w:val="nothing"/>
+      <w:lvlText w:val=""/>
+      <w:lvlJc w:val="left"/>
+      <w:pPr>
+        <w:tabs>
+          <w:tab w:val="num" w:pos="0"/>
+        </w:tabs>
+        <w:ind w:left="0" w:hanging="0"/>
+      </w:pPr>
+    </w:lvl>
+  </w:abstractNum>
+  <w:abstractNum w:abstractNumId="2">
     <w:lvl w:ilvl="0">
       <w:start w:val="1"/>
       <w:numFmt w:val="decimal"/>
@@ -23238,7 +28885,7 @@
       <w:rPr/>
     </w:lvl>
   </w:abstractNum>
-  <w:abstractNum w:abstractNumId="2">
+  <w:abstractNum w:abstractNumId="3">
     <w:lvl w:ilvl="0">
       <w:start w:val="1"/>
       <w:numFmt w:val="bullet"/>
@@ -23373,125 +29020,6 @@
       <w:rPr>
         <w:rFonts w:ascii="Symbol" w:hAnsi="Symbol" w:cs="Symbol" w:hint="default"/>
       </w:rPr>
-    </w:lvl>
-  </w:abstractNum>
-  <w:abstractNum w:abstractNumId="3">
-    <w:lvl w:ilvl="0">
-      <w:start w:val="1"/>
-      <w:numFmt w:val="none"/>
-      <w:suff w:val="nothing"/>
-      <w:lvlText w:val=""/>
-      <w:lvlJc w:val="left"/>
-      <w:pPr>
-        <w:tabs>
-          <w:tab w:val="num" w:pos="0"/>
-        </w:tabs>
-        <w:ind w:left="0" w:hanging="0"/>
-      </w:pPr>
-    </w:lvl>
-    <w:lvl w:ilvl="1">
-      <w:start w:val="1"/>
-      <w:numFmt w:val="none"/>
-      <w:suff w:val="nothing"/>
-      <w:lvlText w:val=""/>
-      <w:lvlJc w:val="left"/>
-      <w:pPr>
-        <w:tabs>
-          <w:tab w:val="num" w:pos="0"/>
-        </w:tabs>
-        <w:ind w:left="0" w:hanging="0"/>
-      </w:pPr>
-    </w:lvl>
-    <w:lvl w:ilvl="2">
-      <w:start w:val="1"/>
-      <w:numFmt w:val="none"/>
-      <w:suff w:val="nothing"/>
-      <w:lvlText w:val=""/>
-      <w:lvlJc w:val="left"/>
-      <w:pPr>
-        <w:tabs>
-          <w:tab w:val="num" w:pos="0"/>
-        </w:tabs>
-        <w:ind w:left="0" w:hanging="0"/>
-      </w:pPr>
-    </w:lvl>
-    <w:lvl w:ilvl="3">
-      <w:start w:val="1"/>
-      <w:numFmt w:val="none"/>
-      <w:suff w:val="nothing"/>
-      <w:lvlText w:val=""/>
-      <w:lvlJc w:val="left"/>
-      <w:pPr>
-        <w:tabs>
-          <w:tab w:val="num" w:pos="0"/>
-        </w:tabs>
-        <w:ind w:left="0" w:hanging="0"/>
-      </w:pPr>
-    </w:lvl>
-    <w:lvl w:ilvl="4">
-      <w:start w:val="1"/>
-      <w:numFmt w:val="none"/>
-      <w:suff w:val="nothing"/>
-      <w:lvlText w:val=""/>
-      <w:lvlJc w:val="left"/>
-      <w:pPr>
-        <w:tabs>
-          <w:tab w:val="num" w:pos="0"/>
-        </w:tabs>
-        <w:ind w:left="0" w:hanging="0"/>
-      </w:pPr>
-    </w:lvl>
-    <w:lvl w:ilvl="5">
-      <w:start w:val="1"/>
-      <w:numFmt w:val="none"/>
-      <w:suff w:val="nothing"/>
-      <w:lvlText w:val=""/>
-      <w:lvlJc w:val="left"/>
-      <w:pPr>
-        <w:tabs>
-          <w:tab w:val="num" w:pos="0"/>
-        </w:tabs>
-        <w:ind w:left="0" w:hanging="0"/>
-      </w:pPr>
-    </w:lvl>
-    <w:lvl w:ilvl="6">
-      <w:start w:val="1"/>
-      <w:numFmt w:val="none"/>
-      <w:suff w:val="nothing"/>
-      <w:lvlText w:val=""/>
-      <w:lvlJc w:val="left"/>
-      <w:pPr>
-        <w:tabs>
-          <w:tab w:val="num" w:pos="0"/>
-        </w:tabs>
-        <w:ind w:left="0" w:hanging="0"/>
-      </w:pPr>
-    </w:lvl>
-    <w:lvl w:ilvl="7">
-      <w:start w:val="1"/>
-      <w:numFmt w:val="none"/>
-      <w:suff w:val="nothing"/>
-      <w:lvlText w:val=""/>
-      <w:lvlJc w:val="left"/>
-      <w:pPr>
-        <w:tabs>
-          <w:tab w:val="num" w:pos="0"/>
-        </w:tabs>
-        <w:ind w:left="0" w:hanging="0"/>
-      </w:pPr>
-    </w:lvl>
-    <w:lvl w:ilvl="8">
-      <w:start w:val="1"/>
-      <w:numFmt w:val="none"/>
-      <w:suff w:val="nothing"/>
-      <w:lvlText w:val=""/>
-      <w:lvlJc w:val="left"/>
-      <w:pPr>
-        <w:tabs>
-          <w:tab w:val="num" w:pos="0"/>
-        </w:tabs>
-        <w:ind w:left="0" w:hanging="0"/>
-      </w:pPr>
     </w:lvl>
   </w:abstractNum>
   <w:num w:numId="1">
